--- a/Backend/MODULE1/Introduction to Spring & Spring Boot.docx
+++ b/Backend/MODULE1/Introduction to Spring & Spring Boot.docx
@@ -659,6 +659,696 @@
         </w:rPr>
         <w:t xml:space="preserve"> as it processes the configuration.</w:t>
       </w:r>
+    </w:p>
+    <w:p>
+      <w:pPr>
+        <w:pStyle w:val="ListParagraph"/>
+        <w:jc w:val="center"/>
+        <w:rPr>
+          <w:b/>
+          <w:bCs/>
+          <w:sz w:val="32"/>
+          <w:szCs w:val="32"/>
+          <w:u w:val="single"/>
+        </w:rPr>
+      </w:pPr>
+      <w:r>
+        <w:rPr>
+          <w:b/>
+          <w:bCs/>
+          <w:sz w:val="32"/>
+          <w:szCs w:val="32"/>
+          <w:u w:val="single"/>
+        </w:rPr>
+        <w:t>Gradle and Maven</w:t>
+      </w:r>
+    </w:p>
+    <w:p>
+      <w:pPr>
+        <w:pStyle w:val="ListParagraph"/>
+      </w:pPr>
+      <w:r>
+        <w:t xml:space="preserve">In the Spring framework, Gradle and Maven are </w:t>
+      </w:r>
+      <w:proofErr w:type="gramStart"/>
+      <w:r>
+        <w:t>build</w:t>
+      </w:r>
+      <w:proofErr w:type="gramEnd"/>
+      <w:r>
+        <w:t xml:space="preserve"> automation tools sued to manage dependencies, built the project, and automate tasks like testing, packaging and deployment. </w:t>
+      </w:r>
+    </w:p>
+    <w:p>
+      <w:pPr>
+        <w:pStyle w:val="ListParagraph"/>
+      </w:pPr>
+    </w:p>
+    <w:p>
+      <w:pPr>
+        <w:spacing w:before="100" w:beforeAutospacing="1" w:after="100" w:afterAutospacing="1"/>
+        <w:jc w:val="center"/>
+        <w:outlineLvl w:val="1"/>
+        <w:rPr>
+          <w:rFonts w:eastAsia="Times New Roman" w:cstheme="minorHAnsi"/>
+          <w:b/>
+          <w:bCs/>
+          <w:kern w:val="0"/>
+          <w:sz w:val="32"/>
+          <w:szCs w:val="32"/>
+          <w:u w:val="single"/>
+          <w14:ligatures w14:val="none"/>
+        </w:rPr>
+      </w:pPr>
+      <w:r>
+        <w:rPr>
+          <w:rFonts w:eastAsia="Times New Roman" w:cstheme="minorHAnsi"/>
+          <w:b/>
+          <w:bCs/>
+          <w:kern w:val="0"/>
+          <w:sz w:val="32"/>
+          <w:szCs w:val="32"/>
+          <w:u w:val="single"/>
+          <w14:ligatures w14:val="none"/>
+        </w:rPr>
+        <w:t>What Are Gradle and Maven?</w:t>
+      </w:r>
+    </w:p>
+    <w:tbl>
+      <w:tblPr>
+        <w:tblW w:w="0" w:type="auto"/>
+        <w:tblCellSpacing w:w="15" w:type="dxa"/>
+        <w:tblCellMar>
+          <w:top w:w="15" w:type="dxa"/>
+          <w:left w:w="15" w:type="dxa"/>
+          <w:bottom w:w="15" w:type="dxa"/>
+          <w:right w:w="15" w:type="dxa"/>
+        </w:tblCellMar>
+        <w:tblLook w:val="04A0" w:firstRow="1" w:lastRow="0" w:firstColumn="1" w:lastColumn="0" w:noHBand="0" w:noVBand="1"/>
+      </w:tblPr>
+      <w:tblGrid>
+        <w:gridCol w:w="2206"/>
+        <w:gridCol w:w="2982"/>
+        <w:gridCol w:w="4172"/>
+      </w:tblGrid>
+      <w:tr>
+        <w:trPr>
+          <w:tblHeader/>
+          <w:tblCellSpacing w:w="15" w:type="dxa"/>
+        </w:trPr>
+        <w:tc>
+          <w:tcPr>
+            <w:tcW w:w="0" w:type="auto"/>
+            <w:vAlign w:val="center"/>
+            <w:hideMark/>
+          </w:tcPr>
+          <w:p>
+            <w:pPr>
+              <w:jc w:val="center"/>
+              <w:rPr>
+                <w:rFonts w:eastAsia="Times New Roman" w:cstheme="minorHAnsi"/>
+                <w:b/>
+                <w:bCs/>
+                <w:kern w:val="0"/>
+                <w14:ligatures w14:val="none"/>
+              </w:rPr>
+            </w:pPr>
+            <w:r>
+              <w:rPr>
+                <w:rFonts w:eastAsia="Times New Roman" w:cstheme="minorHAnsi"/>
+                <w:b/>
+                <w:bCs/>
+                <w:kern w:val="0"/>
+                <w14:ligatures w14:val="none"/>
+              </w:rPr>
+              <w:t>Feature</w:t>
+            </w:r>
+          </w:p>
+        </w:tc>
+        <w:tc>
+          <w:tcPr>
+            <w:tcW w:w="0" w:type="auto"/>
+            <w:vAlign w:val="center"/>
+            <w:hideMark/>
+          </w:tcPr>
+          <w:p>
+            <w:pPr>
+              <w:jc w:val="center"/>
+              <w:rPr>
+                <w:rFonts w:eastAsia="Times New Roman" w:cstheme="minorHAnsi"/>
+                <w:b/>
+                <w:bCs/>
+                <w:kern w:val="0"/>
+                <w14:ligatures w14:val="none"/>
+              </w:rPr>
+            </w:pPr>
+            <w:r>
+              <w:rPr>
+                <w:rFonts w:eastAsia="Times New Roman" w:cstheme="minorHAnsi"/>
+                <w:b/>
+                <w:bCs/>
+                <w:kern w:val="0"/>
+                <w14:ligatures w14:val="none"/>
+              </w:rPr>
+              <w:t>Maven</w:t>
+            </w:r>
+          </w:p>
+        </w:tc>
+        <w:tc>
+          <w:tcPr>
+            <w:tcW w:w="0" w:type="auto"/>
+            <w:vAlign w:val="center"/>
+            <w:hideMark/>
+          </w:tcPr>
+          <w:p>
+            <w:pPr>
+              <w:jc w:val="center"/>
+              <w:rPr>
+                <w:rFonts w:eastAsia="Times New Roman" w:cstheme="minorHAnsi"/>
+                <w:b/>
+                <w:bCs/>
+                <w:kern w:val="0"/>
+                <w14:ligatures w14:val="none"/>
+              </w:rPr>
+            </w:pPr>
+            <w:r>
+              <w:rPr>
+                <w:rFonts w:eastAsia="Times New Roman" w:cstheme="minorHAnsi"/>
+                <w:b/>
+                <w:bCs/>
+                <w:kern w:val="0"/>
+                <w14:ligatures w14:val="none"/>
+              </w:rPr>
+              <w:t>Gradle</w:t>
+            </w:r>
+          </w:p>
+        </w:tc>
+      </w:tr>
+      <w:tr>
+        <w:trPr>
+          <w:tblCellSpacing w:w="15" w:type="dxa"/>
+        </w:trPr>
+        <w:tc>
+          <w:tcPr>
+            <w:tcW w:w="0" w:type="auto"/>
+            <w:vAlign w:val="center"/>
+            <w:hideMark/>
+          </w:tcPr>
+          <w:p>
+            <w:pPr>
+              <w:rPr>
+                <w:rFonts w:eastAsia="Times New Roman" w:cstheme="minorHAnsi"/>
+                <w:kern w:val="0"/>
+                <w14:ligatures w14:val="none"/>
+              </w:rPr>
+            </w:pPr>
+            <w:r>
+              <w:rPr>
+                <w:rFonts w:eastAsia="Times New Roman" w:cstheme="minorHAnsi"/>
+                <w:kern w:val="0"/>
+                <w14:ligatures w14:val="none"/>
+              </w:rPr>
+              <w:t>Language</w:t>
+            </w:r>
+          </w:p>
+        </w:tc>
+        <w:tc>
+          <w:tcPr>
+            <w:tcW w:w="0" w:type="auto"/>
+            <w:vAlign w:val="center"/>
+            <w:hideMark/>
+          </w:tcPr>
+          <w:p>
+            <w:pPr>
+              <w:rPr>
+                <w:rFonts w:eastAsia="Times New Roman" w:cstheme="minorHAnsi"/>
+                <w:kern w:val="0"/>
+                <w14:ligatures w14:val="none"/>
+              </w:rPr>
+            </w:pPr>
+            <w:r>
+              <w:rPr>
+                <w:rFonts w:eastAsia="Times New Roman" w:cstheme="minorHAnsi"/>
+                <w:kern w:val="0"/>
+                <w14:ligatures w14:val="none"/>
+              </w:rPr>
+              <w:t xml:space="preserve">Uses </w:t>
+            </w:r>
+            <w:r>
+              <w:rPr>
+                <w:rFonts w:eastAsia="Times New Roman" w:cstheme="minorHAnsi"/>
+                <w:b/>
+                <w:bCs/>
+                <w:kern w:val="0"/>
+                <w14:ligatures w14:val="none"/>
+              </w:rPr>
+              <w:t>XML</w:t>
+            </w:r>
+            <w:r>
+              <w:rPr>
+                <w:rFonts w:eastAsia="Times New Roman" w:cstheme="minorHAnsi"/>
+                <w:kern w:val="0"/>
+                <w14:ligatures w14:val="none"/>
+              </w:rPr>
+              <w:t xml:space="preserve"> (pom.xml)</w:t>
+            </w:r>
+          </w:p>
+        </w:tc>
+        <w:tc>
+          <w:tcPr>
+            <w:tcW w:w="0" w:type="auto"/>
+            <w:vAlign w:val="center"/>
+            <w:hideMark/>
+          </w:tcPr>
+          <w:p>
+            <w:pPr>
+              <w:rPr>
+                <w:rFonts w:eastAsia="Times New Roman" w:cstheme="minorHAnsi"/>
+                <w:kern w:val="0"/>
+                <w14:ligatures w14:val="none"/>
+              </w:rPr>
+            </w:pPr>
+            <w:r>
+              <w:rPr>
+                <w:rFonts w:eastAsia="Times New Roman" w:cstheme="minorHAnsi"/>
+                <w:kern w:val="0"/>
+                <w14:ligatures w14:val="none"/>
+              </w:rPr>
+              <w:t xml:space="preserve">Uses </w:t>
+            </w:r>
+            <w:r>
+              <w:rPr>
+                <w:rFonts w:eastAsia="Times New Roman" w:cstheme="minorHAnsi"/>
+                <w:b/>
+                <w:bCs/>
+                <w:kern w:val="0"/>
+                <w14:ligatures w14:val="none"/>
+              </w:rPr>
+              <w:t>Groovy/Kotlin DSL</w:t>
+            </w:r>
+            <w:r>
+              <w:rPr>
+                <w:rFonts w:eastAsia="Times New Roman" w:cstheme="minorHAnsi"/>
+                <w:kern w:val="0"/>
+                <w14:ligatures w14:val="none"/>
+              </w:rPr>
+              <w:t xml:space="preserve"> (</w:t>
+            </w:r>
+            <w:proofErr w:type="spellStart"/>
+            <w:proofErr w:type="gramStart"/>
+            <w:r>
+              <w:rPr>
+                <w:rFonts w:eastAsia="Times New Roman" w:cstheme="minorHAnsi"/>
+                <w:kern w:val="0"/>
+                <w14:ligatures w14:val="none"/>
+              </w:rPr>
+              <w:t>build.gradle</w:t>
+            </w:r>
+            <w:proofErr w:type="spellEnd"/>
+            <w:proofErr w:type="gramEnd"/>
+            <w:r>
+              <w:rPr>
+                <w:rFonts w:eastAsia="Times New Roman" w:cstheme="minorHAnsi"/>
+                <w:kern w:val="0"/>
+                <w14:ligatures w14:val="none"/>
+              </w:rPr>
+              <w:t xml:space="preserve"> or </w:t>
+            </w:r>
+            <w:proofErr w:type="spellStart"/>
+            <w:r>
+              <w:rPr>
+                <w:rFonts w:eastAsia="Times New Roman" w:cstheme="minorHAnsi"/>
+                <w:kern w:val="0"/>
+                <w14:ligatures w14:val="none"/>
+              </w:rPr>
+              <w:t>build.gradle.kts</w:t>
+            </w:r>
+            <w:proofErr w:type="spellEnd"/>
+            <w:r>
+              <w:rPr>
+                <w:rFonts w:eastAsia="Times New Roman" w:cstheme="minorHAnsi"/>
+                <w:kern w:val="0"/>
+                <w14:ligatures w14:val="none"/>
+              </w:rPr>
+              <w:t>)</w:t>
+            </w:r>
+          </w:p>
+        </w:tc>
+      </w:tr>
+      <w:tr>
+        <w:trPr>
+          <w:tblCellSpacing w:w="15" w:type="dxa"/>
+        </w:trPr>
+        <w:tc>
+          <w:tcPr>
+            <w:tcW w:w="0" w:type="auto"/>
+            <w:vAlign w:val="center"/>
+            <w:hideMark/>
+          </w:tcPr>
+          <w:p>
+            <w:pPr>
+              <w:rPr>
+                <w:rFonts w:eastAsia="Times New Roman" w:cstheme="minorHAnsi"/>
+                <w:kern w:val="0"/>
+                <w14:ligatures w14:val="none"/>
+              </w:rPr>
+            </w:pPr>
+            <w:r>
+              <w:rPr>
+                <w:rFonts w:eastAsia="Times New Roman" w:cstheme="minorHAnsi"/>
+                <w:kern w:val="0"/>
+                <w14:ligatures w14:val="none"/>
+              </w:rPr>
+              <w:t>Performance</w:t>
+            </w:r>
+          </w:p>
+        </w:tc>
+        <w:tc>
+          <w:tcPr>
+            <w:tcW w:w="0" w:type="auto"/>
+            <w:vAlign w:val="center"/>
+            <w:hideMark/>
+          </w:tcPr>
+          <w:p>
+            <w:pPr>
+              <w:rPr>
+                <w:rFonts w:eastAsia="Times New Roman" w:cstheme="minorHAnsi"/>
+                <w:kern w:val="0"/>
+                <w14:ligatures w14:val="none"/>
+              </w:rPr>
+            </w:pPr>
+            <w:r>
+              <w:rPr>
+                <w:rFonts w:eastAsia="Times New Roman" w:cstheme="minorHAnsi"/>
+                <w:kern w:val="0"/>
+                <w14:ligatures w14:val="none"/>
+              </w:rPr>
+              <w:t>Slower builds due to XML parsing</w:t>
+            </w:r>
+          </w:p>
+        </w:tc>
+        <w:tc>
+          <w:tcPr>
+            <w:tcW w:w="0" w:type="auto"/>
+            <w:vAlign w:val="center"/>
+            <w:hideMark/>
+          </w:tcPr>
+          <w:p>
+            <w:pPr>
+              <w:rPr>
+                <w:rFonts w:eastAsia="Times New Roman" w:cstheme="minorHAnsi"/>
+                <w:kern w:val="0"/>
+                <w14:ligatures w14:val="none"/>
+              </w:rPr>
+            </w:pPr>
+            <w:r>
+              <w:rPr>
+                <w:rFonts w:eastAsia="Times New Roman" w:cstheme="minorHAnsi"/>
+                <w:kern w:val="0"/>
+                <w14:ligatures w14:val="none"/>
+              </w:rPr>
+              <w:t xml:space="preserve">Faster with </w:t>
+            </w:r>
+            <w:r>
+              <w:rPr>
+                <w:rFonts w:eastAsia="Times New Roman" w:cstheme="minorHAnsi"/>
+                <w:b/>
+                <w:bCs/>
+                <w:kern w:val="0"/>
+                <w14:ligatures w14:val="none"/>
+              </w:rPr>
+              <w:t>incremental builds</w:t>
+            </w:r>
+            <w:r>
+              <w:rPr>
+                <w:rFonts w:eastAsia="Times New Roman" w:cstheme="minorHAnsi"/>
+                <w:kern w:val="0"/>
+                <w14:ligatures w14:val="none"/>
+              </w:rPr>
+              <w:t xml:space="preserve"> and </w:t>
+            </w:r>
+            <w:r>
+              <w:rPr>
+                <w:rFonts w:eastAsia="Times New Roman" w:cstheme="minorHAnsi"/>
+                <w:b/>
+                <w:bCs/>
+                <w:kern w:val="0"/>
+                <w14:ligatures w14:val="none"/>
+              </w:rPr>
+              <w:t>daemon</w:t>
+            </w:r>
+            <w:r>
+              <w:rPr>
+                <w:rFonts w:eastAsia="Times New Roman" w:cstheme="minorHAnsi"/>
+                <w:kern w:val="0"/>
+                <w14:ligatures w14:val="none"/>
+              </w:rPr>
+              <w:t xml:space="preserve"> process</w:t>
+            </w:r>
+          </w:p>
+        </w:tc>
+      </w:tr>
+      <w:tr>
+        <w:trPr>
+          <w:tblCellSpacing w:w="15" w:type="dxa"/>
+        </w:trPr>
+        <w:tc>
+          <w:tcPr>
+            <w:tcW w:w="0" w:type="auto"/>
+            <w:vAlign w:val="center"/>
+            <w:hideMark/>
+          </w:tcPr>
+          <w:p>
+            <w:pPr>
+              <w:rPr>
+                <w:rFonts w:eastAsia="Times New Roman" w:cstheme="minorHAnsi"/>
+                <w:kern w:val="0"/>
+                <w14:ligatures w14:val="none"/>
+              </w:rPr>
+            </w:pPr>
+            <w:r>
+              <w:rPr>
+                <w:rFonts w:eastAsia="Times New Roman" w:cstheme="minorHAnsi"/>
+                <w:kern w:val="0"/>
+                <w14:ligatures w14:val="none"/>
+              </w:rPr>
+              <w:t>Popularity</w:t>
+            </w:r>
+          </w:p>
+        </w:tc>
+        <w:tc>
+          <w:tcPr>
+            <w:tcW w:w="0" w:type="auto"/>
+            <w:vAlign w:val="center"/>
+            <w:hideMark/>
+          </w:tcPr>
+          <w:p>
+            <w:pPr>
+              <w:rPr>
+                <w:rFonts w:eastAsia="Times New Roman" w:cstheme="minorHAnsi"/>
+                <w:kern w:val="0"/>
+                <w14:ligatures w14:val="none"/>
+              </w:rPr>
+            </w:pPr>
+            <w:r>
+              <w:rPr>
+                <w:rFonts w:eastAsia="Times New Roman" w:cstheme="minorHAnsi"/>
+                <w:kern w:val="0"/>
+                <w14:ligatures w14:val="none"/>
+              </w:rPr>
+              <w:t>Very mature and widely used</w:t>
+            </w:r>
+          </w:p>
+        </w:tc>
+        <w:tc>
+          <w:tcPr>
+            <w:tcW w:w="0" w:type="auto"/>
+            <w:vAlign w:val="center"/>
+            <w:hideMark/>
+          </w:tcPr>
+          <w:p>
+            <w:pPr>
+              <w:rPr>
+                <w:rFonts w:eastAsia="Times New Roman" w:cstheme="minorHAnsi"/>
+                <w:kern w:val="0"/>
+                <w14:ligatures w14:val="none"/>
+              </w:rPr>
+            </w:pPr>
+            <w:r>
+              <w:rPr>
+                <w:rFonts w:eastAsia="Times New Roman" w:cstheme="minorHAnsi"/>
+                <w:kern w:val="0"/>
+                <w14:ligatures w14:val="none"/>
+              </w:rPr>
+              <w:t>Newer, but increasingly popular</w:t>
+            </w:r>
+          </w:p>
+        </w:tc>
+      </w:tr>
+      <w:tr>
+        <w:trPr>
+          <w:tblCellSpacing w:w="15" w:type="dxa"/>
+        </w:trPr>
+        <w:tc>
+          <w:tcPr>
+            <w:tcW w:w="0" w:type="auto"/>
+            <w:vAlign w:val="center"/>
+            <w:hideMark/>
+          </w:tcPr>
+          <w:p>
+            <w:pPr>
+              <w:rPr>
+                <w:rFonts w:eastAsia="Times New Roman" w:cstheme="minorHAnsi"/>
+                <w:kern w:val="0"/>
+                <w14:ligatures w14:val="none"/>
+              </w:rPr>
+            </w:pPr>
+            <w:r>
+              <w:rPr>
+                <w:rFonts w:eastAsia="Times New Roman" w:cstheme="minorHAnsi"/>
+                <w:kern w:val="0"/>
+                <w14:ligatures w14:val="none"/>
+              </w:rPr>
+              <w:t>Configuration</w:t>
+            </w:r>
+          </w:p>
+        </w:tc>
+        <w:tc>
+          <w:tcPr>
+            <w:tcW w:w="0" w:type="auto"/>
+            <w:vAlign w:val="center"/>
+            <w:hideMark/>
+          </w:tcPr>
+          <w:p>
+            <w:pPr>
+              <w:rPr>
+                <w:rFonts w:eastAsia="Times New Roman" w:cstheme="minorHAnsi"/>
+                <w:kern w:val="0"/>
+                <w14:ligatures w14:val="none"/>
+              </w:rPr>
+            </w:pPr>
+            <w:r>
+              <w:rPr>
+                <w:rFonts w:eastAsia="Times New Roman" w:cstheme="minorHAnsi"/>
+                <w:kern w:val="0"/>
+                <w14:ligatures w14:val="none"/>
+              </w:rPr>
+              <w:t>More rigid and convention-based</w:t>
+            </w:r>
+          </w:p>
+        </w:tc>
+        <w:tc>
+          <w:tcPr>
+            <w:tcW w:w="0" w:type="auto"/>
+            <w:vAlign w:val="center"/>
+            <w:hideMark/>
+          </w:tcPr>
+          <w:p>
+            <w:pPr>
+              <w:rPr>
+                <w:rFonts w:eastAsia="Times New Roman" w:cstheme="minorHAnsi"/>
+                <w:kern w:val="0"/>
+                <w14:ligatures w14:val="none"/>
+              </w:rPr>
+            </w:pPr>
+            <w:r>
+              <w:rPr>
+                <w:rFonts w:eastAsia="Times New Roman" w:cstheme="minorHAnsi"/>
+                <w:kern w:val="0"/>
+                <w14:ligatures w14:val="none"/>
+              </w:rPr>
+              <w:t>More flexible and scriptable</w:t>
+            </w:r>
+          </w:p>
+        </w:tc>
+      </w:tr>
+      <w:tr>
+        <w:trPr>
+          <w:tblCellSpacing w:w="15" w:type="dxa"/>
+        </w:trPr>
+        <w:tc>
+          <w:tcPr>
+            <w:tcW w:w="0" w:type="auto"/>
+            <w:vAlign w:val="center"/>
+            <w:hideMark/>
+          </w:tcPr>
+          <w:p>
+            <w:pPr>
+              <w:rPr>
+                <w:rFonts w:eastAsia="Times New Roman" w:cstheme="minorHAnsi"/>
+                <w:kern w:val="0"/>
+                <w14:ligatures w14:val="none"/>
+              </w:rPr>
+            </w:pPr>
+            <w:r>
+              <w:rPr>
+                <w:rFonts w:eastAsia="Times New Roman" w:cstheme="minorHAnsi"/>
+                <w:kern w:val="0"/>
+                <w14:ligatures w14:val="none"/>
+              </w:rPr>
+              <w:t>Dependency Management</w:t>
+            </w:r>
+          </w:p>
+        </w:tc>
+        <w:tc>
+          <w:tcPr>
+            <w:tcW w:w="0" w:type="auto"/>
+            <w:vAlign w:val="center"/>
+            <w:hideMark/>
+          </w:tcPr>
+          <w:p>
+            <w:pPr>
+              <w:rPr>
+                <w:rFonts w:eastAsia="Times New Roman" w:cstheme="minorHAnsi"/>
+                <w:kern w:val="0"/>
+                <w14:ligatures w14:val="none"/>
+              </w:rPr>
+            </w:pPr>
+            <w:r>
+              <w:rPr>
+                <w:rFonts w:eastAsia="Times New Roman" w:cstheme="minorHAnsi"/>
+                <w:kern w:val="0"/>
+                <w14:ligatures w14:val="none"/>
+              </w:rPr>
+              <w:t>Based on a centralized repository model</w:t>
+            </w:r>
+          </w:p>
+        </w:tc>
+        <w:tc>
+          <w:tcPr>
+            <w:tcW w:w="0" w:type="auto"/>
+            <w:vAlign w:val="center"/>
+            <w:hideMark/>
+          </w:tcPr>
+          <w:p>
+            <w:pPr>
+              <w:rPr>
+                <w:rFonts w:eastAsia="Times New Roman" w:cstheme="minorHAnsi"/>
+                <w:kern w:val="0"/>
+                <w14:ligatures w14:val="none"/>
+              </w:rPr>
+            </w:pPr>
+            <w:r>
+              <w:rPr>
+                <w:rFonts w:eastAsia="Times New Roman" w:cstheme="minorHAnsi"/>
+                <w:kern w:val="0"/>
+                <w14:ligatures w14:val="none"/>
+              </w:rPr>
+              <w:t>Also uses Maven Central, but with more customization</w:t>
+            </w:r>
+          </w:p>
+        </w:tc>
+      </w:tr>
+    </w:tbl>
+    <w:p>
+      <w:pPr>
+        <w:pStyle w:val="ListParagraph"/>
+      </w:pPr>
+    </w:p>
+    <w:p>
+      <w:pPr>
+        <w:pStyle w:val="ListParagraph"/>
+      </w:pPr>
     </w:p>
     <w:p>
       <w:pPr>
@@ -1881,6 +2571,27 @@
     <w:name w:val="Normal"/>
     <w:qFormat/>
   </w:style>
+  <w:style w:type="paragraph" w:styleId="Heading2">
+    <w:name w:val="heading 2"/>
+    <w:basedOn w:val="Normal"/>
+    <w:link w:val="Heading2Char"/>
+    <w:uiPriority w:val="9"/>
+    <w:qFormat/>
+    <w:rsid w:val="00522F9F"/>
+    <w:pPr>
+      <w:spacing w:before="100" w:beforeAutospacing="1" w:after="100" w:afterAutospacing="1"/>
+      <w:outlineLvl w:val="1"/>
+    </w:pPr>
+    <w:rPr>
+      <w:rFonts w:ascii="Times New Roman" w:eastAsia="Times New Roman" w:hAnsi="Times New Roman" w:cs="Times New Roman"/>
+      <w:b/>
+      <w:bCs/>
+      <w:kern w:val="0"/>
+      <w:sz w:val="36"/>
+      <w:szCs w:val="36"/>
+      <w14:ligatures w14:val="none"/>
+    </w:rPr>
+  </w:style>
   <w:style w:type="character" w:default="1" w:styleId="DefaultParagraphFont">
     <w:name w:val="Default Paragraph Font"/>
     <w:uiPriority w:val="1"/>
@@ -1944,6 +2655,22 @@
     <w:rPr>
       <w:b/>
       <w:bCs/>
+    </w:rPr>
+  </w:style>
+  <w:style w:type="character" w:customStyle="1" w:styleId="Heading2Char">
+    <w:name w:val="Heading 2 Char"/>
+    <w:basedOn w:val="DefaultParagraphFont"/>
+    <w:link w:val="Heading2"/>
+    <w:uiPriority w:val="9"/>
+    <w:rsid w:val="00522F9F"/>
+    <w:rPr>
+      <w:rFonts w:ascii="Times New Roman" w:eastAsia="Times New Roman" w:hAnsi="Times New Roman" w:cs="Times New Roman"/>
+      <w:b/>
+      <w:bCs/>
+      <w:kern w:val="0"/>
+      <w:sz w:val="36"/>
+      <w:szCs w:val="36"/>
+      <w14:ligatures w14:val="none"/>
     </w:rPr>
   </w:style>
 </w:styles>

--- a/Backend/MODULE1/Introduction to Spring & Spring Boot.docx
+++ b/Backend/MODULE1/Introduction to Spring & Spring Boot.docx
@@ -680,12 +680,49 @@
           <w:szCs w:val="32"/>
           <w:u w:val="single"/>
         </w:rPr>
-        <w:t>Gradle and Maven</w:t>
-      </w:r>
-    </w:p>
-    <w:p>
-      <w:pPr>
-        <w:pStyle w:val="ListParagraph"/>
+        <w:t>Gradle</w:t>
+      </w:r>
+      <w:r>
+        <w:rPr>
+          <w:b/>
+          <w:bCs/>
+          <w:sz w:val="32"/>
+          <w:szCs w:val="32"/>
+          <w:u w:val="single"/>
+        </w:rPr>
+        <w:t xml:space="preserve">, </w:t>
+      </w:r>
+      <w:r>
+        <w:rPr>
+          <w:b/>
+          <w:bCs/>
+          <w:sz w:val="32"/>
+          <w:szCs w:val="32"/>
+          <w:u w:val="single"/>
+        </w:rPr>
+        <w:t>Maven</w:t>
+      </w:r>
+      <w:r>
+        <w:rPr>
+          <w:b/>
+          <w:bCs/>
+          <w:sz w:val="32"/>
+          <w:szCs w:val="32"/>
+          <w:u w:val="single"/>
+        </w:rPr>
+        <w:t xml:space="preserve"> and Artifact</w:t>
+      </w:r>
+    </w:p>
+    <w:p>
+      <w:pPr>
+        <w:pStyle w:val="NormalWeb"/>
+        <w:numPr>
+          <w:ilvl w:val="0"/>
+          <w:numId w:val="7"/>
+        </w:numPr>
+        <w:rPr>
+          <w:rFonts w:asciiTheme="minorHAnsi" w:hAnsiTheme="minorHAnsi" w:cstheme="minorHAnsi"/>
+        </w:rPr>
       </w:pPr>
       <w:r>
         <w:t xml:space="preserve">In the Spring framework, Gradle and Maven are </w:t>
@@ -698,6 +735,186 @@
       <w:r>
         <w:t xml:space="preserve"> automation tools sued to manage dependencies, built the project, and automate tasks like testing, packaging and deployment. </w:t>
       </w:r>
+    </w:p>
+    <w:p>
+      <w:pPr>
+        <w:pStyle w:val="NormalWeb"/>
+        <w:numPr>
+          <w:ilvl w:val="0"/>
+          <w:numId w:val="7"/>
+        </w:numPr>
+        <w:rPr>
+          <w:rFonts w:asciiTheme="minorHAnsi" w:hAnsiTheme="minorHAnsi" w:cstheme="minorHAnsi"/>
+        </w:rPr>
+      </w:pPr>
+      <w:r>
+        <w:rPr>
+          <w:rFonts w:asciiTheme="minorHAnsi" w:hAnsiTheme="minorHAnsi" w:cstheme="minorHAnsi"/>
+        </w:rPr>
+        <w:t xml:space="preserve">The </w:t>
+      </w:r>
+      <w:r>
+        <w:rPr>
+          <w:rStyle w:val="Strong"/>
+          <w:rFonts w:asciiTheme="minorHAnsi" w:hAnsiTheme="minorHAnsi" w:cstheme="minorHAnsi"/>
+        </w:rPr>
+        <w:t>artifact</w:t>
+      </w:r>
+      <w:r>
+        <w:rPr>
+          <w:rFonts w:asciiTheme="minorHAnsi" w:hAnsiTheme="minorHAnsi" w:cstheme="minorHAnsi"/>
+        </w:rPr>
+        <w:t xml:space="preserve"> is the name of the </w:t>
+      </w:r>
+      <w:r>
+        <w:rPr>
+          <w:rStyle w:val="Strong"/>
+          <w:rFonts w:asciiTheme="minorHAnsi" w:hAnsiTheme="minorHAnsi" w:cstheme="minorHAnsi"/>
+        </w:rPr>
+        <w:t>build output</w:t>
+      </w:r>
+      <w:r>
+        <w:rPr>
+          <w:rFonts w:asciiTheme="minorHAnsi" w:hAnsiTheme="minorHAnsi" w:cstheme="minorHAnsi"/>
+        </w:rPr>
+        <w:t xml:space="preserve"> (e.g., </w:t>
+      </w:r>
+      <w:r>
+        <w:rPr>
+          <w:rStyle w:val="HTMLCode"/>
+          <w:rFonts w:asciiTheme="minorHAnsi" w:hAnsiTheme="minorHAnsi" w:cstheme="minorHAnsi"/>
+          <w:sz w:val="24"/>
+          <w:szCs w:val="24"/>
+        </w:rPr>
+        <w:t>myapp.jar</w:t>
+      </w:r>
+      <w:r>
+        <w:rPr>
+          <w:rFonts w:asciiTheme="minorHAnsi" w:hAnsiTheme="minorHAnsi" w:cstheme="minorHAnsi"/>
+        </w:rPr>
+        <w:t>).</w:t>
+      </w:r>
+    </w:p>
+    <w:p>
+      <w:pPr>
+        <w:pStyle w:val="NormalWeb"/>
+        <w:numPr>
+          <w:ilvl w:val="0"/>
+          <w:numId w:val="7"/>
+        </w:numPr>
+        <w:rPr>
+          <w:rFonts w:asciiTheme="minorHAnsi" w:hAnsiTheme="minorHAnsi" w:cstheme="minorHAnsi"/>
+        </w:rPr>
+      </w:pPr>
+      <w:r>
+        <w:rPr>
+          <w:rFonts w:asciiTheme="minorHAnsi" w:hAnsiTheme="minorHAnsi" w:cstheme="minorHAnsi"/>
+        </w:rPr>
+        <w:t xml:space="preserve">It also sets the </w:t>
+      </w:r>
+      <w:r>
+        <w:rPr>
+          <w:rStyle w:val="Strong"/>
+          <w:rFonts w:asciiTheme="minorHAnsi" w:hAnsiTheme="minorHAnsi" w:cstheme="minorHAnsi"/>
+        </w:rPr>
+        <w:t>name of your project directory</w:t>
+      </w:r>
+      <w:r>
+        <w:rPr>
+          <w:rFonts w:asciiTheme="minorHAnsi" w:hAnsiTheme="minorHAnsi" w:cstheme="minorHAnsi"/>
+        </w:rPr>
+        <w:t xml:space="preserve">, </w:t>
+      </w:r>
+      <w:r>
+        <w:rPr>
+          <w:rStyle w:val="Strong"/>
+          <w:rFonts w:asciiTheme="minorHAnsi" w:hAnsiTheme="minorHAnsi" w:cstheme="minorHAnsi"/>
+        </w:rPr>
+        <w:t>application class</w:t>
+      </w:r>
+      <w:r>
+        <w:rPr>
+          <w:rFonts w:asciiTheme="minorHAnsi" w:hAnsiTheme="minorHAnsi" w:cstheme="minorHAnsi"/>
+        </w:rPr>
+        <w:t xml:space="preserve">, and sometimes the </w:t>
+      </w:r>
+      <w:r>
+        <w:rPr>
+          <w:rStyle w:val="Strong"/>
+          <w:rFonts w:asciiTheme="minorHAnsi" w:hAnsiTheme="minorHAnsi" w:cstheme="minorHAnsi"/>
+        </w:rPr>
+        <w:t>package structure</w:t>
+      </w:r>
+      <w:r>
+        <w:rPr>
+          <w:rFonts w:asciiTheme="minorHAnsi" w:hAnsiTheme="minorHAnsi" w:cstheme="minorHAnsi"/>
+        </w:rPr>
+        <w:t>.</w:t>
+      </w:r>
+    </w:p>
+    <w:p>
+      <w:pPr>
+        <w:pStyle w:val="NormalWeb"/>
+        <w:numPr>
+          <w:ilvl w:val="0"/>
+          <w:numId w:val="7"/>
+        </w:numPr>
+        <w:rPr>
+          <w:rFonts w:asciiTheme="minorHAnsi" w:hAnsiTheme="minorHAnsi" w:cstheme="minorHAnsi"/>
+        </w:rPr>
+      </w:pPr>
+      <w:r>
+        <w:rPr>
+          <w:rFonts w:asciiTheme="minorHAnsi" w:hAnsiTheme="minorHAnsi" w:cstheme="minorHAnsi"/>
+        </w:rPr>
+        <w:t xml:space="preserve">It's part of the </w:t>
+      </w:r>
+      <w:r>
+        <w:rPr>
+          <w:rStyle w:val="Strong"/>
+          <w:rFonts w:asciiTheme="minorHAnsi" w:hAnsiTheme="minorHAnsi" w:cstheme="minorHAnsi"/>
+        </w:rPr>
+        <w:t>Maven coordinate system</w:t>
+      </w:r>
+      <w:r>
+        <w:rPr>
+          <w:rFonts w:asciiTheme="minorHAnsi" w:hAnsiTheme="minorHAnsi" w:cstheme="minorHAnsi"/>
+        </w:rPr>
+        <w:t xml:space="preserve"> (</w:t>
+      </w:r>
+      <w:proofErr w:type="spellStart"/>
+      <w:proofErr w:type="gramStart"/>
+      <w:r>
+        <w:rPr>
+          <w:rStyle w:val="HTMLCode"/>
+          <w:rFonts w:asciiTheme="minorHAnsi" w:hAnsiTheme="minorHAnsi" w:cstheme="minorHAnsi"/>
+          <w:sz w:val="24"/>
+          <w:szCs w:val="24"/>
+        </w:rPr>
+        <w:t>groupId:artifactId</w:t>
+      </w:r>
+      <w:proofErr w:type="gramEnd"/>
+      <w:r>
+        <w:rPr>
+          <w:rStyle w:val="HTMLCode"/>
+          <w:rFonts w:asciiTheme="minorHAnsi" w:hAnsiTheme="minorHAnsi" w:cstheme="minorHAnsi"/>
+          <w:sz w:val="24"/>
+          <w:szCs w:val="24"/>
+        </w:rPr>
+        <w:t>:version</w:t>
+      </w:r>
+      <w:proofErr w:type="spellEnd"/>
+      <w:r>
+        <w:rPr>
+          <w:rFonts w:asciiTheme="minorHAnsi" w:hAnsiTheme="minorHAnsi" w:cstheme="minorHAnsi"/>
+        </w:rPr>
+        <w:t>).</w:t>
+      </w:r>
+    </w:p>
+    <w:p>
+      <w:pPr>
+        <w:pStyle w:val="ListParagraph"/>
+      </w:pPr>
     </w:p>
     <w:p>
       <w:pPr>
@@ -1286,6 +1503,7 @@
                 <w:kern w:val="0"/>
                 <w14:ligatures w14:val="none"/>
               </w:rPr>
+              <w:lastRenderedPageBreak/>
               <w:t>Dependency Management</w:t>
             </w:r>
           </w:p>
@@ -1353,8 +1571,1505 @@
     <w:p>
       <w:pPr>
         <w:pStyle w:val="ListParagraph"/>
-      </w:pPr>
-    </w:p>
+        <w:numPr>
+          <w:ilvl w:val="0"/>
+          <w:numId w:val="8"/>
+        </w:numPr>
+        <w:jc w:val="both"/>
+      </w:pPr>
+      <w:r>
+        <w:t>POM stands for Project Object Model file</w:t>
+      </w:r>
+    </w:p>
+    <w:p>
+      <w:pPr>
+        <w:pStyle w:val="ListParagraph"/>
+      </w:pPr>
+    </w:p>
+    <w:p>
+      <w:pPr>
+        <w:pStyle w:val="ListParagraph"/>
+      </w:pPr>
+    </w:p>
+    <w:p>
+      <w:pPr>
+        <w:pStyle w:val="ListParagraph"/>
+      </w:pPr>
+    </w:p>
+    <w:p>
+      <w:pPr>
+        <w:pStyle w:val="ListParagraph"/>
+        <w:jc w:val="center"/>
+        <w:rPr>
+          <w:b/>
+          <w:bCs/>
+          <w:sz w:val="32"/>
+          <w:szCs w:val="32"/>
+          <w:u w:val="single"/>
+        </w:rPr>
+      </w:pPr>
+      <w:r>
+        <w:rPr>
+          <w:b/>
+          <w:bCs/>
+          <w:sz w:val="32"/>
+          <w:szCs w:val="32"/>
+          <w:u w:val="single"/>
+        </w:rPr>
+        <w:t>Beans</w:t>
+      </w:r>
+    </w:p>
+    <w:p>
+      <w:pPr>
+        <w:pStyle w:val="ListParagraph"/>
+        <w:numPr>
+          <w:ilvl w:val="0"/>
+          <w:numId w:val="8"/>
+        </w:numPr>
+      </w:pPr>
+      <w:r>
+        <w:t>Beans build up our spring application</w:t>
+      </w:r>
+      <w:r>
+        <w:t>s</w:t>
+      </w:r>
+    </w:p>
+    <w:p>
+      <w:pPr>
+        <w:pStyle w:val="ListParagraph"/>
+        <w:numPr>
+          <w:ilvl w:val="0"/>
+          <w:numId w:val="8"/>
+        </w:numPr>
+      </w:pPr>
+      <w:r>
+        <w:t>Beans are the classes. Their cycles and dependencies are managed by the spring framework.</w:t>
+      </w:r>
+    </w:p>
+    <w:p>
+      <w:pPr>
+        <w:pStyle w:val="ListParagraph"/>
+        <w:numPr>
+          <w:ilvl w:val="0"/>
+          <w:numId w:val="8"/>
+        </w:numPr>
+      </w:pPr>
+      <w:r>
+        <w:t>Beans are a managed object that is instantiated, assembled, and managed by the spring IoC container</w:t>
+      </w:r>
+    </w:p>
+    <w:p>
+      <w:pPr>
+        <w:pStyle w:val="ListParagraph"/>
+        <w:numPr>
+          <w:ilvl w:val="0"/>
+          <w:numId w:val="8"/>
+        </w:numPr>
+      </w:pPr>
+      <w:r>
+        <w:t xml:space="preserve">Beans are the backbone of any spring application and they are the core building blocks that are wired together to create </w:t>
+      </w:r>
+      <w:proofErr w:type="gramStart"/>
+      <w:r>
+        <w:t>a</w:t>
+      </w:r>
+      <w:proofErr w:type="gramEnd"/>
+      <w:r>
+        <w:t xml:space="preserve"> application. </w:t>
+      </w:r>
+    </w:p>
+    <w:p>
+      <w:pPr>
+        <w:pStyle w:val="ListParagraph"/>
+        <w:numPr>
+          <w:ilvl w:val="0"/>
+          <w:numId w:val="8"/>
+        </w:numPr>
+      </w:pPr>
+      <w:r>
+        <w:t>They are used to manage our dependency framework</w:t>
+      </w:r>
+    </w:p>
+    <w:p>
+      <w:pPr>
+        <w:pStyle w:val="ListParagraph"/>
+        <w:ind w:left="1440"/>
+      </w:pPr>
+    </w:p>
+    <w:p>
+      <w:pPr>
+        <w:pStyle w:val="ListParagraph"/>
+        <w:ind w:left="1440"/>
+        <w:jc w:val="center"/>
+        <w:rPr>
+          <w:b/>
+          <w:bCs/>
+          <w:sz w:val="32"/>
+          <w:szCs w:val="32"/>
+          <w:u w:val="single"/>
+        </w:rPr>
+      </w:pPr>
+      <w:r>
+        <w:rPr>
+          <w:b/>
+          <w:bCs/>
+          <w:sz w:val="32"/>
+          <w:szCs w:val="32"/>
+          <w:u w:val="single"/>
+        </w:rPr>
+        <w:t>Spring Annotations</w:t>
+      </w:r>
+    </w:p>
+    <w:p>
+      <w:pPr>
+        <w:pStyle w:val="ListParagraph"/>
+        <w:numPr>
+          <w:ilvl w:val="0"/>
+          <w:numId w:val="8"/>
+        </w:numPr>
+      </w:pPr>
+      <w:r>
+        <w:t>Traditionally, Spring allows a developer to manage bean dependencies by using XML-based configuration</w:t>
+      </w:r>
+    </w:p>
+    <w:p>
+      <w:pPr>
+        <w:pStyle w:val="ListParagraph"/>
+        <w:numPr>
+          <w:ilvl w:val="0"/>
+          <w:numId w:val="8"/>
+        </w:numPr>
+      </w:pPr>
+      <w:r>
+        <w:t>With Spring Boot, these beans are managed by Spring Annotations</w:t>
+      </w:r>
+    </w:p>
+    <w:p>
+      <w:pPr>
+        <w:pStyle w:val="ListParagraph"/>
+        <w:numPr>
+          <w:ilvl w:val="0"/>
+          <w:numId w:val="8"/>
+        </w:numPr>
+      </w:pPr>
+      <w:r>
+        <w:t>Spring Annotations, are the alternative way to define beans and their dependencies. This method is a Java-based configuration.</w:t>
+      </w:r>
+    </w:p>
+    <w:p>
+      <w:pPr>
+        <w:pStyle w:val="ListParagraph"/>
+        <w:numPr>
+          <w:ilvl w:val="0"/>
+          <w:numId w:val="8"/>
+        </w:numPr>
+      </w:pPr>
+      <w:r>
+        <w:t xml:space="preserve">Unlike the XML approach, Java-based configuration allows you to manage bean components programmatically. That is why Spring annotations were introduced. </w:t>
+      </w:r>
+    </w:p>
+    <w:p>
+      <w:pPr>
+        <w:pStyle w:val="ListParagraph"/>
+        <w:ind w:left="3600"/>
+      </w:pPr>
+    </w:p>
+    <w:p>
+      <w:pPr>
+        <w:ind w:left="1080"/>
+        <w:jc w:val="center"/>
+        <w:rPr>
+          <w:b/>
+          <w:bCs/>
+          <w:sz w:val="32"/>
+          <w:szCs w:val="32"/>
+          <w:u w:val="single"/>
+        </w:rPr>
+      </w:pPr>
+      <w:r>
+        <w:rPr>
+          <w:b/>
+          <w:bCs/>
+          <w:sz w:val="32"/>
+          <w:szCs w:val="32"/>
+          <w:u w:val="single"/>
+        </w:rPr>
+        <w:t>Defining Beans</w:t>
+      </w:r>
+    </w:p>
+    <w:p>
+      <w:pPr>
+        <w:ind w:left="1080"/>
+        <w:jc w:val="center"/>
+        <w:rPr>
+          <w:b/>
+          <w:bCs/>
+          <w:sz w:val="32"/>
+          <w:szCs w:val="32"/>
+          <w:u w:val="single"/>
+        </w:rPr>
+      </w:pPr>
+    </w:p>
+    <w:p>
+      <w:r>
+        <w:t>Two ways of defining beans</w:t>
+      </w:r>
+    </w:p>
+    <w:p>
+      <w:pPr>
+        <w:pStyle w:val="ListParagraph"/>
+        <w:numPr>
+          <w:ilvl w:val="0"/>
+          <w:numId w:val="13"/>
+        </w:numPr>
+      </w:pPr>
+      <w:r>
+        <w:t>Using Stereotype Annotations</w:t>
+      </w:r>
+    </w:p>
+    <w:p>
+      <w:pPr>
+        <w:pStyle w:val="ListParagraph"/>
+        <w:numPr>
+          <w:ilvl w:val="0"/>
+          <w:numId w:val="14"/>
+        </w:numPr>
+      </w:pPr>
+      <w:r>
+        <w:t>Annotate your class with one of the stereotype annotations (@Component, @Service, @Repository, @Controller). These annotations inform Spring that the class should be managed as a bean</w:t>
+      </w:r>
+      <w:r>
+        <w:t>.</w:t>
+      </w:r>
+    </w:p>
+    <w:p>
+      <w:pPr>
+        <w:pStyle w:val="ListParagraph"/>
+        <w:numPr>
+          <w:ilvl w:val="0"/>
+          <w:numId w:val="14"/>
+        </w:numPr>
+      </w:pPr>
+      <w:r>
+        <w:t>@SpringBootApplication is the starting point of any spring boot application</w:t>
+      </w:r>
+    </w:p>
+    <w:p>
+      <w:pPr>
+        <w:pStyle w:val="ListParagraph"/>
+        <w:numPr>
+          <w:ilvl w:val="0"/>
+          <w:numId w:val="13"/>
+        </w:numPr>
+      </w:pPr>
+      <w:r>
+        <w:t>Explicit Bean Declaration in the Configuration Class</w:t>
+      </w:r>
+    </w:p>
+    <w:p>
+      <w:pPr>
+        <w:pStyle w:val="ListParagraph"/>
+        <w:numPr>
+          <w:ilvl w:val="1"/>
+          <w:numId w:val="13"/>
+        </w:numPr>
+      </w:pPr>
+      <w:r>
+        <w:t>Create a configuration class and annotate it with @Configuration. This class will contain methods to define and configure beans. It is used for creating manual beans.</w:t>
+      </w:r>
+    </w:p>
+    <w:p>
+      <w:pPr>
+        <w:pStyle w:val="ListParagraph"/>
+        <w:ind w:left="1080"/>
+      </w:pPr>
+    </w:p>
+    <w:p>
+      <w:pPr>
+        <w:pStyle w:val="ListParagraph"/>
+        <w:ind w:left="1080"/>
+      </w:pPr>
+    </w:p>
+    <w:p>
+      <w:pPr>
+        <w:pStyle w:val="ListParagraph"/>
+        <w:ind w:left="1080"/>
+        <w:jc w:val="center"/>
+        <w:rPr>
+          <w:b/>
+          <w:bCs/>
+          <w:sz w:val="32"/>
+          <w:szCs w:val="32"/>
+          <w:u w:val="single"/>
+        </w:rPr>
+      </w:pPr>
+      <w:r>
+        <w:rPr>
+          <w:b/>
+          <w:bCs/>
+          <w:sz w:val="32"/>
+          <w:szCs w:val="32"/>
+          <w:u w:val="single"/>
+        </w:rPr>
+        <w:lastRenderedPageBreak/>
+        <w:t>Bean Lifecycle</w:t>
+      </w:r>
+    </w:p>
+    <w:p>
+      <w:pPr>
+        <w:pStyle w:val="ListParagraph"/>
+        <w:ind w:left="1080"/>
+        <w:jc w:val="center"/>
+      </w:pPr>
+    </w:p>
+    <w:p>
+      <w:pPr>
+        <w:pStyle w:val="ListParagraph"/>
+        <w:numPr>
+          <w:ilvl w:val="0"/>
+          <w:numId w:val="15"/>
+        </w:numPr>
+      </w:pPr>
+      <w:r>
+        <w:t>Bean Created</w:t>
+      </w:r>
+    </w:p>
+    <w:p>
+      <w:pPr>
+        <w:pStyle w:val="ListParagraph"/>
+        <w:numPr>
+          <w:ilvl w:val="1"/>
+          <w:numId w:val="15"/>
+        </w:numPr>
+      </w:pPr>
+      <w:r>
+        <w:t>The bean instance is created by invoking a static factory method (defining bean in the configuration class)</w:t>
+      </w:r>
+      <w:r>
+        <w:t xml:space="preserve"> </w:t>
+      </w:r>
+      <w:r>
+        <w:t>or an instance factory method (@Component)</w:t>
+      </w:r>
+    </w:p>
+    <w:p>
+      <w:pPr>
+        <w:pStyle w:val="ListParagraph"/>
+        <w:numPr>
+          <w:ilvl w:val="0"/>
+          <w:numId w:val="15"/>
+        </w:numPr>
+      </w:pPr>
+      <w:r>
+        <w:t>Dependency Injected</w:t>
+      </w:r>
+    </w:p>
+    <w:p>
+      <w:pPr>
+        <w:pStyle w:val="ListParagraph"/>
+        <w:numPr>
+          <w:ilvl w:val="1"/>
+          <w:numId w:val="15"/>
+        </w:numPr>
+      </w:pPr>
+      <w:r>
+        <w:t xml:space="preserve">After the creation of the bean, Spring sets the </w:t>
+      </w:r>
+      <w:r>
+        <w:t>beans properties and dependencies, either through setter injection, constructor injection, or field injection</w:t>
+      </w:r>
+      <w:r>
+        <w:t>.</w:t>
+      </w:r>
+    </w:p>
+    <w:p>
+      <w:pPr>
+        <w:pStyle w:val="ListParagraph"/>
+        <w:numPr>
+          <w:ilvl w:val="0"/>
+          <w:numId w:val="15"/>
+        </w:numPr>
+      </w:pPr>
+      <w:r>
+        <w:t>Bean Initialized</w:t>
+      </w:r>
+    </w:p>
+    <w:p>
+      <w:pPr>
+        <w:pStyle w:val="ListParagraph"/>
+        <w:numPr>
+          <w:ilvl w:val="1"/>
+          <w:numId w:val="15"/>
+        </w:numPr>
+      </w:pPr>
+      <w:r>
+        <w:t xml:space="preserve">If a bean implements the </w:t>
+      </w:r>
+      <w:proofErr w:type="spellStart"/>
+      <w:r>
+        <w:t>initializingbean</w:t>
+      </w:r>
+      <w:proofErr w:type="spellEnd"/>
+      <w:r>
+        <w:t xml:space="preserve"> interface or define a custom initialization method annotated with @PostConstruct, Spring invokes the initialization method after the bean has been configured.</w:t>
+      </w:r>
+    </w:p>
+    <w:p>
+      <w:pPr>
+        <w:pStyle w:val="ListParagraph"/>
+        <w:numPr>
+          <w:ilvl w:val="0"/>
+          <w:numId w:val="15"/>
+        </w:numPr>
+      </w:pPr>
+      <w:r>
+        <w:t>Bean is Used</w:t>
+      </w:r>
+    </w:p>
+    <w:p>
+      <w:pPr>
+        <w:pStyle w:val="ListParagraph"/>
+        <w:numPr>
+          <w:ilvl w:val="1"/>
+          <w:numId w:val="15"/>
+        </w:numPr>
+      </w:pPr>
+      <w:r>
+        <w:t>The bean is now fully initialized and ready to be used by the application</w:t>
+      </w:r>
+    </w:p>
+    <w:p>
+      <w:pPr>
+        <w:pStyle w:val="ListParagraph"/>
+        <w:numPr>
+          <w:ilvl w:val="0"/>
+          <w:numId w:val="15"/>
+        </w:numPr>
+      </w:pPr>
+      <w:r>
+        <w:t>Bean destroyed</w:t>
+      </w:r>
+    </w:p>
+    <w:p>
+      <w:pPr>
+        <w:pStyle w:val="ListParagraph"/>
+        <w:numPr>
+          <w:ilvl w:val="1"/>
+          <w:numId w:val="15"/>
+        </w:numPr>
+      </w:pPr>
+      <w:r>
+        <w:t>Spring invokes the destruction method when the bean is no longer needed or when the application context is being shut down</w:t>
+      </w:r>
+    </w:p>
+    <w:p/>
+    <w:p/>
+    <w:p>
+      <w:pPr>
+        <w:jc w:val="center"/>
+        <w:rPr>
+          <w:b/>
+          <w:bCs/>
+          <w:sz w:val="28"/>
+          <w:szCs w:val="28"/>
+          <w:u w:val="single"/>
+        </w:rPr>
+      </w:pPr>
+      <w:r>
+        <w:rPr>
+          <w:b/>
+          <w:bCs/>
+          <w:sz w:val="28"/>
+          <w:szCs w:val="28"/>
+          <w:u w:val="single"/>
+        </w:rPr>
+        <w:t>Bean Lifecycle Hooks</w:t>
+      </w:r>
+    </w:p>
+    <w:p>
+      <w:pPr>
+        <w:jc w:val="center"/>
+      </w:pPr>
+    </w:p>
+    <w:p>
+      <w:pPr>
+        <w:pStyle w:val="ListParagraph"/>
+        <w:numPr>
+          <w:ilvl w:val="0"/>
+          <w:numId w:val="16"/>
+        </w:numPr>
+      </w:pPr>
+      <w:r>
+        <w:t>The @PostConstruct annotation is used to mark a method that should be invoked immediately after a bean has been constructed and all of its dependencies have been injected.</w:t>
+      </w:r>
+    </w:p>
+    <w:p>
+      <w:pPr>
+        <w:pStyle w:val="ListParagraph"/>
+        <w:numPr>
+          <w:ilvl w:val="0"/>
+          <w:numId w:val="16"/>
+        </w:numPr>
+      </w:pPr>
+      <w:r>
+        <w:t xml:space="preserve">The @PreDestroy is used to mark a method that should be invoked just before a bean is destroyed by the container. This method can perform any necessary cleanup or resource releasing tasks. </w:t>
+      </w:r>
+    </w:p>
+    <w:p/>
+    <w:p>
+      <w:pPr>
+        <w:jc w:val="center"/>
+        <w:rPr>
+          <w:b/>
+          <w:bCs/>
+          <w:sz w:val="28"/>
+          <w:szCs w:val="28"/>
+          <w:u w:val="single"/>
+        </w:rPr>
+      </w:pPr>
+      <w:r>
+        <w:rPr>
+          <w:b/>
+          <w:bCs/>
+          <w:sz w:val="28"/>
+          <w:szCs w:val="28"/>
+          <w:u w:val="single"/>
+        </w:rPr>
+        <w:t>Scope of Beans</w:t>
+      </w:r>
+    </w:p>
+    <w:p>
+      <w:pPr>
+        <w:jc w:val="center"/>
+      </w:pPr>
+    </w:p>
+    <w:p>
+      <w:r>
+        <w:t>Beans are stored in heap memory</w:t>
+      </w:r>
+    </w:p>
+    <w:p>
+      <w:pPr>
+        <w:jc w:val="center"/>
+      </w:pPr>
+    </w:p>
+    <w:tbl>
+      <w:tblPr>
+        <w:tblStyle w:val="TableGrid"/>
+        <w:tblW w:w="0" w:type="auto"/>
+        <w:tblLook w:val="04A0" w:firstRow="1" w:lastRow="0" w:firstColumn="1" w:lastColumn="0" w:noHBand="0" w:noVBand="1"/>
+      </w:tblPr>
+      <w:tblGrid>
+        <w:gridCol w:w="1305"/>
+        <w:gridCol w:w="8045"/>
+      </w:tblGrid>
+      <w:tr>
+        <w:tc>
+          <w:tcPr>
+            <w:tcW w:w="1165" w:type="dxa"/>
+          </w:tcPr>
+          <w:p>
+            <w:r>
+              <w:t>Scope</w:t>
+            </w:r>
+          </w:p>
+        </w:tc>
+        <w:tc>
+          <w:tcPr>
+            <w:tcW w:w="8185" w:type="dxa"/>
+          </w:tcPr>
+          <w:p>
+            <w:r>
+              <w:t>Description</w:t>
+            </w:r>
+          </w:p>
+        </w:tc>
+      </w:tr>
+      <w:tr>
+        <w:tc>
+          <w:tcPr>
+            <w:tcW w:w="1165" w:type="dxa"/>
+          </w:tcPr>
+          <w:p>
+            <w:r>
+              <w:t>Singleton</w:t>
+            </w:r>
+          </w:p>
+        </w:tc>
+        <w:tc>
+          <w:tcPr>
+            <w:tcW w:w="8185" w:type="dxa"/>
+          </w:tcPr>
+          <w:p>
+            <w:r>
+              <w:t>(Default) Scopes a single bean definition to a single object instance for each Spring IoC container</w:t>
+            </w:r>
+          </w:p>
+        </w:tc>
+      </w:tr>
+      <w:tr>
+        <w:tc>
+          <w:tcPr>
+            <w:tcW w:w="1165" w:type="dxa"/>
+          </w:tcPr>
+          <w:p>
+            <w:r>
+              <w:t>Prototype</w:t>
+            </w:r>
+          </w:p>
+        </w:tc>
+        <w:tc>
+          <w:tcPr>
+            <w:tcW w:w="8185" w:type="dxa"/>
+          </w:tcPr>
+          <w:p>
+            <w:r>
+              <w:t>Scopes a single bean definition to any number of object instances</w:t>
+            </w:r>
+          </w:p>
+        </w:tc>
+      </w:tr>
+      <w:tr>
+        <w:tc>
+          <w:tcPr>
+            <w:tcW w:w="1165" w:type="dxa"/>
+          </w:tcPr>
+          <w:p>
+            <w:r>
+              <w:t>request</w:t>
+            </w:r>
+          </w:p>
+        </w:tc>
+        <w:tc>
+          <w:tcPr>
+            <w:tcW w:w="8185" w:type="dxa"/>
+          </w:tcPr>
+          <w:p>
+            <w:r>
+              <w:t xml:space="preserve">Scopes a single bean definition to the lifecycle of a single http request. That is, each http request has its own instance of a bean created off the back </w:t>
+            </w:r>
+            <w:r>
+              <w:t>of a single bean definition. Only valid in the context of a web-aware Spring Application context</w:t>
+            </w:r>
+          </w:p>
+        </w:tc>
+      </w:tr>
+      <w:tr>
+        <w:tc>
+          <w:tcPr>
+            <w:tcW w:w="1165" w:type="dxa"/>
+          </w:tcPr>
+          <w:p>
+            <w:r>
+              <w:lastRenderedPageBreak/>
+              <w:t>WebSocket</w:t>
+            </w:r>
+          </w:p>
+        </w:tc>
+        <w:tc>
+          <w:tcPr>
+            <w:tcW w:w="8185" w:type="dxa"/>
+          </w:tcPr>
+          <w:p>
+            <w:r>
+              <w:t xml:space="preserve">Scopes a single bean definition to the lifecycle of a </w:t>
+            </w:r>
+            <w:proofErr w:type="spellStart"/>
+            <w:r>
+              <w:t>websocket</w:t>
+            </w:r>
+            <w:proofErr w:type="spellEnd"/>
+            <w:r>
+              <w:t xml:space="preserve">. Only valid in the context of a web-aware Spring </w:t>
+            </w:r>
+            <w:proofErr w:type="spellStart"/>
+            <w:r>
+              <w:t>applicationContext</w:t>
+            </w:r>
+            <w:proofErr w:type="spellEnd"/>
+          </w:p>
+        </w:tc>
+      </w:tr>
+    </w:tbl>
+    <w:p/>
+    <w:p/>
+    <w:p>
+      <w:pPr>
+        <w:jc w:val="center"/>
+        <w:rPr>
+          <w:b/>
+          <w:bCs/>
+          <w:sz w:val="32"/>
+          <w:szCs w:val="32"/>
+          <w:u w:val="single"/>
+        </w:rPr>
+      </w:pPr>
+      <w:r>
+        <w:rPr>
+          <w:b/>
+          <w:bCs/>
+          <w:sz w:val="32"/>
+          <w:szCs w:val="32"/>
+          <w:u w:val="single"/>
+        </w:rPr>
+        <w:t>Dependency Injection</w:t>
+      </w:r>
+    </w:p>
+    <w:p/>
+    <w:p>
+      <w:pPr>
+        <w:pStyle w:val="Heading3"/>
+        <w:rPr>
+          <w:rFonts w:asciiTheme="minorHAnsi" w:hAnsiTheme="minorHAnsi" w:cstheme="minorHAnsi"/>
+        </w:rPr>
+      </w:pPr>
+      <w:r>
+        <w:rPr>
+          <w:rFonts w:ascii="Apple Color Emoji" w:hAnsi="Apple Color Emoji" w:cs="Apple Color Emoji"/>
+        </w:rPr>
+        <w:t>🧃</w:t>
+      </w:r>
+      <w:r>
+        <w:rPr>
+          <w:rFonts w:asciiTheme="minorHAnsi" w:hAnsiTheme="minorHAnsi" w:cstheme="minorHAnsi"/>
+        </w:rPr>
+        <w:t xml:space="preserve"> Analogy: Making a Smoothie</w:t>
+      </w:r>
+    </w:p>
+    <w:p>
+      <w:pPr>
+        <w:pStyle w:val="NormalWeb"/>
+        <w:rPr>
+          <w:rFonts w:asciiTheme="minorHAnsi" w:hAnsiTheme="minorHAnsi" w:cstheme="minorHAnsi"/>
+        </w:rPr>
+      </w:pPr>
+      <w:r>
+        <w:rPr>
+          <w:rFonts w:asciiTheme="minorHAnsi" w:hAnsiTheme="minorHAnsi" w:cstheme="minorHAnsi"/>
+        </w:rPr>
+        <w:t xml:space="preserve">Imagine you're a </w:t>
+      </w:r>
+      <w:r>
+        <w:rPr>
+          <w:rStyle w:val="Strong"/>
+          <w:rFonts w:asciiTheme="minorHAnsi" w:hAnsiTheme="minorHAnsi" w:cstheme="minorHAnsi"/>
+        </w:rPr>
+        <w:t>Smoothie Maker</w:t>
+      </w:r>
+      <w:r>
+        <w:rPr>
+          <w:rFonts w:asciiTheme="minorHAnsi" w:hAnsiTheme="minorHAnsi" w:cstheme="minorHAnsi"/>
+        </w:rPr>
+        <w:t xml:space="preserve"> (like a blender), and your job is to make a smoothie. To do that, you need ingredients like bananas, strawberries, and milk.</w:t>
+      </w:r>
+    </w:p>
+    <w:p>
+      <w:pPr>
+        <w:pStyle w:val="NormalWeb"/>
+        <w:rPr>
+          <w:rFonts w:asciiTheme="minorHAnsi" w:hAnsiTheme="minorHAnsi" w:cstheme="minorHAnsi"/>
+        </w:rPr>
+      </w:pPr>
+      <w:r>
+        <w:rPr>
+          <w:rFonts w:asciiTheme="minorHAnsi" w:hAnsiTheme="minorHAnsi" w:cstheme="minorHAnsi"/>
+        </w:rPr>
+        <w:t>Now, consider two ways of getting those ingredients:</w:t>
+      </w:r>
+    </w:p>
+    <w:p>
+      <w:pPr>
+        <w:rPr>
+          <w:rFonts w:cstheme="minorHAnsi"/>
+        </w:rPr>
+      </w:pPr>
+      <w:r>
+        <w:rPr>
+          <w:rFonts w:cstheme="minorHAnsi"/>
+          <w:noProof/>
+        </w:rPr>
+        <w:pict>
+          <v:rect id="_x0000_i1028" alt="" style="width:468pt;height:.05pt;mso-width-percent:0;mso-height-percent:0;mso-width-percent:0;mso-height-percent:0" o:hralign="center" o:hrstd="t" o:hr="t" fillcolor="#a0a0a0" stroked="f"/>
+        </w:pict>
+      </w:r>
+    </w:p>
+    <w:p>
+      <w:pPr>
+        <w:pStyle w:val="Heading3"/>
+        <w:rPr>
+          <w:rFonts w:asciiTheme="minorHAnsi" w:hAnsiTheme="minorHAnsi" w:cstheme="minorHAnsi"/>
+        </w:rPr>
+      </w:pPr>
+      <w:r>
+        <w:rPr>
+          <w:rFonts w:ascii="Apple Color Emoji" w:hAnsi="Apple Color Emoji" w:cs="Apple Color Emoji"/>
+        </w:rPr>
+        <w:t>❌</w:t>
+      </w:r>
+      <w:r>
+        <w:rPr>
+          <w:rFonts w:asciiTheme="minorHAnsi" w:hAnsiTheme="minorHAnsi" w:cstheme="minorHAnsi"/>
+        </w:rPr>
+        <w:t xml:space="preserve"> Without Dependency Injection:</w:t>
+      </w:r>
+    </w:p>
+    <w:p>
+      <w:pPr>
+        <w:pStyle w:val="NormalWeb"/>
+        <w:rPr>
+          <w:rFonts w:asciiTheme="minorHAnsi" w:hAnsiTheme="minorHAnsi" w:cstheme="minorHAnsi"/>
+        </w:rPr>
+      </w:pPr>
+      <w:r>
+        <w:rPr>
+          <w:rFonts w:asciiTheme="minorHAnsi" w:hAnsiTheme="minorHAnsi" w:cstheme="minorHAnsi"/>
+        </w:rPr>
+        <w:t xml:space="preserve">You, the </w:t>
+      </w:r>
+      <w:r>
+        <w:rPr>
+          <w:rStyle w:val="Strong"/>
+          <w:rFonts w:asciiTheme="minorHAnsi" w:hAnsiTheme="minorHAnsi" w:cstheme="minorHAnsi"/>
+        </w:rPr>
+        <w:t>Smoothie Maker</w:t>
+      </w:r>
+      <w:r>
+        <w:rPr>
+          <w:rFonts w:asciiTheme="minorHAnsi" w:hAnsiTheme="minorHAnsi" w:cstheme="minorHAnsi"/>
+        </w:rPr>
+        <w:t xml:space="preserve">, go to the grocery store, pick the bananas, strawberries, and milk </w:t>
+      </w:r>
+      <w:r>
+        <w:rPr>
+          <w:rStyle w:val="Strong"/>
+          <w:rFonts w:asciiTheme="minorHAnsi" w:hAnsiTheme="minorHAnsi" w:cstheme="minorHAnsi"/>
+        </w:rPr>
+        <w:t>yourself</w:t>
+      </w:r>
+      <w:r>
+        <w:rPr>
+          <w:rFonts w:asciiTheme="minorHAnsi" w:hAnsiTheme="minorHAnsi" w:cstheme="minorHAnsi"/>
+        </w:rPr>
+        <w:t>, then come back and blend them.</w:t>
+      </w:r>
+    </w:p>
+    <w:p>
+      <w:pPr>
+        <w:pStyle w:val="NormalWeb"/>
+        <w:numPr>
+          <w:ilvl w:val="0"/>
+          <w:numId w:val="17"/>
+        </w:numPr>
+        <w:rPr>
+          <w:rFonts w:asciiTheme="minorHAnsi" w:hAnsiTheme="minorHAnsi" w:cstheme="minorHAnsi"/>
+        </w:rPr>
+      </w:pPr>
+      <w:r>
+        <w:rPr>
+          <w:rFonts w:asciiTheme="minorHAnsi" w:hAnsiTheme="minorHAnsi" w:cstheme="minorHAnsi"/>
+        </w:rPr>
+        <w:t>This means you're responsible for finding and choosing the ingredients.</w:t>
+      </w:r>
+    </w:p>
+    <w:p>
+      <w:pPr>
+        <w:pStyle w:val="NormalWeb"/>
+        <w:numPr>
+          <w:ilvl w:val="0"/>
+          <w:numId w:val="17"/>
+        </w:numPr>
+        <w:rPr>
+          <w:rFonts w:asciiTheme="minorHAnsi" w:hAnsiTheme="minorHAnsi" w:cstheme="minorHAnsi"/>
+        </w:rPr>
+      </w:pPr>
+      <w:r>
+        <w:rPr>
+          <w:rFonts w:asciiTheme="minorHAnsi" w:hAnsiTheme="minorHAnsi" w:cstheme="minorHAnsi"/>
+        </w:rPr>
+        <w:t xml:space="preserve">If the recipe changes (e.g., use almond milk instead of regular milk), </w:t>
+      </w:r>
+      <w:r>
+        <w:rPr>
+          <w:rStyle w:val="Strong"/>
+          <w:rFonts w:asciiTheme="minorHAnsi" w:hAnsiTheme="minorHAnsi" w:cstheme="minorHAnsi"/>
+        </w:rPr>
+        <w:t>you</w:t>
+      </w:r>
+      <w:r>
+        <w:rPr>
+          <w:rFonts w:asciiTheme="minorHAnsi" w:hAnsiTheme="minorHAnsi" w:cstheme="minorHAnsi"/>
+        </w:rPr>
+        <w:t xml:space="preserve"> have to change how you shop.</w:t>
+      </w:r>
+    </w:p>
+    <w:p>
+      <w:pPr>
+        <w:pStyle w:val="NormalWeb"/>
+        <w:rPr>
+          <w:rFonts w:asciiTheme="minorHAnsi" w:hAnsiTheme="minorHAnsi" w:cstheme="minorHAnsi"/>
+        </w:rPr>
+      </w:pPr>
+      <w:r>
+        <w:rPr>
+          <w:rFonts w:asciiTheme="minorHAnsi" w:hAnsiTheme="minorHAnsi" w:cstheme="minorHAnsi"/>
+        </w:rPr>
+        <w:t>This is tightly coupled — you're doing everything.</w:t>
+      </w:r>
+    </w:p>
+    <w:p>
+      <w:pPr>
+        <w:rPr>
+          <w:rFonts w:cstheme="minorHAnsi"/>
+        </w:rPr>
+      </w:pPr>
+      <w:r>
+        <w:rPr>
+          <w:rFonts w:cstheme="minorHAnsi"/>
+          <w:noProof/>
+        </w:rPr>
+        <w:pict>
+          <v:rect id="_x0000_i1027" alt="" style="width:468pt;height:.05pt;mso-width-percent:0;mso-height-percent:0;mso-width-percent:0;mso-height-percent:0" o:hralign="center" o:hrstd="t" o:hr="t" fillcolor="#a0a0a0" stroked="f"/>
+        </w:pict>
+      </w:r>
+    </w:p>
+    <w:p>
+      <w:pPr>
+        <w:pStyle w:val="Heading3"/>
+        <w:rPr>
+          <w:rFonts w:asciiTheme="minorHAnsi" w:hAnsiTheme="minorHAnsi" w:cstheme="minorHAnsi"/>
+        </w:rPr>
+      </w:pPr>
+      <w:r>
+        <w:rPr>
+          <w:rFonts w:ascii="Apple Color Emoji" w:hAnsi="Apple Color Emoji" w:cs="Apple Color Emoji"/>
+        </w:rPr>
+        <w:t>✅</w:t>
+      </w:r>
+      <w:r>
+        <w:rPr>
+          <w:rFonts w:asciiTheme="minorHAnsi" w:hAnsiTheme="minorHAnsi" w:cstheme="minorHAnsi"/>
+        </w:rPr>
+        <w:t xml:space="preserve"> With Dependency Injection:</w:t>
+      </w:r>
+    </w:p>
+    <w:p>
+      <w:pPr>
+        <w:pStyle w:val="NormalWeb"/>
+        <w:rPr>
+          <w:rFonts w:asciiTheme="minorHAnsi" w:hAnsiTheme="minorHAnsi" w:cstheme="minorHAnsi"/>
+        </w:rPr>
+      </w:pPr>
+      <w:r>
+        <w:rPr>
+          <w:rFonts w:asciiTheme="minorHAnsi" w:hAnsiTheme="minorHAnsi" w:cstheme="minorHAnsi"/>
+        </w:rPr>
+        <w:t xml:space="preserve">Instead, someone </w:t>
+      </w:r>
+      <w:r>
+        <w:rPr>
+          <w:rStyle w:val="Strong"/>
+          <w:rFonts w:asciiTheme="minorHAnsi" w:hAnsiTheme="minorHAnsi" w:cstheme="minorHAnsi"/>
+        </w:rPr>
+        <w:t>hands you</w:t>
+      </w:r>
+      <w:r>
+        <w:rPr>
+          <w:rFonts w:asciiTheme="minorHAnsi" w:hAnsiTheme="minorHAnsi" w:cstheme="minorHAnsi"/>
+        </w:rPr>
+        <w:t xml:space="preserve"> the bananas, strawberries, and milk directly — ready to blend.</w:t>
+      </w:r>
+    </w:p>
+    <w:p>
+      <w:pPr>
+        <w:pStyle w:val="NormalWeb"/>
+        <w:numPr>
+          <w:ilvl w:val="0"/>
+          <w:numId w:val="18"/>
+        </w:numPr>
+        <w:rPr>
+          <w:rFonts w:asciiTheme="minorHAnsi" w:hAnsiTheme="minorHAnsi" w:cstheme="minorHAnsi"/>
+        </w:rPr>
+      </w:pPr>
+      <w:r>
+        <w:rPr>
+          <w:rFonts w:asciiTheme="minorHAnsi" w:hAnsiTheme="minorHAnsi" w:cstheme="minorHAnsi"/>
+        </w:rPr>
+        <w:t>You don’t care where they came from or how they were chosen.</w:t>
+      </w:r>
+    </w:p>
+    <w:p>
+      <w:pPr>
+        <w:pStyle w:val="NormalWeb"/>
+        <w:numPr>
+          <w:ilvl w:val="0"/>
+          <w:numId w:val="18"/>
+        </w:numPr>
+        <w:rPr>
+          <w:rFonts w:asciiTheme="minorHAnsi" w:hAnsiTheme="minorHAnsi" w:cstheme="minorHAnsi"/>
+        </w:rPr>
+      </w:pPr>
+      <w:r>
+        <w:rPr>
+          <w:rFonts w:asciiTheme="minorHAnsi" w:hAnsiTheme="minorHAnsi" w:cstheme="minorHAnsi"/>
+        </w:rPr>
+        <w:t xml:space="preserve">You just do your job: </w:t>
+      </w:r>
+      <w:r>
+        <w:rPr>
+          <w:rStyle w:val="Strong"/>
+          <w:rFonts w:asciiTheme="minorHAnsi" w:hAnsiTheme="minorHAnsi" w:cstheme="minorHAnsi"/>
+        </w:rPr>
+        <w:t>blend</w:t>
+      </w:r>
+      <w:r>
+        <w:rPr>
+          <w:rFonts w:asciiTheme="minorHAnsi" w:hAnsiTheme="minorHAnsi" w:cstheme="minorHAnsi"/>
+        </w:rPr>
+        <w:t>.</w:t>
+      </w:r>
+    </w:p>
+    <w:p>
+      <w:pPr>
+        <w:pStyle w:val="NormalWeb"/>
+        <w:rPr>
+          <w:rFonts w:asciiTheme="minorHAnsi" w:hAnsiTheme="minorHAnsi" w:cstheme="minorHAnsi"/>
+        </w:rPr>
+      </w:pPr>
+      <w:r>
+        <w:rPr>
+          <w:rFonts w:asciiTheme="minorHAnsi" w:hAnsiTheme="minorHAnsi" w:cstheme="minorHAnsi"/>
+        </w:rPr>
+        <w:t>This is loosely coupled — you focus only on blending, and someone else provides the needed parts (dependencies).</w:t>
+      </w:r>
+    </w:p>
+    <w:p>
+      <w:pPr>
+        <w:rPr>
+          <w:rFonts w:cstheme="minorHAnsi"/>
+        </w:rPr>
+      </w:pPr>
+      <w:r>
+        <w:rPr>
+          <w:rFonts w:cstheme="minorHAnsi"/>
+          <w:noProof/>
+        </w:rPr>
+        <w:pict>
+          <v:rect id="_x0000_i1026" alt="" style="width:468pt;height:.05pt;mso-width-percent:0;mso-height-percent:0;mso-width-percent:0;mso-height-percent:0" o:hralign="center" o:hrstd="t" o:hr="t" fillcolor="#a0a0a0" stroked="f"/>
+        </w:pict>
+      </w:r>
+    </w:p>
+    <w:p>
+      <w:pPr>
+        <w:pStyle w:val="Heading3"/>
+        <w:rPr>
+          <w:rFonts w:asciiTheme="minorHAnsi" w:hAnsiTheme="minorHAnsi" w:cstheme="minorHAnsi"/>
+        </w:rPr>
+      </w:pPr>
+      <w:r>
+        <w:rPr>
+          <w:rFonts w:asciiTheme="minorHAnsi" w:hAnsiTheme="minorHAnsi" w:cstheme="minorHAnsi"/>
+        </w:rPr>
+        <w:t>In Code Terms:</w:t>
+      </w:r>
+    </w:p>
+    <w:p>
+      <w:pPr>
+        <w:pStyle w:val="NormalWeb"/>
+        <w:numPr>
+          <w:ilvl w:val="0"/>
+          <w:numId w:val="19"/>
+        </w:numPr>
+        <w:rPr>
+          <w:rFonts w:asciiTheme="minorHAnsi" w:hAnsiTheme="minorHAnsi" w:cstheme="minorHAnsi"/>
+        </w:rPr>
+      </w:pPr>
+      <w:r>
+        <w:rPr>
+          <w:rStyle w:val="Strong"/>
+          <w:rFonts w:asciiTheme="minorHAnsi" w:hAnsiTheme="minorHAnsi" w:cstheme="minorHAnsi"/>
+        </w:rPr>
+        <w:t>You = Class</w:t>
+      </w:r>
+    </w:p>
+    <w:p>
+      <w:pPr>
+        <w:pStyle w:val="NormalWeb"/>
+        <w:numPr>
+          <w:ilvl w:val="0"/>
+          <w:numId w:val="19"/>
+        </w:numPr>
+        <w:rPr>
+          <w:rFonts w:asciiTheme="minorHAnsi" w:hAnsiTheme="minorHAnsi" w:cstheme="minorHAnsi"/>
+        </w:rPr>
+      </w:pPr>
+      <w:r>
+        <w:rPr>
+          <w:rStyle w:val="Strong"/>
+          <w:rFonts w:asciiTheme="minorHAnsi" w:hAnsiTheme="minorHAnsi" w:cstheme="minorHAnsi"/>
+        </w:rPr>
+        <w:t>Ingredients = Dependencies</w:t>
+      </w:r>
+    </w:p>
+    <w:p>
+      <w:pPr>
+        <w:pStyle w:val="NormalWeb"/>
+        <w:numPr>
+          <w:ilvl w:val="0"/>
+          <w:numId w:val="19"/>
+        </w:numPr>
+        <w:rPr>
+          <w:rFonts w:asciiTheme="minorHAnsi" w:hAnsiTheme="minorHAnsi" w:cstheme="minorHAnsi"/>
+        </w:rPr>
+      </w:pPr>
+      <w:r>
+        <w:rPr>
+          <w:rStyle w:val="Strong"/>
+          <w:rFonts w:asciiTheme="minorHAnsi" w:hAnsiTheme="minorHAnsi" w:cstheme="minorHAnsi"/>
+        </w:rPr>
+        <w:t>Someone handing them to you = Dependency Injection</w:t>
+      </w:r>
+    </w:p>
+    <w:p>
+      <w:pPr>
+        <w:rPr>
+          <w:rFonts w:cstheme="minorHAnsi"/>
+        </w:rPr>
+      </w:pPr>
+      <w:r>
+        <w:rPr>
+          <w:rFonts w:cstheme="minorHAnsi"/>
+          <w:noProof/>
+        </w:rPr>
+        <w:lastRenderedPageBreak/>
+        <w:pict>
+          <v:rect id="_x0000_i1025" alt="" style="width:468pt;height:.05pt;mso-width-percent:0;mso-height-percent:0;mso-width-percent:0;mso-height-percent:0" o:hralign="center" o:hrstd="t" o:hr="t" fillcolor="#a0a0a0" stroked="f"/>
+        </w:pict>
+      </w:r>
+    </w:p>
+    <w:p>
+      <w:pPr>
+        <w:pStyle w:val="Heading3"/>
+        <w:rPr>
+          <w:rFonts w:asciiTheme="minorHAnsi" w:hAnsiTheme="minorHAnsi" w:cstheme="minorHAnsi"/>
+        </w:rPr>
+      </w:pPr>
+      <w:r>
+        <w:rPr>
+          <w:rFonts w:ascii="Apple Color Emoji" w:hAnsi="Apple Color Emoji" w:cs="Apple Color Emoji"/>
+        </w:rPr>
+        <w:t>🔧</w:t>
+      </w:r>
+      <w:r>
+        <w:rPr>
+          <w:rFonts w:asciiTheme="minorHAnsi" w:hAnsiTheme="minorHAnsi" w:cstheme="minorHAnsi"/>
+        </w:rPr>
+        <w:t xml:space="preserve"> Why It's Useful:</w:t>
+      </w:r>
+    </w:p>
+    <w:p>
+      <w:pPr>
+        <w:pStyle w:val="NormalWeb"/>
+        <w:numPr>
+          <w:ilvl w:val="0"/>
+          <w:numId w:val="20"/>
+        </w:numPr>
+        <w:rPr>
+          <w:rFonts w:asciiTheme="minorHAnsi" w:hAnsiTheme="minorHAnsi" w:cstheme="minorHAnsi"/>
+        </w:rPr>
+      </w:pPr>
+      <w:r>
+        <w:rPr>
+          <w:rFonts w:asciiTheme="minorHAnsi" w:hAnsiTheme="minorHAnsi" w:cstheme="minorHAnsi"/>
+        </w:rPr>
+        <w:t xml:space="preserve">Easier to </w:t>
+      </w:r>
+      <w:r>
+        <w:rPr>
+          <w:rStyle w:val="Strong"/>
+          <w:rFonts w:asciiTheme="minorHAnsi" w:hAnsiTheme="minorHAnsi" w:cstheme="minorHAnsi"/>
+        </w:rPr>
+        <w:t>change ingredients</w:t>
+      </w:r>
+      <w:r>
+        <w:rPr>
+          <w:rFonts w:asciiTheme="minorHAnsi" w:hAnsiTheme="minorHAnsi" w:cstheme="minorHAnsi"/>
+        </w:rPr>
+        <w:t xml:space="preserve"> (swap dependencies).</w:t>
+      </w:r>
+    </w:p>
+    <w:p>
+      <w:pPr>
+        <w:pStyle w:val="NormalWeb"/>
+        <w:numPr>
+          <w:ilvl w:val="0"/>
+          <w:numId w:val="20"/>
+        </w:numPr>
+        <w:rPr>
+          <w:rFonts w:asciiTheme="minorHAnsi" w:hAnsiTheme="minorHAnsi" w:cstheme="minorHAnsi"/>
+        </w:rPr>
+      </w:pPr>
+      <w:r>
+        <w:rPr>
+          <w:rFonts w:asciiTheme="minorHAnsi" w:hAnsiTheme="minorHAnsi" w:cstheme="minorHAnsi"/>
+        </w:rPr>
+        <w:t xml:space="preserve">Easier to </w:t>
+      </w:r>
+      <w:r>
+        <w:rPr>
+          <w:rStyle w:val="Strong"/>
+          <w:rFonts w:asciiTheme="minorHAnsi" w:hAnsiTheme="minorHAnsi" w:cstheme="minorHAnsi"/>
+        </w:rPr>
+        <w:t>test</w:t>
+      </w:r>
+      <w:r>
+        <w:rPr>
+          <w:rFonts w:asciiTheme="minorHAnsi" w:hAnsiTheme="minorHAnsi" w:cstheme="minorHAnsi"/>
+        </w:rPr>
+        <w:t xml:space="preserve"> (you can hand in mock ingredients).</w:t>
+      </w:r>
+    </w:p>
+    <w:p>
+      <w:pPr>
+        <w:pStyle w:val="NormalWeb"/>
+        <w:numPr>
+          <w:ilvl w:val="0"/>
+          <w:numId w:val="20"/>
+        </w:numPr>
+      </w:pPr>
+      <w:r>
+        <w:rPr>
+          <w:rFonts w:asciiTheme="minorHAnsi" w:hAnsiTheme="minorHAnsi" w:cstheme="minorHAnsi"/>
+        </w:rPr>
+        <w:t xml:space="preserve">Your class becomes </w:t>
+      </w:r>
+      <w:r>
+        <w:rPr>
+          <w:rStyle w:val="Strong"/>
+          <w:rFonts w:asciiTheme="minorHAnsi" w:hAnsiTheme="minorHAnsi" w:cstheme="minorHAnsi"/>
+        </w:rPr>
+        <w:t>simpler and more focused</w:t>
+      </w:r>
+      <w:r>
+        <w:t>.</w:t>
+      </w:r>
+    </w:p>
+    <w:p/>
+    <w:p>
+      <w:pPr>
+        <w:pStyle w:val="ListParagraph"/>
+        <w:numPr>
+          <w:ilvl w:val="0"/>
+          <w:numId w:val="21"/>
+        </w:numPr>
+      </w:pPr>
+      <w:r>
+        <w:t>It is used to achieve loose coupling between components in a software application</w:t>
+      </w:r>
+    </w:p>
+    <w:p>
+      <w:pPr>
+        <w:pStyle w:val="ListParagraph"/>
+        <w:numPr>
+          <w:ilvl w:val="0"/>
+          <w:numId w:val="21"/>
+        </w:numPr>
+      </w:pPr>
+      <w:r>
+        <w:t>IoC manage Dependency injection</w:t>
+      </w:r>
+    </w:p>
+    <w:p>
+      <w:pPr>
+        <w:jc w:val="center"/>
+      </w:pPr>
+    </w:p>
+    <w:p>
+      <w:pPr>
+        <w:jc w:val="center"/>
+      </w:pPr>
+      <w:r>
+        <w:t>Benefits of Dependency Injection</w:t>
+      </w:r>
+    </w:p>
+    <w:p>
+      <w:pPr>
+        <w:jc w:val="center"/>
+      </w:pPr>
+    </w:p>
+    <w:p>
+      <w:r>
+        <w:t xml:space="preserve">Loose Coupling: Components are decoupled from their dependencies, making them easier to maintain and test. </w:t>
+      </w:r>
+    </w:p>
+    <w:p/>
+    <w:p>
+      <w:r>
+        <w:t xml:space="preserve">Flexible Configurations: Dependencies can be configured externally, allowing for easier customization and swapping of components. </w:t>
+      </w:r>
+    </w:p>
+    <w:p/>
+    <w:p>
+      <w:r>
+        <w:t xml:space="preserve">Improved Testability: Components can be easily mocked or replaced during testing, allowing for more thorough and isolated unit tests. </w:t>
+      </w:r>
+    </w:p>
+    <w:p/>
+    <w:p/>
+    <w:p>
+      <w:r>
+        <w:t>A couple of ways to inject dependencies</w:t>
+      </w:r>
+    </w:p>
+    <w:p/>
+    <w:p>
+      <w:pPr>
+        <w:pStyle w:val="ListParagraph"/>
+        <w:numPr>
+          <w:ilvl w:val="0"/>
+          <w:numId w:val="22"/>
+        </w:numPr>
+      </w:pPr>
+      <w:r>
+        <w:t>Constructor Injection</w:t>
+      </w:r>
+    </w:p>
+    <w:p>
+      <w:pPr>
+        <w:pStyle w:val="ListParagraph"/>
+        <w:numPr>
+          <w:ilvl w:val="1"/>
+          <w:numId w:val="22"/>
+        </w:numPr>
+      </w:pPr>
+      <w:r>
+        <w:t xml:space="preserve">Dependencies are provided through a class </w:t>
+      </w:r>
+      <w:r>
+        <w:t>constructor;</w:t>
+      </w:r>
+      <w:r>
+        <w:t xml:space="preserve"> you can make your fields private</w:t>
+      </w:r>
+    </w:p>
+    <w:p>
+      <w:pPr>
+        <w:pStyle w:val="ListParagraph"/>
+        <w:numPr>
+          <w:ilvl w:val="0"/>
+          <w:numId w:val="22"/>
+        </w:numPr>
+      </w:pPr>
+      <w:r>
+        <w:t>Field Injection</w:t>
+      </w:r>
+    </w:p>
+    <w:p>
+      <w:pPr>
+        <w:pStyle w:val="ListParagraph"/>
+        <w:numPr>
+          <w:ilvl w:val="1"/>
+          <w:numId w:val="22"/>
+        </w:numPr>
+      </w:pPr>
+      <w:r>
+        <w:t>Dependencies are provided directly into the fields of a class using @Autowired</w:t>
+      </w:r>
+    </w:p>
+    <w:p/>
+    <w:p/>
+    <w:p>
+      <w:pPr>
+        <w:jc w:val="center"/>
+      </w:pPr>
+      <w:r>
+        <w:t>Spring Boot vs Spring Framework</w:t>
+      </w:r>
+    </w:p>
+    <w:p>
+      <w:pPr>
+        <w:pStyle w:val="ListParagraph"/>
+        <w:numPr>
+          <w:ilvl w:val="0"/>
+          <w:numId w:val="23"/>
+        </w:numPr>
+      </w:pPr>
+      <w:r>
+        <w:t xml:space="preserve">In spring </w:t>
+      </w:r>
+      <w:r>
+        <w:t>Boot,</w:t>
+      </w:r>
+      <w:r>
+        <w:t xml:space="preserve"> we can use dependencies</w:t>
+      </w:r>
+    </w:p>
+    <w:p>
+      <w:pPr>
+        <w:pStyle w:val="ListParagraph"/>
+        <w:numPr>
+          <w:ilvl w:val="0"/>
+          <w:numId w:val="23"/>
+        </w:numPr>
+      </w:pPr>
+      <w:r>
+        <w:t xml:space="preserve">In Spring </w:t>
+      </w:r>
+      <w:r>
+        <w:t>Boot,</w:t>
+      </w:r>
+      <w:r>
+        <w:t xml:space="preserve"> </w:t>
+      </w:r>
+      <w:r>
+        <w:t>we have autoconfiguration</w:t>
+      </w:r>
+    </w:p>
+    <w:p>
+      <w:pPr>
+        <w:pStyle w:val="ListParagraph"/>
+        <w:numPr>
+          <w:ilvl w:val="0"/>
+          <w:numId w:val="23"/>
+        </w:numPr>
+      </w:pPr>
+      <w:r>
+        <w:t>In Spring Boot, we have Externalized configuration</w:t>
+      </w:r>
+    </w:p>
+    <w:p>
+      <w:pPr>
+        <w:pStyle w:val="ListParagraph"/>
+        <w:numPr>
+          <w:ilvl w:val="0"/>
+          <w:numId w:val="23"/>
+        </w:numPr>
+      </w:pPr>
+      <w:r>
+        <w:t>In Spring Boot, we have embedded tomcat, Jetty Servers</w:t>
+      </w:r>
+    </w:p>
+    <w:p>
+      <w:pPr>
+        <w:pStyle w:val="ListParagraph"/>
+        <w:numPr>
+          <w:ilvl w:val="0"/>
+          <w:numId w:val="23"/>
+        </w:numPr>
+      </w:pPr>
+      <w:r>
+        <w:t>In Spring Boot, we get built-in metrics and health checks</w:t>
+      </w:r>
+    </w:p>
+    <w:p>
+      <w:pPr>
+        <w:pStyle w:val="ListParagraph"/>
+        <w:numPr>
+          <w:ilvl w:val="0"/>
+          <w:numId w:val="23"/>
+        </w:numPr>
+      </w:pPr>
+    </w:p>
+    <w:p/>
     <w:sectPr>
       <w:pgSz w:w="12240" w:h="15840"/>
       <w:pgMar w:top="1440" w:right="1440" w:bottom="1440" w:left="1440" w:header="720" w:footer="720" w:gutter="0"/>
@@ -1368,6 +3083,155 @@
 <file path=word/numbering.xml><?xml version="1.0" encoding="utf-8"?>
 <w:numbering xmlns:wpc="http://schemas.microsoft.com/office/word/2010/wordprocessingCanvas" xmlns:cx="http://schemas.microsoft.com/office/drawing/2014/chartex" xmlns:cx1="http://schemas.microsoft.com/office/drawing/2015/9/8/chartex" xmlns:cx2="http://schemas.microsoft.com/office/drawing/2015/10/21/chartex" xmlns:cx3="http://schemas.microsoft.com/office/drawing/2016/5/9/chartex" xmlns:cx4="http://schemas.microsoft.com/office/drawing/2016/5/10/chartex" xmlns:cx5="http://schemas.microsoft.com/office/drawing/2016/5/11/chartex" xmlns:cx6="http://schemas.microsoft.com/office/drawing/2016/5/12/chartex" xmlns:cx7="http://schemas.microsoft.com/office/drawing/2016/5/13/chartex" xmlns:cx8="http://schemas.microsoft.com/office/drawing/2016/5/14/chartex" xmlns:mc="http://schemas.openxmlformats.org/markup-compatibility/2006" xmlns:aink="http://schemas.microsoft.com/office/drawing/2016/ink" xmlns:am3d="http://schemas.microsoft.com/office/drawing/2017/model3d" xmlns:o="urn:schemas-microsoft-com:office:office" xmlns:oel="http://schemas.microsoft.com/office/2019/extlst" xmlns:r="http://schemas.openxmlformats.org/officeDocument/2006/relationships" xmlns:m="http://schemas.openxmlformats.org/officeDocument/2006/math" xmlns:v="urn:schemas-microsoft-com:vml" xmlns:wp14="http://schemas.microsoft.com/office/word/2010/wordprocessingDrawing" xmlns:wp="http://schemas.openxmlformats.org/drawingml/2006/wordprocessingDrawing" xmlns:w10="urn:schemas-microsoft-com:office:word" xmlns:w="http://schemas.openxmlformats.org/wordprocessingml/2006/main" xmlns:w14="http://schemas.microsoft.com/office/word/2010/wordml" xmlns:w15="http://schemas.microsoft.com/office/word/2012/wordml" xmlns:w16cex="http://schemas.microsoft.com/office/word/2018/wordml/cex" xmlns:w16cid="http://schemas.microsoft.com/office/word/2016/wordml/cid" xmlns:w16="http://schemas.microsoft.com/office/word/2018/wordml" xmlns:w16sdtdh="http://schemas.microsoft.com/office/word/2020/wordml/sdtdatahash" xmlns:w16se="http://schemas.microsoft.com/office/word/2015/wordml/symex" xmlns:wpg="http://schemas.microsoft.com/office/word/2010/wordprocessingGroup" xmlns:wpi="http://schemas.microsoft.com/office/word/2010/wordprocessingInk" xmlns:wne="http://schemas.microsoft.com/office/word/2006/wordml" xmlns:wps="http://schemas.microsoft.com/office/word/2010/wordprocessingShape" mc:Ignorable="w14 w15 w16se w16cid w16 w16cex w16sdtdh wp14">
   <w:abstractNum w:abstractNumId="0" w15:restartNumberingAfterBreak="0">
+    <w:nsid w:val="047F3099"/>
+    <w:multiLevelType w:val="multilevel"/>
+    <w:tmpl w:val="13CA74A4"/>
+    <w:lvl w:ilvl="0">
+      <w:start w:val="1"/>
+      <w:numFmt w:val="bullet"/>
+      <w:lvlText w:val=""/>
+      <w:lvlJc w:val="left"/>
+      <w:pPr>
+        <w:tabs>
+          <w:tab w:val="num" w:pos="720"/>
+        </w:tabs>
+        <w:ind w:left="720" w:hanging="360"/>
+      </w:pPr>
+      <w:rPr>
+        <w:rFonts w:ascii="Symbol" w:hAnsi="Symbol" w:hint="default"/>
+        <w:sz w:val="20"/>
+      </w:rPr>
+    </w:lvl>
+    <w:lvl w:ilvl="1" w:tentative="1">
+      <w:start w:val="1"/>
+      <w:numFmt w:val="bullet"/>
+      <w:lvlText w:val="o"/>
+      <w:lvlJc w:val="left"/>
+      <w:pPr>
+        <w:tabs>
+          <w:tab w:val="num" w:pos="1440"/>
+        </w:tabs>
+        <w:ind w:left="1440" w:hanging="360"/>
+      </w:pPr>
+      <w:rPr>
+        <w:rFonts w:ascii="Courier New" w:hAnsi="Courier New" w:hint="default"/>
+        <w:sz w:val="20"/>
+      </w:rPr>
+    </w:lvl>
+    <w:lvl w:ilvl="2" w:tentative="1">
+      <w:start w:val="1"/>
+      <w:numFmt w:val="bullet"/>
+      <w:lvlText w:val=""/>
+      <w:lvlJc w:val="left"/>
+      <w:pPr>
+        <w:tabs>
+          <w:tab w:val="num" w:pos="2160"/>
+        </w:tabs>
+        <w:ind w:left="2160" w:hanging="360"/>
+      </w:pPr>
+      <w:rPr>
+        <w:rFonts w:ascii="Wingdings" w:hAnsi="Wingdings" w:hint="default"/>
+        <w:sz w:val="20"/>
+      </w:rPr>
+    </w:lvl>
+    <w:lvl w:ilvl="3" w:tentative="1">
+      <w:start w:val="1"/>
+      <w:numFmt w:val="bullet"/>
+      <w:lvlText w:val=""/>
+      <w:lvlJc w:val="left"/>
+      <w:pPr>
+        <w:tabs>
+          <w:tab w:val="num" w:pos="2880"/>
+        </w:tabs>
+        <w:ind w:left="2880" w:hanging="360"/>
+      </w:pPr>
+      <w:rPr>
+        <w:rFonts w:ascii="Wingdings" w:hAnsi="Wingdings" w:hint="default"/>
+        <w:sz w:val="20"/>
+      </w:rPr>
+    </w:lvl>
+    <w:lvl w:ilvl="4" w:tentative="1">
+      <w:start w:val="1"/>
+      <w:numFmt w:val="bullet"/>
+      <w:lvlText w:val=""/>
+      <w:lvlJc w:val="left"/>
+      <w:pPr>
+        <w:tabs>
+          <w:tab w:val="num" w:pos="3600"/>
+        </w:tabs>
+        <w:ind w:left="3600" w:hanging="360"/>
+      </w:pPr>
+      <w:rPr>
+        <w:rFonts w:ascii="Wingdings" w:hAnsi="Wingdings" w:hint="default"/>
+        <w:sz w:val="20"/>
+      </w:rPr>
+    </w:lvl>
+    <w:lvl w:ilvl="5" w:tentative="1">
+      <w:start w:val="1"/>
+      <w:numFmt w:val="bullet"/>
+      <w:lvlText w:val=""/>
+      <w:lvlJc w:val="left"/>
+      <w:pPr>
+        <w:tabs>
+          <w:tab w:val="num" w:pos="4320"/>
+        </w:tabs>
+        <w:ind w:left="4320" w:hanging="360"/>
+      </w:pPr>
+      <w:rPr>
+        <w:rFonts w:ascii="Wingdings" w:hAnsi="Wingdings" w:hint="default"/>
+        <w:sz w:val="20"/>
+      </w:rPr>
+    </w:lvl>
+    <w:lvl w:ilvl="6" w:tentative="1">
+      <w:start w:val="1"/>
+      <w:numFmt w:val="bullet"/>
+      <w:lvlText w:val=""/>
+      <w:lvlJc w:val="left"/>
+      <w:pPr>
+        <w:tabs>
+          <w:tab w:val="num" w:pos="5040"/>
+        </w:tabs>
+        <w:ind w:left="5040" w:hanging="360"/>
+      </w:pPr>
+      <w:rPr>
+        <w:rFonts w:ascii="Wingdings" w:hAnsi="Wingdings" w:hint="default"/>
+        <w:sz w:val="20"/>
+      </w:rPr>
+    </w:lvl>
+    <w:lvl w:ilvl="7" w:tentative="1">
+      <w:start w:val="1"/>
+      <w:numFmt w:val="bullet"/>
+      <w:lvlText w:val=""/>
+      <w:lvlJc w:val="left"/>
+      <w:pPr>
+        <w:tabs>
+          <w:tab w:val="num" w:pos="5760"/>
+        </w:tabs>
+        <w:ind w:left="5760" w:hanging="360"/>
+      </w:pPr>
+      <w:rPr>
+        <w:rFonts w:ascii="Wingdings" w:hAnsi="Wingdings" w:hint="default"/>
+        <w:sz w:val="20"/>
+      </w:rPr>
+    </w:lvl>
+    <w:lvl w:ilvl="8" w:tentative="1">
+      <w:start w:val="1"/>
+      <w:numFmt w:val="bullet"/>
+      <w:lvlText w:val=""/>
+      <w:lvlJc w:val="left"/>
+      <w:pPr>
+        <w:tabs>
+          <w:tab w:val="num" w:pos="6480"/>
+        </w:tabs>
+        <w:ind w:left="6480" w:hanging="360"/>
+      </w:pPr>
+      <w:rPr>
+        <w:rFonts w:ascii="Wingdings" w:hAnsi="Wingdings" w:hint="default"/>
+        <w:sz w:val="20"/>
+      </w:rPr>
+    </w:lvl>
+  </w:abstractNum>
+  <w:abstractNum w:abstractNumId="1" w15:restartNumberingAfterBreak="0">
     <w:nsid w:val="117F6DF3"/>
     <w:multiLevelType w:val="multilevel"/>
     <w:tmpl w:val="BD68D37C"/>
@@ -1516,7 +3380,384 @@
       </w:rPr>
     </w:lvl>
   </w:abstractNum>
-  <w:abstractNum w:abstractNumId="1" w15:restartNumberingAfterBreak="0">
+  <w:abstractNum w:abstractNumId="2" w15:restartNumberingAfterBreak="0">
+    <w:nsid w:val="158E0CB2"/>
+    <w:multiLevelType w:val="hybridMultilevel"/>
+    <w:tmpl w:val="544E8670"/>
+    <w:lvl w:ilvl="0" w:tplc="0409000F">
+      <w:start w:val="1"/>
+      <w:numFmt w:val="decimal"/>
+      <w:lvlText w:val="%1."/>
+      <w:lvlJc w:val="left"/>
+      <w:pPr>
+        <w:ind w:left="720" w:hanging="360"/>
+      </w:pPr>
+    </w:lvl>
+    <w:lvl w:ilvl="1" w:tplc="04090019" w:tentative="1">
+      <w:start w:val="1"/>
+      <w:numFmt w:val="lowerLetter"/>
+      <w:lvlText w:val="%2."/>
+      <w:lvlJc w:val="left"/>
+      <w:pPr>
+        <w:ind w:left="1440" w:hanging="360"/>
+      </w:pPr>
+    </w:lvl>
+    <w:lvl w:ilvl="2" w:tplc="0409001B" w:tentative="1">
+      <w:start w:val="1"/>
+      <w:numFmt w:val="lowerRoman"/>
+      <w:lvlText w:val="%3."/>
+      <w:lvlJc w:val="right"/>
+      <w:pPr>
+        <w:ind w:left="2160" w:hanging="180"/>
+      </w:pPr>
+    </w:lvl>
+    <w:lvl w:ilvl="3" w:tplc="0409000F" w:tentative="1">
+      <w:start w:val="1"/>
+      <w:numFmt w:val="decimal"/>
+      <w:lvlText w:val="%4."/>
+      <w:lvlJc w:val="left"/>
+      <w:pPr>
+        <w:ind w:left="2880" w:hanging="360"/>
+      </w:pPr>
+    </w:lvl>
+    <w:lvl w:ilvl="4" w:tplc="04090019" w:tentative="1">
+      <w:start w:val="1"/>
+      <w:numFmt w:val="lowerLetter"/>
+      <w:lvlText w:val="%5."/>
+      <w:lvlJc w:val="left"/>
+      <w:pPr>
+        <w:ind w:left="3600" w:hanging="360"/>
+      </w:pPr>
+    </w:lvl>
+    <w:lvl w:ilvl="5" w:tplc="0409001B" w:tentative="1">
+      <w:start w:val="1"/>
+      <w:numFmt w:val="lowerRoman"/>
+      <w:lvlText w:val="%6."/>
+      <w:lvlJc w:val="right"/>
+      <w:pPr>
+        <w:ind w:left="4320" w:hanging="180"/>
+      </w:pPr>
+    </w:lvl>
+    <w:lvl w:ilvl="6" w:tplc="0409000F" w:tentative="1">
+      <w:start w:val="1"/>
+      <w:numFmt w:val="decimal"/>
+      <w:lvlText w:val="%7."/>
+      <w:lvlJc w:val="left"/>
+      <w:pPr>
+        <w:ind w:left="5040" w:hanging="360"/>
+      </w:pPr>
+    </w:lvl>
+    <w:lvl w:ilvl="7" w:tplc="04090019" w:tentative="1">
+      <w:start w:val="1"/>
+      <w:numFmt w:val="lowerLetter"/>
+      <w:lvlText w:val="%8."/>
+      <w:lvlJc w:val="left"/>
+      <w:pPr>
+        <w:ind w:left="5760" w:hanging="360"/>
+      </w:pPr>
+    </w:lvl>
+    <w:lvl w:ilvl="8" w:tplc="0409001B" w:tentative="1">
+      <w:start w:val="1"/>
+      <w:numFmt w:val="lowerRoman"/>
+      <w:lvlText w:val="%9."/>
+      <w:lvlJc w:val="right"/>
+      <w:pPr>
+        <w:ind w:left="6480" w:hanging="180"/>
+      </w:pPr>
+    </w:lvl>
+  </w:abstractNum>
+  <w:abstractNum w:abstractNumId="3" w15:restartNumberingAfterBreak="0">
+    <w:nsid w:val="17EA2156"/>
+    <w:multiLevelType w:val="hybridMultilevel"/>
+    <w:tmpl w:val="71D69F3A"/>
+    <w:lvl w:ilvl="0" w:tplc="0409000F">
+      <w:start w:val="1"/>
+      <w:numFmt w:val="decimal"/>
+      <w:lvlText w:val="%1."/>
+      <w:lvlJc w:val="left"/>
+      <w:pPr>
+        <w:ind w:left="720" w:hanging="360"/>
+      </w:pPr>
+      <w:rPr>
+        <w:rFonts w:hint="default"/>
+      </w:rPr>
+    </w:lvl>
+    <w:lvl w:ilvl="1" w:tplc="04090019">
+      <w:start w:val="1"/>
+      <w:numFmt w:val="lowerLetter"/>
+      <w:lvlText w:val="%2."/>
+      <w:lvlJc w:val="left"/>
+      <w:pPr>
+        <w:ind w:left="1440" w:hanging="360"/>
+      </w:pPr>
+    </w:lvl>
+    <w:lvl w:ilvl="2" w:tplc="0409001B" w:tentative="1">
+      <w:start w:val="1"/>
+      <w:numFmt w:val="lowerRoman"/>
+      <w:lvlText w:val="%3."/>
+      <w:lvlJc w:val="right"/>
+      <w:pPr>
+        <w:ind w:left="2160" w:hanging="180"/>
+      </w:pPr>
+    </w:lvl>
+    <w:lvl w:ilvl="3" w:tplc="0409000F" w:tentative="1">
+      <w:start w:val="1"/>
+      <w:numFmt w:val="decimal"/>
+      <w:lvlText w:val="%4."/>
+      <w:lvlJc w:val="left"/>
+      <w:pPr>
+        <w:ind w:left="2880" w:hanging="360"/>
+      </w:pPr>
+    </w:lvl>
+    <w:lvl w:ilvl="4" w:tplc="04090019" w:tentative="1">
+      <w:start w:val="1"/>
+      <w:numFmt w:val="lowerLetter"/>
+      <w:lvlText w:val="%5."/>
+      <w:lvlJc w:val="left"/>
+      <w:pPr>
+        <w:ind w:left="3600" w:hanging="360"/>
+      </w:pPr>
+    </w:lvl>
+    <w:lvl w:ilvl="5" w:tplc="0409001B" w:tentative="1">
+      <w:start w:val="1"/>
+      <w:numFmt w:val="lowerRoman"/>
+      <w:lvlText w:val="%6."/>
+      <w:lvlJc w:val="right"/>
+      <w:pPr>
+        <w:ind w:left="4320" w:hanging="180"/>
+      </w:pPr>
+    </w:lvl>
+    <w:lvl w:ilvl="6" w:tplc="0409000F" w:tentative="1">
+      <w:start w:val="1"/>
+      <w:numFmt w:val="decimal"/>
+      <w:lvlText w:val="%7."/>
+      <w:lvlJc w:val="left"/>
+      <w:pPr>
+        <w:ind w:left="5040" w:hanging="360"/>
+      </w:pPr>
+    </w:lvl>
+    <w:lvl w:ilvl="7" w:tplc="04090019" w:tentative="1">
+      <w:start w:val="1"/>
+      <w:numFmt w:val="lowerLetter"/>
+      <w:lvlText w:val="%8."/>
+      <w:lvlJc w:val="left"/>
+      <w:pPr>
+        <w:ind w:left="5760" w:hanging="360"/>
+      </w:pPr>
+    </w:lvl>
+    <w:lvl w:ilvl="8" w:tplc="0409001B" w:tentative="1">
+      <w:start w:val="1"/>
+      <w:numFmt w:val="lowerRoman"/>
+      <w:lvlText w:val="%9."/>
+      <w:lvlJc w:val="right"/>
+      <w:pPr>
+        <w:ind w:left="6480" w:hanging="180"/>
+      </w:pPr>
+    </w:lvl>
+  </w:abstractNum>
+  <w:abstractNum w:abstractNumId="4" w15:restartNumberingAfterBreak="0">
+    <w:nsid w:val="18C629A5"/>
+    <w:multiLevelType w:val="hybridMultilevel"/>
+    <w:tmpl w:val="98767114"/>
+    <w:lvl w:ilvl="0" w:tplc="04090001">
+      <w:start w:val="1"/>
+      <w:numFmt w:val="bullet"/>
+      <w:lvlText w:val=""/>
+      <w:lvlJc w:val="left"/>
+      <w:pPr>
+        <w:ind w:left="1080" w:hanging="360"/>
+      </w:pPr>
+      <w:rPr>
+        <w:rFonts w:ascii="Symbol" w:hAnsi="Symbol" w:hint="default"/>
+      </w:rPr>
+    </w:lvl>
+    <w:lvl w:ilvl="1" w:tplc="04090003" w:tentative="1">
+      <w:start w:val="1"/>
+      <w:numFmt w:val="bullet"/>
+      <w:lvlText w:val="o"/>
+      <w:lvlJc w:val="left"/>
+      <w:pPr>
+        <w:ind w:left="1800" w:hanging="360"/>
+      </w:pPr>
+      <w:rPr>
+        <w:rFonts w:ascii="Courier New" w:hAnsi="Courier New" w:cs="Courier New" w:hint="default"/>
+      </w:rPr>
+    </w:lvl>
+    <w:lvl w:ilvl="2" w:tplc="04090005" w:tentative="1">
+      <w:start w:val="1"/>
+      <w:numFmt w:val="bullet"/>
+      <w:lvlText w:val=""/>
+      <w:lvlJc w:val="left"/>
+      <w:pPr>
+        <w:ind w:left="2520" w:hanging="360"/>
+      </w:pPr>
+      <w:rPr>
+        <w:rFonts w:ascii="Wingdings" w:hAnsi="Wingdings" w:hint="default"/>
+      </w:rPr>
+    </w:lvl>
+    <w:lvl w:ilvl="3" w:tplc="04090001" w:tentative="1">
+      <w:start w:val="1"/>
+      <w:numFmt w:val="bullet"/>
+      <w:lvlText w:val=""/>
+      <w:lvlJc w:val="left"/>
+      <w:pPr>
+        <w:ind w:left="3240" w:hanging="360"/>
+      </w:pPr>
+      <w:rPr>
+        <w:rFonts w:ascii="Symbol" w:hAnsi="Symbol" w:hint="default"/>
+      </w:rPr>
+    </w:lvl>
+    <w:lvl w:ilvl="4" w:tplc="04090003" w:tentative="1">
+      <w:start w:val="1"/>
+      <w:numFmt w:val="bullet"/>
+      <w:lvlText w:val="o"/>
+      <w:lvlJc w:val="left"/>
+      <w:pPr>
+        <w:ind w:left="3960" w:hanging="360"/>
+      </w:pPr>
+      <w:rPr>
+        <w:rFonts w:ascii="Courier New" w:hAnsi="Courier New" w:cs="Courier New" w:hint="default"/>
+      </w:rPr>
+    </w:lvl>
+    <w:lvl w:ilvl="5" w:tplc="04090005" w:tentative="1">
+      <w:start w:val="1"/>
+      <w:numFmt w:val="bullet"/>
+      <w:lvlText w:val=""/>
+      <w:lvlJc w:val="left"/>
+      <w:pPr>
+        <w:ind w:left="4680" w:hanging="360"/>
+      </w:pPr>
+      <w:rPr>
+        <w:rFonts w:ascii="Wingdings" w:hAnsi="Wingdings" w:hint="default"/>
+      </w:rPr>
+    </w:lvl>
+    <w:lvl w:ilvl="6" w:tplc="04090001" w:tentative="1">
+      <w:start w:val="1"/>
+      <w:numFmt w:val="bullet"/>
+      <w:lvlText w:val=""/>
+      <w:lvlJc w:val="left"/>
+      <w:pPr>
+        <w:ind w:left="5400" w:hanging="360"/>
+      </w:pPr>
+      <w:rPr>
+        <w:rFonts w:ascii="Symbol" w:hAnsi="Symbol" w:hint="default"/>
+      </w:rPr>
+    </w:lvl>
+    <w:lvl w:ilvl="7" w:tplc="04090003" w:tentative="1">
+      <w:start w:val="1"/>
+      <w:numFmt w:val="bullet"/>
+      <w:lvlText w:val="o"/>
+      <w:lvlJc w:val="left"/>
+      <w:pPr>
+        <w:ind w:left="6120" w:hanging="360"/>
+      </w:pPr>
+      <w:rPr>
+        <w:rFonts w:ascii="Courier New" w:hAnsi="Courier New" w:cs="Courier New" w:hint="default"/>
+      </w:rPr>
+    </w:lvl>
+    <w:lvl w:ilvl="8" w:tplc="04090005" w:tentative="1">
+      <w:start w:val="1"/>
+      <w:numFmt w:val="bullet"/>
+      <w:lvlText w:val=""/>
+      <w:lvlJc w:val="left"/>
+      <w:pPr>
+        <w:ind w:left="6840" w:hanging="360"/>
+      </w:pPr>
+      <w:rPr>
+        <w:rFonts w:ascii="Wingdings" w:hAnsi="Wingdings" w:hint="default"/>
+      </w:rPr>
+    </w:lvl>
+  </w:abstractNum>
+  <w:abstractNum w:abstractNumId="5" w15:restartNumberingAfterBreak="0">
+    <w:nsid w:val="24D419E3"/>
+    <w:multiLevelType w:val="hybridMultilevel"/>
+    <w:tmpl w:val="D1CAD9B4"/>
+    <w:lvl w:ilvl="0" w:tplc="6808602C">
+      <w:start w:val="1"/>
+      <w:numFmt w:val="decimal"/>
+      <w:lvlText w:val="%1."/>
+      <w:lvlJc w:val="left"/>
+      <w:pPr>
+        <w:ind w:left="1080" w:hanging="360"/>
+      </w:pPr>
+      <w:rPr>
+        <w:rFonts w:hint="default"/>
+      </w:rPr>
+    </w:lvl>
+    <w:lvl w:ilvl="1" w:tplc="04090019">
+      <w:start w:val="1"/>
+      <w:numFmt w:val="lowerLetter"/>
+      <w:lvlText w:val="%2."/>
+      <w:lvlJc w:val="left"/>
+      <w:pPr>
+        <w:ind w:left="1800" w:hanging="360"/>
+      </w:pPr>
+    </w:lvl>
+    <w:lvl w:ilvl="2" w:tplc="0409001B" w:tentative="1">
+      <w:start w:val="1"/>
+      <w:numFmt w:val="lowerRoman"/>
+      <w:lvlText w:val="%3."/>
+      <w:lvlJc w:val="right"/>
+      <w:pPr>
+        <w:ind w:left="2520" w:hanging="180"/>
+      </w:pPr>
+    </w:lvl>
+    <w:lvl w:ilvl="3" w:tplc="0409000F" w:tentative="1">
+      <w:start w:val="1"/>
+      <w:numFmt w:val="decimal"/>
+      <w:lvlText w:val="%4."/>
+      <w:lvlJc w:val="left"/>
+      <w:pPr>
+        <w:ind w:left="3240" w:hanging="360"/>
+      </w:pPr>
+    </w:lvl>
+    <w:lvl w:ilvl="4" w:tplc="04090019" w:tentative="1">
+      <w:start w:val="1"/>
+      <w:numFmt w:val="lowerLetter"/>
+      <w:lvlText w:val="%5."/>
+      <w:lvlJc w:val="left"/>
+      <w:pPr>
+        <w:ind w:left="3960" w:hanging="360"/>
+      </w:pPr>
+    </w:lvl>
+    <w:lvl w:ilvl="5" w:tplc="0409001B" w:tentative="1">
+      <w:start w:val="1"/>
+      <w:numFmt w:val="lowerRoman"/>
+      <w:lvlText w:val="%6."/>
+      <w:lvlJc w:val="right"/>
+      <w:pPr>
+        <w:ind w:left="4680" w:hanging="180"/>
+      </w:pPr>
+    </w:lvl>
+    <w:lvl w:ilvl="6" w:tplc="0409000F" w:tentative="1">
+      <w:start w:val="1"/>
+      <w:numFmt w:val="decimal"/>
+      <w:lvlText w:val="%7."/>
+      <w:lvlJc w:val="left"/>
+      <w:pPr>
+        <w:ind w:left="5400" w:hanging="360"/>
+      </w:pPr>
+    </w:lvl>
+    <w:lvl w:ilvl="7" w:tplc="04090019" w:tentative="1">
+      <w:start w:val="1"/>
+      <w:numFmt w:val="lowerLetter"/>
+      <w:lvlText w:val="%8."/>
+      <w:lvlJc w:val="left"/>
+      <w:pPr>
+        <w:ind w:left="6120" w:hanging="360"/>
+      </w:pPr>
+    </w:lvl>
+    <w:lvl w:ilvl="8" w:tplc="0409001B" w:tentative="1">
+      <w:start w:val="1"/>
+      <w:numFmt w:val="lowerRoman"/>
+      <w:lvlText w:val="%9."/>
+      <w:lvlJc w:val="right"/>
+      <w:pPr>
+        <w:ind w:left="6840" w:hanging="180"/>
+      </w:pPr>
+    </w:lvl>
+  </w:abstractNum>
+  <w:abstractNum w:abstractNumId="6" w15:restartNumberingAfterBreak="0">
     <w:nsid w:val="27896DA8"/>
     <w:multiLevelType w:val="multilevel"/>
     <w:tmpl w:val="416639FC"/>
@@ -1665,7 +3906,7 @@
       </w:rPr>
     </w:lvl>
   </w:abstractNum>
-  <w:abstractNum w:abstractNumId="2" w15:restartNumberingAfterBreak="0">
+  <w:abstractNum w:abstractNumId="7" w15:restartNumberingAfterBreak="0">
     <w:nsid w:val="2AF12819"/>
     <w:multiLevelType w:val="multilevel"/>
     <w:tmpl w:val="1C86C06C"/>
@@ -1814,7 +4055,120 @@
       </w:rPr>
     </w:lvl>
   </w:abstractNum>
-  <w:abstractNum w:abstractNumId="3" w15:restartNumberingAfterBreak="0">
+  <w:abstractNum w:abstractNumId="8" w15:restartNumberingAfterBreak="0">
+    <w:nsid w:val="3B8D5F24"/>
+    <w:multiLevelType w:val="hybridMultilevel"/>
+    <w:tmpl w:val="4196A4D8"/>
+    <w:lvl w:ilvl="0" w:tplc="04090001">
+      <w:start w:val="1"/>
+      <w:numFmt w:val="bullet"/>
+      <w:lvlText w:val=""/>
+      <w:lvlJc w:val="left"/>
+      <w:pPr>
+        <w:ind w:left="1800" w:hanging="360"/>
+      </w:pPr>
+      <w:rPr>
+        <w:rFonts w:ascii="Symbol" w:hAnsi="Symbol" w:hint="default"/>
+      </w:rPr>
+    </w:lvl>
+    <w:lvl w:ilvl="1" w:tplc="04090003" w:tentative="1">
+      <w:start w:val="1"/>
+      <w:numFmt w:val="bullet"/>
+      <w:lvlText w:val="o"/>
+      <w:lvlJc w:val="left"/>
+      <w:pPr>
+        <w:ind w:left="2520" w:hanging="360"/>
+      </w:pPr>
+      <w:rPr>
+        <w:rFonts w:ascii="Courier New" w:hAnsi="Courier New" w:cs="Courier New" w:hint="default"/>
+      </w:rPr>
+    </w:lvl>
+    <w:lvl w:ilvl="2" w:tplc="04090005" w:tentative="1">
+      <w:start w:val="1"/>
+      <w:numFmt w:val="bullet"/>
+      <w:lvlText w:val=""/>
+      <w:lvlJc w:val="left"/>
+      <w:pPr>
+        <w:ind w:left="3240" w:hanging="360"/>
+      </w:pPr>
+      <w:rPr>
+        <w:rFonts w:ascii="Wingdings" w:hAnsi="Wingdings" w:hint="default"/>
+      </w:rPr>
+    </w:lvl>
+    <w:lvl w:ilvl="3" w:tplc="04090001" w:tentative="1">
+      <w:start w:val="1"/>
+      <w:numFmt w:val="bullet"/>
+      <w:lvlText w:val=""/>
+      <w:lvlJc w:val="left"/>
+      <w:pPr>
+        <w:ind w:left="3960" w:hanging="360"/>
+      </w:pPr>
+      <w:rPr>
+        <w:rFonts w:ascii="Symbol" w:hAnsi="Symbol" w:hint="default"/>
+      </w:rPr>
+    </w:lvl>
+    <w:lvl w:ilvl="4" w:tplc="04090003" w:tentative="1">
+      <w:start w:val="1"/>
+      <w:numFmt w:val="bullet"/>
+      <w:lvlText w:val="o"/>
+      <w:lvlJc w:val="left"/>
+      <w:pPr>
+        <w:ind w:left="4680" w:hanging="360"/>
+      </w:pPr>
+      <w:rPr>
+        <w:rFonts w:ascii="Courier New" w:hAnsi="Courier New" w:cs="Courier New" w:hint="default"/>
+      </w:rPr>
+    </w:lvl>
+    <w:lvl w:ilvl="5" w:tplc="04090005" w:tentative="1">
+      <w:start w:val="1"/>
+      <w:numFmt w:val="bullet"/>
+      <w:lvlText w:val=""/>
+      <w:lvlJc w:val="left"/>
+      <w:pPr>
+        <w:ind w:left="5400" w:hanging="360"/>
+      </w:pPr>
+      <w:rPr>
+        <w:rFonts w:ascii="Wingdings" w:hAnsi="Wingdings" w:hint="default"/>
+      </w:rPr>
+    </w:lvl>
+    <w:lvl w:ilvl="6" w:tplc="04090001" w:tentative="1">
+      <w:start w:val="1"/>
+      <w:numFmt w:val="bullet"/>
+      <w:lvlText w:val=""/>
+      <w:lvlJc w:val="left"/>
+      <w:pPr>
+        <w:ind w:left="6120" w:hanging="360"/>
+      </w:pPr>
+      <w:rPr>
+        <w:rFonts w:ascii="Symbol" w:hAnsi="Symbol" w:hint="default"/>
+      </w:rPr>
+    </w:lvl>
+    <w:lvl w:ilvl="7" w:tplc="04090003" w:tentative="1">
+      <w:start w:val="1"/>
+      <w:numFmt w:val="bullet"/>
+      <w:lvlText w:val="o"/>
+      <w:lvlJc w:val="left"/>
+      <w:pPr>
+        <w:ind w:left="6840" w:hanging="360"/>
+      </w:pPr>
+      <w:rPr>
+        <w:rFonts w:ascii="Courier New" w:hAnsi="Courier New" w:cs="Courier New" w:hint="default"/>
+      </w:rPr>
+    </w:lvl>
+    <w:lvl w:ilvl="8" w:tplc="04090005" w:tentative="1">
+      <w:start w:val="1"/>
+      <w:numFmt w:val="bullet"/>
+      <w:lvlText w:val=""/>
+      <w:lvlJc w:val="left"/>
+      <w:pPr>
+        <w:ind w:left="7560" w:hanging="360"/>
+      </w:pPr>
+      <w:rPr>
+        <w:rFonts w:ascii="Wingdings" w:hAnsi="Wingdings" w:hint="default"/>
+      </w:rPr>
+    </w:lvl>
+  </w:abstractNum>
+  <w:abstractNum w:abstractNumId="9" w15:restartNumberingAfterBreak="0">
     <w:nsid w:val="3D162D66"/>
     <w:multiLevelType w:val="hybridMultilevel"/>
     <w:tmpl w:val="D50A871A"/>
@@ -1927,7 +4281,968 @@
       </w:rPr>
     </w:lvl>
   </w:abstractNum>
-  <w:abstractNum w:abstractNumId="4" w15:restartNumberingAfterBreak="0">
+  <w:abstractNum w:abstractNumId="10" w15:restartNumberingAfterBreak="0">
+    <w:nsid w:val="3E5E6081"/>
+    <w:multiLevelType w:val="multilevel"/>
+    <w:tmpl w:val="15747AD4"/>
+    <w:lvl w:ilvl="0">
+      <w:start w:val="1"/>
+      <w:numFmt w:val="bullet"/>
+      <w:lvlText w:val=""/>
+      <w:lvlJc w:val="left"/>
+      <w:pPr>
+        <w:tabs>
+          <w:tab w:val="num" w:pos="720"/>
+        </w:tabs>
+        <w:ind w:left="720" w:hanging="360"/>
+      </w:pPr>
+      <w:rPr>
+        <w:rFonts w:ascii="Symbol" w:hAnsi="Symbol" w:hint="default"/>
+        <w:sz w:val="20"/>
+      </w:rPr>
+    </w:lvl>
+    <w:lvl w:ilvl="1" w:tentative="1">
+      <w:start w:val="1"/>
+      <w:numFmt w:val="bullet"/>
+      <w:lvlText w:val="o"/>
+      <w:lvlJc w:val="left"/>
+      <w:pPr>
+        <w:tabs>
+          <w:tab w:val="num" w:pos="1440"/>
+        </w:tabs>
+        <w:ind w:left="1440" w:hanging="360"/>
+      </w:pPr>
+      <w:rPr>
+        <w:rFonts w:ascii="Courier New" w:hAnsi="Courier New" w:hint="default"/>
+        <w:sz w:val="20"/>
+      </w:rPr>
+    </w:lvl>
+    <w:lvl w:ilvl="2" w:tentative="1">
+      <w:start w:val="1"/>
+      <w:numFmt w:val="bullet"/>
+      <w:lvlText w:val=""/>
+      <w:lvlJc w:val="left"/>
+      <w:pPr>
+        <w:tabs>
+          <w:tab w:val="num" w:pos="2160"/>
+        </w:tabs>
+        <w:ind w:left="2160" w:hanging="360"/>
+      </w:pPr>
+      <w:rPr>
+        <w:rFonts w:ascii="Wingdings" w:hAnsi="Wingdings" w:hint="default"/>
+        <w:sz w:val="20"/>
+      </w:rPr>
+    </w:lvl>
+    <w:lvl w:ilvl="3" w:tentative="1">
+      <w:start w:val="1"/>
+      <w:numFmt w:val="bullet"/>
+      <w:lvlText w:val=""/>
+      <w:lvlJc w:val="left"/>
+      <w:pPr>
+        <w:tabs>
+          <w:tab w:val="num" w:pos="2880"/>
+        </w:tabs>
+        <w:ind w:left="2880" w:hanging="360"/>
+      </w:pPr>
+      <w:rPr>
+        <w:rFonts w:ascii="Wingdings" w:hAnsi="Wingdings" w:hint="default"/>
+        <w:sz w:val="20"/>
+      </w:rPr>
+    </w:lvl>
+    <w:lvl w:ilvl="4" w:tentative="1">
+      <w:start w:val="1"/>
+      <w:numFmt w:val="bullet"/>
+      <w:lvlText w:val=""/>
+      <w:lvlJc w:val="left"/>
+      <w:pPr>
+        <w:tabs>
+          <w:tab w:val="num" w:pos="3600"/>
+        </w:tabs>
+        <w:ind w:left="3600" w:hanging="360"/>
+      </w:pPr>
+      <w:rPr>
+        <w:rFonts w:ascii="Wingdings" w:hAnsi="Wingdings" w:hint="default"/>
+        <w:sz w:val="20"/>
+      </w:rPr>
+    </w:lvl>
+    <w:lvl w:ilvl="5" w:tentative="1">
+      <w:start w:val="1"/>
+      <w:numFmt w:val="bullet"/>
+      <w:lvlText w:val=""/>
+      <w:lvlJc w:val="left"/>
+      <w:pPr>
+        <w:tabs>
+          <w:tab w:val="num" w:pos="4320"/>
+        </w:tabs>
+        <w:ind w:left="4320" w:hanging="360"/>
+      </w:pPr>
+      <w:rPr>
+        <w:rFonts w:ascii="Wingdings" w:hAnsi="Wingdings" w:hint="default"/>
+        <w:sz w:val="20"/>
+      </w:rPr>
+    </w:lvl>
+    <w:lvl w:ilvl="6" w:tentative="1">
+      <w:start w:val="1"/>
+      <w:numFmt w:val="bullet"/>
+      <w:lvlText w:val=""/>
+      <w:lvlJc w:val="left"/>
+      <w:pPr>
+        <w:tabs>
+          <w:tab w:val="num" w:pos="5040"/>
+        </w:tabs>
+        <w:ind w:left="5040" w:hanging="360"/>
+      </w:pPr>
+      <w:rPr>
+        <w:rFonts w:ascii="Wingdings" w:hAnsi="Wingdings" w:hint="default"/>
+        <w:sz w:val="20"/>
+      </w:rPr>
+    </w:lvl>
+    <w:lvl w:ilvl="7" w:tentative="1">
+      <w:start w:val="1"/>
+      <w:numFmt w:val="bullet"/>
+      <w:lvlText w:val=""/>
+      <w:lvlJc w:val="left"/>
+      <w:pPr>
+        <w:tabs>
+          <w:tab w:val="num" w:pos="5760"/>
+        </w:tabs>
+        <w:ind w:left="5760" w:hanging="360"/>
+      </w:pPr>
+      <w:rPr>
+        <w:rFonts w:ascii="Wingdings" w:hAnsi="Wingdings" w:hint="default"/>
+        <w:sz w:val="20"/>
+      </w:rPr>
+    </w:lvl>
+    <w:lvl w:ilvl="8" w:tentative="1">
+      <w:start w:val="1"/>
+      <w:numFmt w:val="bullet"/>
+      <w:lvlText w:val=""/>
+      <w:lvlJc w:val="left"/>
+      <w:pPr>
+        <w:tabs>
+          <w:tab w:val="num" w:pos="6480"/>
+        </w:tabs>
+        <w:ind w:left="6480" w:hanging="360"/>
+      </w:pPr>
+      <w:rPr>
+        <w:rFonts w:ascii="Wingdings" w:hAnsi="Wingdings" w:hint="default"/>
+        <w:sz w:val="20"/>
+      </w:rPr>
+    </w:lvl>
+  </w:abstractNum>
+  <w:abstractNum w:abstractNumId="11" w15:restartNumberingAfterBreak="0">
+    <w:nsid w:val="4685155A"/>
+    <w:multiLevelType w:val="multilevel"/>
+    <w:tmpl w:val="B7C80CD8"/>
+    <w:lvl w:ilvl="0">
+      <w:start w:val="1"/>
+      <w:numFmt w:val="bullet"/>
+      <w:lvlText w:val=""/>
+      <w:lvlJc w:val="left"/>
+      <w:pPr>
+        <w:tabs>
+          <w:tab w:val="num" w:pos="720"/>
+        </w:tabs>
+        <w:ind w:left="720" w:hanging="360"/>
+      </w:pPr>
+      <w:rPr>
+        <w:rFonts w:ascii="Symbol" w:hAnsi="Symbol" w:hint="default"/>
+        <w:sz w:val="20"/>
+      </w:rPr>
+    </w:lvl>
+    <w:lvl w:ilvl="1" w:tentative="1">
+      <w:start w:val="1"/>
+      <w:numFmt w:val="bullet"/>
+      <w:lvlText w:val="o"/>
+      <w:lvlJc w:val="left"/>
+      <w:pPr>
+        <w:tabs>
+          <w:tab w:val="num" w:pos="1440"/>
+        </w:tabs>
+        <w:ind w:left="1440" w:hanging="360"/>
+      </w:pPr>
+      <w:rPr>
+        <w:rFonts w:ascii="Courier New" w:hAnsi="Courier New" w:hint="default"/>
+        <w:sz w:val="20"/>
+      </w:rPr>
+    </w:lvl>
+    <w:lvl w:ilvl="2" w:tentative="1">
+      <w:start w:val="1"/>
+      <w:numFmt w:val="bullet"/>
+      <w:lvlText w:val=""/>
+      <w:lvlJc w:val="left"/>
+      <w:pPr>
+        <w:tabs>
+          <w:tab w:val="num" w:pos="2160"/>
+        </w:tabs>
+        <w:ind w:left="2160" w:hanging="360"/>
+      </w:pPr>
+      <w:rPr>
+        <w:rFonts w:ascii="Wingdings" w:hAnsi="Wingdings" w:hint="default"/>
+        <w:sz w:val="20"/>
+      </w:rPr>
+    </w:lvl>
+    <w:lvl w:ilvl="3" w:tentative="1">
+      <w:start w:val="1"/>
+      <w:numFmt w:val="bullet"/>
+      <w:lvlText w:val=""/>
+      <w:lvlJc w:val="left"/>
+      <w:pPr>
+        <w:tabs>
+          <w:tab w:val="num" w:pos="2880"/>
+        </w:tabs>
+        <w:ind w:left="2880" w:hanging="360"/>
+      </w:pPr>
+      <w:rPr>
+        <w:rFonts w:ascii="Wingdings" w:hAnsi="Wingdings" w:hint="default"/>
+        <w:sz w:val="20"/>
+      </w:rPr>
+    </w:lvl>
+    <w:lvl w:ilvl="4" w:tentative="1">
+      <w:start w:val="1"/>
+      <w:numFmt w:val="bullet"/>
+      <w:lvlText w:val=""/>
+      <w:lvlJc w:val="left"/>
+      <w:pPr>
+        <w:tabs>
+          <w:tab w:val="num" w:pos="3600"/>
+        </w:tabs>
+        <w:ind w:left="3600" w:hanging="360"/>
+      </w:pPr>
+      <w:rPr>
+        <w:rFonts w:ascii="Wingdings" w:hAnsi="Wingdings" w:hint="default"/>
+        <w:sz w:val="20"/>
+      </w:rPr>
+    </w:lvl>
+    <w:lvl w:ilvl="5" w:tentative="1">
+      <w:start w:val="1"/>
+      <w:numFmt w:val="bullet"/>
+      <w:lvlText w:val=""/>
+      <w:lvlJc w:val="left"/>
+      <w:pPr>
+        <w:tabs>
+          <w:tab w:val="num" w:pos="4320"/>
+        </w:tabs>
+        <w:ind w:left="4320" w:hanging="360"/>
+      </w:pPr>
+      <w:rPr>
+        <w:rFonts w:ascii="Wingdings" w:hAnsi="Wingdings" w:hint="default"/>
+        <w:sz w:val="20"/>
+      </w:rPr>
+    </w:lvl>
+    <w:lvl w:ilvl="6" w:tentative="1">
+      <w:start w:val="1"/>
+      <w:numFmt w:val="bullet"/>
+      <w:lvlText w:val=""/>
+      <w:lvlJc w:val="left"/>
+      <w:pPr>
+        <w:tabs>
+          <w:tab w:val="num" w:pos="5040"/>
+        </w:tabs>
+        <w:ind w:left="5040" w:hanging="360"/>
+      </w:pPr>
+      <w:rPr>
+        <w:rFonts w:ascii="Wingdings" w:hAnsi="Wingdings" w:hint="default"/>
+        <w:sz w:val="20"/>
+      </w:rPr>
+    </w:lvl>
+    <w:lvl w:ilvl="7" w:tentative="1">
+      <w:start w:val="1"/>
+      <w:numFmt w:val="bullet"/>
+      <w:lvlText w:val=""/>
+      <w:lvlJc w:val="left"/>
+      <w:pPr>
+        <w:tabs>
+          <w:tab w:val="num" w:pos="5760"/>
+        </w:tabs>
+        <w:ind w:left="5760" w:hanging="360"/>
+      </w:pPr>
+      <w:rPr>
+        <w:rFonts w:ascii="Wingdings" w:hAnsi="Wingdings" w:hint="default"/>
+        <w:sz w:val="20"/>
+      </w:rPr>
+    </w:lvl>
+    <w:lvl w:ilvl="8" w:tentative="1">
+      <w:start w:val="1"/>
+      <w:numFmt w:val="bullet"/>
+      <w:lvlText w:val=""/>
+      <w:lvlJc w:val="left"/>
+      <w:pPr>
+        <w:tabs>
+          <w:tab w:val="num" w:pos="6480"/>
+        </w:tabs>
+        <w:ind w:left="6480" w:hanging="360"/>
+      </w:pPr>
+      <w:rPr>
+        <w:rFonts w:ascii="Wingdings" w:hAnsi="Wingdings" w:hint="default"/>
+        <w:sz w:val="20"/>
+      </w:rPr>
+    </w:lvl>
+  </w:abstractNum>
+  <w:abstractNum w:abstractNumId="12" w15:restartNumberingAfterBreak="0">
+    <w:nsid w:val="47B657BD"/>
+    <w:multiLevelType w:val="hybridMultilevel"/>
+    <w:tmpl w:val="87AEB06E"/>
+    <w:lvl w:ilvl="0" w:tplc="04090001">
+      <w:start w:val="1"/>
+      <w:numFmt w:val="bullet"/>
+      <w:lvlText w:val=""/>
+      <w:lvlJc w:val="left"/>
+      <w:pPr>
+        <w:ind w:left="720" w:hanging="360"/>
+      </w:pPr>
+      <w:rPr>
+        <w:rFonts w:ascii="Symbol" w:hAnsi="Symbol" w:hint="default"/>
+      </w:rPr>
+    </w:lvl>
+    <w:lvl w:ilvl="1" w:tplc="04090003" w:tentative="1">
+      <w:start w:val="1"/>
+      <w:numFmt w:val="bullet"/>
+      <w:lvlText w:val="o"/>
+      <w:lvlJc w:val="left"/>
+      <w:pPr>
+        <w:ind w:left="1440" w:hanging="360"/>
+      </w:pPr>
+      <w:rPr>
+        <w:rFonts w:ascii="Courier New" w:hAnsi="Courier New" w:cs="Courier New" w:hint="default"/>
+      </w:rPr>
+    </w:lvl>
+    <w:lvl w:ilvl="2" w:tplc="04090005" w:tentative="1">
+      <w:start w:val="1"/>
+      <w:numFmt w:val="bullet"/>
+      <w:lvlText w:val=""/>
+      <w:lvlJc w:val="left"/>
+      <w:pPr>
+        <w:ind w:left="2160" w:hanging="360"/>
+      </w:pPr>
+      <w:rPr>
+        <w:rFonts w:ascii="Wingdings" w:hAnsi="Wingdings" w:hint="default"/>
+      </w:rPr>
+    </w:lvl>
+    <w:lvl w:ilvl="3" w:tplc="04090001" w:tentative="1">
+      <w:start w:val="1"/>
+      <w:numFmt w:val="bullet"/>
+      <w:lvlText w:val=""/>
+      <w:lvlJc w:val="left"/>
+      <w:pPr>
+        <w:ind w:left="2880" w:hanging="360"/>
+      </w:pPr>
+      <w:rPr>
+        <w:rFonts w:ascii="Symbol" w:hAnsi="Symbol" w:hint="default"/>
+      </w:rPr>
+    </w:lvl>
+    <w:lvl w:ilvl="4" w:tplc="04090003" w:tentative="1">
+      <w:start w:val="1"/>
+      <w:numFmt w:val="bullet"/>
+      <w:lvlText w:val="o"/>
+      <w:lvlJc w:val="left"/>
+      <w:pPr>
+        <w:ind w:left="3600" w:hanging="360"/>
+      </w:pPr>
+      <w:rPr>
+        <w:rFonts w:ascii="Courier New" w:hAnsi="Courier New" w:cs="Courier New" w:hint="default"/>
+      </w:rPr>
+    </w:lvl>
+    <w:lvl w:ilvl="5" w:tplc="04090005" w:tentative="1">
+      <w:start w:val="1"/>
+      <w:numFmt w:val="bullet"/>
+      <w:lvlText w:val=""/>
+      <w:lvlJc w:val="left"/>
+      <w:pPr>
+        <w:ind w:left="4320" w:hanging="360"/>
+      </w:pPr>
+      <w:rPr>
+        <w:rFonts w:ascii="Wingdings" w:hAnsi="Wingdings" w:hint="default"/>
+      </w:rPr>
+    </w:lvl>
+    <w:lvl w:ilvl="6" w:tplc="04090001" w:tentative="1">
+      <w:start w:val="1"/>
+      <w:numFmt w:val="bullet"/>
+      <w:lvlText w:val=""/>
+      <w:lvlJc w:val="left"/>
+      <w:pPr>
+        <w:ind w:left="5040" w:hanging="360"/>
+      </w:pPr>
+      <w:rPr>
+        <w:rFonts w:ascii="Symbol" w:hAnsi="Symbol" w:hint="default"/>
+      </w:rPr>
+    </w:lvl>
+    <w:lvl w:ilvl="7" w:tplc="04090003" w:tentative="1">
+      <w:start w:val="1"/>
+      <w:numFmt w:val="bullet"/>
+      <w:lvlText w:val="o"/>
+      <w:lvlJc w:val="left"/>
+      <w:pPr>
+        <w:ind w:left="5760" w:hanging="360"/>
+      </w:pPr>
+      <w:rPr>
+        <w:rFonts w:ascii="Courier New" w:hAnsi="Courier New" w:cs="Courier New" w:hint="default"/>
+      </w:rPr>
+    </w:lvl>
+    <w:lvl w:ilvl="8" w:tplc="04090005" w:tentative="1">
+      <w:start w:val="1"/>
+      <w:numFmt w:val="bullet"/>
+      <w:lvlText w:val=""/>
+      <w:lvlJc w:val="left"/>
+      <w:pPr>
+        <w:ind w:left="6480" w:hanging="360"/>
+      </w:pPr>
+      <w:rPr>
+        <w:rFonts w:ascii="Wingdings" w:hAnsi="Wingdings" w:hint="default"/>
+      </w:rPr>
+    </w:lvl>
+  </w:abstractNum>
+  <w:abstractNum w:abstractNumId="13" w15:restartNumberingAfterBreak="0">
+    <w:nsid w:val="4BC45F46"/>
+    <w:multiLevelType w:val="hybridMultilevel"/>
+    <w:tmpl w:val="B27A7C90"/>
+    <w:lvl w:ilvl="0" w:tplc="0409000F">
+      <w:start w:val="1"/>
+      <w:numFmt w:val="decimal"/>
+      <w:lvlText w:val="%1."/>
+      <w:lvlJc w:val="left"/>
+      <w:pPr>
+        <w:ind w:left="2160" w:hanging="360"/>
+      </w:pPr>
+    </w:lvl>
+    <w:lvl w:ilvl="1" w:tplc="04090019">
+      <w:start w:val="1"/>
+      <w:numFmt w:val="lowerLetter"/>
+      <w:lvlText w:val="%2."/>
+      <w:lvlJc w:val="left"/>
+      <w:pPr>
+        <w:ind w:left="2880" w:hanging="360"/>
+      </w:pPr>
+    </w:lvl>
+    <w:lvl w:ilvl="2" w:tplc="0409001B" w:tentative="1">
+      <w:start w:val="1"/>
+      <w:numFmt w:val="lowerRoman"/>
+      <w:lvlText w:val="%3."/>
+      <w:lvlJc w:val="right"/>
+      <w:pPr>
+        <w:ind w:left="3600" w:hanging="180"/>
+      </w:pPr>
+    </w:lvl>
+    <w:lvl w:ilvl="3" w:tplc="0409000F" w:tentative="1">
+      <w:start w:val="1"/>
+      <w:numFmt w:val="decimal"/>
+      <w:lvlText w:val="%4."/>
+      <w:lvlJc w:val="left"/>
+      <w:pPr>
+        <w:ind w:left="4320" w:hanging="360"/>
+      </w:pPr>
+    </w:lvl>
+    <w:lvl w:ilvl="4" w:tplc="04090019" w:tentative="1">
+      <w:start w:val="1"/>
+      <w:numFmt w:val="lowerLetter"/>
+      <w:lvlText w:val="%5."/>
+      <w:lvlJc w:val="left"/>
+      <w:pPr>
+        <w:ind w:left="5040" w:hanging="360"/>
+      </w:pPr>
+    </w:lvl>
+    <w:lvl w:ilvl="5" w:tplc="0409001B" w:tentative="1">
+      <w:start w:val="1"/>
+      <w:numFmt w:val="lowerRoman"/>
+      <w:lvlText w:val="%6."/>
+      <w:lvlJc w:val="right"/>
+      <w:pPr>
+        <w:ind w:left="5760" w:hanging="180"/>
+      </w:pPr>
+    </w:lvl>
+    <w:lvl w:ilvl="6" w:tplc="0409000F" w:tentative="1">
+      <w:start w:val="1"/>
+      <w:numFmt w:val="decimal"/>
+      <w:lvlText w:val="%7."/>
+      <w:lvlJc w:val="left"/>
+      <w:pPr>
+        <w:ind w:left="6480" w:hanging="360"/>
+      </w:pPr>
+    </w:lvl>
+    <w:lvl w:ilvl="7" w:tplc="04090019" w:tentative="1">
+      <w:start w:val="1"/>
+      <w:numFmt w:val="lowerLetter"/>
+      <w:lvlText w:val="%8."/>
+      <w:lvlJc w:val="left"/>
+      <w:pPr>
+        <w:ind w:left="7200" w:hanging="360"/>
+      </w:pPr>
+    </w:lvl>
+    <w:lvl w:ilvl="8" w:tplc="0409001B" w:tentative="1">
+      <w:start w:val="1"/>
+      <w:numFmt w:val="lowerRoman"/>
+      <w:lvlText w:val="%9."/>
+      <w:lvlJc w:val="right"/>
+      <w:pPr>
+        <w:ind w:left="7920" w:hanging="180"/>
+      </w:pPr>
+    </w:lvl>
+  </w:abstractNum>
+  <w:abstractNum w:abstractNumId="14" w15:restartNumberingAfterBreak="0">
+    <w:nsid w:val="4F774ABD"/>
+    <w:multiLevelType w:val="hybridMultilevel"/>
+    <w:tmpl w:val="0D389F54"/>
+    <w:lvl w:ilvl="0" w:tplc="04090001">
+      <w:start w:val="1"/>
+      <w:numFmt w:val="bullet"/>
+      <w:lvlText w:val=""/>
+      <w:lvlJc w:val="left"/>
+      <w:pPr>
+        <w:ind w:left="720" w:hanging="360"/>
+      </w:pPr>
+      <w:rPr>
+        <w:rFonts w:ascii="Symbol" w:hAnsi="Symbol" w:hint="default"/>
+      </w:rPr>
+    </w:lvl>
+    <w:lvl w:ilvl="1" w:tplc="04090003" w:tentative="1">
+      <w:start w:val="1"/>
+      <w:numFmt w:val="bullet"/>
+      <w:lvlText w:val="o"/>
+      <w:lvlJc w:val="left"/>
+      <w:pPr>
+        <w:ind w:left="1440" w:hanging="360"/>
+      </w:pPr>
+      <w:rPr>
+        <w:rFonts w:ascii="Courier New" w:hAnsi="Courier New" w:cs="Courier New" w:hint="default"/>
+      </w:rPr>
+    </w:lvl>
+    <w:lvl w:ilvl="2" w:tplc="04090005" w:tentative="1">
+      <w:start w:val="1"/>
+      <w:numFmt w:val="bullet"/>
+      <w:lvlText w:val=""/>
+      <w:lvlJc w:val="left"/>
+      <w:pPr>
+        <w:ind w:left="2160" w:hanging="360"/>
+      </w:pPr>
+      <w:rPr>
+        <w:rFonts w:ascii="Wingdings" w:hAnsi="Wingdings" w:hint="default"/>
+      </w:rPr>
+    </w:lvl>
+    <w:lvl w:ilvl="3" w:tplc="04090001" w:tentative="1">
+      <w:start w:val="1"/>
+      <w:numFmt w:val="bullet"/>
+      <w:lvlText w:val=""/>
+      <w:lvlJc w:val="left"/>
+      <w:pPr>
+        <w:ind w:left="2880" w:hanging="360"/>
+      </w:pPr>
+      <w:rPr>
+        <w:rFonts w:ascii="Symbol" w:hAnsi="Symbol" w:hint="default"/>
+      </w:rPr>
+    </w:lvl>
+    <w:lvl w:ilvl="4" w:tplc="04090003" w:tentative="1">
+      <w:start w:val="1"/>
+      <w:numFmt w:val="bullet"/>
+      <w:lvlText w:val="o"/>
+      <w:lvlJc w:val="left"/>
+      <w:pPr>
+        <w:ind w:left="3600" w:hanging="360"/>
+      </w:pPr>
+      <w:rPr>
+        <w:rFonts w:ascii="Courier New" w:hAnsi="Courier New" w:cs="Courier New" w:hint="default"/>
+      </w:rPr>
+    </w:lvl>
+    <w:lvl w:ilvl="5" w:tplc="04090005" w:tentative="1">
+      <w:start w:val="1"/>
+      <w:numFmt w:val="bullet"/>
+      <w:lvlText w:val=""/>
+      <w:lvlJc w:val="left"/>
+      <w:pPr>
+        <w:ind w:left="4320" w:hanging="360"/>
+      </w:pPr>
+      <w:rPr>
+        <w:rFonts w:ascii="Wingdings" w:hAnsi="Wingdings" w:hint="default"/>
+      </w:rPr>
+    </w:lvl>
+    <w:lvl w:ilvl="6" w:tplc="04090001" w:tentative="1">
+      <w:start w:val="1"/>
+      <w:numFmt w:val="bullet"/>
+      <w:lvlText w:val=""/>
+      <w:lvlJc w:val="left"/>
+      <w:pPr>
+        <w:ind w:left="5040" w:hanging="360"/>
+      </w:pPr>
+      <w:rPr>
+        <w:rFonts w:ascii="Symbol" w:hAnsi="Symbol" w:hint="default"/>
+      </w:rPr>
+    </w:lvl>
+    <w:lvl w:ilvl="7" w:tplc="04090003" w:tentative="1">
+      <w:start w:val="1"/>
+      <w:numFmt w:val="bullet"/>
+      <w:lvlText w:val="o"/>
+      <w:lvlJc w:val="left"/>
+      <w:pPr>
+        <w:ind w:left="5760" w:hanging="360"/>
+      </w:pPr>
+      <w:rPr>
+        <w:rFonts w:ascii="Courier New" w:hAnsi="Courier New" w:cs="Courier New" w:hint="default"/>
+      </w:rPr>
+    </w:lvl>
+    <w:lvl w:ilvl="8" w:tplc="04090005" w:tentative="1">
+      <w:start w:val="1"/>
+      <w:numFmt w:val="bullet"/>
+      <w:lvlText w:val=""/>
+      <w:lvlJc w:val="left"/>
+      <w:pPr>
+        <w:ind w:left="6480" w:hanging="360"/>
+      </w:pPr>
+      <w:rPr>
+        <w:rFonts w:ascii="Wingdings" w:hAnsi="Wingdings" w:hint="default"/>
+      </w:rPr>
+    </w:lvl>
+  </w:abstractNum>
+  <w:abstractNum w:abstractNumId="15" w15:restartNumberingAfterBreak="0">
+    <w:nsid w:val="541E5B79"/>
+    <w:multiLevelType w:val="multilevel"/>
+    <w:tmpl w:val="D2D4875C"/>
+    <w:lvl w:ilvl="0">
+      <w:start w:val="1"/>
+      <w:numFmt w:val="bullet"/>
+      <w:lvlText w:val=""/>
+      <w:lvlJc w:val="left"/>
+      <w:pPr>
+        <w:tabs>
+          <w:tab w:val="num" w:pos="720"/>
+        </w:tabs>
+        <w:ind w:left="720" w:hanging="360"/>
+      </w:pPr>
+      <w:rPr>
+        <w:rFonts w:ascii="Symbol" w:hAnsi="Symbol" w:hint="default"/>
+        <w:sz w:val="20"/>
+      </w:rPr>
+    </w:lvl>
+    <w:lvl w:ilvl="1" w:tentative="1">
+      <w:start w:val="1"/>
+      <w:numFmt w:val="bullet"/>
+      <w:lvlText w:val="o"/>
+      <w:lvlJc w:val="left"/>
+      <w:pPr>
+        <w:tabs>
+          <w:tab w:val="num" w:pos="1440"/>
+        </w:tabs>
+        <w:ind w:left="1440" w:hanging="360"/>
+      </w:pPr>
+      <w:rPr>
+        <w:rFonts w:ascii="Courier New" w:hAnsi="Courier New" w:hint="default"/>
+        <w:sz w:val="20"/>
+      </w:rPr>
+    </w:lvl>
+    <w:lvl w:ilvl="2" w:tentative="1">
+      <w:start w:val="1"/>
+      <w:numFmt w:val="bullet"/>
+      <w:lvlText w:val=""/>
+      <w:lvlJc w:val="left"/>
+      <w:pPr>
+        <w:tabs>
+          <w:tab w:val="num" w:pos="2160"/>
+        </w:tabs>
+        <w:ind w:left="2160" w:hanging="360"/>
+      </w:pPr>
+      <w:rPr>
+        <w:rFonts w:ascii="Wingdings" w:hAnsi="Wingdings" w:hint="default"/>
+        <w:sz w:val="20"/>
+      </w:rPr>
+    </w:lvl>
+    <w:lvl w:ilvl="3" w:tentative="1">
+      <w:start w:val="1"/>
+      <w:numFmt w:val="bullet"/>
+      <w:lvlText w:val=""/>
+      <w:lvlJc w:val="left"/>
+      <w:pPr>
+        <w:tabs>
+          <w:tab w:val="num" w:pos="2880"/>
+        </w:tabs>
+        <w:ind w:left="2880" w:hanging="360"/>
+      </w:pPr>
+      <w:rPr>
+        <w:rFonts w:ascii="Wingdings" w:hAnsi="Wingdings" w:hint="default"/>
+        <w:sz w:val="20"/>
+      </w:rPr>
+    </w:lvl>
+    <w:lvl w:ilvl="4" w:tentative="1">
+      <w:start w:val="1"/>
+      <w:numFmt w:val="bullet"/>
+      <w:lvlText w:val=""/>
+      <w:lvlJc w:val="left"/>
+      <w:pPr>
+        <w:tabs>
+          <w:tab w:val="num" w:pos="3600"/>
+        </w:tabs>
+        <w:ind w:left="3600" w:hanging="360"/>
+      </w:pPr>
+      <w:rPr>
+        <w:rFonts w:ascii="Wingdings" w:hAnsi="Wingdings" w:hint="default"/>
+        <w:sz w:val="20"/>
+      </w:rPr>
+    </w:lvl>
+    <w:lvl w:ilvl="5" w:tentative="1">
+      <w:start w:val="1"/>
+      <w:numFmt w:val="bullet"/>
+      <w:lvlText w:val=""/>
+      <w:lvlJc w:val="left"/>
+      <w:pPr>
+        <w:tabs>
+          <w:tab w:val="num" w:pos="4320"/>
+        </w:tabs>
+        <w:ind w:left="4320" w:hanging="360"/>
+      </w:pPr>
+      <w:rPr>
+        <w:rFonts w:ascii="Wingdings" w:hAnsi="Wingdings" w:hint="default"/>
+        <w:sz w:val="20"/>
+      </w:rPr>
+    </w:lvl>
+    <w:lvl w:ilvl="6" w:tentative="1">
+      <w:start w:val="1"/>
+      <w:numFmt w:val="bullet"/>
+      <w:lvlText w:val=""/>
+      <w:lvlJc w:val="left"/>
+      <w:pPr>
+        <w:tabs>
+          <w:tab w:val="num" w:pos="5040"/>
+        </w:tabs>
+        <w:ind w:left="5040" w:hanging="360"/>
+      </w:pPr>
+      <w:rPr>
+        <w:rFonts w:ascii="Wingdings" w:hAnsi="Wingdings" w:hint="default"/>
+        <w:sz w:val="20"/>
+      </w:rPr>
+    </w:lvl>
+    <w:lvl w:ilvl="7" w:tentative="1">
+      <w:start w:val="1"/>
+      <w:numFmt w:val="bullet"/>
+      <w:lvlText w:val=""/>
+      <w:lvlJc w:val="left"/>
+      <w:pPr>
+        <w:tabs>
+          <w:tab w:val="num" w:pos="5760"/>
+        </w:tabs>
+        <w:ind w:left="5760" w:hanging="360"/>
+      </w:pPr>
+      <w:rPr>
+        <w:rFonts w:ascii="Wingdings" w:hAnsi="Wingdings" w:hint="default"/>
+        <w:sz w:val="20"/>
+      </w:rPr>
+    </w:lvl>
+    <w:lvl w:ilvl="8" w:tentative="1">
+      <w:start w:val="1"/>
+      <w:numFmt w:val="bullet"/>
+      <w:lvlText w:val=""/>
+      <w:lvlJc w:val="left"/>
+      <w:pPr>
+        <w:tabs>
+          <w:tab w:val="num" w:pos="6480"/>
+        </w:tabs>
+        <w:ind w:left="6480" w:hanging="360"/>
+      </w:pPr>
+      <w:rPr>
+        <w:rFonts w:ascii="Wingdings" w:hAnsi="Wingdings" w:hint="default"/>
+        <w:sz w:val="20"/>
+      </w:rPr>
+    </w:lvl>
+  </w:abstractNum>
+  <w:abstractNum w:abstractNumId="16" w15:restartNumberingAfterBreak="0">
+    <w:nsid w:val="684448F7"/>
+    <w:multiLevelType w:val="hybridMultilevel"/>
+    <w:tmpl w:val="86FCFE7C"/>
+    <w:lvl w:ilvl="0" w:tplc="04090001">
+      <w:start w:val="1"/>
+      <w:numFmt w:val="bullet"/>
+      <w:lvlText w:val=""/>
+      <w:lvlJc w:val="left"/>
+      <w:pPr>
+        <w:ind w:left="1440" w:hanging="360"/>
+      </w:pPr>
+      <w:rPr>
+        <w:rFonts w:ascii="Symbol" w:hAnsi="Symbol" w:hint="default"/>
+      </w:rPr>
+    </w:lvl>
+    <w:lvl w:ilvl="1" w:tplc="04090003" w:tentative="1">
+      <w:start w:val="1"/>
+      <w:numFmt w:val="bullet"/>
+      <w:lvlText w:val="o"/>
+      <w:lvlJc w:val="left"/>
+      <w:pPr>
+        <w:ind w:left="2160" w:hanging="360"/>
+      </w:pPr>
+      <w:rPr>
+        <w:rFonts w:ascii="Courier New" w:hAnsi="Courier New" w:cs="Courier New" w:hint="default"/>
+      </w:rPr>
+    </w:lvl>
+    <w:lvl w:ilvl="2" w:tplc="04090005" w:tentative="1">
+      <w:start w:val="1"/>
+      <w:numFmt w:val="bullet"/>
+      <w:lvlText w:val=""/>
+      <w:lvlJc w:val="left"/>
+      <w:pPr>
+        <w:ind w:left="2880" w:hanging="360"/>
+      </w:pPr>
+      <w:rPr>
+        <w:rFonts w:ascii="Wingdings" w:hAnsi="Wingdings" w:hint="default"/>
+      </w:rPr>
+    </w:lvl>
+    <w:lvl w:ilvl="3" w:tplc="04090001" w:tentative="1">
+      <w:start w:val="1"/>
+      <w:numFmt w:val="bullet"/>
+      <w:lvlText w:val=""/>
+      <w:lvlJc w:val="left"/>
+      <w:pPr>
+        <w:ind w:left="3600" w:hanging="360"/>
+      </w:pPr>
+      <w:rPr>
+        <w:rFonts w:ascii="Symbol" w:hAnsi="Symbol" w:hint="default"/>
+      </w:rPr>
+    </w:lvl>
+    <w:lvl w:ilvl="4" w:tplc="04090003" w:tentative="1">
+      <w:start w:val="1"/>
+      <w:numFmt w:val="bullet"/>
+      <w:lvlText w:val="o"/>
+      <w:lvlJc w:val="left"/>
+      <w:pPr>
+        <w:ind w:left="4320" w:hanging="360"/>
+      </w:pPr>
+      <w:rPr>
+        <w:rFonts w:ascii="Courier New" w:hAnsi="Courier New" w:cs="Courier New" w:hint="default"/>
+      </w:rPr>
+    </w:lvl>
+    <w:lvl w:ilvl="5" w:tplc="04090005" w:tentative="1">
+      <w:start w:val="1"/>
+      <w:numFmt w:val="bullet"/>
+      <w:lvlText w:val=""/>
+      <w:lvlJc w:val="left"/>
+      <w:pPr>
+        <w:ind w:left="5040" w:hanging="360"/>
+      </w:pPr>
+      <w:rPr>
+        <w:rFonts w:ascii="Wingdings" w:hAnsi="Wingdings" w:hint="default"/>
+      </w:rPr>
+    </w:lvl>
+    <w:lvl w:ilvl="6" w:tplc="04090001" w:tentative="1">
+      <w:start w:val="1"/>
+      <w:numFmt w:val="bullet"/>
+      <w:lvlText w:val=""/>
+      <w:lvlJc w:val="left"/>
+      <w:pPr>
+        <w:ind w:left="5760" w:hanging="360"/>
+      </w:pPr>
+      <w:rPr>
+        <w:rFonts w:ascii="Symbol" w:hAnsi="Symbol" w:hint="default"/>
+      </w:rPr>
+    </w:lvl>
+    <w:lvl w:ilvl="7" w:tplc="04090003" w:tentative="1">
+      <w:start w:val="1"/>
+      <w:numFmt w:val="bullet"/>
+      <w:lvlText w:val="o"/>
+      <w:lvlJc w:val="left"/>
+      <w:pPr>
+        <w:ind w:left="6480" w:hanging="360"/>
+      </w:pPr>
+      <w:rPr>
+        <w:rFonts w:ascii="Courier New" w:hAnsi="Courier New" w:cs="Courier New" w:hint="default"/>
+      </w:rPr>
+    </w:lvl>
+    <w:lvl w:ilvl="8" w:tplc="04090005" w:tentative="1">
+      <w:start w:val="1"/>
+      <w:numFmt w:val="bullet"/>
+      <w:lvlText w:val=""/>
+      <w:lvlJc w:val="left"/>
+      <w:pPr>
+        <w:ind w:left="7200" w:hanging="360"/>
+      </w:pPr>
+      <w:rPr>
+        <w:rFonts w:ascii="Wingdings" w:hAnsi="Wingdings" w:hint="default"/>
+      </w:rPr>
+    </w:lvl>
+  </w:abstractNum>
+  <w:abstractNum w:abstractNumId="17" w15:restartNumberingAfterBreak="0">
+    <w:nsid w:val="6F585FDD"/>
+    <w:multiLevelType w:val="hybridMultilevel"/>
+    <w:tmpl w:val="F24861C2"/>
+    <w:lvl w:ilvl="0" w:tplc="0409000F">
+      <w:start w:val="1"/>
+      <w:numFmt w:val="decimal"/>
+      <w:lvlText w:val="%1."/>
+      <w:lvlJc w:val="left"/>
+      <w:pPr>
+        <w:ind w:left="720" w:hanging="360"/>
+      </w:pPr>
+    </w:lvl>
+    <w:lvl w:ilvl="1" w:tplc="04090001">
+      <w:start w:val="1"/>
+      <w:numFmt w:val="bullet"/>
+      <w:lvlText w:val=""/>
+      <w:lvlJc w:val="left"/>
+      <w:pPr>
+        <w:ind w:left="1080" w:hanging="360"/>
+      </w:pPr>
+      <w:rPr>
+        <w:rFonts w:ascii="Symbol" w:hAnsi="Symbol" w:hint="default"/>
+      </w:rPr>
+    </w:lvl>
+    <w:lvl w:ilvl="2" w:tplc="0409001B">
+      <w:start w:val="1"/>
+      <w:numFmt w:val="lowerRoman"/>
+      <w:lvlText w:val="%3."/>
+      <w:lvlJc w:val="right"/>
+      <w:pPr>
+        <w:ind w:left="2160" w:hanging="180"/>
+      </w:pPr>
+    </w:lvl>
+    <w:lvl w:ilvl="3" w:tplc="0409000F" w:tentative="1">
+      <w:start w:val="1"/>
+      <w:numFmt w:val="decimal"/>
+      <w:lvlText w:val="%4."/>
+      <w:lvlJc w:val="left"/>
+      <w:pPr>
+        <w:ind w:left="2880" w:hanging="360"/>
+      </w:pPr>
+    </w:lvl>
+    <w:lvl w:ilvl="4" w:tplc="04090019" w:tentative="1">
+      <w:start w:val="1"/>
+      <w:numFmt w:val="lowerLetter"/>
+      <w:lvlText w:val="%5."/>
+      <w:lvlJc w:val="left"/>
+      <w:pPr>
+        <w:ind w:left="3600" w:hanging="360"/>
+      </w:pPr>
+    </w:lvl>
+    <w:lvl w:ilvl="5" w:tplc="0409001B" w:tentative="1">
+      <w:start w:val="1"/>
+      <w:numFmt w:val="lowerRoman"/>
+      <w:lvlText w:val="%6."/>
+      <w:lvlJc w:val="right"/>
+      <w:pPr>
+        <w:ind w:left="4320" w:hanging="180"/>
+      </w:pPr>
+    </w:lvl>
+    <w:lvl w:ilvl="6" w:tplc="0409000F" w:tentative="1">
+      <w:start w:val="1"/>
+      <w:numFmt w:val="decimal"/>
+      <w:lvlText w:val="%7."/>
+      <w:lvlJc w:val="left"/>
+      <w:pPr>
+        <w:ind w:left="5040" w:hanging="360"/>
+      </w:pPr>
+    </w:lvl>
+    <w:lvl w:ilvl="7" w:tplc="04090019" w:tentative="1">
+      <w:start w:val="1"/>
+      <w:numFmt w:val="lowerLetter"/>
+      <w:lvlText w:val="%8."/>
+      <w:lvlJc w:val="left"/>
+      <w:pPr>
+        <w:ind w:left="5760" w:hanging="360"/>
+      </w:pPr>
+    </w:lvl>
+    <w:lvl w:ilvl="8" w:tplc="0409001B" w:tentative="1">
+      <w:start w:val="1"/>
+      <w:numFmt w:val="lowerRoman"/>
+      <w:lvlText w:val="%9."/>
+      <w:lvlJc w:val="right"/>
+      <w:pPr>
+        <w:ind w:left="6480" w:hanging="180"/>
+      </w:pPr>
+    </w:lvl>
+  </w:abstractNum>
+  <w:abstractNum w:abstractNumId="18" w15:restartNumberingAfterBreak="0">
     <w:nsid w:val="752E34C8"/>
     <w:multiLevelType w:val="hybridMultilevel"/>
     <w:tmpl w:val="DB468618"/>
@@ -2040,7 +5355,322 @@
       </w:rPr>
     </w:lvl>
   </w:abstractNum>
-  <w:abstractNum w:abstractNumId="5" w15:restartNumberingAfterBreak="0">
+  <w:abstractNum w:abstractNumId="19" w15:restartNumberingAfterBreak="0">
+    <w:nsid w:val="75BD16BF"/>
+    <w:multiLevelType w:val="hybridMultilevel"/>
+    <w:tmpl w:val="9E8A8C32"/>
+    <w:lvl w:ilvl="0" w:tplc="04090001">
+      <w:start w:val="1"/>
+      <w:numFmt w:val="bullet"/>
+      <w:lvlText w:val=""/>
+      <w:lvlJc w:val="left"/>
+      <w:pPr>
+        <w:ind w:left="1800" w:hanging="360"/>
+      </w:pPr>
+      <w:rPr>
+        <w:rFonts w:ascii="Symbol" w:hAnsi="Symbol" w:hint="default"/>
+      </w:rPr>
+    </w:lvl>
+    <w:lvl w:ilvl="1" w:tplc="04090003" w:tentative="1">
+      <w:start w:val="1"/>
+      <w:numFmt w:val="bullet"/>
+      <w:lvlText w:val="o"/>
+      <w:lvlJc w:val="left"/>
+      <w:pPr>
+        <w:ind w:left="2520" w:hanging="360"/>
+      </w:pPr>
+      <w:rPr>
+        <w:rFonts w:ascii="Courier New" w:hAnsi="Courier New" w:cs="Courier New" w:hint="default"/>
+      </w:rPr>
+    </w:lvl>
+    <w:lvl w:ilvl="2" w:tplc="04090005" w:tentative="1">
+      <w:start w:val="1"/>
+      <w:numFmt w:val="bullet"/>
+      <w:lvlText w:val=""/>
+      <w:lvlJc w:val="left"/>
+      <w:pPr>
+        <w:ind w:left="3240" w:hanging="360"/>
+      </w:pPr>
+      <w:rPr>
+        <w:rFonts w:ascii="Wingdings" w:hAnsi="Wingdings" w:hint="default"/>
+      </w:rPr>
+    </w:lvl>
+    <w:lvl w:ilvl="3" w:tplc="04090001" w:tentative="1">
+      <w:start w:val="1"/>
+      <w:numFmt w:val="bullet"/>
+      <w:lvlText w:val=""/>
+      <w:lvlJc w:val="left"/>
+      <w:pPr>
+        <w:ind w:left="3960" w:hanging="360"/>
+      </w:pPr>
+      <w:rPr>
+        <w:rFonts w:ascii="Symbol" w:hAnsi="Symbol" w:hint="default"/>
+      </w:rPr>
+    </w:lvl>
+    <w:lvl w:ilvl="4" w:tplc="04090003" w:tentative="1">
+      <w:start w:val="1"/>
+      <w:numFmt w:val="bullet"/>
+      <w:lvlText w:val="o"/>
+      <w:lvlJc w:val="left"/>
+      <w:pPr>
+        <w:ind w:left="4680" w:hanging="360"/>
+      </w:pPr>
+      <w:rPr>
+        <w:rFonts w:ascii="Courier New" w:hAnsi="Courier New" w:cs="Courier New" w:hint="default"/>
+      </w:rPr>
+    </w:lvl>
+    <w:lvl w:ilvl="5" w:tplc="04090005" w:tentative="1">
+      <w:start w:val="1"/>
+      <w:numFmt w:val="bullet"/>
+      <w:lvlText w:val=""/>
+      <w:lvlJc w:val="left"/>
+      <w:pPr>
+        <w:ind w:left="5400" w:hanging="360"/>
+      </w:pPr>
+      <w:rPr>
+        <w:rFonts w:ascii="Wingdings" w:hAnsi="Wingdings" w:hint="default"/>
+      </w:rPr>
+    </w:lvl>
+    <w:lvl w:ilvl="6" w:tplc="04090001" w:tentative="1">
+      <w:start w:val="1"/>
+      <w:numFmt w:val="bullet"/>
+      <w:lvlText w:val=""/>
+      <w:lvlJc w:val="left"/>
+      <w:pPr>
+        <w:ind w:left="6120" w:hanging="360"/>
+      </w:pPr>
+      <w:rPr>
+        <w:rFonts w:ascii="Symbol" w:hAnsi="Symbol" w:hint="default"/>
+      </w:rPr>
+    </w:lvl>
+    <w:lvl w:ilvl="7" w:tplc="04090003" w:tentative="1">
+      <w:start w:val="1"/>
+      <w:numFmt w:val="bullet"/>
+      <w:lvlText w:val="o"/>
+      <w:lvlJc w:val="left"/>
+      <w:pPr>
+        <w:ind w:left="6840" w:hanging="360"/>
+      </w:pPr>
+      <w:rPr>
+        <w:rFonts w:ascii="Courier New" w:hAnsi="Courier New" w:cs="Courier New" w:hint="default"/>
+      </w:rPr>
+    </w:lvl>
+    <w:lvl w:ilvl="8" w:tplc="04090005" w:tentative="1">
+      <w:start w:val="1"/>
+      <w:numFmt w:val="bullet"/>
+      <w:lvlText w:val=""/>
+      <w:lvlJc w:val="left"/>
+      <w:pPr>
+        <w:ind w:left="7560" w:hanging="360"/>
+      </w:pPr>
+      <w:rPr>
+        <w:rFonts w:ascii="Wingdings" w:hAnsi="Wingdings" w:hint="default"/>
+      </w:rPr>
+    </w:lvl>
+  </w:abstractNum>
+  <w:abstractNum w:abstractNumId="20" w15:restartNumberingAfterBreak="0">
+    <w:nsid w:val="76795462"/>
+    <w:multiLevelType w:val="hybridMultilevel"/>
+    <w:tmpl w:val="EADA6F3C"/>
+    <w:lvl w:ilvl="0" w:tplc="04090001">
+      <w:start w:val="1"/>
+      <w:numFmt w:val="bullet"/>
+      <w:lvlText w:val=""/>
+      <w:lvlJc w:val="left"/>
+      <w:pPr>
+        <w:ind w:left="720" w:hanging="360"/>
+      </w:pPr>
+      <w:rPr>
+        <w:rFonts w:ascii="Symbol" w:hAnsi="Symbol" w:hint="default"/>
+      </w:rPr>
+    </w:lvl>
+    <w:lvl w:ilvl="1" w:tplc="04090003" w:tentative="1">
+      <w:start w:val="1"/>
+      <w:numFmt w:val="bullet"/>
+      <w:lvlText w:val="o"/>
+      <w:lvlJc w:val="left"/>
+      <w:pPr>
+        <w:ind w:left="1440" w:hanging="360"/>
+      </w:pPr>
+      <w:rPr>
+        <w:rFonts w:ascii="Courier New" w:hAnsi="Courier New" w:cs="Courier New" w:hint="default"/>
+      </w:rPr>
+    </w:lvl>
+    <w:lvl w:ilvl="2" w:tplc="04090005" w:tentative="1">
+      <w:start w:val="1"/>
+      <w:numFmt w:val="bullet"/>
+      <w:lvlText w:val=""/>
+      <w:lvlJc w:val="left"/>
+      <w:pPr>
+        <w:ind w:left="2160" w:hanging="360"/>
+      </w:pPr>
+      <w:rPr>
+        <w:rFonts w:ascii="Wingdings" w:hAnsi="Wingdings" w:hint="default"/>
+      </w:rPr>
+    </w:lvl>
+    <w:lvl w:ilvl="3" w:tplc="04090001" w:tentative="1">
+      <w:start w:val="1"/>
+      <w:numFmt w:val="bullet"/>
+      <w:lvlText w:val=""/>
+      <w:lvlJc w:val="left"/>
+      <w:pPr>
+        <w:ind w:left="2880" w:hanging="360"/>
+      </w:pPr>
+      <w:rPr>
+        <w:rFonts w:ascii="Symbol" w:hAnsi="Symbol" w:hint="default"/>
+      </w:rPr>
+    </w:lvl>
+    <w:lvl w:ilvl="4" w:tplc="04090003" w:tentative="1">
+      <w:start w:val="1"/>
+      <w:numFmt w:val="bullet"/>
+      <w:lvlText w:val="o"/>
+      <w:lvlJc w:val="left"/>
+      <w:pPr>
+        <w:ind w:left="3600" w:hanging="360"/>
+      </w:pPr>
+      <w:rPr>
+        <w:rFonts w:ascii="Courier New" w:hAnsi="Courier New" w:cs="Courier New" w:hint="default"/>
+      </w:rPr>
+    </w:lvl>
+    <w:lvl w:ilvl="5" w:tplc="04090005" w:tentative="1">
+      <w:start w:val="1"/>
+      <w:numFmt w:val="bullet"/>
+      <w:lvlText w:val=""/>
+      <w:lvlJc w:val="left"/>
+      <w:pPr>
+        <w:ind w:left="4320" w:hanging="360"/>
+      </w:pPr>
+      <w:rPr>
+        <w:rFonts w:ascii="Wingdings" w:hAnsi="Wingdings" w:hint="default"/>
+      </w:rPr>
+    </w:lvl>
+    <w:lvl w:ilvl="6" w:tplc="04090001" w:tentative="1">
+      <w:start w:val="1"/>
+      <w:numFmt w:val="bullet"/>
+      <w:lvlText w:val=""/>
+      <w:lvlJc w:val="left"/>
+      <w:pPr>
+        <w:ind w:left="5040" w:hanging="360"/>
+      </w:pPr>
+      <w:rPr>
+        <w:rFonts w:ascii="Symbol" w:hAnsi="Symbol" w:hint="default"/>
+      </w:rPr>
+    </w:lvl>
+    <w:lvl w:ilvl="7" w:tplc="04090003" w:tentative="1">
+      <w:start w:val="1"/>
+      <w:numFmt w:val="bullet"/>
+      <w:lvlText w:val="o"/>
+      <w:lvlJc w:val="left"/>
+      <w:pPr>
+        <w:ind w:left="5760" w:hanging="360"/>
+      </w:pPr>
+      <w:rPr>
+        <w:rFonts w:ascii="Courier New" w:hAnsi="Courier New" w:cs="Courier New" w:hint="default"/>
+      </w:rPr>
+    </w:lvl>
+    <w:lvl w:ilvl="8" w:tplc="04090005" w:tentative="1">
+      <w:start w:val="1"/>
+      <w:numFmt w:val="bullet"/>
+      <w:lvlText w:val=""/>
+      <w:lvlJc w:val="left"/>
+      <w:pPr>
+        <w:ind w:left="6480" w:hanging="360"/>
+      </w:pPr>
+      <w:rPr>
+        <w:rFonts w:ascii="Wingdings" w:hAnsi="Wingdings" w:hint="default"/>
+      </w:rPr>
+    </w:lvl>
+  </w:abstractNum>
+  <w:abstractNum w:abstractNumId="21" w15:restartNumberingAfterBreak="0">
+    <w:nsid w:val="7722138F"/>
+    <w:multiLevelType w:val="hybridMultilevel"/>
+    <w:tmpl w:val="A8D0C02C"/>
+    <w:lvl w:ilvl="0" w:tplc="0409000F">
+      <w:start w:val="1"/>
+      <w:numFmt w:val="decimal"/>
+      <w:lvlText w:val="%1."/>
+      <w:lvlJc w:val="left"/>
+      <w:pPr>
+        <w:ind w:left="720" w:hanging="360"/>
+      </w:pPr>
+      <w:rPr>
+        <w:rFonts w:hint="default"/>
+      </w:rPr>
+    </w:lvl>
+    <w:lvl w:ilvl="1" w:tplc="04090019" w:tentative="1">
+      <w:start w:val="1"/>
+      <w:numFmt w:val="lowerLetter"/>
+      <w:lvlText w:val="%2."/>
+      <w:lvlJc w:val="left"/>
+      <w:pPr>
+        <w:ind w:left="1440" w:hanging="360"/>
+      </w:pPr>
+    </w:lvl>
+    <w:lvl w:ilvl="2" w:tplc="0409001B" w:tentative="1">
+      <w:start w:val="1"/>
+      <w:numFmt w:val="lowerRoman"/>
+      <w:lvlText w:val="%3."/>
+      <w:lvlJc w:val="right"/>
+      <w:pPr>
+        <w:ind w:left="2160" w:hanging="180"/>
+      </w:pPr>
+    </w:lvl>
+    <w:lvl w:ilvl="3" w:tplc="0409000F" w:tentative="1">
+      <w:start w:val="1"/>
+      <w:numFmt w:val="decimal"/>
+      <w:lvlText w:val="%4."/>
+      <w:lvlJc w:val="left"/>
+      <w:pPr>
+        <w:ind w:left="2880" w:hanging="360"/>
+      </w:pPr>
+    </w:lvl>
+    <w:lvl w:ilvl="4" w:tplc="04090019" w:tentative="1">
+      <w:start w:val="1"/>
+      <w:numFmt w:val="lowerLetter"/>
+      <w:lvlText w:val="%5."/>
+      <w:lvlJc w:val="left"/>
+      <w:pPr>
+        <w:ind w:left="3600" w:hanging="360"/>
+      </w:pPr>
+    </w:lvl>
+    <w:lvl w:ilvl="5" w:tplc="0409001B" w:tentative="1">
+      <w:start w:val="1"/>
+      <w:numFmt w:val="lowerRoman"/>
+      <w:lvlText w:val="%6."/>
+      <w:lvlJc w:val="right"/>
+      <w:pPr>
+        <w:ind w:left="4320" w:hanging="180"/>
+      </w:pPr>
+    </w:lvl>
+    <w:lvl w:ilvl="6" w:tplc="0409000F" w:tentative="1">
+      <w:start w:val="1"/>
+      <w:numFmt w:val="decimal"/>
+      <w:lvlText w:val="%7."/>
+      <w:lvlJc w:val="left"/>
+      <w:pPr>
+        <w:ind w:left="5040" w:hanging="360"/>
+      </w:pPr>
+    </w:lvl>
+    <w:lvl w:ilvl="7" w:tplc="04090019" w:tentative="1">
+      <w:start w:val="1"/>
+      <w:numFmt w:val="lowerLetter"/>
+      <w:lvlText w:val="%8."/>
+      <w:lvlJc w:val="left"/>
+      <w:pPr>
+        <w:ind w:left="5760" w:hanging="360"/>
+      </w:pPr>
+    </w:lvl>
+    <w:lvl w:ilvl="8" w:tplc="0409001B" w:tentative="1">
+      <w:start w:val="1"/>
+      <w:numFmt w:val="lowerRoman"/>
+      <w:lvlText w:val="%9."/>
+      <w:lvlJc w:val="right"/>
+      <w:pPr>
+        <w:ind w:left="6480" w:hanging="180"/>
+      </w:pPr>
+    </w:lvl>
+  </w:abstractNum>
+  <w:abstractNum w:abstractNumId="22" w15:restartNumberingAfterBreak="0">
     <w:nsid w:val="7B2D342F"/>
     <w:multiLevelType w:val="hybridMultilevel"/>
     <w:tmpl w:val="7BCEFA10"/>
@@ -2154,22 +5784,73 @@
     </w:lvl>
   </w:abstractNum>
   <w:num w:numId="1" w16cid:durableId="1440375720">
+    <w:abstractNumId w:val="22"/>
+  </w:num>
+  <w:num w:numId="2" w16cid:durableId="1632519163">
+    <w:abstractNumId w:val="9"/>
+  </w:num>
+  <w:num w:numId="3" w16cid:durableId="750322030">
+    <w:abstractNumId w:val="18"/>
+  </w:num>
+  <w:num w:numId="4" w16cid:durableId="1791775018">
+    <w:abstractNumId w:val="6"/>
+  </w:num>
+  <w:num w:numId="5" w16cid:durableId="1653945851">
+    <w:abstractNumId w:val="1"/>
+  </w:num>
+  <w:num w:numId="6" w16cid:durableId="964509840">
+    <w:abstractNumId w:val="7"/>
+  </w:num>
+  <w:num w:numId="7" w16cid:durableId="881818977">
+    <w:abstractNumId w:val="12"/>
+  </w:num>
+  <w:num w:numId="8" w16cid:durableId="1043138345">
+    <w:abstractNumId w:val="16"/>
+  </w:num>
+  <w:num w:numId="9" w16cid:durableId="1327246651">
+    <w:abstractNumId w:val="19"/>
+  </w:num>
+  <w:num w:numId="10" w16cid:durableId="2048026201">
+    <w:abstractNumId w:val="8"/>
+  </w:num>
+  <w:num w:numId="11" w16cid:durableId="1871257935">
+    <w:abstractNumId w:val="2"/>
+  </w:num>
+  <w:num w:numId="12" w16cid:durableId="2081293473">
+    <w:abstractNumId w:val="13"/>
+  </w:num>
+  <w:num w:numId="13" w16cid:durableId="840699890">
+    <w:abstractNumId w:val="17"/>
+  </w:num>
+  <w:num w:numId="14" w16cid:durableId="819730416">
+    <w:abstractNumId w:val="4"/>
+  </w:num>
+  <w:num w:numId="15" w16cid:durableId="635187280">
     <w:abstractNumId w:val="5"/>
   </w:num>
-  <w:num w:numId="2" w16cid:durableId="1632519163">
+  <w:num w:numId="16" w16cid:durableId="1177886196">
+    <w:abstractNumId w:val="21"/>
+  </w:num>
+  <w:num w:numId="17" w16cid:durableId="1024555998">
+    <w:abstractNumId w:val="15"/>
+  </w:num>
+  <w:num w:numId="18" w16cid:durableId="17969426">
+    <w:abstractNumId w:val="11"/>
+  </w:num>
+  <w:num w:numId="19" w16cid:durableId="1243444121">
+    <w:abstractNumId w:val="10"/>
+  </w:num>
+  <w:num w:numId="20" w16cid:durableId="268515441">
+    <w:abstractNumId w:val="0"/>
+  </w:num>
+  <w:num w:numId="21" w16cid:durableId="1344472075">
+    <w:abstractNumId w:val="14"/>
+  </w:num>
+  <w:num w:numId="22" w16cid:durableId="636374529">
     <w:abstractNumId w:val="3"/>
   </w:num>
-  <w:num w:numId="3" w16cid:durableId="750322030">
-    <w:abstractNumId w:val="4"/>
-  </w:num>
-  <w:num w:numId="4" w16cid:durableId="1791775018">
-    <w:abstractNumId w:val="1"/>
-  </w:num>
-  <w:num w:numId="5" w16cid:durableId="1653945851">
-    <w:abstractNumId w:val="0"/>
-  </w:num>
-  <w:num w:numId="6" w16cid:durableId="964509840">
-    <w:abstractNumId w:val="2"/>
+  <w:num w:numId="23" w16cid:durableId="964577641">
+    <w:abstractNumId w:val="20"/>
   </w:num>
 </w:numbering>
 </file>
@@ -2592,6 +6273,27 @@
       <w14:ligatures w14:val="none"/>
     </w:rPr>
   </w:style>
+  <w:style w:type="paragraph" w:styleId="Heading3">
+    <w:name w:val="heading 3"/>
+    <w:basedOn w:val="Normal"/>
+    <w:next w:val="Normal"/>
+    <w:link w:val="Heading3Char"/>
+    <w:uiPriority w:val="9"/>
+    <w:semiHidden/>
+    <w:unhideWhenUsed/>
+    <w:qFormat/>
+    <w:rsid w:val="00AB538D"/>
+    <w:pPr>
+      <w:keepNext/>
+      <w:keepLines/>
+      <w:spacing w:before="40"/>
+      <w:outlineLvl w:val="2"/>
+    </w:pPr>
+    <w:rPr>
+      <w:rFonts w:asciiTheme="majorHAnsi" w:eastAsiaTheme="majorEastAsia" w:hAnsiTheme="majorHAnsi" w:cstheme="majorBidi"/>
+      <w:color w:val="1F3763" w:themeColor="accent1" w:themeShade="7F"/>
+    </w:rPr>
+  </w:style>
   <w:style w:type="character" w:default="1" w:styleId="DefaultParagraphFont">
     <w:name w:val="Default Paragraph Font"/>
     <w:uiPriority w:val="1"/>
@@ -2671,6 +6373,47 @@
       <w:sz w:val="36"/>
       <w:szCs w:val="36"/>
       <w14:ligatures w14:val="none"/>
+    </w:rPr>
+  </w:style>
+  <w:style w:type="character" w:styleId="HTMLCode">
+    <w:name w:val="HTML Code"/>
+    <w:basedOn w:val="DefaultParagraphFont"/>
+    <w:uiPriority w:val="99"/>
+    <w:semiHidden/>
+    <w:unhideWhenUsed/>
+    <w:rsid w:val="00E47CFC"/>
+    <w:rPr>
+      <w:rFonts w:ascii="Courier New" w:eastAsia="Times New Roman" w:hAnsi="Courier New" w:cs="Courier New"/>
+      <w:sz w:val="20"/>
+      <w:szCs w:val="20"/>
+    </w:rPr>
+  </w:style>
+  <w:style w:type="table" w:styleId="TableGrid">
+    <w:name w:val="Table Grid"/>
+    <w:basedOn w:val="TableNormal"/>
+    <w:uiPriority w:val="39"/>
+    <w:rsid w:val="00E03F92"/>
+    <w:tblPr>
+      <w:tblBorders>
+        <w:top w:val="single" w:sz="4" w:space="0" w:color="auto"/>
+        <w:left w:val="single" w:sz="4" w:space="0" w:color="auto"/>
+        <w:bottom w:val="single" w:sz="4" w:space="0" w:color="auto"/>
+        <w:right w:val="single" w:sz="4" w:space="0" w:color="auto"/>
+        <w:insideH w:val="single" w:sz="4" w:space="0" w:color="auto"/>
+        <w:insideV w:val="single" w:sz="4" w:space="0" w:color="auto"/>
+      </w:tblBorders>
+    </w:tblPr>
+  </w:style>
+  <w:style w:type="character" w:customStyle="1" w:styleId="Heading3Char">
+    <w:name w:val="Heading 3 Char"/>
+    <w:basedOn w:val="DefaultParagraphFont"/>
+    <w:link w:val="Heading3"/>
+    <w:uiPriority w:val="9"/>
+    <w:semiHidden/>
+    <w:rsid w:val="00AB538D"/>
+    <w:rPr>
+      <w:rFonts w:asciiTheme="majorHAnsi" w:eastAsiaTheme="majorEastAsia" w:hAnsiTheme="majorHAnsi" w:cstheme="majorBidi"/>
+      <w:color w:val="1F3763" w:themeColor="accent1" w:themeShade="7F"/>
     </w:rPr>
   </w:style>
 </w:styles>

--- a/Backend/MODULE1/Introduction to Spring & Spring Boot.docx
+++ b/Backend/MODULE1/Introduction to Spring & Spring Boot.docx
@@ -2980,8 +2980,22 @@
     <w:p>
       <w:pPr>
         <w:jc w:val="center"/>
-      </w:pPr>
-      <w:r>
+        <w:rPr>
+          <w:b/>
+          <w:bCs/>
+          <w:sz w:val="32"/>
+          <w:szCs w:val="32"/>
+          <w:u w:val="single"/>
+        </w:rPr>
+      </w:pPr>
+      <w:r>
+        <w:rPr>
+          <w:b/>
+          <w:bCs/>
+          <w:sz w:val="32"/>
+          <w:szCs w:val="32"/>
+          <w:u w:val="single"/>
+        </w:rPr>
         <w:t>Spring Boot vs Spring Framework</w:t>
       </w:r>
     </w:p>
@@ -3060,13 +3074,74 @@
         <w:t>In Spring Boot, we get built-in metrics and health checks</w:t>
       </w:r>
     </w:p>
+    <w:p/>
+    <w:p>
+      <w:pPr>
+        <w:jc w:val="center"/>
+        <w:rPr>
+          <w:b/>
+          <w:bCs/>
+          <w:sz w:val="32"/>
+          <w:szCs w:val="32"/>
+          <w:u w:val="single"/>
+        </w:rPr>
+      </w:pPr>
+      <w:r>
+        <w:rPr>
+          <w:b/>
+          <w:bCs/>
+          <w:sz w:val="32"/>
+          <w:szCs w:val="32"/>
+          <w:u w:val="single"/>
+        </w:rPr>
+        <w:t>Pom.xml</w:t>
+      </w:r>
+    </w:p>
     <w:p>
       <w:pPr>
         <w:pStyle w:val="ListParagraph"/>
         <w:numPr>
           <w:ilvl w:val="0"/>
-          <w:numId w:val="23"/>
-        </w:numPr>
+          <w:numId w:val="24"/>
+        </w:numPr>
+      </w:pPr>
+      <w:r>
+        <w:t xml:space="preserve">Maven us a popular build automation tool used in many Java projects. In a Soring Boot project, dependencies are specified in the pom.xml file. Maven then resolves these dependencies and includes them in the </w:t>
+      </w:r>
+      <w:proofErr w:type="spellStart"/>
+      <w:r>
+        <w:t>classpath</w:t>
+      </w:r>
+      <w:proofErr w:type="spellEnd"/>
+      <w:r>
+        <w:t xml:space="preserve">. </w:t>
+      </w:r>
+    </w:p>
+    <w:p>
+      <w:pPr>
+        <w:pStyle w:val="ListParagraph"/>
+        <w:numPr>
+          <w:ilvl w:val="0"/>
+          <w:numId w:val="24"/>
+        </w:numPr>
+      </w:pPr>
+      <w:r>
+        <w:lastRenderedPageBreak/>
+        <w:t xml:space="preserve">Starters like spring-boot-starter-parent include a ton of third-party libraries into the spring boot project by default. Its autoconfigurations use these dependencies to setup and preconfigure these libraries automatically. </w:t>
+      </w:r>
+    </w:p>
+    <w:p>
+      <w:pPr>
+        <w:pStyle w:val="ListParagraph"/>
+        <w:numPr>
+          <w:ilvl w:val="0"/>
+          <w:numId w:val="24"/>
+        </w:numPr>
+      </w:pPr>
+    </w:p>
+    <w:p>
+      <w:pPr>
+        <w:pStyle w:val="ListParagraph"/>
       </w:pPr>
     </w:p>
     <w:p/>
@@ -5243,6 +5318,119 @@
     </w:lvl>
   </w:abstractNum>
   <w:abstractNum w:abstractNumId="18" w15:restartNumberingAfterBreak="0">
+    <w:nsid w:val="6FB827E2"/>
+    <w:multiLevelType w:val="hybridMultilevel"/>
+    <w:tmpl w:val="6ADA9736"/>
+    <w:lvl w:ilvl="0" w:tplc="04090001">
+      <w:start w:val="1"/>
+      <w:numFmt w:val="bullet"/>
+      <w:lvlText w:val=""/>
+      <w:lvlJc w:val="left"/>
+      <w:pPr>
+        <w:ind w:left="720" w:hanging="360"/>
+      </w:pPr>
+      <w:rPr>
+        <w:rFonts w:ascii="Symbol" w:hAnsi="Symbol" w:hint="default"/>
+      </w:rPr>
+    </w:lvl>
+    <w:lvl w:ilvl="1" w:tplc="04090003" w:tentative="1">
+      <w:start w:val="1"/>
+      <w:numFmt w:val="bullet"/>
+      <w:lvlText w:val="o"/>
+      <w:lvlJc w:val="left"/>
+      <w:pPr>
+        <w:ind w:left="1440" w:hanging="360"/>
+      </w:pPr>
+      <w:rPr>
+        <w:rFonts w:ascii="Courier New" w:hAnsi="Courier New" w:cs="Courier New" w:hint="default"/>
+      </w:rPr>
+    </w:lvl>
+    <w:lvl w:ilvl="2" w:tplc="04090005" w:tentative="1">
+      <w:start w:val="1"/>
+      <w:numFmt w:val="bullet"/>
+      <w:lvlText w:val=""/>
+      <w:lvlJc w:val="left"/>
+      <w:pPr>
+        <w:ind w:left="2160" w:hanging="360"/>
+      </w:pPr>
+      <w:rPr>
+        <w:rFonts w:ascii="Wingdings" w:hAnsi="Wingdings" w:hint="default"/>
+      </w:rPr>
+    </w:lvl>
+    <w:lvl w:ilvl="3" w:tplc="04090001" w:tentative="1">
+      <w:start w:val="1"/>
+      <w:numFmt w:val="bullet"/>
+      <w:lvlText w:val=""/>
+      <w:lvlJc w:val="left"/>
+      <w:pPr>
+        <w:ind w:left="2880" w:hanging="360"/>
+      </w:pPr>
+      <w:rPr>
+        <w:rFonts w:ascii="Symbol" w:hAnsi="Symbol" w:hint="default"/>
+      </w:rPr>
+    </w:lvl>
+    <w:lvl w:ilvl="4" w:tplc="04090003" w:tentative="1">
+      <w:start w:val="1"/>
+      <w:numFmt w:val="bullet"/>
+      <w:lvlText w:val="o"/>
+      <w:lvlJc w:val="left"/>
+      <w:pPr>
+        <w:ind w:left="3600" w:hanging="360"/>
+      </w:pPr>
+      <w:rPr>
+        <w:rFonts w:ascii="Courier New" w:hAnsi="Courier New" w:cs="Courier New" w:hint="default"/>
+      </w:rPr>
+    </w:lvl>
+    <w:lvl w:ilvl="5" w:tplc="04090005" w:tentative="1">
+      <w:start w:val="1"/>
+      <w:numFmt w:val="bullet"/>
+      <w:lvlText w:val=""/>
+      <w:lvlJc w:val="left"/>
+      <w:pPr>
+        <w:ind w:left="4320" w:hanging="360"/>
+      </w:pPr>
+      <w:rPr>
+        <w:rFonts w:ascii="Wingdings" w:hAnsi="Wingdings" w:hint="default"/>
+      </w:rPr>
+    </w:lvl>
+    <w:lvl w:ilvl="6" w:tplc="04090001" w:tentative="1">
+      <w:start w:val="1"/>
+      <w:numFmt w:val="bullet"/>
+      <w:lvlText w:val=""/>
+      <w:lvlJc w:val="left"/>
+      <w:pPr>
+        <w:ind w:left="5040" w:hanging="360"/>
+      </w:pPr>
+      <w:rPr>
+        <w:rFonts w:ascii="Symbol" w:hAnsi="Symbol" w:hint="default"/>
+      </w:rPr>
+    </w:lvl>
+    <w:lvl w:ilvl="7" w:tplc="04090003" w:tentative="1">
+      <w:start w:val="1"/>
+      <w:numFmt w:val="bullet"/>
+      <w:lvlText w:val="o"/>
+      <w:lvlJc w:val="left"/>
+      <w:pPr>
+        <w:ind w:left="5760" w:hanging="360"/>
+      </w:pPr>
+      <w:rPr>
+        <w:rFonts w:ascii="Courier New" w:hAnsi="Courier New" w:cs="Courier New" w:hint="default"/>
+      </w:rPr>
+    </w:lvl>
+    <w:lvl w:ilvl="8" w:tplc="04090005" w:tentative="1">
+      <w:start w:val="1"/>
+      <w:numFmt w:val="bullet"/>
+      <w:lvlText w:val=""/>
+      <w:lvlJc w:val="left"/>
+      <w:pPr>
+        <w:ind w:left="6480" w:hanging="360"/>
+      </w:pPr>
+      <w:rPr>
+        <w:rFonts w:ascii="Wingdings" w:hAnsi="Wingdings" w:hint="default"/>
+      </w:rPr>
+    </w:lvl>
+  </w:abstractNum>
+  <w:abstractNum w:abstractNumId="19" w15:restartNumberingAfterBreak="0">
     <w:nsid w:val="752E34C8"/>
     <w:multiLevelType w:val="hybridMultilevel"/>
     <w:tmpl w:val="DB468618"/>
@@ -5355,7 +5543,7 @@
       </w:rPr>
     </w:lvl>
   </w:abstractNum>
-  <w:abstractNum w:abstractNumId="19" w15:restartNumberingAfterBreak="0">
+  <w:abstractNum w:abstractNumId="20" w15:restartNumberingAfterBreak="0">
     <w:nsid w:val="75BD16BF"/>
     <w:multiLevelType w:val="hybridMultilevel"/>
     <w:tmpl w:val="9E8A8C32"/>
@@ -5468,7 +5656,7 @@
       </w:rPr>
     </w:lvl>
   </w:abstractNum>
-  <w:abstractNum w:abstractNumId="20" w15:restartNumberingAfterBreak="0">
+  <w:abstractNum w:abstractNumId="21" w15:restartNumberingAfterBreak="0">
     <w:nsid w:val="76795462"/>
     <w:multiLevelType w:val="hybridMultilevel"/>
     <w:tmpl w:val="EADA6F3C"/>
@@ -5581,7 +5769,7 @@
       </w:rPr>
     </w:lvl>
   </w:abstractNum>
-  <w:abstractNum w:abstractNumId="21" w15:restartNumberingAfterBreak="0">
+  <w:abstractNum w:abstractNumId="22" w15:restartNumberingAfterBreak="0">
     <w:nsid w:val="7722138F"/>
     <w:multiLevelType w:val="hybridMultilevel"/>
     <w:tmpl w:val="A8D0C02C"/>
@@ -5670,7 +5858,7 @@
       </w:pPr>
     </w:lvl>
   </w:abstractNum>
-  <w:abstractNum w:abstractNumId="22" w15:restartNumberingAfterBreak="0">
+  <w:abstractNum w:abstractNumId="23" w15:restartNumberingAfterBreak="0">
     <w:nsid w:val="7B2D342F"/>
     <w:multiLevelType w:val="hybridMultilevel"/>
     <w:tmpl w:val="7BCEFA10"/>
@@ -5784,13 +5972,13 @@
     </w:lvl>
   </w:abstractNum>
   <w:num w:numId="1" w16cid:durableId="1440375720">
-    <w:abstractNumId w:val="22"/>
+    <w:abstractNumId w:val="23"/>
   </w:num>
   <w:num w:numId="2" w16cid:durableId="1632519163">
     <w:abstractNumId w:val="9"/>
   </w:num>
   <w:num w:numId="3" w16cid:durableId="750322030">
-    <w:abstractNumId w:val="18"/>
+    <w:abstractNumId w:val="19"/>
   </w:num>
   <w:num w:numId="4" w16cid:durableId="1791775018">
     <w:abstractNumId w:val="6"/>
@@ -5808,7 +5996,7 @@
     <w:abstractNumId w:val="16"/>
   </w:num>
   <w:num w:numId="9" w16cid:durableId="1327246651">
-    <w:abstractNumId w:val="19"/>
+    <w:abstractNumId w:val="20"/>
   </w:num>
   <w:num w:numId="10" w16cid:durableId="2048026201">
     <w:abstractNumId w:val="8"/>
@@ -5829,7 +6017,7 @@
     <w:abstractNumId w:val="5"/>
   </w:num>
   <w:num w:numId="16" w16cid:durableId="1177886196">
-    <w:abstractNumId w:val="21"/>
+    <w:abstractNumId w:val="22"/>
   </w:num>
   <w:num w:numId="17" w16cid:durableId="1024555998">
     <w:abstractNumId w:val="15"/>
@@ -5850,7 +6038,10 @@
     <w:abstractNumId w:val="3"/>
   </w:num>
   <w:num w:numId="23" w16cid:durableId="964577641">
-    <w:abstractNumId w:val="20"/>
+    <w:abstractNumId w:val="21"/>
+  </w:num>
+  <w:num w:numId="24" w16cid:durableId="791165744">
+    <w:abstractNumId w:val="18"/>
   </w:num>
 </w:numbering>
 </file>

--- a/Backend/MODULE1/Introduction to Spring & Spring Boot.docx
+++ b/Backend/MODULE1/Introduction to Spring & Spring Boot.docx
@@ -4,6 +4,7 @@
   <w:body>
     <w:p>
       <w:pPr>
+        <w:spacing w:line="276" w:lineRule="auto"/>
         <w:jc w:val="center"/>
         <w:rPr>
           <w:b/>
@@ -24,8 +25,16 @@
         <w:t>Introduction to Spring &amp; Spring Boot</w:t>
       </w:r>
     </w:p>
-    <w:p/>
-    <w:p/>
+    <w:p>
+      <w:pPr>
+        <w:spacing w:line="276" w:lineRule="auto"/>
+      </w:pPr>
+    </w:p>
+    <w:p>
+      <w:pPr>
+        <w:spacing w:line="276" w:lineRule="auto"/>
+      </w:pPr>
+    </w:p>
     <w:p>
       <w:pPr>
         <w:pStyle w:val="ListParagraph"/>
@@ -111,6 +120,7 @@
           <w:ilvl w:val="0"/>
           <w:numId w:val="1"/>
         </w:numPr>
+        <w:spacing w:line="276" w:lineRule="auto"/>
       </w:pPr>
       <w:r>
         <w:t>The part of Spring Framework doing all those configurations is the I</w:t>
@@ -129,6 +139,7 @@
           <w:ilvl w:val="0"/>
           <w:numId w:val="1"/>
         </w:numPr>
+        <w:spacing w:line="276" w:lineRule="auto"/>
       </w:pPr>
       <w:r>
         <w:t>IoC uses XML files to configure all that</w:t>
@@ -141,6 +152,7 @@
           <w:ilvl w:val="0"/>
           <w:numId w:val="1"/>
         </w:numPr>
+        <w:spacing w:line="276" w:lineRule="auto"/>
       </w:pPr>
       <w:r>
         <w:t>IoC containers were still taking a lot of time in configurations</w:t>
@@ -153,6 +165,7 @@
           <w:ilvl w:val="0"/>
           <w:numId w:val="1"/>
         </w:numPr>
+        <w:spacing w:line="276" w:lineRule="auto"/>
       </w:pPr>
       <w:r>
         <w:t xml:space="preserve">In 2009 Rod Johnson sold spring to VMware </w:t>
@@ -165,6 +178,7 @@
           <w:ilvl w:val="0"/>
           <w:numId w:val="1"/>
         </w:numPr>
+        <w:spacing w:line="276" w:lineRule="auto"/>
       </w:pPr>
       <w:r>
         <w:t>In 2014 through VMware, came the Spring boot, which was already configured with starter dependencies and ready for business logic.</w:t>
@@ -173,21 +187,25 @@
     <w:p>
       <w:pPr>
         <w:pStyle w:val="ListParagraph"/>
-      </w:pPr>
-    </w:p>
-    <w:p>
-      <w:pPr>
-        <w:pStyle w:val="ListParagraph"/>
-      </w:pPr>
-    </w:p>
-    <w:p>
-      <w:pPr>
-        <w:pStyle w:val="ListParagraph"/>
-      </w:pPr>
-    </w:p>
-    <w:p>
-      <w:pPr>
-        <w:pStyle w:val="ListParagraph"/>
+        <w:spacing w:line="276" w:lineRule="auto"/>
+      </w:pPr>
+    </w:p>
+    <w:p>
+      <w:pPr>
+        <w:pStyle w:val="ListParagraph"/>
+        <w:spacing w:line="276" w:lineRule="auto"/>
+      </w:pPr>
+    </w:p>
+    <w:p>
+      <w:pPr>
+        <w:pStyle w:val="ListParagraph"/>
+        <w:spacing w:line="276" w:lineRule="auto"/>
+      </w:pPr>
+    </w:p>
+    <w:p>
+      <w:pPr>
+        <w:pStyle w:val="ListParagraph"/>
+        <w:spacing w:line="276" w:lineRule="auto"/>
         <w:jc w:val="center"/>
         <w:rPr>
           <w:b/>
@@ -211,6 +229,7 @@
     <w:p>
       <w:pPr>
         <w:pStyle w:val="ListParagraph"/>
+        <w:spacing w:line="276" w:lineRule="auto"/>
         <w:jc w:val="center"/>
         <w:rPr>
           <w:b/>
@@ -228,6 +247,7 @@
           <w:ilvl w:val="0"/>
           <w:numId w:val="1"/>
         </w:numPr>
+        <w:spacing w:line="276" w:lineRule="auto"/>
       </w:pPr>
       <w:r>
         <w:t>Spring is a Dependency Injection framework to make Java applications loosely coupled</w:t>
@@ -240,6 +260,7 @@
           <w:ilvl w:val="0"/>
           <w:numId w:val="1"/>
         </w:numPr>
+        <w:spacing w:line="276" w:lineRule="auto"/>
       </w:pPr>
       <w:r>
         <w:t xml:space="preserve">Spring framework makes the development process easy for </w:t>
@@ -260,6 +281,7 @@
           <w:ilvl w:val="0"/>
           <w:numId w:val="1"/>
         </w:numPr>
+        <w:spacing w:line="276" w:lineRule="auto"/>
       </w:pPr>
       <w:r>
         <w:t>Spring enables you to build applications from “plain old Java objects” (POJO) and to apply enterprise services non-invasively to POJOS.</w:t>
@@ -272,6 +294,7 @@
           <w:ilvl w:val="0"/>
           <w:numId w:val="1"/>
         </w:numPr>
+        <w:spacing w:line="276" w:lineRule="auto"/>
       </w:pPr>
       <w:r>
         <w:t>Important Components</w:t>
@@ -284,6 +307,7 @@
           <w:ilvl w:val="1"/>
           <w:numId w:val="1"/>
         </w:numPr>
+        <w:spacing w:line="276" w:lineRule="auto"/>
       </w:pPr>
       <w:r>
         <w:t>Core Container</w:t>
@@ -296,6 +320,7 @@
           <w:ilvl w:val="1"/>
           <w:numId w:val="1"/>
         </w:numPr>
+        <w:spacing w:line="276" w:lineRule="auto"/>
       </w:pPr>
       <w:r>
         <w:t>AOP</w:t>
@@ -308,6 +333,7 @@
           <w:ilvl w:val="1"/>
           <w:numId w:val="1"/>
         </w:numPr>
+        <w:spacing w:line="276" w:lineRule="auto"/>
       </w:pPr>
       <w:r>
         <w:t>JDBC</w:t>
@@ -320,6 +346,7 @@
           <w:ilvl w:val="1"/>
           <w:numId w:val="1"/>
         </w:numPr>
+        <w:spacing w:line="276" w:lineRule="auto"/>
       </w:pPr>
       <w:r>
         <w:t>Web</w:t>
@@ -332,14 +359,20 @@
           <w:ilvl w:val="1"/>
           <w:numId w:val="1"/>
         </w:numPr>
+        <w:spacing w:line="276" w:lineRule="auto"/>
       </w:pPr>
       <w:r>
         <w:t>Testing</w:t>
       </w:r>
     </w:p>
-    <w:p/>
-    <w:p>
-      <w:pPr>
+    <w:p>
+      <w:pPr>
+        <w:spacing w:line="276" w:lineRule="auto"/>
+      </w:pPr>
+    </w:p>
+    <w:p>
+      <w:pPr>
+        <w:spacing w:line="276" w:lineRule="auto"/>
         <w:jc w:val="center"/>
         <w:rPr>
           <w:b/>
@@ -360,7 +393,11 @@
         <w:t>IoC Container</w:t>
       </w:r>
     </w:p>
-    <w:p/>
+    <w:p>
+      <w:pPr>
+        <w:spacing w:line="276" w:lineRule="auto"/>
+      </w:pPr>
+    </w:p>
     <w:p>
       <w:pPr>
         <w:pStyle w:val="ListParagraph"/>
@@ -368,8 +405,10 @@
           <w:ilvl w:val="0"/>
           <w:numId w:val="3"/>
         </w:numPr>
-      </w:pPr>
-      <w:r>
+        <w:spacing w:line="276" w:lineRule="auto"/>
+      </w:pPr>
+      <w:r>
+        <w:lastRenderedPageBreak/>
         <w:t>In the Spring framework, IoC container is responsible for managing the components of an application and injecting dependencies into them. The container creates the objects (beans), wires them together, configure them, and manages their complete lifecycle.</w:t>
       </w:r>
     </w:p>
@@ -380,6 +419,7 @@
           <w:ilvl w:val="0"/>
           <w:numId w:val="3"/>
         </w:numPr>
+        <w:spacing w:line="276" w:lineRule="auto"/>
       </w:pPr>
       <w:r>
         <w:t>IoC takes care of the event driven programming (EDP), Dependency Injection (DI), Aspect Oriented Programming (AOP)</w:t>
@@ -392,6 +432,7 @@
           <w:ilvl w:val="0"/>
           <w:numId w:val="4"/>
         </w:numPr>
+        <w:spacing w:line="276" w:lineRule="auto"/>
         <w:rPr>
           <w:rFonts w:asciiTheme="minorHAnsi" w:hAnsiTheme="minorHAnsi" w:cstheme="minorHAnsi"/>
         </w:rPr>
@@ -401,7 +442,6 @@
           <w:rStyle w:val="Strong"/>
           <w:rFonts w:asciiTheme="minorHAnsi" w:hAnsiTheme="minorHAnsi" w:cstheme="minorHAnsi"/>
         </w:rPr>
-        <w:lastRenderedPageBreak/>
         <w:t>IoC Container</w:t>
       </w:r>
       <w:r>
@@ -418,6 +458,7 @@
           <w:ilvl w:val="1"/>
           <w:numId w:val="3"/>
         </w:numPr>
+        <w:spacing w:line="276" w:lineRule="auto"/>
         <w:rPr>
           <w:rFonts w:asciiTheme="minorHAnsi" w:hAnsiTheme="minorHAnsi" w:cstheme="minorHAnsi"/>
         </w:rPr>
@@ -462,6 +503,7 @@
           <w:ilvl w:val="1"/>
           <w:numId w:val="3"/>
         </w:numPr>
+        <w:spacing w:line="276" w:lineRule="auto"/>
         <w:rPr>
           <w:rFonts w:asciiTheme="minorHAnsi" w:hAnsiTheme="minorHAnsi" w:cstheme="minorHAnsi"/>
         </w:rPr>
@@ -493,6 +535,7 @@
           <w:ilvl w:val="0"/>
           <w:numId w:val="5"/>
         </w:numPr>
+        <w:spacing w:line="276" w:lineRule="auto"/>
         <w:rPr>
           <w:rFonts w:asciiTheme="minorHAnsi" w:hAnsiTheme="minorHAnsi" w:cstheme="minorHAnsi"/>
         </w:rPr>
@@ -518,6 +561,7 @@
           <w:ilvl w:val="1"/>
           <w:numId w:val="3"/>
         </w:numPr>
+        <w:spacing w:line="276" w:lineRule="auto"/>
         <w:rPr>
           <w:rFonts w:asciiTheme="minorHAnsi" w:hAnsiTheme="minorHAnsi" w:cstheme="minorHAnsi"/>
         </w:rPr>
@@ -549,6 +593,7 @@
           <w:ilvl w:val="1"/>
           <w:numId w:val="3"/>
         </w:numPr>
+        <w:spacing w:line="276" w:lineRule="auto"/>
         <w:rPr>
           <w:rFonts w:asciiTheme="minorHAnsi" w:hAnsiTheme="minorHAnsi" w:cstheme="minorHAnsi"/>
         </w:rPr>
@@ -593,6 +638,7 @@
           <w:ilvl w:val="0"/>
           <w:numId w:val="6"/>
         </w:numPr>
+        <w:spacing w:line="276" w:lineRule="auto"/>
         <w:rPr>
           <w:rFonts w:asciiTheme="minorHAnsi" w:hAnsiTheme="minorHAnsi" w:cstheme="minorHAnsi"/>
         </w:rPr>
@@ -618,6 +664,7 @@
           <w:ilvl w:val="1"/>
           <w:numId w:val="3"/>
         </w:numPr>
+        <w:spacing w:line="276" w:lineRule="auto"/>
         <w:rPr>
           <w:rFonts w:asciiTheme="minorHAnsi" w:hAnsiTheme="minorHAnsi" w:cstheme="minorHAnsi"/>
         </w:rPr>
@@ -636,6 +683,7 @@
           <w:ilvl w:val="1"/>
           <w:numId w:val="3"/>
         </w:numPr>
+        <w:spacing w:line="276" w:lineRule="auto"/>
         <w:rPr>
           <w:rFonts w:asciiTheme="minorHAnsi" w:hAnsiTheme="minorHAnsi" w:cstheme="minorHAnsi"/>
         </w:rPr>
@@ -663,6 +711,7 @@
     <w:p>
       <w:pPr>
         <w:pStyle w:val="ListParagraph"/>
+        <w:spacing w:line="276" w:lineRule="auto"/>
         <w:jc w:val="center"/>
         <w:rPr>
           <w:b/>
@@ -720,6 +769,7 @@
           <w:ilvl w:val="0"/>
           <w:numId w:val="7"/>
         </w:numPr>
+        <w:spacing w:line="276" w:lineRule="auto"/>
         <w:rPr>
           <w:rFonts w:asciiTheme="minorHAnsi" w:hAnsiTheme="minorHAnsi" w:cstheme="minorHAnsi"/>
         </w:rPr>
@@ -743,6 +793,7 @@
           <w:ilvl w:val="0"/>
           <w:numId w:val="7"/>
         </w:numPr>
+        <w:spacing w:line="276" w:lineRule="auto"/>
         <w:rPr>
           <w:rFonts w:asciiTheme="minorHAnsi" w:hAnsiTheme="minorHAnsi" w:cstheme="minorHAnsi"/>
         </w:rPr>
@@ -802,6 +853,7 @@
           <w:ilvl w:val="0"/>
           <w:numId w:val="7"/>
         </w:numPr>
+        <w:spacing w:line="276" w:lineRule="auto"/>
         <w:rPr>
           <w:rFonts w:asciiTheme="minorHAnsi" w:hAnsiTheme="minorHAnsi" w:cstheme="minorHAnsi"/>
         </w:rPr>
@@ -859,6 +911,7 @@
           <w:ilvl w:val="0"/>
           <w:numId w:val="7"/>
         </w:numPr>
+        <w:spacing w:line="276" w:lineRule="auto"/>
         <w:rPr>
           <w:rFonts w:asciiTheme="minorHAnsi" w:hAnsiTheme="minorHAnsi" w:cstheme="minorHAnsi"/>
         </w:rPr>
@@ -914,16 +967,18 @@
     <w:p>
       <w:pPr>
         <w:pStyle w:val="ListParagraph"/>
-      </w:pPr>
-    </w:p>
-    <w:p>
-      <w:pPr>
-        <w:pStyle w:val="ListParagraph"/>
-      </w:pPr>
-    </w:p>
-    <w:p>
-      <w:pPr>
-        <w:spacing w:before="100" w:beforeAutospacing="1" w:after="100" w:afterAutospacing="1"/>
+        <w:spacing w:line="276" w:lineRule="auto"/>
+      </w:pPr>
+    </w:p>
+    <w:p>
+      <w:pPr>
+        <w:pStyle w:val="ListParagraph"/>
+        <w:spacing w:line="276" w:lineRule="auto"/>
+      </w:pPr>
+    </w:p>
+    <w:p>
+      <w:pPr>
+        <w:spacing w:before="100" w:beforeAutospacing="1" w:after="100" w:afterAutospacing="1" w:line="276" w:lineRule="auto"/>
         <w:jc w:val="center"/>
         <w:outlineLvl w:val="1"/>
         <w:rPr>
@@ -981,6 +1036,7 @@
           </w:tcPr>
           <w:p>
             <w:pPr>
+              <w:spacing w:line="276" w:lineRule="auto"/>
               <w:jc w:val="center"/>
               <w:rPr>
                 <w:rFonts w:eastAsia="Times New Roman" w:cstheme="minorHAnsi"/>
@@ -998,6 +1054,7 @@
                 <w:kern w:val="0"/>
                 <w14:ligatures w14:val="none"/>
               </w:rPr>
+              <w:lastRenderedPageBreak/>
               <w:t>Feature</w:t>
             </w:r>
           </w:p>
@@ -1010,6 +1067,7 @@
           </w:tcPr>
           <w:p>
             <w:pPr>
+              <w:spacing w:line="276" w:lineRule="auto"/>
               <w:jc w:val="center"/>
               <w:rPr>
                 <w:rFonts w:eastAsia="Times New Roman" w:cstheme="minorHAnsi"/>
@@ -1039,6 +1097,7 @@
           </w:tcPr>
           <w:p>
             <w:pPr>
+              <w:spacing w:line="276" w:lineRule="auto"/>
               <w:jc w:val="center"/>
               <w:rPr>
                 <w:rFonts w:eastAsia="Times New Roman" w:cstheme="minorHAnsi"/>
@@ -1073,6 +1132,7 @@
           </w:tcPr>
           <w:p>
             <w:pPr>
+              <w:spacing w:line="276" w:lineRule="auto"/>
               <w:rPr>
                 <w:rFonts w:eastAsia="Times New Roman" w:cstheme="minorHAnsi"/>
                 <w:kern w:val="0"/>
@@ -1097,6 +1157,7 @@
           </w:tcPr>
           <w:p>
             <w:pPr>
+              <w:spacing w:line="276" w:lineRule="auto"/>
               <w:rPr>
                 <w:rFonts w:eastAsia="Times New Roman" w:cstheme="minorHAnsi"/>
                 <w:kern w:val="0"/>
@@ -1139,6 +1200,7 @@
           </w:tcPr>
           <w:p>
             <w:pPr>
+              <w:spacing w:line="276" w:lineRule="auto"/>
               <w:rPr>
                 <w:rFonts w:eastAsia="Times New Roman" w:cstheme="minorHAnsi"/>
                 <w:kern w:val="0"/>
@@ -1224,6 +1286,7 @@
           </w:tcPr>
           <w:p>
             <w:pPr>
+              <w:spacing w:line="276" w:lineRule="auto"/>
               <w:rPr>
                 <w:rFonts w:eastAsia="Times New Roman" w:cstheme="minorHAnsi"/>
                 <w:kern w:val="0"/>
@@ -1248,6 +1311,7 @@
           </w:tcPr>
           <w:p>
             <w:pPr>
+              <w:spacing w:line="276" w:lineRule="auto"/>
               <w:rPr>
                 <w:rFonts w:eastAsia="Times New Roman" w:cstheme="minorHAnsi"/>
                 <w:kern w:val="0"/>
@@ -1272,6 +1336,7 @@
           </w:tcPr>
           <w:p>
             <w:pPr>
+              <w:spacing w:line="276" w:lineRule="auto"/>
               <w:rPr>
                 <w:rFonts w:eastAsia="Times New Roman" w:cstheme="minorHAnsi"/>
                 <w:kern w:val="0"/>
@@ -1337,6 +1402,7 @@
           </w:tcPr>
           <w:p>
             <w:pPr>
+              <w:spacing w:line="276" w:lineRule="auto"/>
               <w:rPr>
                 <w:rFonts w:eastAsia="Times New Roman" w:cstheme="minorHAnsi"/>
                 <w:kern w:val="0"/>
@@ -1361,6 +1427,7 @@
           </w:tcPr>
           <w:p>
             <w:pPr>
+              <w:spacing w:line="276" w:lineRule="auto"/>
               <w:rPr>
                 <w:rFonts w:eastAsia="Times New Roman" w:cstheme="minorHAnsi"/>
                 <w:kern w:val="0"/>
@@ -1385,6 +1452,7 @@
           </w:tcPr>
           <w:p>
             <w:pPr>
+              <w:spacing w:line="276" w:lineRule="auto"/>
               <w:rPr>
                 <w:rFonts w:eastAsia="Times New Roman" w:cstheme="minorHAnsi"/>
                 <w:kern w:val="0"/>
@@ -1414,6 +1482,7 @@
           </w:tcPr>
           <w:p>
             <w:pPr>
+              <w:spacing w:line="276" w:lineRule="auto"/>
               <w:rPr>
                 <w:rFonts w:eastAsia="Times New Roman" w:cstheme="minorHAnsi"/>
                 <w:kern w:val="0"/>
@@ -1438,6 +1507,7 @@
           </w:tcPr>
           <w:p>
             <w:pPr>
+              <w:spacing w:line="276" w:lineRule="auto"/>
               <w:rPr>
                 <w:rFonts w:eastAsia="Times New Roman" w:cstheme="minorHAnsi"/>
                 <w:kern w:val="0"/>
@@ -1462,6 +1532,7 @@
           </w:tcPr>
           <w:p>
             <w:pPr>
+              <w:spacing w:line="276" w:lineRule="auto"/>
               <w:rPr>
                 <w:rFonts w:eastAsia="Times New Roman" w:cstheme="minorHAnsi"/>
                 <w:kern w:val="0"/>
@@ -1491,6 +1562,7 @@
           </w:tcPr>
           <w:p>
             <w:pPr>
+              <w:spacing w:line="276" w:lineRule="auto"/>
               <w:rPr>
                 <w:rFonts w:eastAsia="Times New Roman" w:cstheme="minorHAnsi"/>
                 <w:kern w:val="0"/>
@@ -1503,7 +1575,6 @@
                 <w:kern w:val="0"/>
                 <w14:ligatures w14:val="none"/>
               </w:rPr>
-              <w:lastRenderedPageBreak/>
               <w:t>Dependency Management</w:t>
             </w:r>
           </w:p>
@@ -1516,6 +1587,7 @@
           </w:tcPr>
           <w:p>
             <w:pPr>
+              <w:spacing w:line="276" w:lineRule="auto"/>
               <w:rPr>
                 <w:rFonts w:eastAsia="Times New Roman" w:cstheme="minorHAnsi"/>
                 <w:kern w:val="0"/>
@@ -1540,6 +1612,7 @@
           </w:tcPr>
           <w:p>
             <w:pPr>
+              <w:spacing w:line="276" w:lineRule="auto"/>
               <w:rPr>
                 <w:rFonts w:eastAsia="Times New Roman" w:cstheme="minorHAnsi"/>
                 <w:kern w:val="0"/>
@@ -1561,11 +1634,13 @@
     <w:p>
       <w:pPr>
         <w:pStyle w:val="ListParagraph"/>
-      </w:pPr>
-    </w:p>
-    <w:p>
-      <w:pPr>
-        <w:pStyle w:val="ListParagraph"/>
+        <w:spacing w:line="276" w:lineRule="auto"/>
+      </w:pPr>
+    </w:p>
+    <w:p>
+      <w:pPr>
+        <w:pStyle w:val="ListParagraph"/>
+        <w:spacing w:line="276" w:lineRule="auto"/>
       </w:pPr>
     </w:p>
     <w:p>
@@ -1575,6 +1650,7 @@
           <w:ilvl w:val="0"/>
           <w:numId w:val="8"/>
         </w:numPr>
+        <w:spacing w:line="276" w:lineRule="auto"/>
         <w:jc w:val="both"/>
       </w:pPr>
       <w:r>
@@ -1584,21 +1660,25 @@
     <w:p>
       <w:pPr>
         <w:pStyle w:val="ListParagraph"/>
-      </w:pPr>
-    </w:p>
-    <w:p>
-      <w:pPr>
-        <w:pStyle w:val="ListParagraph"/>
-      </w:pPr>
-    </w:p>
-    <w:p>
-      <w:pPr>
-        <w:pStyle w:val="ListParagraph"/>
-      </w:pPr>
-    </w:p>
-    <w:p>
-      <w:pPr>
-        <w:pStyle w:val="ListParagraph"/>
+        <w:spacing w:line="276" w:lineRule="auto"/>
+      </w:pPr>
+    </w:p>
+    <w:p>
+      <w:pPr>
+        <w:pStyle w:val="ListParagraph"/>
+        <w:spacing w:line="276" w:lineRule="auto"/>
+      </w:pPr>
+    </w:p>
+    <w:p>
+      <w:pPr>
+        <w:pStyle w:val="ListParagraph"/>
+        <w:spacing w:line="276" w:lineRule="auto"/>
+      </w:pPr>
+    </w:p>
+    <w:p>
+      <w:pPr>
+        <w:pStyle w:val="ListParagraph"/>
+        <w:spacing w:line="276" w:lineRule="auto"/>
         <w:jc w:val="center"/>
         <w:rPr>
           <w:b/>
@@ -1626,6 +1706,7 @@
           <w:ilvl w:val="0"/>
           <w:numId w:val="8"/>
         </w:numPr>
+        <w:spacing w:line="276" w:lineRule="auto"/>
       </w:pPr>
       <w:r>
         <w:t>Beans build up our spring application</w:t>
@@ -1641,6 +1722,7 @@
           <w:ilvl w:val="0"/>
           <w:numId w:val="8"/>
         </w:numPr>
+        <w:spacing w:line="276" w:lineRule="auto"/>
       </w:pPr>
       <w:r>
         <w:t>Beans are the classes. Their cycles and dependencies are managed by the spring framework.</w:t>
@@ -1653,6 +1735,7 @@
           <w:ilvl w:val="0"/>
           <w:numId w:val="8"/>
         </w:numPr>
+        <w:spacing w:line="276" w:lineRule="auto"/>
       </w:pPr>
       <w:r>
         <w:t>Beans are a managed object that is instantiated, assembled, and managed by the spring IoC container</w:t>
@@ -1665,6 +1748,7 @@
           <w:ilvl w:val="0"/>
           <w:numId w:val="8"/>
         </w:numPr>
+        <w:spacing w:line="276" w:lineRule="auto"/>
       </w:pPr>
       <w:r>
         <w:t xml:space="preserve">Beans are the backbone of any spring application and they are the core building blocks that are wired together to create </w:t>
@@ -1685,6 +1769,7 @@
           <w:ilvl w:val="0"/>
           <w:numId w:val="8"/>
         </w:numPr>
+        <w:spacing w:line="276" w:lineRule="auto"/>
       </w:pPr>
       <w:r>
         <w:t>They are used to manage our dependency framework</w:t>
@@ -1693,12 +1778,14 @@
     <w:p>
       <w:pPr>
         <w:pStyle w:val="ListParagraph"/>
+        <w:spacing w:line="276" w:lineRule="auto"/>
         <w:ind w:left="1440"/>
       </w:pPr>
     </w:p>
     <w:p>
       <w:pPr>
         <w:pStyle w:val="ListParagraph"/>
+        <w:spacing w:line="276" w:lineRule="auto"/>
         <w:ind w:left="1440"/>
         <w:jc w:val="center"/>
         <w:rPr>
@@ -1727,6 +1814,7 @@
           <w:ilvl w:val="0"/>
           <w:numId w:val="8"/>
         </w:numPr>
+        <w:spacing w:line="276" w:lineRule="auto"/>
       </w:pPr>
       <w:r>
         <w:t>Traditionally, Spring allows a developer to manage bean dependencies by using XML-based configuration</w:t>
@@ -1739,6 +1827,7 @@
           <w:ilvl w:val="0"/>
           <w:numId w:val="8"/>
         </w:numPr>
+        <w:spacing w:line="276" w:lineRule="auto"/>
       </w:pPr>
       <w:r>
         <w:t>With Spring Boot, these beans are managed by Spring Annotations</w:t>
@@ -1751,6 +1840,7 @@
           <w:ilvl w:val="0"/>
           <w:numId w:val="8"/>
         </w:numPr>
+        <w:spacing w:line="276" w:lineRule="auto"/>
       </w:pPr>
       <w:r>
         <w:t>Spring Annotations, are the alternative way to define beans and their dependencies. This method is a Java-based configuration.</w:t>
@@ -1763,6 +1853,7 @@
           <w:ilvl w:val="0"/>
           <w:numId w:val="8"/>
         </w:numPr>
+        <w:spacing w:line="276" w:lineRule="auto"/>
       </w:pPr>
       <w:r>
         <w:t xml:space="preserve">Unlike the XML approach, Java-based configuration allows you to manage bean components programmatically. That is why Spring annotations were introduced. </w:t>
@@ -1771,11 +1862,13 @@
     <w:p>
       <w:pPr>
         <w:pStyle w:val="ListParagraph"/>
+        <w:spacing w:line="276" w:lineRule="auto"/>
         <w:ind w:left="3600"/>
       </w:pPr>
     </w:p>
     <w:p>
       <w:pPr>
+        <w:spacing w:line="276" w:lineRule="auto"/>
         <w:ind w:left="1080"/>
         <w:jc w:val="center"/>
         <w:rPr>
@@ -1799,6 +1892,7 @@
     </w:p>
     <w:p>
       <w:pPr>
+        <w:spacing w:line="276" w:lineRule="auto"/>
         <w:ind w:left="1080"/>
         <w:jc w:val="center"/>
         <w:rPr>
@@ -1811,6 +1905,9 @@
       </w:pPr>
     </w:p>
     <w:p>
+      <w:pPr>
+        <w:spacing w:line="276" w:lineRule="auto"/>
+      </w:pPr>
       <w:r>
         <w:t>Two ways of defining beans</w:t>
       </w:r>
@@ -1822,6 +1919,7 @@
           <w:ilvl w:val="0"/>
           <w:numId w:val="13"/>
         </w:numPr>
+        <w:spacing w:line="276" w:lineRule="auto"/>
       </w:pPr>
       <w:r>
         <w:t>Using Stereotype Annotations</w:t>
@@ -1834,6 +1932,7 @@
           <w:ilvl w:val="0"/>
           <w:numId w:val="14"/>
         </w:numPr>
+        <w:spacing w:line="276" w:lineRule="auto"/>
       </w:pPr>
       <w:r>
         <w:t>Annotate your class with one of the stereotype annotations (@Component, @Service, @Repository, @Controller). These annotations inform Spring that the class should be managed as a bean</w:t>
@@ -1849,6 +1948,7 @@
           <w:ilvl w:val="0"/>
           <w:numId w:val="14"/>
         </w:numPr>
+        <w:spacing w:line="276" w:lineRule="auto"/>
       </w:pPr>
       <w:r>
         <w:t>@SpringBootApplication is the starting point of any spring boot application</w:t>
@@ -1861,6 +1961,7 @@
           <w:ilvl w:val="0"/>
           <w:numId w:val="13"/>
         </w:numPr>
+        <w:spacing w:line="276" w:lineRule="auto"/>
       </w:pPr>
       <w:r>
         <w:t>Explicit Bean Declaration in the Configuration Class</w:t>
@@ -1873,6 +1974,7 @@
           <w:ilvl w:val="1"/>
           <w:numId w:val="13"/>
         </w:numPr>
+        <w:spacing w:line="276" w:lineRule="auto"/>
       </w:pPr>
       <w:r>
         <w:t>Create a configuration class and annotate it with @Configuration. This class will contain methods to define and configure beans. It is used for creating manual beans.</w:t>
@@ -1881,18 +1983,21 @@
     <w:p>
       <w:pPr>
         <w:pStyle w:val="ListParagraph"/>
+        <w:spacing w:line="276" w:lineRule="auto"/>
         <w:ind w:left="1080"/>
       </w:pPr>
     </w:p>
     <w:p>
       <w:pPr>
         <w:pStyle w:val="ListParagraph"/>
+        <w:spacing w:line="276" w:lineRule="auto"/>
         <w:ind w:left="1080"/>
       </w:pPr>
     </w:p>
     <w:p>
       <w:pPr>
         <w:pStyle w:val="ListParagraph"/>
+        <w:spacing w:line="276" w:lineRule="auto"/>
         <w:ind w:left="1080"/>
         <w:jc w:val="center"/>
         <w:rPr>
@@ -1911,13 +2016,13 @@
           <w:szCs w:val="32"/>
           <w:u w:val="single"/>
         </w:rPr>
-        <w:lastRenderedPageBreak/>
         <w:t>Bean Lifecycle</w:t>
       </w:r>
     </w:p>
     <w:p>
       <w:pPr>
         <w:pStyle w:val="ListParagraph"/>
+        <w:spacing w:line="276" w:lineRule="auto"/>
         <w:ind w:left="1080"/>
         <w:jc w:val="center"/>
       </w:pPr>
@@ -1929,6 +2034,7 @@
           <w:ilvl w:val="0"/>
           <w:numId w:val="15"/>
         </w:numPr>
+        <w:spacing w:line="276" w:lineRule="auto"/>
       </w:pPr>
       <w:r>
         <w:t>Bean Created</w:t>
@@ -1941,6 +2047,7 @@
           <w:ilvl w:val="1"/>
           <w:numId w:val="15"/>
         </w:numPr>
+        <w:spacing w:line="276" w:lineRule="auto"/>
       </w:pPr>
       <w:r>
         <w:t>The bean instance is created by invoking a static factory method (defining bean in the configuration class)</w:t>
@@ -1959,6 +2066,7 @@
           <w:ilvl w:val="0"/>
           <w:numId w:val="15"/>
         </w:numPr>
+        <w:spacing w:line="276" w:lineRule="auto"/>
       </w:pPr>
       <w:r>
         <w:t>Dependency Injected</w:t>
@@ -1971,6 +2079,7 @@
           <w:ilvl w:val="1"/>
           <w:numId w:val="15"/>
         </w:numPr>
+        <w:spacing w:line="276" w:lineRule="auto"/>
       </w:pPr>
       <w:r>
         <w:t xml:space="preserve">After the creation of the bean, Spring sets the </w:t>
@@ -1989,6 +2098,7 @@
           <w:ilvl w:val="0"/>
           <w:numId w:val="15"/>
         </w:numPr>
+        <w:spacing w:line="276" w:lineRule="auto"/>
       </w:pPr>
       <w:r>
         <w:t>Bean Initialized</w:t>
@@ -2001,6 +2111,7 @@
           <w:ilvl w:val="1"/>
           <w:numId w:val="15"/>
         </w:numPr>
+        <w:spacing w:line="276" w:lineRule="auto"/>
       </w:pPr>
       <w:r>
         <w:t xml:space="preserve">If a bean implements the </w:t>
@@ -2021,6 +2132,7 @@
           <w:ilvl w:val="0"/>
           <w:numId w:val="15"/>
         </w:numPr>
+        <w:spacing w:line="276" w:lineRule="auto"/>
       </w:pPr>
       <w:r>
         <w:t>Bean is Used</w:t>
@@ -2033,6 +2145,7 @@
           <w:ilvl w:val="1"/>
           <w:numId w:val="15"/>
         </w:numPr>
+        <w:spacing w:line="276" w:lineRule="auto"/>
       </w:pPr>
       <w:r>
         <w:t>The bean is now fully initialized and ready to be used by the application</w:t>
@@ -2045,6 +2158,7 @@
           <w:ilvl w:val="0"/>
           <w:numId w:val="15"/>
         </w:numPr>
+        <w:spacing w:line="276" w:lineRule="auto"/>
       </w:pPr>
       <w:r>
         <w:t>Bean destroyed</w:t>
@@ -2057,15 +2171,25 @@
           <w:ilvl w:val="1"/>
           <w:numId w:val="15"/>
         </w:numPr>
+        <w:spacing w:line="276" w:lineRule="auto"/>
       </w:pPr>
       <w:r>
         <w:t>Spring invokes the destruction method when the bean is no longer needed or when the application context is being shut down</w:t>
       </w:r>
     </w:p>
-    <w:p/>
-    <w:p/>
-    <w:p>
-      <w:pPr>
+    <w:p>
+      <w:pPr>
+        <w:spacing w:line="276" w:lineRule="auto"/>
+      </w:pPr>
+    </w:p>
+    <w:p>
+      <w:pPr>
+        <w:spacing w:line="276" w:lineRule="auto"/>
+      </w:pPr>
+    </w:p>
+    <w:p>
+      <w:pPr>
+        <w:spacing w:line="276" w:lineRule="auto"/>
         <w:jc w:val="center"/>
         <w:rPr>
           <w:b/>
@@ -2088,6 +2212,7 @@
     </w:p>
     <w:p>
       <w:pPr>
+        <w:spacing w:line="276" w:lineRule="auto"/>
         <w:jc w:val="center"/>
       </w:pPr>
     </w:p>
@@ -2098,8 +2223,10 @@
           <w:ilvl w:val="0"/>
           <w:numId w:val="16"/>
         </w:numPr>
-      </w:pPr>
-      <w:r>
+        <w:spacing w:line="276" w:lineRule="auto"/>
+      </w:pPr>
+      <w:r>
+        <w:lastRenderedPageBreak/>
         <w:t>The @PostConstruct annotation is used to mark a method that should be invoked immediately after a bean has been constructed and all of its dependencies have been injected.</w:t>
       </w:r>
     </w:p>
@@ -2110,14 +2237,20 @@
           <w:ilvl w:val="0"/>
           <w:numId w:val="16"/>
         </w:numPr>
+        <w:spacing w:line="276" w:lineRule="auto"/>
       </w:pPr>
       <w:r>
         <w:t xml:space="preserve">The @PreDestroy is used to mark a method that should be invoked just before a bean is destroyed by the container. This method can perform any necessary cleanup or resource releasing tasks. </w:t>
       </w:r>
     </w:p>
-    <w:p/>
-    <w:p>
-      <w:pPr>
+    <w:p>
+      <w:pPr>
+        <w:spacing w:line="276" w:lineRule="auto"/>
+      </w:pPr>
+    </w:p>
+    <w:p>
+      <w:pPr>
+        <w:spacing w:line="276" w:lineRule="auto"/>
         <w:jc w:val="center"/>
         <w:rPr>
           <w:b/>
@@ -2140,16 +2273,21 @@
     </w:p>
     <w:p>
       <w:pPr>
+        <w:spacing w:line="276" w:lineRule="auto"/>
         <w:jc w:val="center"/>
       </w:pPr>
     </w:p>
     <w:p>
+      <w:pPr>
+        <w:spacing w:line="276" w:lineRule="auto"/>
+      </w:pPr>
       <w:r>
         <w:t>Beans are stored in heap memory</w:t>
       </w:r>
     </w:p>
     <w:p>
       <w:pPr>
+        <w:spacing w:line="276" w:lineRule="auto"/>
         <w:jc w:val="center"/>
       </w:pPr>
     </w:p>
@@ -2169,6 +2307,9 @@
             <w:tcW w:w="1165" w:type="dxa"/>
           </w:tcPr>
           <w:p>
+            <w:pPr>
+              <w:spacing w:line="276" w:lineRule="auto"/>
+            </w:pPr>
             <w:r>
               <w:t>Scope</w:t>
             </w:r>
@@ -2179,6 +2320,9 @@
             <w:tcW w:w="8185" w:type="dxa"/>
           </w:tcPr>
           <w:p>
+            <w:pPr>
+              <w:spacing w:line="276" w:lineRule="auto"/>
+            </w:pPr>
             <w:r>
               <w:t>Description</w:t>
             </w:r>
@@ -2191,6 +2335,9 @@
             <w:tcW w:w="1165" w:type="dxa"/>
           </w:tcPr>
           <w:p>
+            <w:pPr>
+              <w:spacing w:line="276" w:lineRule="auto"/>
+            </w:pPr>
             <w:r>
               <w:t>Singleton</w:t>
             </w:r>
@@ -2201,6 +2348,9 @@
             <w:tcW w:w="8185" w:type="dxa"/>
           </w:tcPr>
           <w:p>
+            <w:pPr>
+              <w:spacing w:line="276" w:lineRule="auto"/>
+            </w:pPr>
             <w:r>
               <w:t>(Default) Scopes a single bean definition to a single object instance for each Spring IoC container</w:t>
             </w:r>
@@ -2213,6 +2363,9 @@
             <w:tcW w:w="1165" w:type="dxa"/>
           </w:tcPr>
           <w:p>
+            <w:pPr>
+              <w:spacing w:line="276" w:lineRule="auto"/>
+            </w:pPr>
             <w:r>
               <w:t>Prototype</w:t>
             </w:r>
@@ -2223,6 +2376,9 @@
             <w:tcW w:w="8185" w:type="dxa"/>
           </w:tcPr>
           <w:p>
+            <w:pPr>
+              <w:spacing w:line="276" w:lineRule="auto"/>
+            </w:pPr>
             <w:r>
               <w:t>Scopes a single bean definition to any number of object instances</w:t>
             </w:r>
@@ -2235,6 +2391,9 @@
             <w:tcW w:w="1165" w:type="dxa"/>
           </w:tcPr>
           <w:p>
+            <w:pPr>
+              <w:spacing w:line="276" w:lineRule="auto"/>
+            </w:pPr>
             <w:r>
               <w:t>request</w:t>
             </w:r>
@@ -2245,6 +2404,9 @@
             <w:tcW w:w="8185" w:type="dxa"/>
           </w:tcPr>
           <w:p>
+            <w:pPr>
+              <w:spacing w:line="276" w:lineRule="auto"/>
+            </w:pPr>
             <w:r>
               <w:t xml:space="preserve">Scopes a single bean definition to the lifecycle of a single http request. That is, each http request has its own instance of a bean created off the back </w:t>
             </w:r>
@@ -2260,8 +2422,10 @@
             <w:tcW w:w="1165" w:type="dxa"/>
           </w:tcPr>
           <w:p>
+            <w:pPr>
+              <w:spacing w:line="276" w:lineRule="auto"/>
+            </w:pPr>
             <w:r>
-              <w:lastRenderedPageBreak/>
               <w:t>WebSocket</w:t>
             </w:r>
           </w:p>
@@ -2271,6 +2435,9 @@
             <w:tcW w:w="8185" w:type="dxa"/>
           </w:tcPr>
           <w:p>
+            <w:pPr>
+              <w:spacing w:line="276" w:lineRule="auto"/>
+            </w:pPr>
             <w:r>
               <w:t xml:space="preserve">Scopes a single bean definition to the lifecycle of a </w:t>
             </w:r>
@@ -2291,10 +2458,19 @@
         </w:tc>
       </w:tr>
     </w:tbl>
-    <w:p/>
-    <w:p/>
-    <w:p>
-      <w:pPr>
+    <w:p>
+      <w:pPr>
+        <w:spacing w:line="276" w:lineRule="auto"/>
+      </w:pPr>
+    </w:p>
+    <w:p>
+      <w:pPr>
+        <w:spacing w:line="276" w:lineRule="auto"/>
+      </w:pPr>
+    </w:p>
+    <w:p>
+      <w:pPr>
+        <w:spacing w:line="276" w:lineRule="auto"/>
         <w:jc w:val="center"/>
         <w:rPr>
           <w:b/>
@@ -2315,10 +2491,15 @@
         <w:t>Dependency Injection</w:t>
       </w:r>
     </w:p>
-    <w:p/>
+    <w:p>
+      <w:pPr>
+        <w:spacing w:line="276" w:lineRule="auto"/>
+      </w:pPr>
+    </w:p>
     <w:p>
       <w:pPr>
         <w:pStyle w:val="Heading3"/>
+        <w:spacing w:line="276" w:lineRule="auto"/>
         <w:rPr>
           <w:rFonts w:asciiTheme="minorHAnsi" w:hAnsiTheme="minorHAnsi" w:cstheme="minorHAnsi"/>
         </w:rPr>
@@ -2339,6 +2520,7 @@
     <w:p>
       <w:pPr>
         <w:pStyle w:val="NormalWeb"/>
+        <w:spacing w:line="276" w:lineRule="auto"/>
         <w:rPr>
           <w:rFonts w:asciiTheme="minorHAnsi" w:hAnsiTheme="minorHAnsi" w:cstheme="minorHAnsi"/>
         </w:rPr>
@@ -2366,6 +2548,7 @@
     <w:p>
       <w:pPr>
         <w:pStyle w:val="NormalWeb"/>
+        <w:spacing w:line="276" w:lineRule="auto"/>
         <w:rPr>
           <w:rFonts w:asciiTheme="minorHAnsi" w:hAnsiTheme="minorHAnsi" w:cstheme="minorHAnsi"/>
         </w:rPr>
@@ -2379,6 +2562,7 @@
     </w:p>
     <w:p>
       <w:pPr>
+        <w:spacing w:line="276" w:lineRule="auto"/>
         <w:rPr>
           <w:rFonts w:cstheme="minorHAnsi"/>
         </w:rPr>
@@ -2396,6 +2580,7 @@
     <w:p>
       <w:pPr>
         <w:pStyle w:val="Heading3"/>
+        <w:spacing w:line="276" w:lineRule="auto"/>
         <w:rPr>
           <w:rFonts w:asciiTheme="minorHAnsi" w:hAnsiTheme="minorHAnsi" w:cstheme="minorHAnsi"/>
         </w:rPr>
@@ -2416,6 +2601,7 @@
     <w:p>
       <w:pPr>
         <w:pStyle w:val="NormalWeb"/>
+        <w:spacing w:line="276" w:lineRule="auto"/>
         <w:rPr>
           <w:rFonts w:asciiTheme="minorHAnsi" w:hAnsiTheme="minorHAnsi" w:cstheme="minorHAnsi"/>
         </w:rPr>
@@ -2460,14 +2646,16 @@
           <w:ilvl w:val="0"/>
           <w:numId w:val="17"/>
         </w:numPr>
-        <w:rPr>
-          <w:rFonts w:asciiTheme="minorHAnsi" w:hAnsiTheme="minorHAnsi" w:cstheme="minorHAnsi"/>
-        </w:rPr>
-      </w:pPr>
-      <w:r>
-        <w:rPr>
-          <w:rFonts w:asciiTheme="minorHAnsi" w:hAnsiTheme="minorHAnsi" w:cstheme="minorHAnsi"/>
-        </w:rPr>
+        <w:spacing w:line="276" w:lineRule="auto"/>
+        <w:rPr>
+          <w:rFonts w:asciiTheme="minorHAnsi" w:hAnsiTheme="minorHAnsi" w:cstheme="minorHAnsi"/>
+        </w:rPr>
+      </w:pPr>
+      <w:r>
+        <w:rPr>
+          <w:rFonts w:asciiTheme="minorHAnsi" w:hAnsiTheme="minorHAnsi" w:cstheme="minorHAnsi"/>
+        </w:rPr>
+        <w:lastRenderedPageBreak/>
         <w:t>This means you're responsible for finding and choosing the ingredients.</w:t>
       </w:r>
     </w:p>
@@ -2478,6 +2666,7 @@
           <w:ilvl w:val="0"/>
           <w:numId w:val="17"/>
         </w:numPr>
+        <w:spacing w:line="276" w:lineRule="auto"/>
         <w:rPr>
           <w:rFonts w:asciiTheme="minorHAnsi" w:hAnsiTheme="minorHAnsi" w:cstheme="minorHAnsi"/>
         </w:rPr>
@@ -2505,6 +2694,7 @@
     <w:p>
       <w:pPr>
         <w:pStyle w:val="NormalWeb"/>
+        <w:spacing w:line="276" w:lineRule="auto"/>
         <w:rPr>
           <w:rFonts w:asciiTheme="minorHAnsi" w:hAnsiTheme="minorHAnsi" w:cstheme="minorHAnsi"/>
         </w:rPr>
@@ -2518,6 +2708,7 @@
     </w:p>
     <w:p>
       <w:pPr>
+        <w:spacing w:line="276" w:lineRule="auto"/>
         <w:rPr>
           <w:rFonts w:cstheme="minorHAnsi"/>
         </w:rPr>
@@ -2535,6 +2726,7 @@
     <w:p>
       <w:pPr>
         <w:pStyle w:val="Heading3"/>
+        <w:spacing w:line="276" w:lineRule="auto"/>
         <w:rPr>
           <w:rFonts w:asciiTheme="minorHAnsi" w:hAnsiTheme="minorHAnsi" w:cstheme="minorHAnsi"/>
         </w:rPr>
@@ -2555,6 +2747,7 @@
     <w:p>
       <w:pPr>
         <w:pStyle w:val="NormalWeb"/>
+        <w:spacing w:line="276" w:lineRule="auto"/>
         <w:rPr>
           <w:rFonts w:asciiTheme="minorHAnsi" w:hAnsiTheme="minorHAnsi" w:cstheme="minorHAnsi"/>
         </w:rPr>
@@ -2586,6 +2779,7 @@
           <w:ilvl w:val="0"/>
           <w:numId w:val="18"/>
         </w:numPr>
+        <w:spacing w:line="276" w:lineRule="auto"/>
         <w:rPr>
           <w:rFonts w:asciiTheme="minorHAnsi" w:hAnsiTheme="minorHAnsi" w:cstheme="minorHAnsi"/>
         </w:rPr>
@@ -2604,6 +2798,7 @@
           <w:ilvl w:val="0"/>
           <w:numId w:val="18"/>
         </w:numPr>
+        <w:spacing w:line="276" w:lineRule="auto"/>
         <w:rPr>
           <w:rFonts w:asciiTheme="minorHAnsi" w:hAnsiTheme="minorHAnsi" w:cstheme="minorHAnsi"/>
         </w:rPr>
@@ -2631,6 +2826,7 @@
     <w:p>
       <w:pPr>
         <w:pStyle w:val="NormalWeb"/>
+        <w:spacing w:line="276" w:lineRule="auto"/>
         <w:rPr>
           <w:rFonts w:asciiTheme="minorHAnsi" w:hAnsiTheme="minorHAnsi" w:cstheme="minorHAnsi"/>
         </w:rPr>
@@ -2644,6 +2840,7 @@
     </w:p>
     <w:p>
       <w:pPr>
+        <w:spacing w:line="276" w:lineRule="auto"/>
         <w:rPr>
           <w:rFonts w:cstheme="minorHAnsi"/>
         </w:rPr>
@@ -2661,6 +2858,7 @@
     <w:p>
       <w:pPr>
         <w:pStyle w:val="Heading3"/>
+        <w:spacing w:line="276" w:lineRule="auto"/>
         <w:rPr>
           <w:rFonts w:asciiTheme="minorHAnsi" w:hAnsiTheme="minorHAnsi" w:cstheme="minorHAnsi"/>
         </w:rPr>
@@ -2679,6 +2877,7 @@
           <w:ilvl w:val="0"/>
           <w:numId w:val="19"/>
         </w:numPr>
+        <w:spacing w:line="276" w:lineRule="auto"/>
         <w:rPr>
           <w:rFonts w:asciiTheme="minorHAnsi" w:hAnsiTheme="minorHAnsi" w:cstheme="minorHAnsi"/>
         </w:rPr>
@@ -2698,6 +2897,7 @@
           <w:ilvl w:val="0"/>
           <w:numId w:val="19"/>
         </w:numPr>
+        <w:spacing w:line="276" w:lineRule="auto"/>
         <w:rPr>
           <w:rFonts w:asciiTheme="minorHAnsi" w:hAnsiTheme="minorHAnsi" w:cstheme="minorHAnsi"/>
         </w:rPr>
@@ -2717,6 +2917,7 @@
           <w:ilvl w:val="0"/>
           <w:numId w:val="19"/>
         </w:numPr>
+        <w:spacing w:line="276" w:lineRule="auto"/>
         <w:rPr>
           <w:rFonts w:asciiTheme="minorHAnsi" w:hAnsiTheme="minorHAnsi" w:cstheme="minorHAnsi"/>
         </w:rPr>
@@ -2731,6 +2932,7 @@
     </w:p>
     <w:p>
       <w:pPr>
+        <w:spacing w:line="276" w:lineRule="auto"/>
         <w:rPr>
           <w:rFonts w:cstheme="minorHAnsi"/>
         </w:rPr>
@@ -2740,7 +2942,6 @@
           <w:rFonts w:cstheme="minorHAnsi"/>
           <w:noProof/>
         </w:rPr>
-        <w:lastRenderedPageBreak/>
         <w:pict>
           <v:rect id="_x0000_i1025" alt="" style="width:468pt;height:.05pt;mso-width-percent:0;mso-height-percent:0;mso-width-percent:0;mso-height-percent:0" o:hralign="center" o:hrstd="t" o:hr="t" fillcolor="#a0a0a0" stroked="f"/>
         </w:pict>
@@ -2749,6 +2950,7 @@
     <w:p>
       <w:pPr>
         <w:pStyle w:val="Heading3"/>
+        <w:spacing w:line="276" w:lineRule="auto"/>
         <w:rPr>
           <w:rFonts w:asciiTheme="minorHAnsi" w:hAnsiTheme="minorHAnsi" w:cstheme="minorHAnsi"/>
         </w:rPr>
@@ -2773,6 +2975,7 @@
           <w:ilvl w:val="0"/>
           <w:numId w:val="20"/>
         </w:numPr>
+        <w:spacing w:line="276" w:lineRule="auto"/>
         <w:rPr>
           <w:rFonts w:asciiTheme="minorHAnsi" w:hAnsiTheme="minorHAnsi" w:cstheme="minorHAnsi"/>
         </w:rPr>
@@ -2804,6 +3007,7 @@
           <w:ilvl w:val="0"/>
           <w:numId w:val="20"/>
         </w:numPr>
+        <w:spacing w:line="276" w:lineRule="auto"/>
         <w:rPr>
           <w:rFonts w:asciiTheme="minorHAnsi" w:hAnsiTheme="minorHAnsi" w:cstheme="minorHAnsi"/>
         </w:rPr>
@@ -2835,6 +3039,7 @@
           <w:ilvl w:val="0"/>
           <w:numId w:val="20"/>
         </w:numPr>
+        <w:spacing w:line="276" w:lineRule="auto"/>
       </w:pPr>
       <w:r>
         <w:rPr>
@@ -2853,7 +3058,11 @@
         <w:t>.</w:t>
       </w:r>
     </w:p>
-    <w:p/>
+    <w:p>
+      <w:pPr>
+        <w:spacing w:line="276" w:lineRule="auto"/>
+      </w:pPr>
+    </w:p>
     <w:p>
       <w:pPr>
         <w:pStyle w:val="ListParagraph"/>
@@ -2861,6 +3070,7 @@
           <w:ilvl w:val="0"/>
           <w:numId w:val="21"/>
         </w:numPr>
+        <w:spacing w:line="276" w:lineRule="auto"/>
       </w:pPr>
       <w:r>
         <w:t>It is used to achieve loose coupling between components in a software application</w:t>
@@ -2873,6 +3083,7 @@
           <w:ilvl w:val="0"/>
           <w:numId w:val="21"/>
         </w:numPr>
+        <w:spacing w:line="276" w:lineRule="auto"/>
       </w:pPr>
       <w:r>
         <w:t>IoC manage Dependency injection</w:t>
@@ -2880,11 +3091,13 @@
     </w:p>
     <w:p>
       <w:pPr>
+        <w:spacing w:line="276" w:lineRule="auto"/>
         <w:jc w:val="center"/>
       </w:pPr>
     </w:p>
     <w:p>
       <w:pPr>
+        <w:spacing w:line="276" w:lineRule="auto"/>
         <w:jc w:val="center"/>
       </w:pPr>
       <w:r>
@@ -2893,34 +3106,67 @@
     </w:p>
     <w:p>
       <w:pPr>
+        <w:spacing w:line="276" w:lineRule="auto"/>
         <w:jc w:val="center"/>
       </w:pPr>
     </w:p>
     <w:p>
+      <w:pPr>
+        <w:spacing w:line="276" w:lineRule="auto"/>
+      </w:pPr>
       <w:r>
         <w:t xml:space="preserve">Loose Coupling: Components are decoupled from their dependencies, making them easier to maintain and test. </w:t>
       </w:r>
     </w:p>
-    <w:p/>
-    <w:p>
+    <w:p>
+      <w:pPr>
+        <w:spacing w:line="276" w:lineRule="auto"/>
+      </w:pPr>
+    </w:p>
+    <w:p>
+      <w:pPr>
+        <w:spacing w:line="276" w:lineRule="auto"/>
+      </w:pPr>
       <w:r>
         <w:t xml:space="preserve">Flexible Configurations: Dependencies can be configured externally, allowing for easier customization and swapping of components. </w:t>
       </w:r>
     </w:p>
-    <w:p/>
-    <w:p>
+    <w:p>
+      <w:pPr>
+        <w:spacing w:line="276" w:lineRule="auto"/>
+      </w:pPr>
+    </w:p>
+    <w:p>
+      <w:pPr>
+        <w:spacing w:line="276" w:lineRule="auto"/>
+      </w:pPr>
       <w:r>
         <w:t xml:space="preserve">Improved Testability: Components can be easily mocked or replaced during testing, allowing for more thorough and isolated unit tests. </w:t>
       </w:r>
     </w:p>
-    <w:p/>
-    <w:p/>
-    <w:p>
+    <w:p>
+      <w:pPr>
+        <w:spacing w:line="276" w:lineRule="auto"/>
+      </w:pPr>
+    </w:p>
+    <w:p>
+      <w:pPr>
+        <w:spacing w:line="276" w:lineRule="auto"/>
+      </w:pPr>
+    </w:p>
+    <w:p>
+      <w:pPr>
+        <w:spacing w:line="276" w:lineRule="auto"/>
+      </w:pPr>
       <w:r>
         <w:t>A couple of ways to inject dependencies</w:t>
       </w:r>
     </w:p>
-    <w:p/>
+    <w:p>
+      <w:pPr>
+        <w:spacing w:line="276" w:lineRule="auto"/>
+      </w:pPr>
+    </w:p>
     <w:p>
       <w:pPr>
         <w:pStyle w:val="ListParagraph"/>
@@ -2928,6 +3174,7 @@
           <w:ilvl w:val="0"/>
           <w:numId w:val="22"/>
         </w:numPr>
+        <w:spacing w:line="276" w:lineRule="auto"/>
       </w:pPr>
       <w:r>
         <w:t>Constructor Injection</w:t>
@@ -2940,6 +3187,7 @@
           <w:ilvl w:val="1"/>
           <w:numId w:val="22"/>
         </w:numPr>
+        <w:spacing w:line="276" w:lineRule="auto"/>
       </w:pPr>
       <w:r>
         <w:t xml:space="preserve">Dependencies are provided through a class </w:t>
@@ -2958,6 +3206,7 @@
           <w:ilvl w:val="0"/>
           <w:numId w:val="22"/>
         </w:numPr>
+        <w:spacing w:line="276" w:lineRule="auto"/>
       </w:pPr>
       <w:r>
         <w:t>Field Injection</w:t>
@@ -2970,15 +3219,25 @@
           <w:ilvl w:val="1"/>
           <w:numId w:val="22"/>
         </w:numPr>
+        <w:spacing w:line="276" w:lineRule="auto"/>
       </w:pPr>
       <w:r>
         <w:t>Dependencies are provided directly into the fields of a class using @Autowired</w:t>
       </w:r>
     </w:p>
-    <w:p/>
-    <w:p/>
-    <w:p>
-      <w:pPr>
+    <w:p>
+      <w:pPr>
+        <w:spacing w:line="276" w:lineRule="auto"/>
+      </w:pPr>
+    </w:p>
+    <w:p>
+      <w:pPr>
+        <w:spacing w:line="276" w:lineRule="auto"/>
+      </w:pPr>
+    </w:p>
+    <w:p>
+      <w:pPr>
+        <w:spacing w:line="276" w:lineRule="auto"/>
         <w:jc w:val="center"/>
         <w:rPr>
           <w:b/>
@@ -3006,6 +3265,7 @@
           <w:ilvl w:val="0"/>
           <w:numId w:val="23"/>
         </w:numPr>
+        <w:spacing w:line="276" w:lineRule="auto"/>
       </w:pPr>
       <w:r>
         <w:t xml:space="preserve">In spring </w:t>
@@ -3024,6 +3284,7 @@
           <w:ilvl w:val="0"/>
           <w:numId w:val="23"/>
         </w:numPr>
+        <w:spacing w:line="276" w:lineRule="auto"/>
       </w:pPr>
       <w:r>
         <w:t xml:space="preserve">In Spring </w:t>
@@ -3045,6 +3306,7 @@
           <w:ilvl w:val="0"/>
           <w:numId w:val="23"/>
         </w:numPr>
+        <w:spacing w:line="276" w:lineRule="auto"/>
       </w:pPr>
       <w:r>
         <w:t>In Spring Boot, we have Externalized configuration</w:t>
@@ -3057,6 +3319,7 @@
           <w:ilvl w:val="0"/>
           <w:numId w:val="23"/>
         </w:numPr>
+        <w:spacing w:line="276" w:lineRule="auto"/>
       </w:pPr>
       <w:r>
         <w:t>In Spring Boot, we have embedded tomcat, Jetty Servers</w:t>
@@ -3069,14 +3332,20 @@
           <w:ilvl w:val="0"/>
           <w:numId w:val="23"/>
         </w:numPr>
+        <w:spacing w:line="276" w:lineRule="auto"/>
       </w:pPr>
       <w:r>
         <w:t>In Spring Boot, we get built-in metrics and health checks</w:t>
       </w:r>
     </w:p>
-    <w:p/>
-    <w:p>
-      <w:pPr>
+    <w:p>
+      <w:pPr>
+        <w:spacing w:line="276" w:lineRule="auto"/>
+      </w:pPr>
+    </w:p>
+    <w:p>
+      <w:pPr>
+        <w:spacing w:line="276" w:lineRule="auto"/>
         <w:jc w:val="center"/>
         <w:rPr>
           <w:b/>
@@ -3104,9 +3373,16 @@
           <w:ilvl w:val="0"/>
           <w:numId w:val="24"/>
         </w:numPr>
-      </w:pPr>
-      <w:r>
-        <w:t xml:space="preserve">Maven us a popular build automation tool used in many Java projects. In a Soring Boot project, dependencies are specified in the pom.xml file. Maven then resolves these dependencies and includes them in the </w:t>
+        <w:spacing w:line="276" w:lineRule="auto"/>
+      </w:pPr>
+      <w:r>
+        <w:t>Maven us a popular build automation tool used in many Java projects. In a S</w:t>
+      </w:r>
+      <w:r>
+        <w:t>p</w:t>
+      </w:r>
+      <w:r>
+        <w:t xml:space="preserve">ring Boot project, dependencies are specified in the pom.xml file. Maven then resolves these dependencies and includes them in the </w:t>
       </w:r>
       <w:proofErr w:type="spellStart"/>
       <w:r>
@@ -3124,9 +3400,9 @@
           <w:ilvl w:val="0"/>
           <w:numId w:val="24"/>
         </w:numPr>
-      </w:pPr>
-      <w:r>
-        <w:lastRenderedPageBreak/>
+        <w:spacing w:line="276" w:lineRule="auto"/>
+      </w:pPr>
+      <w:r>
         <w:t xml:space="preserve">Starters like spring-boot-starter-parent include a ton of third-party libraries into the spring boot project by default. Its autoconfigurations use these dependencies to setup and preconfigure these libraries automatically. </w:t>
       </w:r>
     </w:p>
@@ -3137,14 +3413,466 @@
           <w:ilvl w:val="0"/>
           <w:numId w:val="24"/>
         </w:numPr>
-      </w:pPr>
-    </w:p>
-    <w:p>
-      <w:pPr>
-        <w:pStyle w:val="ListParagraph"/>
-      </w:pPr>
-    </w:p>
-    <w:p/>
+        <w:spacing w:line="276" w:lineRule="auto"/>
+      </w:pPr>
+      <w:r>
+        <w:t>The spring-boot-dependencies pom.xml contains every 3</w:t>
+      </w:r>
+      <w:r>
+        <w:rPr>
+          <w:vertAlign w:val="superscript"/>
+        </w:rPr>
+        <w:t>rd</w:t>
+      </w:r>
+      <w:r>
+        <w:t xml:space="preserve"> party library (and version) that Spring Boot knows. These libraries are predefined in a </w:t>
+      </w:r>
+      <w:proofErr w:type="spellStart"/>
+      <w:r>
+        <w:t>dependenciesManagment</w:t>
+      </w:r>
+      <w:proofErr w:type="spellEnd"/>
+      <w:r>
+        <w:t xml:space="preserve"> section, so you do not need to specify the version numbers in your own project. </w:t>
+      </w:r>
+    </w:p>
+    <w:p>
+      <w:pPr>
+        <w:pStyle w:val="ListParagraph"/>
+        <w:spacing w:line="276" w:lineRule="auto"/>
+      </w:pPr>
+    </w:p>
+    <w:p>
+      <w:pPr>
+        <w:spacing w:line="276" w:lineRule="auto"/>
+        <w:jc w:val="center"/>
+        <w:rPr>
+          <w:b/>
+          <w:bCs/>
+          <w:sz w:val="32"/>
+          <w:szCs w:val="32"/>
+          <w:u w:val="single"/>
+        </w:rPr>
+      </w:pPr>
+      <w:r>
+        <w:rPr>
+          <w:b/>
+          <w:bCs/>
+          <w:sz w:val="32"/>
+          <w:szCs w:val="32"/>
+          <w:u w:val="single"/>
+        </w:rPr>
+        <w:t>What is Auto Configuration</w:t>
+      </w:r>
+    </w:p>
+    <w:p>
+      <w:pPr>
+        <w:spacing w:line="276" w:lineRule="auto"/>
+      </w:pPr>
+      <w:r>
+        <w:lastRenderedPageBreak/>
+        <w:t xml:space="preserve">Autoconfiguration refers to the mechanism that automatically configures Spring applications based on the dependencies present on the </w:t>
+      </w:r>
+      <w:proofErr w:type="spellStart"/>
+      <w:r>
+        <w:t>classpath</w:t>
+      </w:r>
+      <w:proofErr w:type="spellEnd"/>
+      <w:r>
+        <w:t xml:space="preserve"> and other application-specific settings. </w:t>
+      </w:r>
+    </w:p>
+    <w:p>
+      <w:pPr>
+        <w:spacing w:line="276" w:lineRule="auto"/>
+      </w:pPr>
+    </w:p>
+    <w:p>
+      <w:pPr>
+        <w:spacing w:line="276" w:lineRule="auto"/>
+      </w:pPr>
+      <w:r>
+        <w:t xml:space="preserve">This feature simplifies the setup and development process, allowing developers to focus more on writing business logic rather than configuring the framework. </w:t>
+      </w:r>
+    </w:p>
+    <w:p>
+      <w:pPr>
+        <w:spacing w:line="276" w:lineRule="auto"/>
+      </w:pPr>
+    </w:p>
+    <w:p>
+      <w:pPr>
+        <w:spacing w:line="276" w:lineRule="auto"/>
+        <w:jc w:val="center"/>
+        <w:rPr>
+          <w:b/>
+          <w:bCs/>
+          <w:sz w:val="28"/>
+          <w:szCs w:val="28"/>
+          <w:u w:val="single"/>
+        </w:rPr>
+      </w:pPr>
+      <w:r>
+        <w:rPr>
+          <w:b/>
+          <w:bCs/>
+          <w:sz w:val="28"/>
+          <w:szCs w:val="28"/>
+          <w:u w:val="single"/>
+        </w:rPr>
+        <w:t>How Autoconfiguration Works</w:t>
+      </w:r>
+    </w:p>
+    <w:p>
+      <w:pPr>
+        <w:spacing w:line="276" w:lineRule="auto"/>
+        <w:jc w:val="center"/>
+      </w:pPr>
+    </w:p>
+    <w:p>
+      <w:pPr>
+        <w:pStyle w:val="ListParagraph"/>
+        <w:numPr>
+          <w:ilvl w:val="0"/>
+          <w:numId w:val="25"/>
+        </w:numPr>
+        <w:spacing w:line="276" w:lineRule="auto"/>
+      </w:pPr>
+      <w:proofErr w:type="spellStart"/>
+      <w:r>
+        <w:t>Classpath</w:t>
+      </w:r>
+      <w:proofErr w:type="spellEnd"/>
+      <w:r>
+        <w:t xml:space="preserve"> Scanning</w:t>
+      </w:r>
+    </w:p>
+    <w:p>
+      <w:pPr>
+        <w:pStyle w:val="ListParagraph"/>
+        <w:numPr>
+          <w:ilvl w:val="1"/>
+          <w:numId w:val="25"/>
+        </w:numPr>
+        <w:spacing w:line="276" w:lineRule="auto"/>
+      </w:pPr>
+      <w:r>
+        <w:t xml:space="preserve">Spring Boot scans the </w:t>
+      </w:r>
+      <w:proofErr w:type="spellStart"/>
+      <w:r>
+        <w:t>classpath</w:t>
+      </w:r>
+      <w:proofErr w:type="spellEnd"/>
+      <w:r>
+        <w:t xml:space="preserve"> for the presence of certain libraries and classes. Based on what it finds, it applies corresponding configurations. </w:t>
+      </w:r>
+    </w:p>
+    <w:p>
+      <w:pPr>
+        <w:pStyle w:val="ListParagraph"/>
+        <w:numPr>
+          <w:ilvl w:val="0"/>
+          <w:numId w:val="25"/>
+        </w:numPr>
+        <w:spacing w:line="276" w:lineRule="auto"/>
+      </w:pPr>
+      <w:r>
+        <w:t>Configuration Classes</w:t>
+      </w:r>
+    </w:p>
+    <w:p>
+      <w:pPr>
+        <w:pStyle w:val="ListParagraph"/>
+        <w:numPr>
+          <w:ilvl w:val="1"/>
+          <w:numId w:val="25"/>
+        </w:numPr>
+        <w:spacing w:line="276" w:lineRule="auto"/>
+      </w:pPr>
+      <w:r>
+        <w:t>Next, Spring Boot contains numerous autoconfiguration classes, each responsible for configuring a specific part of the application.</w:t>
+      </w:r>
+    </w:p>
+    <w:p>
+      <w:pPr>
+        <w:pStyle w:val="ListParagraph"/>
+        <w:numPr>
+          <w:ilvl w:val="0"/>
+          <w:numId w:val="25"/>
+        </w:numPr>
+        <w:spacing w:line="276" w:lineRule="auto"/>
+      </w:pPr>
+      <w:r>
+        <w:t>Conditional Beans</w:t>
+      </w:r>
+    </w:p>
+    <w:p>
+      <w:pPr>
+        <w:pStyle w:val="ListParagraph"/>
+        <w:numPr>
+          <w:ilvl w:val="1"/>
+          <w:numId w:val="25"/>
+        </w:numPr>
+        <w:spacing w:line="276" w:lineRule="auto"/>
+      </w:pPr>
+      <w:r>
+        <w:t xml:space="preserve">Each autoconfiguration uses conditional checks to decide if it should be applied. These conditions include the presence of specific classes, the absence of user-defined beans, and specific property settings. </w:t>
+      </w:r>
+    </w:p>
+    <w:p>
+      <w:pPr>
+        <w:spacing w:line="276" w:lineRule="auto"/>
+      </w:pPr>
+    </w:p>
+    <w:p>
+      <w:pPr>
+        <w:spacing w:line="276" w:lineRule="auto"/>
+        <w:jc w:val="center"/>
+        <w:rPr>
+          <w:b/>
+          <w:bCs/>
+          <w:sz w:val="32"/>
+          <w:szCs w:val="32"/>
+          <w:u w:val="single"/>
+        </w:rPr>
+      </w:pPr>
+      <w:r>
+        <w:rPr>
+          <w:b/>
+          <w:bCs/>
+          <w:sz w:val="32"/>
+          <w:szCs w:val="32"/>
+          <w:u w:val="single"/>
+        </w:rPr>
+        <w:t xml:space="preserve">Core Features of </w:t>
+      </w:r>
+      <w:proofErr w:type="spellStart"/>
+      <w:r>
+        <w:rPr>
+          <w:b/>
+          <w:bCs/>
+          <w:sz w:val="32"/>
+          <w:szCs w:val="32"/>
+          <w:u w:val="single"/>
+        </w:rPr>
+        <w:t>AutoConfiguration</w:t>
+      </w:r>
+      <w:proofErr w:type="spellEnd"/>
+    </w:p>
+    <w:p>
+      <w:pPr>
+        <w:pStyle w:val="ListParagraph"/>
+        <w:numPr>
+          <w:ilvl w:val="0"/>
+          <w:numId w:val="26"/>
+        </w:numPr>
+        <w:spacing w:line="276" w:lineRule="auto"/>
+      </w:pPr>
+      <w:r>
+        <w:t>@PropertySources Auto-registration</w:t>
+      </w:r>
+    </w:p>
+    <w:p>
+      <w:pPr>
+        <w:pStyle w:val="ListParagraph"/>
+        <w:numPr>
+          <w:ilvl w:val="1"/>
+          <w:numId w:val="26"/>
+        </w:numPr>
+        <w:spacing w:line="276" w:lineRule="auto"/>
+      </w:pPr>
+      <w:r>
+        <w:t xml:space="preserve">When you run the main method of your Spring Boot Application, Spring Boot will automatically register 17 of the </w:t>
+      </w:r>
+      <w:proofErr w:type="spellStart"/>
+      <w:r>
+        <w:t>PropertySources</w:t>
+      </w:r>
+      <w:proofErr w:type="spellEnd"/>
+      <w:r>
+        <w:t xml:space="preserve"> for you. </w:t>
+      </w:r>
+    </w:p>
+    <w:p>
+      <w:pPr>
+        <w:pStyle w:val="ListParagraph"/>
+        <w:numPr>
+          <w:ilvl w:val="0"/>
+          <w:numId w:val="26"/>
+        </w:numPr>
+        <w:spacing w:line="276" w:lineRule="auto"/>
+      </w:pPr>
+      <w:r>
+        <w:t xml:space="preserve">META – </w:t>
+      </w:r>
+    </w:p>
+    <w:p>
+      <w:pPr>
+        <w:pStyle w:val="ListParagraph"/>
+        <w:numPr>
+          <w:ilvl w:val="1"/>
+          <w:numId w:val="26"/>
+        </w:numPr>
+        <w:spacing w:line="276" w:lineRule="auto"/>
+      </w:pPr>
+      <w:r>
+        <w:t xml:space="preserve">Every Spring Boot project has a dependency on the following library: </w:t>
+      </w:r>
+      <w:proofErr w:type="spellStart"/>
+      <w:proofErr w:type="gramStart"/>
+      <w:r>
+        <w:t>org.springframework</w:t>
+      </w:r>
+      <w:proofErr w:type="gramEnd"/>
+      <w:r>
+        <w:t>.boot:spring-boot-autoconfigure</w:t>
+      </w:r>
+      <w:proofErr w:type="spellEnd"/>
+      <w:r>
+        <w:t xml:space="preserve">. It is a simple .jar file containing pretty much all of Spring Boot magic. </w:t>
+      </w:r>
+    </w:p>
+    <w:p>
+      <w:pPr>
+        <w:pStyle w:val="ListParagraph"/>
+        <w:numPr>
+          <w:ilvl w:val="0"/>
+          <w:numId w:val="26"/>
+        </w:numPr>
+        <w:spacing w:line="276" w:lineRule="auto"/>
+      </w:pPr>
+      <w:r>
+        <w:t xml:space="preserve">Enhanced Conditional </w:t>
+      </w:r>
+      <w:proofErr w:type="spellStart"/>
+      <w:r>
+        <w:t>Suupport</w:t>
+      </w:r>
+      <w:proofErr w:type="spellEnd"/>
+    </w:p>
+    <w:p>
+      <w:pPr>
+        <w:pStyle w:val="ListParagraph"/>
+        <w:numPr>
+          <w:ilvl w:val="1"/>
+          <w:numId w:val="26"/>
+        </w:numPr>
+        <w:spacing w:line="276" w:lineRule="auto"/>
+      </w:pPr>
+      <w:r>
+        <w:t>Spring Boot comes with its own set of additional @Conditional annotations, which make developers lives easier.</w:t>
+      </w:r>
+    </w:p>
+    <w:p>
+      <w:pPr>
+        <w:pStyle w:val="ListParagraph"/>
+        <w:numPr>
+          <w:ilvl w:val="1"/>
+          <w:numId w:val="26"/>
+        </w:numPr>
+        <w:spacing w:line="276" w:lineRule="auto"/>
+      </w:pPr>
+      <w:r>
+        <w:t>@</w:t>
+      </w:r>
+      <w:proofErr w:type="gramStart"/>
+      <w:r>
+        <w:t>ConditionalOnBean(</w:t>
+      </w:r>
+      <w:proofErr w:type="gramEnd"/>
+      <w:r>
+        <w:t xml:space="preserve">DataSource.class). The condition is </w:t>
+      </w:r>
+      <w:proofErr w:type="spellStart"/>
+      <w:r>
+        <w:t>ture</w:t>
+      </w:r>
+      <w:proofErr w:type="spellEnd"/>
+      <w:r>
+        <w:t xml:space="preserve"> only if the user specified a </w:t>
+      </w:r>
+      <w:proofErr w:type="spellStart"/>
+      <w:r>
+        <w:t>DataSource</w:t>
+      </w:r>
+      <w:proofErr w:type="spellEnd"/>
+      <w:r>
+        <w:t xml:space="preserve"> @Bean in a @COnfiguuration</w:t>
+      </w:r>
+    </w:p>
+    <w:p>
+      <w:pPr>
+        <w:pStyle w:val="ListParagraph"/>
+        <w:numPr>
+          <w:ilvl w:val="1"/>
+          <w:numId w:val="26"/>
+        </w:numPr>
+        <w:spacing w:line="276" w:lineRule="auto"/>
+      </w:pPr>
+      <w:r>
+        <w:t>@</w:t>
+      </w:r>
+      <w:proofErr w:type="gramStart"/>
+      <w:r>
+        <w:t>ConditionalOnClass(</w:t>
+      </w:r>
+      <w:proofErr w:type="gramEnd"/>
+      <w:r>
+        <w:t xml:space="preserve">DataSource.class). The condition is true if the </w:t>
+      </w:r>
+      <w:proofErr w:type="spellStart"/>
+      <w:r>
+        <w:t>DataSouruce</w:t>
+      </w:r>
+      <w:proofErr w:type="spellEnd"/>
+      <w:r>
+        <w:t xml:space="preserve"> class is on the </w:t>
+      </w:r>
+      <w:proofErr w:type="spellStart"/>
+      <w:r>
+        <w:t>classpath</w:t>
+      </w:r>
+      <w:proofErr w:type="spellEnd"/>
+      <w:r>
+        <w:t xml:space="preserve">. </w:t>
+      </w:r>
+    </w:p>
+    <w:p>
+      <w:pPr>
+        <w:pStyle w:val="ListParagraph"/>
+        <w:numPr>
+          <w:ilvl w:val="1"/>
+          <w:numId w:val="26"/>
+        </w:numPr>
+        <w:spacing w:line="276" w:lineRule="auto"/>
+      </w:pPr>
+      <w:r>
+        <w:t>@ConditionaslOnProperty(“</w:t>
+      </w:r>
+      <w:proofErr w:type="gramStart"/>
+      <w:r>
+        <w:t>my.property</w:t>
+      </w:r>
+      <w:proofErr w:type="gramEnd"/>
+      <w:r>
+        <w:t xml:space="preserve">”). The condition is true if </w:t>
+      </w:r>
+      <w:proofErr w:type="spellStart"/>
+      <w:r>
+        <w:t>my.property</w:t>
+      </w:r>
+      <w:proofErr w:type="spellEnd"/>
+      <w:r>
+        <w:t xml:space="preserve"> is set. </w:t>
+      </w:r>
+    </w:p>
+    <w:p>
+      <w:pPr>
+        <w:spacing w:line="276" w:lineRule="auto"/>
+        <w:jc w:val="center"/>
+      </w:pPr>
+    </w:p>
     <w:sectPr>
       <w:pgSz w:w="12240" w:h="15840"/>
       <w:pgMar w:top="1440" w:right="1440" w:bottom="1440" w:left="1440" w:header="720" w:footer="720" w:gutter="0"/>
@@ -4131,6 +4859,92 @@
     </w:lvl>
   </w:abstractNum>
   <w:abstractNum w:abstractNumId="8" w15:restartNumberingAfterBreak="0">
+    <w:nsid w:val="2D0021F5"/>
+    <w:multiLevelType w:val="hybridMultilevel"/>
+    <w:tmpl w:val="DD98A91A"/>
+    <w:lvl w:ilvl="0" w:tplc="0409000F">
+      <w:start w:val="1"/>
+      <w:numFmt w:val="decimal"/>
+      <w:lvlText w:val="%1."/>
+      <w:lvlJc w:val="left"/>
+      <w:pPr>
+        <w:ind w:left="720" w:hanging="360"/>
+      </w:pPr>
+    </w:lvl>
+    <w:lvl w:ilvl="1" w:tplc="04090019">
+      <w:start w:val="1"/>
+      <w:numFmt w:val="lowerLetter"/>
+      <w:lvlText w:val="%2."/>
+      <w:lvlJc w:val="left"/>
+      <w:pPr>
+        <w:ind w:left="1440" w:hanging="360"/>
+      </w:pPr>
+    </w:lvl>
+    <w:lvl w:ilvl="2" w:tplc="0409001B" w:tentative="1">
+      <w:start w:val="1"/>
+      <w:numFmt w:val="lowerRoman"/>
+      <w:lvlText w:val="%3."/>
+      <w:lvlJc w:val="right"/>
+      <w:pPr>
+        <w:ind w:left="2160" w:hanging="180"/>
+      </w:pPr>
+    </w:lvl>
+    <w:lvl w:ilvl="3" w:tplc="0409000F" w:tentative="1">
+      <w:start w:val="1"/>
+      <w:numFmt w:val="decimal"/>
+      <w:lvlText w:val="%4."/>
+      <w:lvlJc w:val="left"/>
+      <w:pPr>
+        <w:ind w:left="2880" w:hanging="360"/>
+      </w:pPr>
+    </w:lvl>
+    <w:lvl w:ilvl="4" w:tplc="04090019" w:tentative="1">
+      <w:start w:val="1"/>
+      <w:numFmt w:val="lowerLetter"/>
+      <w:lvlText w:val="%5."/>
+      <w:lvlJc w:val="left"/>
+      <w:pPr>
+        <w:ind w:left="3600" w:hanging="360"/>
+      </w:pPr>
+    </w:lvl>
+    <w:lvl w:ilvl="5" w:tplc="0409001B" w:tentative="1">
+      <w:start w:val="1"/>
+      <w:numFmt w:val="lowerRoman"/>
+      <w:lvlText w:val="%6."/>
+      <w:lvlJc w:val="right"/>
+      <w:pPr>
+        <w:ind w:left="4320" w:hanging="180"/>
+      </w:pPr>
+    </w:lvl>
+    <w:lvl w:ilvl="6" w:tplc="0409000F" w:tentative="1">
+      <w:start w:val="1"/>
+      <w:numFmt w:val="decimal"/>
+      <w:lvlText w:val="%7."/>
+      <w:lvlJc w:val="left"/>
+      <w:pPr>
+        <w:ind w:left="5040" w:hanging="360"/>
+      </w:pPr>
+    </w:lvl>
+    <w:lvl w:ilvl="7" w:tplc="04090019" w:tentative="1">
+      <w:start w:val="1"/>
+      <w:numFmt w:val="lowerLetter"/>
+      <w:lvlText w:val="%8."/>
+      <w:lvlJc w:val="left"/>
+      <w:pPr>
+        <w:ind w:left="5760" w:hanging="360"/>
+      </w:pPr>
+    </w:lvl>
+    <w:lvl w:ilvl="8" w:tplc="0409001B" w:tentative="1">
+      <w:start w:val="1"/>
+      <w:numFmt w:val="lowerRoman"/>
+      <w:lvlText w:val="%9."/>
+      <w:lvlJc w:val="right"/>
+      <w:pPr>
+        <w:ind w:left="6480" w:hanging="180"/>
+      </w:pPr>
+    </w:lvl>
+  </w:abstractNum>
+  <w:abstractNum w:abstractNumId="9" w15:restartNumberingAfterBreak="0">
     <w:nsid w:val="3B8D5F24"/>
     <w:multiLevelType w:val="hybridMultilevel"/>
     <w:tmpl w:val="4196A4D8"/>
@@ -4243,7 +5057,7 @@
       </w:rPr>
     </w:lvl>
   </w:abstractNum>
-  <w:abstractNum w:abstractNumId="9" w15:restartNumberingAfterBreak="0">
+  <w:abstractNum w:abstractNumId="10" w15:restartNumberingAfterBreak="0">
     <w:nsid w:val="3D162D66"/>
     <w:multiLevelType w:val="hybridMultilevel"/>
     <w:tmpl w:val="D50A871A"/>
@@ -4356,7 +5170,7 @@
       </w:rPr>
     </w:lvl>
   </w:abstractNum>
-  <w:abstractNum w:abstractNumId="10" w15:restartNumberingAfterBreak="0">
+  <w:abstractNum w:abstractNumId="11" w15:restartNumberingAfterBreak="0">
     <w:nsid w:val="3E5E6081"/>
     <w:multiLevelType w:val="multilevel"/>
     <w:tmpl w:val="15747AD4"/>
@@ -4505,7 +5319,7 @@
       </w:rPr>
     </w:lvl>
   </w:abstractNum>
-  <w:abstractNum w:abstractNumId="11" w15:restartNumberingAfterBreak="0">
+  <w:abstractNum w:abstractNumId="12" w15:restartNumberingAfterBreak="0">
     <w:nsid w:val="4685155A"/>
     <w:multiLevelType w:val="multilevel"/>
     <w:tmpl w:val="B7C80CD8"/>
@@ -4654,7 +5468,7 @@
       </w:rPr>
     </w:lvl>
   </w:abstractNum>
-  <w:abstractNum w:abstractNumId="12" w15:restartNumberingAfterBreak="0">
+  <w:abstractNum w:abstractNumId="13" w15:restartNumberingAfterBreak="0">
     <w:nsid w:val="47B657BD"/>
     <w:multiLevelType w:val="hybridMultilevel"/>
     <w:tmpl w:val="87AEB06E"/>
@@ -4767,7 +5581,7 @@
       </w:rPr>
     </w:lvl>
   </w:abstractNum>
-  <w:abstractNum w:abstractNumId="13" w15:restartNumberingAfterBreak="0">
+  <w:abstractNum w:abstractNumId="14" w15:restartNumberingAfterBreak="0">
     <w:nsid w:val="4BC45F46"/>
     <w:multiLevelType w:val="hybridMultilevel"/>
     <w:tmpl w:val="B27A7C90"/>
@@ -4853,7 +5667,7 @@
       </w:pPr>
     </w:lvl>
   </w:abstractNum>
-  <w:abstractNum w:abstractNumId="14" w15:restartNumberingAfterBreak="0">
+  <w:abstractNum w:abstractNumId="15" w15:restartNumberingAfterBreak="0">
     <w:nsid w:val="4F774ABD"/>
     <w:multiLevelType w:val="hybridMultilevel"/>
     <w:tmpl w:val="0D389F54"/>
@@ -4966,7 +5780,7 @@
       </w:rPr>
     </w:lvl>
   </w:abstractNum>
-  <w:abstractNum w:abstractNumId="15" w15:restartNumberingAfterBreak="0">
+  <w:abstractNum w:abstractNumId="16" w15:restartNumberingAfterBreak="0">
     <w:nsid w:val="541E5B79"/>
     <w:multiLevelType w:val="multilevel"/>
     <w:tmpl w:val="D2D4875C"/>
@@ -5115,7 +5929,7 @@
       </w:rPr>
     </w:lvl>
   </w:abstractNum>
-  <w:abstractNum w:abstractNumId="16" w15:restartNumberingAfterBreak="0">
+  <w:abstractNum w:abstractNumId="17" w15:restartNumberingAfterBreak="0">
     <w:nsid w:val="684448F7"/>
     <w:multiLevelType w:val="hybridMultilevel"/>
     <w:tmpl w:val="86FCFE7C"/>
@@ -5228,7 +6042,7 @@
       </w:rPr>
     </w:lvl>
   </w:abstractNum>
-  <w:abstractNum w:abstractNumId="17" w15:restartNumberingAfterBreak="0">
+  <w:abstractNum w:abstractNumId="18" w15:restartNumberingAfterBreak="0">
     <w:nsid w:val="6F585FDD"/>
     <w:multiLevelType w:val="hybridMultilevel"/>
     <w:tmpl w:val="F24861C2"/>
@@ -5317,7 +6131,7 @@
       </w:pPr>
     </w:lvl>
   </w:abstractNum>
-  <w:abstractNum w:abstractNumId="18" w15:restartNumberingAfterBreak="0">
+  <w:abstractNum w:abstractNumId="19" w15:restartNumberingAfterBreak="0">
     <w:nsid w:val="6FB827E2"/>
     <w:multiLevelType w:val="hybridMultilevel"/>
     <w:tmpl w:val="6ADA9736"/>
@@ -5430,7 +6244,7 @@
       </w:rPr>
     </w:lvl>
   </w:abstractNum>
-  <w:abstractNum w:abstractNumId="19" w15:restartNumberingAfterBreak="0">
+  <w:abstractNum w:abstractNumId="20" w15:restartNumberingAfterBreak="0">
     <w:nsid w:val="752E34C8"/>
     <w:multiLevelType w:val="hybridMultilevel"/>
     <w:tmpl w:val="DB468618"/>
@@ -5543,7 +6357,7 @@
       </w:rPr>
     </w:lvl>
   </w:abstractNum>
-  <w:abstractNum w:abstractNumId="20" w15:restartNumberingAfterBreak="0">
+  <w:abstractNum w:abstractNumId="21" w15:restartNumberingAfterBreak="0">
     <w:nsid w:val="75BD16BF"/>
     <w:multiLevelType w:val="hybridMultilevel"/>
     <w:tmpl w:val="9E8A8C32"/>
@@ -5656,7 +6470,7 @@
       </w:rPr>
     </w:lvl>
   </w:abstractNum>
-  <w:abstractNum w:abstractNumId="21" w15:restartNumberingAfterBreak="0">
+  <w:abstractNum w:abstractNumId="22" w15:restartNumberingAfterBreak="0">
     <w:nsid w:val="76795462"/>
     <w:multiLevelType w:val="hybridMultilevel"/>
     <w:tmpl w:val="EADA6F3C"/>
@@ -5769,7 +6583,7 @@
       </w:rPr>
     </w:lvl>
   </w:abstractNum>
-  <w:abstractNum w:abstractNumId="22" w15:restartNumberingAfterBreak="0">
+  <w:abstractNum w:abstractNumId="23" w15:restartNumberingAfterBreak="0">
     <w:nsid w:val="7722138F"/>
     <w:multiLevelType w:val="hybridMultilevel"/>
     <w:tmpl w:val="A8D0C02C"/>
@@ -5858,7 +6672,120 @@
       </w:pPr>
     </w:lvl>
   </w:abstractNum>
-  <w:abstractNum w:abstractNumId="23" w15:restartNumberingAfterBreak="0">
+  <w:abstractNum w:abstractNumId="24" w15:restartNumberingAfterBreak="0">
+    <w:nsid w:val="78110870"/>
+    <w:multiLevelType w:val="hybridMultilevel"/>
+    <w:tmpl w:val="B4DC0C9C"/>
+    <w:lvl w:ilvl="0" w:tplc="04090001">
+      <w:start w:val="1"/>
+      <w:numFmt w:val="bullet"/>
+      <w:lvlText w:val=""/>
+      <w:lvlJc w:val="left"/>
+      <w:pPr>
+        <w:ind w:left="720" w:hanging="360"/>
+      </w:pPr>
+      <w:rPr>
+        <w:rFonts w:ascii="Symbol" w:hAnsi="Symbol" w:hint="default"/>
+      </w:rPr>
+    </w:lvl>
+    <w:lvl w:ilvl="1" w:tplc="04090003">
+      <w:start w:val="1"/>
+      <w:numFmt w:val="bullet"/>
+      <w:lvlText w:val="o"/>
+      <w:lvlJc w:val="left"/>
+      <w:pPr>
+        <w:ind w:left="1440" w:hanging="360"/>
+      </w:pPr>
+      <w:rPr>
+        <w:rFonts w:ascii="Courier New" w:hAnsi="Courier New" w:cs="Courier New" w:hint="default"/>
+      </w:rPr>
+    </w:lvl>
+    <w:lvl w:ilvl="2" w:tplc="04090005" w:tentative="1">
+      <w:start w:val="1"/>
+      <w:numFmt w:val="bullet"/>
+      <w:lvlText w:val=""/>
+      <w:lvlJc w:val="left"/>
+      <w:pPr>
+        <w:ind w:left="2160" w:hanging="360"/>
+      </w:pPr>
+      <w:rPr>
+        <w:rFonts w:ascii="Wingdings" w:hAnsi="Wingdings" w:hint="default"/>
+      </w:rPr>
+    </w:lvl>
+    <w:lvl w:ilvl="3" w:tplc="04090001" w:tentative="1">
+      <w:start w:val="1"/>
+      <w:numFmt w:val="bullet"/>
+      <w:lvlText w:val=""/>
+      <w:lvlJc w:val="left"/>
+      <w:pPr>
+        <w:ind w:left="2880" w:hanging="360"/>
+      </w:pPr>
+      <w:rPr>
+        <w:rFonts w:ascii="Symbol" w:hAnsi="Symbol" w:hint="default"/>
+      </w:rPr>
+    </w:lvl>
+    <w:lvl w:ilvl="4" w:tplc="04090003" w:tentative="1">
+      <w:start w:val="1"/>
+      <w:numFmt w:val="bullet"/>
+      <w:lvlText w:val="o"/>
+      <w:lvlJc w:val="left"/>
+      <w:pPr>
+        <w:ind w:left="3600" w:hanging="360"/>
+      </w:pPr>
+      <w:rPr>
+        <w:rFonts w:ascii="Courier New" w:hAnsi="Courier New" w:cs="Courier New" w:hint="default"/>
+      </w:rPr>
+    </w:lvl>
+    <w:lvl w:ilvl="5" w:tplc="04090005" w:tentative="1">
+      <w:start w:val="1"/>
+      <w:numFmt w:val="bullet"/>
+      <w:lvlText w:val=""/>
+      <w:lvlJc w:val="left"/>
+      <w:pPr>
+        <w:ind w:left="4320" w:hanging="360"/>
+      </w:pPr>
+      <w:rPr>
+        <w:rFonts w:ascii="Wingdings" w:hAnsi="Wingdings" w:hint="default"/>
+      </w:rPr>
+    </w:lvl>
+    <w:lvl w:ilvl="6" w:tplc="04090001" w:tentative="1">
+      <w:start w:val="1"/>
+      <w:numFmt w:val="bullet"/>
+      <w:lvlText w:val=""/>
+      <w:lvlJc w:val="left"/>
+      <w:pPr>
+        <w:ind w:left="5040" w:hanging="360"/>
+      </w:pPr>
+      <w:rPr>
+        <w:rFonts w:ascii="Symbol" w:hAnsi="Symbol" w:hint="default"/>
+      </w:rPr>
+    </w:lvl>
+    <w:lvl w:ilvl="7" w:tplc="04090003" w:tentative="1">
+      <w:start w:val="1"/>
+      <w:numFmt w:val="bullet"/>
+      <w:lvlText w:val="o"/>
+      <w:lvlJc w:val="left"/>
+      <w:pPr>
+        <w:ind w:left="5760" w:hanging="360"/>
+      </w:pPr>
+      <w:rPr>
+        <w:rFonts w:ascii="Courier New" w:hAnsi="Courier New" w:cs="Courier New" w:hint="default"/>
+      </w:rPr>
+    </w:lvl>
+    <w:lvl w:ilvl="8" w:tplc="04090005" w:tentative="1">
+      <w:start w:val="1"/>
+      <w:numFmt w:val="bullet"/>
+      <w:lvlText w:val=""/>
+      <w:lvlJc w:val="left"/>
+      <w:pPr>
+        <w:ind w:left="6480" w:hanging="360"/>
+      </w:pPr>
+      <w:rPr>
+        <w:rFonts w:ascii="Wingdings" w:hAnsi="Wingdings" w:hint="default"/>
+      </w:rPr>
+    </w:lvl>
+  </w:abstractNum>
+  <w:abstractNum w:abstractNumId="25" w15:restartNumberingAfterBreak="0">
     <w:nsid w:val="7B2D342F"/>
     <w:multiLevelType w:val="hybridMultilevel"/>
     <w:tmpl w:val="7BCEFA10"/>
@@ -5972,13 +6899,13 @@
     </w:lvl>
   </w:abstractNum>
   <w:num w:numId="1" w16cid:durableId="1440375720">
-    <w:abstractNumId w:val="23"/>
+    <w:abstractNumId w:val="25"/>
   </w:num>
   <w:num w:numId="2" w16cid:durableId="1632519163">
-    <w:abstractNumId w:val="9"/>
+    <w:abstractNumId w:val="10"/>
   </w:num>
   <w:num w:numId="3" w16cid:durableId="750322030">
-    <w:abstractNumId w:val="19"/>
+    <w:abstractNumId w:val="20"/>
   </w:num>
   <w:num w:numId="4" w16cid:durableId="1791775018">
     <w:abstractNumId w:val="6"/>
@@ -5990,25 +6917,25 @@
     <w:abstractNumId w:val="7"/>
   </w:num>
   <w:num w:numId="7" w16cid:durableId="881818977">
-    <w:abstractNumId w:val="12"/>
+    <w:abstractNumId w:val="13"/>
   </w:num>
   <w:num w:numId="8" w16cid:durableId="1043138345">
-    <w:abstractNumId w:val="16"/>
+    <w:abstractNumId w:val="17"/>
   </w:num>
   <w:num w:numId="9" w16cid:durableId="1327246651">
-    <w:abstractNumId w:val="20"/>
+    <w:abstractNumId w:val="21"/>
   </w:num>
   <w:num w:numId="10" w16cid:durableId="2048026201">
-    <w:abstractNumId w:val="8"/>
+    <w:abstractNumId w:val="9"/>
   </w:num>
   <w:num w:numId="11" w16cid:durableId="1871257935">
     <w:abstractNumId w:val="2"/>
   </w:num>
   <w:num w:numId="12" w16cid:durableId="2081293473">
-    <w:abstractNumId w:val="13"/>
+    <w:abstractNumId w:val="14"/>
   </w:num>
   <w:num w:numId="13" w16cid:durableId="840699890">
-    <w:abstractNumId w:val="17"/>
+    <w:abstractNumId w:val="18"/>
   </w:num>
   <w:num w:numId="14" w16cid:durableId="819730416">
     <w:abstractNumId w:val="4"/>
@@ -6017,31 +6944,37 @@
     <w:abstractNumId w:val="5"/>
   </w:num>
   <w:num w:numId="16" w16cid:durableId="1177886196">
-    <w:abstractNumId w:val="22"/>
+    <w:abstractNumId w:val="23"/>
   </w:num>
   <w:num w:numId="17" w16cid:durableId="1024555998">
-    <w:abstractNumId w:val="15"/>
+    <w:abstractNumId w:val="16"/>
   </w:num>
   <w:num w:numId="18" w16cid:durableId="17969426">
-    <w:abstractNumId w:val="11"/>
+    <w:abstractNumId w:val="12"/>
   </w:num>
   <w:num w:numId="19" w16cid:durableId="1243444121">
-    <w:abstractNumId w:val="10"/>
+    <w:abstractNumId w:val="11"/>
   </w:num>
   <w:num w:numId="20" w16cid:durableId="268515441">
     <w:abstractNumId w:val="0"/>
   </w:num>
   <w:num w:numId="21" w16cid:durableId="1344472075">
-    <w:abstractNumId w:val="14"/>
+    <w:abstractNumId w:val="15"/>
   </w:num>
   <w:num w:numId="22" w16cid:durableId="636374529">
     <w:abstractNumId w:val="3"/>
   </w:num>
   <w:num w:numId="23" w16cid:durableId="964577641">
-    <w:abstractNumId w:val="21"/>
+    <w:abstractNumId w:val="22"/>
   </w:num>
   <w:num w:numId="24" w16cid:durableId="791165744">
-    <w:abstractNumId w:val="18"/>
+    <w:abstractNumId w:val="19"/>
+  </w:num>
+  <w:num w:numId="25" w16cid:durableId="2050062148">
+    <w:abstractNumId w:val="8"/>
+  </w:num>
+  <w:num w:numId="26" w16cid:durableId="735250468">
+    <w:abstractNumId w:val="24"/>
   </w:num>
 </w:numbering>
 </file>

--- a/Backend/MODULE1/Introduction to Spring & Spring Boot.docx
+++ b/Backend/MODULE1/Introduction to Spring & Spring Boot.docx
@@ -3859,12 +3859,153 @@
         <w:t xml:space="preserve">”). The condition is true if </w:t>
       </w:r>
       <w:proofErr w:type="spellStart"/>
+      <w:proofErr w:type="gramStart"/>
       <w:r>
         <w:t>my.property</w:t>
       </w:r>
       <w:proofErr w:type="spellEnd"/>
+      <w:proofErr w:type="gramEnd"/>
       <w:r>
         <w:t xml:space="preserve"> is set. </w:t>
+      </w:r>
+    </w:p>
+    <w:p>
+      <w:pPr>
+        <w:spacing w:line="276" w:lineRule="auto"/>
+      </w:pPr>
+    </w:p>
+    <w:p>
+      <w:pPr>
+        <w:spacing w:line="276" w:lineRule="auto"/>
+      </w:pPr>
+    </w:p>
+    <w:p>
+      <w:pPr>
+        <w:spacing w:line="276" w:lineRule="auto"/>
+        <w:jc w:val="center"/>
+        <w:rPr>
+          <w:b/>
+          <w:bCs/>
+          <w:sz w:val="32"/>
+          <w:szCs w:val="32"/>
+          <w:u w:val="single"/>
+        </w:rPr>
+      </w:pPr>
+      <w:r>
+        <w:rPr>
+          <w:b/>
+          <w:bCs/>
+          <w:sz w:val="32"/>
+          <w:szCs w:val="32"/>
+          <w:u w:val="single"/>
+        </w:rPr>
+        <w:t xml:space="preserve">Spring </w:t>
+      </w:r>
+      <w:proofErr w:type="spellStart"/>
+      <w:r>
+        <w:rPr>
+          <w:b/>
+          <w:bCs/>
+          <w:sz w:val="32"/>
+          <w:szCs w:val="32"/>
+          <w:u w:val="single"/>
+        </w:rPr>
+        <w:t>FrameWork</w:t>
+      </w:r>
+      <w:proofErr w:type="spellEnd"/>
+      <w:r>
+        <w:rPr>
+          <w:b/>
+          <w:bCs/>
+          <w:sz w:val="32"/>
+          <w:szCs w:val="32"/>
+          <w:u w:val="single"/>
+        </w:rPr>
+        <w:t xml:space="preserve"> + </w:t>
+      </w:r>
+      <w:proofErr w:type="spellStart"/>
+      <w:r>
+        <w:rPr>
+          <w:b/>
+          <w:bCs/>
+          <w:sz w:val="32"/>
+          <w:szCs w:val="32"/>
+          <w:u w:val="single"/>
+        </w:rPr>
+        <w:t>AutoConfiguration</w:t>
+      </w:r>
+      <w:proofErr w:type="spellEnd"/>
+      <w:r>
+        <w:rPr>
+          <w:b/>
+          <w:bCs/>
+          <w:sz w:val="32"/>
+          <w:szCs w:val="32"/>
+          <w:u w:val="single"/>
+        </w:rPr>
+        <w:t xml:space="preserve"> = Spring Boot</w:t>
+      </w:r>
+    </w:p>
+    <w:p>
+      <w:pPr>
+        <w:spacing w:line="276" w:lineRule="auto"/>
+        <w:jc w:val="center"/>
+        <w:rPr>
+          <w:b/>
+          <w:bCs/>
+          <w:sz w:val="32"/>
+          <w:szCs w:val="32"/>
+          <w:u w:val="single"/>
+        </w:rPr>
+      </w:pPr>
+    </w:p>
+    <w:p>
+      <w:pPr>
+        <w:spacing w:line="276" w:lineRule="auto"/>
+        <w:jc w:val="center"/>
+        <w:rPr>
+          <w:b/>
+          <w:bCs/>
+          <w:sz w:val="32"/>
+          <w:szCs w:val="32"/>
+          <w:u w:val="single"/>
+        </w:rPr>
+      </w:pPr>
+    </w:p>
+    <w:p>
+      <w:pPr>
+        <w:spacing w:line="276" w:lineRule="auto"/>
+        <w:jc w:val="center"/>
+        <w:rPr>
+          <w:b/>
+          <w:bCs/>
+          <w:sz w:val="32"/>
+          <w:szCs w:val="32"/>
+          <w:u w:val="single"/>
+        </w:rPr>
+      </w:pPr>
+      <w:r>
+        <w:rPr>
+          <w:b/>
+          <w:bCs/>
+          <w:sz w:val="32"/>
+          <w:szCs w:val="32"/>
+          <w:u w:val="single"/>
+        </w:rPr>
+        <w:t>Spring Boot Internal Flow</w:t>
+      </w:r>
+    </w:p>
+    <w:p>
+      <w:pPr>
+        <w:pStyle w:val="ListParagraph"/>
+        <w:numPr>
+          <w:ilvl w:val="0"/>
+          <w:numId w:val="27"/>
+        </w:numPr>
+        <w:spacing w:line="276" w:lineRule="auto"/>
+      </w:pPr>
+      <w:r>
+        <w:t xml:space="preserve">Initialization: When we start our Spring Boot application, the main entry point is typically a class annotated with @SpringBootApplication (or its meta-annotations). This annotation combines several other annotations such as @Configurations, @EnableAutoConfiguration, and @ComponentScan. </w:t>
       </w:r>
     </w:p>
     <w:p>
@@ -5320,6 +5461,92 @@
     </w:lvl>
   </w:abstractNum>
   <w:abstractNum w:abstractNumId="12" w15:restartNumberingAfterBreak="0">
+    <w:nsid w:val="445E1B7D"/>
+    <w:multiLevelType w:val="hybridMultilevel"/>
+    <w:tmpl w:val="6DB404E6"/>
+    <w:lvl w:ilvl="0" w:tplc="0409000F">
+      <w:start w:val="1"/>
+      <w:numFmt w:val="decimal"/>
+      <w:lvlText w:val="%1."/>
+      <w:lvlJc w:val="left"/>
+      <w:pPr>
+        <w:ind w:left="720" w:hanging="360"/>
+      </w:pPr>
+    </w:lvl>
+    <w:lvl w:ilvl="1" w:tplc="04090019" w:tentative="1">
+      <w:start w:val="1"/>
+      <w:numFmt w:val="lowerLetter"/>
+      <w:lvlText w:val="%2."/>
+      <w:lvlJc w:val="left"/>
+      <w:pPr>
+        <w:ind w:left="1440" w:hanging="360"/>
+      </w:pPr>
+    </w:lvl>
+    <w:lvl w:ilvl="2" w:tplc="0409001B" w:tentative="1">
+      <w:start w:val="1"/>
+      <w:numFmt w:val="lowerRoman"/>
+      <w:lvlText w:val="%3."/>
+      <w:lvlJc w:val="right"/>
+      <w:pPr>
+        <w:ind w:left="2160" w:hanging="180"/>
+      </w:pPr>
+    </w:lvl>
+    <w:lvl w:ilvl="3" w:tplc="0409000F" w:tentative="1">
+      <w:start w:val="1"/>
+      <w:numFmt w:val="decimal"/>
+      <w:lvlText w:val="%4."/>
+      <w:lvlJc w:val="left"/>
+      <w:pPr>
+        <w:ind w:left="2880" w:hanging="360"/>
+      </w:pPr>
+    </w:lvl>
+    <w:lvl w:ilvl="4" w:tplc="04090019" w:tentative="1">
+      <w:start w:val="1"/>
+      <w:numFmt w:val="lowerLetter"/>
+      <w:lvlText w:val="%5."/>
+      <w:lvlJc w:val="left"/>
+      <w:pPr>
+        <w:ind w:left="3600" w:hanging="360"/>
+      </w:pPr>
+    </w:lvl>
+    <w:lvl w:ilvl="5" w:tplc="0409001B" w:tentative="1">
+      <w:start w:val="1"/>
+      <w:numFmt w:val="lowerRoman"/>
+      <w:lvlText w:val="%6."/>
+      <w:lvlJc w:val="right"/>
+      <w:pPr>
+        <w:ind w:left="4320" w:hanging="180"/>
+      </w:pPr>
+    </w:lvl>
+    <w:lvl w:ilvl="6" w:tplc="0409000F" w:tentative="1">
+      <w:start w:val="1"/>
+      <w:numFmt w:val="decimal"/>
+      <w:lvlText w:val="%7."/>
+      <w:lvlJc w:val="left"/>
+      <w:pPr>
+        <w:ind w:left="5040" w:hanging="360"/>
+      </w:pPr>
+    </w:lvl>
+    <w:lvl w:ilvl="7" w:tplc="04090019" w:tentative="1">
+      <w:start w:val="1"/>
+      <w:numFmt w:val="lowerLetter"/>
+      <w:lvlText w:val="%8."/>
+      <w:lvlJc w:val="left"/>
+      <w:pPr>
+        <w:ind w:left="5760" w:hanging="360"/>
+      </w:pPr>
+    </w:lvl>
+    <w:lvl w:ilvl="8" w:tplc="0409001B" w:tentative="1">
+      <w:start w:val="1"/>
+      <w:numFmt w:val="lowerRoman"/>
+      <w:lvlText w:val="%9."/>
+      <w:lvlJc w:val="right"/>
+      <w:pPr>
+        <w:ind w:left="6480" w:hanging="180"/>
+      </w:pPr>
+    </w:lvl>
+  </w:abstractNum>
+  <w:abstractNum w:abstractNumId="13" w15:restartNumberingAfterBreak="0">
     <w:nsid w:val="4685155A"/>
     <w:multiLevelType w:val="multilevel"/>
     <w:tmpl w:val="B7C80CD8"/>
@@ -5468,7 +5695,7 @@
       </w:rPr>
     </w:lvl>
   </w:abstractNum>
-  <w:abstractNum w:abstractNumId="13" w15:restartNumberingAfterBreak="0">
+  <w:abstractNum w:abstractNumId="14" w15:restartNumberingAfterBreak="0">
     <w:nsid w:val="47B657BD"/>
     <w:multiLevelType w:val="hybridMultilevel"/>
     <w:tmpl w:val="87AEB06E"/>
@@ -5581,7 +5808,7 @@
       </w:rPr>
     </w:lvl>
   </w:abstractNum>
-  <w:abstractNum w:abstractNumId="14" w15:restartNumberingAfterBreak="0">
+  <w:abstractNum w:abstractNumId="15" w15:restartNumberingAfterBreak="0">
     <w:nsid w:val="4BC45F46"/>
     <w:multiLevelType w:val="hybridMultilevel"/>
     <w:tmpl w:val="B27A7C90"/>
@@ -5667,7 +5894,7 @@
       </w:pPr>
     </w:lvl>
   </w:abstractNum>
-  <w:abstractNum w:abstractNumId="15" w15:restartNumberingAfterBreak="0">
+  <w:abstractNum w:abstractNumId="16" w15:restartNumberingAfterBreak="0">
     <w:nsid w:val="4F774ABD"/>
     <w:multiLevelType w:val="hybridMultilevel"/>
     <w:tmpl w:val="0D389F54"/>
@@ -5780,7 +6007,7 @@
       </w:rPr>
     </w:lvl>
   </w:abstractNum>
-  <w:abstractNum w:abstractNumId="16" w15:restartNumberingAfterBreak="0">
+  <w:abstractNum w:abstractNumId="17" w15:restartNumberingAfterBreak="0">
     <w:nsid w:val="541E5B79"/>
     <w:multiLevelType w:val="multilevel"/>
     <w:tmpl w:val="D2D4875C"/>
@@ -5929,7 +6156,7 @@
       </w:rPr>
     </w:lvl>
   </w:abstractNum>
-  <w:abstractNum w:abstractNumId="17" w15:restartNumberingAfterBreak="0">
+  <w:abstractNum w:abstractNumId="18" w15:restartNumberingAfterBreak="0">
     <w:nsid w:val="684448F7"/>
     <w:multiLevelType w:val="hybridMultilevel"/>
     <w:tmpl w:val="86FCFE7C"/>
@@ -6042,7 +6269,7 @@
       </w:rPr>
     </w:lvl>
   </w:abstractNum>
-  <w:abstractNum w:abstractNumId="18" w15:restartNumberingAfterBreak="0">
+  <w:abstractNum w:abstractNumId="19" w15:restartNumberingAfterBreak="0">
     <w:nsid w:val="6F585FDD"/>
     <w:multiLevelType w:val="hybridMultilevel"/>
     <w:tmpl w:val="F24861C2"/>
@@ -6131,7 +6358,7 @@
       </w:pPr>
     </w:lvl>
   </w:abstractNum>
-  <w:abstractNum w:abstractNumId="19" w15:restartNumberingAfterBreak="0">
+  <w:abstractNum w:abstractNumId="20" w15:restartNumberingAfterBreak="0">
     <w:nsid w:val="6FB827E2"/>
     <w:multiLevelType w:val="hybridMultilevel"/>
     <w:tmpl w:val="6ADA9736"/>
@@ -6244,7 +6471,7 @@
       </w:rPr>
     </w:lvl>
   </w:abstractNum>
-  <w:abstractNum w:abstractNumId="20" w15:restartNumberingAfterBreak="0">
+  <w:abstractNum w:abstractNumId="21" w15:restartNumberingAfterBreak="0">
     <w:nsid w:val="752E34C8"/>
     <w:multiLevelType w:val="hybridMultilevel"/>
     <w:tmpl w:val="DB468618"/>
@@ -6357,7 +6584,7 @@
       </w:rPr>
     </w:lvl>
   </w:abstractNum>
-  <w:abstractNum w:abstractNumId="21" w15:restartNumberingAfterBreak="0">
+  <w:abstractNum w:abstractNumId="22" w15:restartNumberingAfterBreak="0">
     <w:nsid w:val="75BD16BF"/>
     <w:multiLevelType w:val="hybridMultilevel"/>
     <w:tmpl w:val="9E8A8C32"/>
@@ -6470,7 +6697,7 @@
       </w:rPr>
     </w:lvl>
   </w:abstractNum>
-  <w:abstractNum w:abstractNumId="22" w15:restartNumberingAfterBreak="0">
+  <w:abstractNum w:abstractNumId="23" w15:restartNumberingAfterBreak="0">
     <w:nsid w:val="76795462"/>
     <w:multiLevelType w:val="hybridMultilevel"/>
     <w:tmpl w:val="EADA6F3C"/>
@@ -6583,7 +6810,7 @@
       </w:rPr>
     </w:lvl>
   </w:abstractNum>
-  <w:abstractNum w:abstractNumId="23" w15:restartNumberingAfterBreak="0">
+  <w:abstractNum w:abstractNumId="24" w15:restartNumberingAfterBreak="0">
     <w:nsid w:val="7722138F"/>
     <w:multiLevelType w:val="hybridMultilevel"/>
     <w:tmpl w:val="A8D0C02C"/>
@@ -6672,7 +6899,7 @@
       </w:pPr>
     </w:lvl>
   </w:abstractNum>
-  <w:abstractNum w:abstractNumId="24" w15:restartNumberingAfterBreak="0">
+  <w:abstractNum w:abstractNumId="25" w15:restartNumberingAfterBreak="0">
     <w:nsid w:val="78110870"/>
     <w:multiLevelType w:val="hybridMultilevel"/>
     <w:tmpl w:val="B4DC0C9C"/>
@@ -6785,7 +7012,7 @@
       </w:rPr>
     </w:lvl>
   </w:abstractNum>
-  <w:abstractNum w:abstractNumId="25" w15:restartNumberingAfterBreak="0">
+  <w:abstractNum w:abstractNumId="26" w15:restartNumberingAfterBreak="0">
     <w:nsid w:val="7B2D342F"/>
     <w:multiLevelType w:val="hybridMultilevel"/>
     <w:tmpl w:val="7BCEFA10"/>
@@ -6899,13 +7126,13 @@
     </w:lvl>
   </w:abstractNum>
   <w:num w:numId="1" w16cid:durableId="1440375720">
-    <w:abstractNumId w:val="25"/>
+    <w:abstractNumId w:val="26"/>
   </w:num>
   <w:num w:numId="2" w16cid:durableId="1632519163">
     <w:abstractNumId w:val="10"/>
   </w:num>
   <w:num w:numId="3" w16cid:durableId="750322030">
-    <w:abstractNumId w:val="20"/>
+    <w:abstractNumId w:val="21"/>
   </w:num>
   <w:num w:numId="4" w16cid:durableId="1791775018">
     <w:abstractNumId w:val="6"/>
@@ -6917,13 +7144,13 @@
     <w:abstractNumId w:val="7"/>
   </w:num>
   <w:num w:numId="7" w16cid:durableId="881818977">
-    <w:abstractNumId w:val="13"/>
+    <w:abstractNumId w:val="14"/>
   </w:num>
   <w:num w:numId="8" w16cid:durableId="1043138345">
-    <w:abstractNumId w:val="17"/>
+    <w:abstractNumId w:val="18"/>
   </w:num>
   <w:num w:numId="9" w16cid:durableId="1327246651">
-    <w:abstractNumId w:val="21"/>
+    <w:abstractNumId w:val="22"/>
   </w:num>
   <w:num w:numId="10" w16cid:durableId="2048026201">
     <w:abstractNumId w:val="9"/>
@@ -6932,10 +7159,10 @@
     <w:abstractNumId w:val="2"/>
   </w:num>
   <w:num w:numId="12" w16cid:durableId="2081293473">
-    <w:abstractNumId w:val="14"/>
+    <w:abstractNumId w:val="15"/>
   </w:num>
   <w:num w:numId="13" w16cid:durableId="840699890">
-    <w:abstractNumId w:val="18"/>
+    <w:abstractNumId w:val="19"/>
   </w:num>
   <w:num w:numId="14" w16cid:durableId="819730416">
     <w:abstractNumId w:val="4"/>
@@ -6944,13 +7171,13 @@
     <w:abstractNumId w:val="5"/>
   </w:num>
   <w:num w:numId="16" w16cid:durableId="1177886196">
-    <w:abstractNumId w:val="23"/>
+    <w:abstractNumId w:val="24"/>
   </w:num>
   <w:num w:numId="17" w16cid:durableId="1024555998">
-    <w:abstractNumId w:val="16"/>
+    <w:abstractNumId w:val="17"/>
   </w:num>
   <w:num w:numId="18" w16cid:durableId="17969426">
-    <w:abstractNumId w:val="12"/>
+    <w:abstractNumId w:val="13"/>
   </w:num>
   <w:num w:numId="19" w16cid:durableId="1243444121">
     <w:abstractNumId w:val="11"/>
@@ -6959,22 +7186,25 @@
     <w:abstractNumId w:val="0"/>
   </w:num>
   <w:num w:numId="21" w16cid:durableId="1344472075">
-    <w:abstractNumId w:val="15"/>
+    <w:abstractNumId w:val="16"/>
   </w:num>
   <w:num w:numId="22" w16cid:durableId="636374529">
     <w:abstractNumId w:val="3"/>
   </w:num>
   <w:num w:numId="23" w16cid:durableId="964577641">
-    <w:abstractNumId w:val="22"/>
+    <w:abstractNumId w:val="23"/>
   </w:num>
   <w:num w:numId="24" w16cid:durableId="791165744">
-    <w:abstractNumId w:val="19"/>
+    <w:abstractNumId w:val="20"/>
   </w:num>
   <w:num w:numId="25" w16cid:durableId="2050062148">
     <w:abstractNumId w:val="8"/>
   </w:num>
   <w:num w:numId="26" w16cid:durableId="735250468">
-    <w:abstractNumId w:val="24"/>
+    <w:abstractNumId w:val="25"/>
+  </w:num>
+  <w:num w:numId="27" w16cid:durableId="566887065">
+    <w:abstractNumId w:val="12"/>
   </w:num>
 </w:numbering>
 </file>

--- a/Backend/MODULE1/Introduction to Spring & Spring Boot.docx
+++ b/Backend/MODULE1/Introduction to Spring & Spring Boot.docx
@@ -4005,7 +4005,167 @@
         <w:spacing w:line="276" w:lineRule="auto"/>
       </w:pPr>
       <w:r>
-        <w:t xml:space="preserve">Initialization: When we start our Spring Boot application, the main entry point is typically a class annotated with @SpringBootApplication (or its meta-annotations). This annotation combines several other annotations such as @Configurations, @EnableAutoConfiguration, and @ComponentScan. </w:t>
+        <w:rPr>
+          <w:b/>
+          <w:bCs/>
+        </w:rPr>
+        <w:t>Initialization:</w:t>
+      </w:r>
+      <w:r>
+        <w:t xml:space="preserve"> When we start our Spring Boot application, the main entry point is typically a class annotated with @SpringBootApplication (or its meta-annotations). This annotation combines several other annotations such as @Configurations, @EnableAutoConfiguration, and @ComponentScan. </w:t>
+      </w:r>
+    </w:p>
+    <w:p>
+      <w:pPr>
+        <w:pStyle w:val="ListParagraph"/>
+        <w:numPr>
+          <w:ilvl w:val="0"/>
+          <w:numId w:val="27"/>
+        </w:numPr>
+        <w:spacing w:line="276" w:lineRule="auto"/>
+      </w:pPr>
+      <w:r>
+        <w:rPr>
+          <w:b/>
+          <w:bCs/>
+        </w:rPr>
+        <w:t>Spring Application</w:t>
+      </w:r>
+      <w:r>
+        <w:t xml:space="preserve">: It scans the </w:t>
+      </w:r>
+      <w:proofErr w:type="spellStart"/>
+      <w:r>
+        <w:t>classpath</w:t>
+      </w:r>
+      <w:proofErr w:type="spellEnd"/>
+      <w:r>
+        <w:t xml:space="preserve"> for components, configurations, and auto-configurations, and initializes the application context based on the detected classes and dependencies. </w:t>
+      </w:r>
+    </w:p>
+    <w:p>
+      <w:pPr>
+        <w:pStyle w:val="ListParagraph"/>
+        <w:numPr>
+          <w:ilvl w:val="0"/>
+          <w:numId w:val="27"/>
+        </w:numPr>
+        <w:spacing w:line="276" w:lineRule="auto"/>
+      </w:pPr>
+      <w:r>
+        <w:rPr>
+          <w:b/>
+          <w:bCs/>
+        </w:rPr>
+        <w:t>Auto</w:t>
+      </w:r>
+      <w:r>
+        <w:rPr>
+          <w:b/>
+          <w:bCs/>
+        </w:rPr>
+        <w:t>-Configuration:</w:t>
+      </w:r>
+      <w:r>
+        <w:t xml:space="preserve"> Spring Boot auto-configures beans and components based on the </w:t>
+      </w:r>
+      <w:proofErr w:type="spellStart"/>
+      <w:r>
+        <w:t>classpath</w:t>
+      </w:r>
+      <w:proofErr w:type="spellEnd"/>
+      <w:r>
+        <w:t xml:space="preserve"> and detected dependencies. It uses conditional annotations (@ConditionalOnClass, @ConditionalOnBean, </w:t>
+      </w:r>
+      <w:proofErr w:type="spellStart"/>
+      <w:r>
+        <w:t>etc</w:t>
+      </w:r>
+      <w:proofErr w:type="spellEnd"/>
+      <w:r>
+        <w:t xml:space="preserve">) to conditionally configure beans only if certain conditions are met. </w:t>
+      </w:r>
+    </w:p>
+    <w:p>
+      <w:pPr>
+        <w:pStyle w:val="ListParagraph"/>
+        <w:numPr>
+          <w:ilvl w:val="0"/>
+          <w:numId w:val="27"/>
+        </w:numPr>
+        <w:spacing w:line="276" w:lineRule="auto"/>
+      </w:pPr>
+      <w:r>
+        <w:rPr>
+          <w:b/>
+          <w:bCs/>
+        </w:rPr>
+        <w:t>Externalized Configuration</w:t>
+      </w:r>
+      <w:r>
+        <w:t>:</w:t>
+      </w:r>
+      <w:r>
+        <w:t xml:space="preserve"> Spring Boot loads configuration properties from various sources, such as property files, YAML files, environment variables, and command-line arguments. It provides sensible default values for configuration properties and allows them to be easily overridden or customized. </w:t>
+      </w:r>
+    </w:p>
+    <w:p>
+      <w:pPr>
+        <w:pStyle w:val="ListParagraph"/>
+        <w:numPr>
+          <w:ilvl w:val="0"/>
+          <w:numId w:val="27"/>
+        </w:numPr>
+        <w:spacing w:line="276" w:lineRule="auto"/>
+      </w:pPr>
+      <w:r>
+        <w:rPr>
+          <w:b/>
+          <w:bCs/>
+        </w:rPr>
+        <w:t>Embedded Web Server Initialization</w:t>
+      </w:r>
+      <w:r>
+        <w:t>:</w:t>
+      </w:r>
+      <w:r>
+        <w:t xml:space="preserve"> If the application is a web application, Spring Boot initializes the embedded web server (such as tomcat) based on the application’s dependencies and configurations. It configures the server with sensible defaults and starts it to listen for incoming requests. </w:t>
+      </w:r>
+    </w:p>
+    <w:p>
+      <w:pPr>
+        <w:pStyle w:val="ListParagraph"/>
+        <w:numPr>
+          <w:ilvl w:val="0"/>
+          <w:numId w:val="27"/>
+        </w:numPr>
+        <w:spacing w:line="276" w:lineRule="auto"/>
+      </w:pPr>
+      <w:r>
+        <w:rPr>
+          <w:b/>
+          <w:bCs/>
+        </w:rPr>
+        <w:t>Application Startup</w:t>
+      </w:r>
+      <w:r>
+        <w:t>:</w:t>
+      </w:r>
+      <w:r>
+        <w:t xml:space="preserve"> Spring Boot invokes lifecycle callbacks such as @PostConstruct methods and initialization callbacks on beans as the application context is being initialized. Beans are instantiated, dependencies are injected, and any necessary initialization logic is executed. </w:t>
+      </w:r>
+    </w:p>
+    <w:p>
+      <w:pPr>
+        <w:pStyle w:val="ListParagraph"/>
+        <w:numPr>
+          <w:ilvl w:val="0"/>
+          <w:numId w:val="27"/>
+        </w:numPr>
+        <w:spacing w:line="276" w:lineRule="auto"/>
+      </w:pPr>
+      <w:r>
+        <w:t>Application Ready: Once the initialization process is complete, the application context is fully initialized and ready to handle requests. The embedded web server is up and running, and the application is ready to serve incoming HTTP requests.</w:t>
       </w:r>
     </w:p>
     <w:p>

--- a/Backend/MODULE1/Introduction to Spring & Spring Boot.docx
+++ b/Backend/MODULE1/Introduction to Spring & Spring Boot.docx
@@ -3099,146 +3099,6 @@
       <w:pPr>
         <w:spacing w:line="276" w:lineRule="auto"/>
         <w:jc w:val="center"/>
-      </w:pPr>
-      <w:r>
-        <w:t>Benefits of Dependency Injection</w:t>
-      </w:r>
-    </w:p>
-    <w:p>
-      <w:pPr>
-        <w:spacing w:line="276" w:lineRule="auto"/>
-        <w:jc w:val="center"/>
-      </w:pPr>
-    </w:p>
-    <w:p>
-      <w:pPr>
-        <w:spacing w:line="276" w:lineRule="auto"/>
-      </w:pPr>
-      <w:r>
-        <w:t xml:space="preserve">Loose Coupling: Components are decoupled from their dependencies, making them easier to maintain and test. </w:t>
-      </w:r>
-    </w:p>
-    <w:p>
-      <w:pPr>
-        <w:spacing w:line="276" w:lineRule="auto"/>
-      </w:pPr>
-    </w:p>
-    <w:p>
-      <w:pPr>
-        <w:spacing w:line="276" w:lineRule="auto"/>
-      </w:pPr>
-      <w:r>
-        <w:t xml:space="preserve">Flexible Configurations: Dependencies can be configured externally, allowing for easier customization and swapping of components. </w:t>
-      </w:r>
-    </w:p>
-    <w:p>
-      <w:pPr>
-        <w:spacing w:line="276" w:lineRule="auto"/>
-      </w:pPr>
-    </w:p>
-    <w:p>
-      <w:pPr>
-        <w:spacing w:line="276" w:lineRule="auto"/>
-      </w:pPr>
-      <w:r>
-        <w:t xml:space="preserve">Improved Testability: Components can be easily mocked or replaced during testing, allowing for more thorough and isolated unit tests. </w:t>
-      </w:r>
-    </w:p>
-    <w:p>
-      <w:pPr>
-        <w:spacing w:line="276" w:lineRule="auto"/>
-      </w:pPr>
-    </w:p>
-    <w:p>
-      <w:pPr>
-        <w:spacing w:line="276" w:lineRule="auto"/>
-      </w:pPr>
-    </w:p>
-    <w:p>
-      <w:pPr>
-        <w:spacing w:line="276" w:lineRule="auto"/>
-      </w:pPr>
-      <w:r>
-        <w:t>A couple of ways to inject dependencies</w:t>
-      </w:r>
-    </w:p>
-    <w:p>
-      <w:pPr>
-        <w:spacing w:line="276" w:lineRule="auto"/>
-      </w:pPr>
-    </w:p>
-    <w:p>
-      <w:pPr>
-        <w:pStyle w:val="ListParagraph"/>
-        <w:numPr>
-          <w:ilvl w:val="0"/>
-          <w:numId w:val="22"/>
-        </w:numPr>
-        <w:spacing w:line="276" w:lineRule="auto"/>
-      </w:pPr>
-      <w:r>
-        <w:t>Constructor Injection</w:t>
-      </w:r>
-    </w:p>
-    <w:p>
-      <w:pPr>
-        <w:pStyle w:val="ListParagraph"/>
-        <w:numPr>
-          <w:ilvl w:val="1"/>
-          <w:numId w:val="22"/>
-        </w:numPr>
-        <w:spacing w:line="276" w:lineRule="auto"/>
-      </w:pPr>
-      <w:r>
-        <w:t xml:space="preserve">Dependencies are provided through a class </w:t>
-      </w:r>
-      <w:r>
-        <w:t>constructor;</w:t>
-      </w:r>
-      <w:r>
-        <w:t xml:space="preserve"> you can make your fields private</w:t>
-      </w:r>
-    </w:p>
-    <w:p>
-      <w:pPr>
-        <w:pStyle w:val="ListParagraph"/>
-        <w:numPr>
-          <w:ilvl w:val="0"/>
-          <w:numId w:val="22"/>
-        </w:numPr>
-        <w:spacing w:line="276" w:lineRule="auto"/>
-      </w:pPr>
-      <w:r>
-        <w:t>Field Injection</w:t>
-      </w:r>
-    </w:p>
-    <w:p>
-      <w:pPr>
-        <w:pStyle w:val="ListParagraph"/>
-        <w:numPr>
-          <w:ilvl w:val="1"/>
-          <w:numId w:val="22"/>
-        </w:numPr>
-        <w:spacing w:line="276" w:lineRule="auto"/>
-      </w:pPr>
-      <w:r>
-        <w:t>Dependencies are provided directly into the fields of a class using @Autowired</w:t>
-      </w:r>
-    </w:p>
-    <w:p>
-      <w:pPr>
-        <w:spacing w:line="276" w:lineRule="auto"/>
-      </w:pPr>
-    </w:p>
-    <w:p>
-      <w:pPr>
-        <w:spacing w:line="276" w:lineRule="auto"/>
-      </w:pPr>
-    </w:p>
-    <w:p>
-      <w:pPr>
-        <w:spacing w:line="276" w:lineRule="auto"/>
-        <w:jc w:val="center"/>
         <w:rPr>
           <w:b/>
           <w:bCs/>
@@ -3255,26 +3115,102 @@
           <w:szCs w:val="32"/>
           <w:u w:val="single"/>
         </w:rPr>
-        <w:t>Spring Boot vs Spring Framework</w:t>
-      </w:r>
+        <w:t>Benefits of Dependency Injection</w:t>
+      </w:r>
+    </w:p>
+    <w:p>
+      <w:pPr>
+        <w:spacing w:line="276" w:lineRule="auto"/>
+        <w:jc w:val="center"/>
+      </w:pPr>
+    </w:p>
+    <w:p>
+      <w:pPr>
+        <w:spacing w:line="276" w:lineRule="auto"/>
+      </w:pPr>
+      <w:r>
+        <w:t xml:space="preserve">Loose Coupling: Components are decoupled from their dependencies, making them easier to maintain and test. </w:t>
+      </w:r>
+    </w:p>
+    <w:p>
+      <w:pPr>
+        <w:spacing w:line="276" w:lineRule="auto"/>
+      </w:pPr>
+    </w:p>
+    <w:p>
+      <w:pPr>
+        <w:spacing w:line="276" w:lineRule="auto"/>
+      </w:pPr>
+      <w:r>
+        <w:t xml:space="preserve">Flexible Configurations: Dependencies can be configured externally, allowing for easier customization and swapping of components. </w:t>
+      </w:r>
+    </w:p>
+    <w:p>
+      <w:pPr>
+        <w:spacing w:line="276" w:lineRule="auto"/>
+      </w:pPr>
+    </w:p>
+    <w:p>
+      <w:pPr>
+        <w:spacing w:line="276" w:lineRule="auto"/>
+      </w:pPr>
+      <w:r>
+        <w:t xml:space="preserve">Improved Testability: Components can be easily mocked or replaced during testing, allowing for more thorough and isolated unit tests. </w:t>
+      </w:r>
+    </w:p>
+    <w:p>
+      <w:pPr>
+        <w:spacing w:line="276" w:lineRule="auto"/>
+      </w:pPr>
+    </w:p>
+    <w:p>
+      <w:pPr>
+        <w:spacing w:line="276" w:lineRule="auto"/>
+      </w:pPr>
+    </w:p>
+    <w:p>
+      <w:pPr>
+        <w:spacing w:line="276" w:lineRule="auto"/>
+      </w:pPr>
+      <w:r>
+        <w:t>A couple of ways to inject dependencies</w:t>
+      </w:r>
+    </w:p>
+    <w:p>
+      <w:pPr>
+        <w:spacing w:line="276" w:lineRule="auto"/>
+      </w:pPr>
     </w:p>
     <w:p>
       <w:pPr>
         <w:pStyle w:val="ListParagraph"/>
         <w:numPr>
           <w:ilvl w:val="0"/>
-          <w:numId w:val="23"/>
-        </w:numPr>
-        <w:spacing w:line="276" w:lineRule="auto"/>
-      </w:pPr>
-      <w:r>
-        <w:t xml:space="preserve">In spring </w:t>
-      </w:r>
-      <w:r>
-        <w:t>Boot,</w:t>
-      </w:r>
-      <w:r>
-        <w:t xml:space="preserve"> we can use dependencies</w:t>
+          <w:numId w:val="22"/>
+        </w:numPr>
+        <w:spacing w:line="276" w:lineRule="auto"/>
+      </w:pPr>
+      <w:r>
+        <w:t>Constructor Injection</w:t>
+      </w:r>
+    </w:p>
+    <w:p>
+      <w:pPr>
+        <w:pStyle w:val="ListParagraph"/>
+        <w:numPr>
+          <w:ilvl w:val="1"/>
+          <w:numId w:val="22"/>
+        </w:numPr>
+        <w:spacing w:line="276" w:lineRule="auto"/>
+      </w:pPr>
+      <w:r>
+        <w:t xml:space="preserve">Dependencies are provided through a class </w:t>
+      </w:r>
+      <w:r>
+        <w:t>constructor;</w:t>
+      </w:r>
+      <w:r>
+        <w:t xml:space="preserve"> you can make your fields private</w:t>
       </w:r>
     </w:p>
     <w:p>
@@ -3282,61 +3218,31 @@
         <w:pStyle w:val="ListParagraph"/>
         <w:numPr>
           <w:ilvl w:val="0"/>
-          <w:numId w:val="23"/>
-        </w:numPr>
-        <w:spacing w:line="276" w:lineRule="auto"/>
-      </w:pPr>
-      <w:r>
-        <w:t xml:space="preserve">In Spring </w:t>
-      </w:r>
-      <w:r>
-        <w:t>Boot,</w:t>
-      </w:r>
-      <w:r>
-        <w:t xml:space="preserve"> </w:t>
-      </w:r>
-      <w:r>
-        <w:t>we have autoconfiguration</w:t>
-      </w:r>
-    </w:p>
-    <w:p>
-      <w:pPr>
-        <w:pStyle w:val="ListParagraph"/>
-        <w:numPr>
-          <w:ilvl w:val="0"/>
-          <w:numId w:val="23"/>
-        </w:numPr>
-        <w:spacing w:line="276" w:lineRule="auto"/>
-      </w:pPr>
-      <w:r>
-        <w:t>In Spring Boot, we have Externalized configuration</w:t>
-      </w:r>
-    </w:p>
-    <w:p>
-      <w:pPr>
-        <w:pStyle w:val="ListParagraph"/>
-        <w:numPr>
-          <w:ilvl w:val="0"/>
-          <w:numId w:val="23"/>
-        </w:numPr>
-        <w:spacing w:line="276" w:lineRule="auto"/>
-      </w:pPr>
-      <w:r>
-        <w:t>In Spring Boot, we have embedded tomcat, Jetty Servers</w:t>
-      </w:r>
-    </w:p>
-    <w:p>
-      <w:pPr>
-        <w:pStyle w:val="ListParagraph"/>
-        <w:numPr>
-          <w:ilvl w:val="0"/>
-          <w:numId w:val="23"/>
-        </w:numPr>
-        <w:spacing w:line="276" w:lineRule="auto"/>
-      </w:pPr>
-      <w:r>
-        <w:t>In Spring Boot, we get built-in metrics and health checks</w:t>
-      </w:r>
+          <w:numId w:val="22"/>
+        </w:numPr>
+        <w:spacing w:line="276" w:lineRule="auto"/>
+      </w:pPr>
+      <w:r>
+        <w:t>Field Injection</w:t>
+      </w:r>
+    </w:p>
+    <w:p>
+      <w:pPr>
+        <w:pStyle w:val="ListParagraph"/>
+        <w:numPr>
+          <w:ilvl w:val="1"/>
+          <w:numId w:val="22"/>
+        </w:numPr>
+        <w:spacing w:line="276" w:lineRule="auto"/>
+      </w:pPr>
+      <w:r>
+        <w:t>Dependencies are provided directly into the fields of a class using @Autowired</w:t>
+      </w:r>
+    </w:p>
+    <w:p>
+      <w:pPr>
+        <w:spacing w:line="276" w:lineRule="auto"/>
+      </w:pPr>
     </w:p>
     <w:p>
       <w:pPr>
@@ -3363,7 +3269,7 @@
           <w:szCs w:val="32"/>
           <w:u w:val="single"/>
         </w:rPr>
-        <w:t>Pom.xml</w:t>
+        <w:t>Spring Boot vs Spring Framework</w:t>
       </w:r>
     </w:p>
     <w:p>
@@ -3371,26 +3277,18 @@
         <w:pStyle w:val="ListParagraph"/>
         <w:numPr>
           <w:ilvl w:val="0"/>
-          <w:numId w:val="24"/>
-        </w:numPr>
-        <w:spacing w:line="276" w:lineRule="auto"/>
-      </w:pPr>
-      <w:r>
-        <w:t>Maven us a popular build automation tool used in many Java projects. In a S</w:t>
-      </w:r>
-      <w:r>
-        <w:t>p</w:t>
-      </w:r>
-      <w:r>
-        <w:t xml:space="preserve">ring Boot project, dependencies are specified in the pom.xml file. Maven then resolves these dependencies and includes them in the </w:t>
-      </w:r>
-      <w:proofErr w:type="spellStart"/>
-      <w:r>
-        <w:t>classpath</w:t>
-      </w:r>
-      <w:proofErr w:type="spellEnd"/>
-      <w:r>
-        <w:t xml:space="preserve">. </w:t>
+          <w:numId w:val="23"/>
+        </w:numPr>
+        <w:spacing w:line="276" w:lineRule="auto"/>
+      </w:pPr>
+      <w:r>
+        <w:t xml:space="preserve">In spring </w:t>
+      </w:r>
+      <w:r>
+        <w:t>Boot,</w:t>
+      </w:r>
+      <w:r>
+        <w:t xml:space="preserve"> we can use dependencies</w:t>
       </w:r>
     </w:p>
     <w:p>
@@ -3398,12 +3296,21 @@
         <w:pStyle w:val="ListParagraph"/>
         <w:numPr>
           <w:ilvl w:val="0"/>
-          <w:numId w:val="24"/>
-        </w:numPr>
-        <w:spacing w:line="276" w:lineRule="auto"/>
-      </w:pPr>
-      <w:r>
-        <w:t xml:space="preserve">Starters like spring-boot-starter-parent include a ton of third-party libraries into the spring boot project by default. Its autoconfigurations use these dependencies to setup and preconfigure these libraries automatically. </w:t>
+          <w:numId w:val="23"/>
+        </w:numPr>
+        <w:spacing w:line="276" w:lineRule="auto"/>
+      </w:pPr>
+      <w:r>
+        <w:t xml:space="preserve">In Spring </w:t>
+      </w:r>
+      <w:r>
+        <w:t>Boot,</w:t>
+      </w:r>
+      <w:r>
+        <w:t xml:space="preserve"> </w:t>
+      </w:r>
+      <w:r>
+        <w:t>we have autoconfiguration</w:t>
       </w:r>
     </w:p>
     <w:p>
@@ -3411,34 +3318,42 @@
         <w:pStyle w:val="ListParagraph"/>
         <w:numPr>
           <w:ilvl w:val="0"/>
-          <w:numId w:val="24"/>
-        </w:numPr>
-        <w:spacing w:line="276" w:lineRule="auto"/>
-      </w:pPr>
-      <w:r>
-        <w:t>The spring-boot-dependencies pom.xml contains every 3</w:t>
-      </w:r>
-      <w:r>
-        <w:rPr>
-          <w:vertAlign w:val="superscript"/>
-        </w:rPr>
-        <w:t>rd</w:t>
-      </w:r>
-      <w:r>
-        <w:t xml:space="preserve"> party library (and version) that Spring Boot knows. These libraries are predefined in a </w:t>
-      </w:r>
-      <w:proofErr w:type="spellStart"/>
-      <w:r>
-        <w:t>dependenciesManagment</w:t>
-      </w:r>
-      <w:proofErr w:type="spellEnd"/>
-      <w:r>
-        <w:t xml:space="preserve"> section, so you do not need to specify the version numbers in your own project. </w:t>
-      </w:r>
-    </w:p>
-    <w:p>
-      <w:pPr>
-        <w:pStyle w:val="ListParagraph"/>
+          <w:numId w:val="23"/>
+        </w:numPr>
+        <w:spacing w:line="276" w:lineRule="auto"/>
+      </w:pPr>
+      <w:r>
+        <w:t>In Spring Boot, we have Externalized configuration</w:t>
+      </w:r>
+    </w:p>
+    <w:p>
+      <w:pPr>
+        <w:pStyle w:val="ListParagraph"/>
+        <w:numPr>
+          <w:ilvl w:val="0"/>
+          <w:numId w:val="23"/>
+        </w:numPr>
+        <w:spacing w:line="276" w:lineRule="auto"/>
+      </w:pPr>
+      <w:r>
+        <w:t>In Spring Boot, we have embedded tomcat, Jetty Servers</w:t>
+      </w:r>
+    </w:p>
+    <w:p>
+      <w:pPr>
+        <w:pStyle w:val="ListParagraph"/>
+        <w:numPr>
+          <w:ilvl w:val="0"/>
+          <w:numId w:val="23"/>
+        </w:numPr>
+        <w:spacing w:line="276" w:lineRule="auto"/>
+      </w:pPr>
+      <w:r>
+        <w:t>In Spring Boot, we get built-in metrics and health checks</w:t>
+      </w:r>
+    </w:p>
+    <w:p>
+      <w:pPr>
         <w:spacing w:line="276" w:lineRule="auto"/>
       </w:pPr>
     </w:p>
@@ -3462,6 +3377,105 @@
           <w:szCs w:val="32"/>
           <w:u w:val="single"/>
         </w:rPr>
+        <w:t>Pom.xml</w:t>
+      </w:r>
+    </w:p>
+    <w:p>
+      <w:pPr>
+        <w:pStyle w:val="ListParagraph"/>
+        <w:numPr>
+          <w:ilvl w:val="0"/>
+          <w:numId w:val="24"/>
+        </w:numPr>
+        <w:spacing w:line="276" w:lineRule="auto"/>
+      </w:pPr>
+      <w:r>
+        <w:t>Maven us a popular build automation tool used in many Java projects. In a S</w:t>
+      </w:r>
+      <w:r>
+        <w:t>p</w:t>
+      </w:r>
+      <w:r>
+        <w:t xml:space="preserve">ring Boot project, dependencies are specified in the pom.xml file. Maven then resolves these dependencies and includes them in the </w:t>
+      </w:r>
+      <w:proofErr w:type="spellStart"/>
+      <w:r>
+        <w:t>classpath</w:t>
+      </w:r>
+      <w:proofErr w:type="spellEnd"/>
+      <w:r>
+        <w:t xml:space="preserve">. </w:t>
+      </w:r>
+    </w:p>
+    <w:p>
+      <w:pPr>
+        <w:pStyle w:val="ListParagraph"/>
+        <w:numPr>
+          <w:ilvl w:val="0"/>
+          <w:numId w:val="24"/>
+        </w:numPr>
+        <w:spacing w:line="276" w:lineRule="auto"/>
+      </w:pPr>
+      <w:r>
+        <w:t xml:space="preserve">Starters like spring-boot-starter-parent include a ton of third-party libraries into the spring boot project by default. Its autoconfigurations use these dependencies to setup and preconfigure these libraries automatically. </w:t>
+      </w:r>
+    </w:p>
+    <w:p>
+      <w:pPr>
+        <w:pStyle w:val="ListParagraph"/>
+        <w:numPr>
+          <w:ilvl w:val="0"/>
+          <w:numId w:val="24"/>
+        </w:numPr>
+        <w:spacing w:line="276" w:lineRule="auto"/>
+      </w:pPr>
+      <w:r>
+        <w:t>The spring-boot-dependencies pom.xml contains every 3</w:t>
+      </w:r>
+      <w:r>
+        <w:rPr>
+          <w:vertAlign w:val="superscript"/>
+        </w:rPr>
+        <w:t>rd</w:t>
+      </w:r>
+      <w:r>
+        <w:t xml:space="preserve"> party library (and version) that Spring Boot knows. These libraries are predefined in a </w:t>
+      </w:r>
+      <w:proofErr w:type="spellStart"/>
+      <w:r>
+        <w:t>dependenciesManagment</w:t>
+      </w:r>
+      <w:proofErr w:type="spellEnd"/>
+      <w:r>
+        <w:t xml:space="preserve"> section, so you do not need to specify the version numbers in your own project. </w:t>
+      </w:r>
+    </w:p>
+    <w:p>
+      <w:pPr>
+        <w:pStyle w:val="ListParagraph"/>
+        <w:spacing w:line="276" w:lineRule="auto"/>
+      </w:pPr>
+    </w:p>
+    <w:p>
+      <w:pPr>
+        <w:spacing w:line="276" w:lineRule="auto"/>
+        <w:jc w:val="center"/>
+        <w:rPr>
+          <w:b/>
+          <w:bCs/>
+          <w:sz w:val="32"/>
+          <w:szCs w:val="32"/>
+          <w:u w:val="single"/>
+        </w:rPr>
+      </w:pPr>
+      <w:r>
+        <w:rPr>
+          <w:b/>
+          <w:bCs/>
+          <w:sz w:val="32"/>
+          <w:szCs w:val="32"/>
+          <w:u w:val="single"/>
+        </w:rPr>
         <w:t>What is Auto Configuration</w:t>
       </w:r>
     </w:p>
@@ -4167,6 +4181,127 @@
       <w:r>
         <w:t>Application Ready: Once the initialization process is complete, the application context is fully initialized and ready to handle requests. The embedded web server is up and running, and the application is ready to serve incoming HTTP requests.</w:t>
       </w:r>
+    </w:p>
+    <w:p>
+      <w:pPr>
+        <w:spacing w:line="276" w:lineRule="auto"/>
+        <w:jc w:val="center"/>
+      </w:pPr>
+    </w:p>
+    <w:p>
+      <w:pPr>
+        <w:spacing w:line="276" w:lineRule="auto"/>
+        <w:jc w:val="center"/>
+        <w:rPr>
+          <w:b/>
+          <w:bCs/>
+          <w:sz w:val="32"/>
+          <w:szCs w:val="32"/>
+          <w:u w:val="single"/>
+        </w:rPr>
+      </w:pPr>
+      <w:r>
+        <w:rPr>
+          <w:b/>
+          <w:bCs/>
+          <w:sz w:val="32"/>
+          <w:szCs w:val="32"/>
+          <w:u w:val="single"/>
+        </w:rPr>
+        <w:t xml:space="preserve">Maven </w:t>
+      </w:r>
+    </w:p>
+    <w:p>
+      <w:pPr>
+        <w:spacing w:line="276" w:lineRule="auto"/>
+      </w:pPr>
+      <w:r>
+        <w:t xml:space="preserve">Maven is a build automation tool and project management tool primarily used for Java Projects. It plays a crucial role in the development, build, and dependency management of Spring </w:t>
+      </w:r>
+      <w:r>
+        <w:lastRenderedPageBreak/>
+        <w:t xml:space="preserve">applications, including those using Spring Framework’s component scanning and annotation driven configuration. </w:t>
+      </w:r>
+    </w:p>
+    <w:p>
+      <w:pPr>
+        <w:spacing w:line="276" w:lineRule="auto"/>
+      </w:pPr>
+    </w:p>
+    <w:p>
+      <w:pPr>
+        <w:spacing w:line="276" w:lineRule="auto"/>
+        <w:jc w:val="center"/>
+        <w:rPr>
+          <w:b/>
+          <w:bCs/>
+          <w:sz w:val="32"/>
+          <w:szCs w:val="32"/>
+          <w:u w:val="single"/>
+        </w:rPr>
+      </w:pPr>
+      <w:r>
+        <w:rPr>
+          <w:b/>
+          <w:bCs/>
+          <w:sz w:val="32"/>
+          <w:szCs w:val="32"/>
+          <w:u w:val="single"/>
+        </w:rPr>
+        <w:t>Project and Dependency Management</w:t>
+      </w:r>
+    </w:p>
+    <w:p>
+      <w:pPr>
+        <w:pStyle w:val="ListParagraph"/>
+        <w:numPr>
+          <w:ilvl w:val="0"/>
+          <w:numId w:val="28"/>
+        </w:numPr>
+        <w:spacing w:line="276" w:lineRule="auto"/>
+      </w:pPr>
+      <w:r>
+        <w:t>Maven provides a standardized way to manage Java Projects by defining project structure, dependencies, and build configurations using a declarative XML-based format (pom.xml)</w:t>
+      </w:r>
+    </w:p>
+    <w:p>
+      <w:pPr>
+        <w:pStyle w:val="ListParagraph"/>
+        <w:numPr>
+          <w:ilvl w:val="0"/>
+          <w:numId w:val="28"/>
+        </w:numPr>
+        <w:spacing w:line="276" w:lineRule="auto"/>
+      </w:pPr>
+      <w:r>
+        <w:t xml:space="preserve">Developers use Maven to specify project metadata, dependencies, plugins, repositories, and other project-related configurations. </w:t>
+      </w:r>
+    </w:p>
+    <w:p>
+      <w:pPr>
+        <w:pStyle w:val="ListParagraph"/>
+        <w:numPr>
+          <w:ilvl w:val="0"/>
+          <w:numId w:val="28"/>
+        </w:numPr>
+        <w:spacing w:line="276" w:lineRule="auto"/>
+      </w:pPr>
+      <w:r>
+        <w:t xml:space="preserve">Spring Framework and its various modules </w:t>
+      </w:r>
+      <w:r>
+        <w:t xml:space="preserve">(e.g., Spring core, Spring MVC, Spring Boot) are managed as dependencies in Maven projects. Developers specify the Spring dependencies in the pom.xml, and Maven handles the rest. </w:t>
+      </w:r>
+    </w:p>
+    <w:p>
+      <w:pPr>
+        <w:pStyle w:val="ListParagraph"/>
+        <w:numPr>
+          <w:ilvl w:val="0"/>
+          <w:numId w:val="28"/>
+        </w:numPr>
+        <w:spacing w:line="276" w:lineRule="auto"/>
+      </w:pPr>
     </w:p>
     <w:p>
       <w:pPr>
@@ -5011,6 +5146,119 @@
     </w:lvl>
   </w:abstractNum>
   <w:abstractNum w:abstractNumId="7" w15:restartNumberingAfterBreak="0">
+    <w:nsid w:val="27F04F05"/>
+    <w:multiLevelType w:val="hybridMultilevel"/>
+    <w:tmpl w:val="8E863152"/>
+    <w:lvl w:ilvl="0" w:tplc="04090001">
+      <w:start w:val="1"/>
+      <w:numFmt w:val="bullet"/>
+      <w:lvlText w:val=""/>
+      <w:lvlJc w:val="left"/>
+      <w:pPr>
+        <w:ind w:left="720" w:hanging="360"/>
+      </w:pPr>
+      <w:rPr>
+        <w:rFonts w:ascii="Symbol" w:hAnsi="Symbol" w:hint="default"/>
+      </w:rPr>
+    </w:lvl>
+    <w:lvl w:ilvl="1" w:tplc="04090003" w:tentative="1">
+      <w:start w:val="1"/>
+      <w:numFmt w:val="bullet"/>
+      <w:lvlText w:val="o"/>
+      <w:lvlJc w:val="left"/>
+      <w:pPr>
+        <w:ind w:left="1440" w:hanging="360"/>
+      </w:pPr>
+      <w:rPr>
+        <w:rFonts w:ascii="Courier New" w:hAnsi="Courier New" w:cs="Courier New" w:hint="default"/>
+      </w:rPr>
+    </w:lvl>
+    <w:lvl w:ilvl="2" w:tplc="04090005" w:tentative="1">
+      <w:start w:val="1"/>
+      <w:numFmt w:val="bullet"/>
+      <w:lvlText w:val=""/>
+      <w:lvlJc w:val="left"/>
+      <w:pPr>
+        <w:ind w:left="2160" w:hanging="360"/>
+      </w:pPr>
+      <w:rPr>
+        <w:rFonts w:ascii="Wingdings" w:hAnsi="Wingdings" w:hint="default"/>
+      </w:rPr>
+    </w:lvl>
+    <w:lvl w:ilvl="3" w:tplc="04090001" w:tentative="1">
+      <w:start w:val="1"/>
+      <w:numFmt w:val="bullet"/>
+      <w:lvlText w:val=""/>
+      <w:lvlJc w:val="left"/>
+      <w:pPr>
+        <w:ind w:left="2880" w:hanging="360"/>
+      </w:pPr>
+      <w:rPr>
+        <w:rFonts w:ascii="Symbol" w:hAnsi="Symbol" w:hint="default"/>
+      </w:rPr>
+    </w:lvl>
+    <w:lvl w:ilvl="4" w:tplc="04090003" w:tentative="1">
+      <w:start w:val="1"/>
+      <w:numFmt w:val="bullet"/>
+      <w:lvlText w:val="o"/>
+      <w:lvlJc w:val="left"/>
+      <w:pPr>
+        <w:ind w:left="3600" w:hanging="360"/>
+      </w:pPr>
+      <w:rPr>
+        <w:rFonts w:ascii="Courier New" w:hAnsi="Courier New" w:cs="Courier New" w:hint="default"/>
+      </w:rPr>
+    </w:lvl>
+    <w:lvl w:ilvl="5" w:tplc="04090005" w:tentative="1">
+      <w:start w:val="1"/>
+      <w:numFmt w:val="bullet"/>
+      <w:lvlText w:val=""/>
+      <w:lvlJc w:val="left"/>
+      <w:pPr>
+        <w:ind w:left="4320" w:hanging="360"/>
+      </w:pPr>
+      <w:rPr>
+        <w:rFonts w:ascii="Wingdings" w:hAnsi="Wingdings" w:hint="default"/>
+      </w:rPr>
+    </w:lvl>
+    <w:lvl w:ilvl="6" w:tplc="04090001" w:tentative="1">
+      <w:start w:val="1"/>
+      <w:numFmt w:val="bullet"/>
+      <w:lvlText w:val=""/>
+      <w:lvlJc w:val="left"/>
+      <w:pPr>
+        <w:ind w:left="5040" w:hanging="360"/>
+      </w:pPr>
+      <w:rPr>
+        <w:rFonts w:ascii="Symbol" w:hAnsi="Symbol" w:hint="default"/>
+      </w:rPr>
+    </w:lvl>
+    <w:lvl w:ilvl="7" w:tplc="04090003" w:tentative="1">
+      <w:start w:val="1"/>
+      <w:numFmt w:val="bullet"/>
+      <w:lvlText w:val="o"/>
+      <w:lvlJc w:val="left"/>
+      <w:pPr>
+        <w:ind w:left="5760" w:hanging="360"/>
+      </w:pPr>
+      <w:rPr>
+        <w:rFonts w:ascii="Courier New" w:hAnsi="Courier New" w:cs="Courier New" w:hint="default"/>
+      </w:rPr>
+    </w:lvl>
+    <w:lvl w:ilvl="8" w:tplc="04090005" w:tentative="1">
+      <w:start w:val="1"/>
+      <w:numFmt w:val="bullet"/>
+      <w:lvlText w:val=""/>
+      <w:lvlJc w:val="left"/>
+      <w:pPr>
+        <w:ind w:left="6480" w:hanging="360"/>
+      </w:pPr>
+      <w:rPr>
+        <w:rFonts w:ascii="Wingdings" w:hAnsi="Wingdings" w:hint="default"/>
+      </w:rPr>
+    </w:lvl>
+  </w:abstractNum>
+  <w:abstractNum w:abstractNumId="8" w15:restartNumberingAfterBreak="0">
     <w:nsid w:val="2AF12819"/>
     <w:multiLevelType w:val="multilevel"/>
     <w:tmpl w:val="1C86C06C"/>
@@ -5159,7 +5407,7 @@
       </w:rPr>
     </w:lvl>
   </w:abstractNum>
-  <w:abstractNum w:abstractNumId="8" w15:restartNumberingAfterBreak="0">
+  <w:abstractNum w:abstractNumId="9" w15:restartNumberingAfterBreak="0">
     <w:nsid w:val="2D0021F5"/>
     <w:multiLevelType w:val="hybridMultilevel"/>
     <w:tmpl w:val="DD98A91A"/>
@@ -5245,7 +5493,7 @@
       </w:pPr>
     </w:lvl>
   </w:abstractNum>
-  <w:abstractNum w:abstractNumId="9" w15:restartNumberingAfterBreak="0">
+  <w:abstractNum w:abstractNumId="10" w15:restartNumberingAfterBreak="0">
     <w:nsid w:val="3B8D5F24"/>
     <w:multiLevelType w:val="hybridMultilevel"/>
     <w:tmpl w:val="4196A4D8"/>
@@ -5358,7 +5606,7 @@
       </w:rPr>
     </w:lvl>
   </w:abstractNum>
-  <w:abstractNum w:abstractNumId="10" w15:restartNumberingAfterBreak="0">
+  <w:abstractNum w:abstractNumId="11" w15:restartNumberingAfterBreak="0">
     <w:nsid w:val="3D162D66"/>
     <w:multiLevelType w:val="hybridMultilevel"/>
     <w:tmpl w:val="D50A871A"/>
@@ -5471,7 +5719,7 @@
       </w:rPr>
     </w:lvl>
   </w:abstractNum>
-  <w:abstractNum w:abstractNumId="11" w15:restartNumberingAfterBreak="0">
+  <w:abstractNum w:abstractNumId="12" w15:restartNumberingAfterBreak="0">
     <w:nsid w:val="3E5E6081"/>
     <w:multiLevelType w:val="multilevel"/>
     <w:tmpl w:val="15747AD4"/>
@@ -5620,7 +5868,7 @@
       </w:rPr>
     </w:lvl>
   </w:abstractNum>
-  <w:abstractNum w:abstractNumId="12" w15:restartNumberingAfterBreak="0">
+  <w:abstractNum w:abstractNumId="13" w15:restartNumberingAfterBreak="0">
     <w:nsid w:val="445E1B7D"/>
     <w:multiLevelType w:val="hybridMultilevel"/>
     <w:tmpl w:val="6DB404E6"/>
@@ -5706,7 +5954,7 @@
       </w:pPr>
     </w:lvl>
   </w:abstractNum>
-  <w:abstractNum w:abstractNumId="13" w15:restartNumberingAfterBreak="0">
+  <w:abstractNum w:abstractNumId="14" w15:restartNumberingAfterBreak="0">
     <w:nsid w:val="4685155A"/>
     <w:multiLevelType w:val="multilevel"/>
     <w:tmpl w:val="B7C80CD8"/>
@@ -5855,7 +6103,7 @@
       </w:rPr>
     </w:lvl>
   </w:abstractNum>
-  <w:abstractNum w:abstractNumId="14" w15:restartNumberingAfterBreak="0">
+  <w:abstractNum w:abstractNumId="15" w15:restartNumberingAfterBreak="0">
     <w:nsid w:val="47B657BD"/>
     <w:multiLevelType w:val="hybridMultilevel"/>
     <w:tmpl w:val="87AEB06E"/>
@@ -5968,7 +6216,7 @@
       </w:rPr>
     </w:lvl>
   </w:abstractNum>
-  <w:abstractNum w:abstractNumId="15" w15:restartNumberingAfterBreak="0">
+  <w:abstractNum w:abstractNumId="16" w15:restartNumberingAfterBreak="0">
     <w:nsid w:val="4BC45F46"/>
     <w:multiLevelType w:val="hybridMultilevel"/>
     <w:tmpl w:val="B27A7C90"/>
@@ -6054,7 +6302,7 @@
       </w:pPr>
     </w:lvl>
   </w:abstractNum>
-  <w:abstractNum w:abstractNumId="16" w15:restartNumberingAfterBreak="0">
+  <w:abstractNum w:abstractNumId="17" w15:restartNumberingAfterBreak="0">
     <w:nsid w:val="4F774ABD"/>
     <w:multiLevelType w:val="hybridMultilevel"/>
     <w:tmpl w:val="0D389F54"/>
@@ -6167,7 +6415,7 @@
       </w:rPr>
     </w:lvl>
   </w:abstractNum>
-  <w:abstractNum w:abstractNumId="17" w15:restartNumberingAfterBreak="0">
+  <w:abstractNum w:abstractNumId="18" w15:restartNumberingAfterBreak="0">
     <w:nsid w:val="541E5B79"/>
     <w:multiLevelType w:val="multilevel"/>
     <w:tmpl w:val="D2D4875C"/>
@@ -6316,7 +6564,7 @@
       </w:rPr>
     </w:lvl>
   </w:abstractNum>
-  <w:abstractNum w:abstractNumId="18" w15:restartNumberingAfterBreak="0">
+  <w:abstractNum w:abstractNumId="19" w15:restartNumberingAfterBreak="0">
     <w:nsid w:val="684448F7"/>
     <w:multiLevelType w:val="hybridMultilevel"/>
     <w:tmpl w:val="86FCFE7C"/>
@@ -6429,7 +6677,7 @@
       </w:rPr>
     </w:lvl>
   </w:abstractNum>
-  <w:abstractNum w:abstractNumId="19" w15:restartNumberingAfterBreak="0">
+  <w:abstractNum w:abstractNumId="20" w15:restartNumberingAfterBreak="0">
     <w:nsid w:val="6F585FDD"/>
     <w:multiLevelType w:val="hybridMultilevel"/>
     <w:tmpl w:val="F24861C2"/>
@@ -6518,7 +6766,7 @@
       </w:pPr>
     </w:lvl>
   </w:abstractNum>
-  <w:abstractNum w:abstractNumId="20" w15:restartNumberingAfterBreak="0">
+  <w:abstractNum w:abstractNumId="21" w15:restartNumberingAfterBreak="0">
     <w:nsid w:val="6FB827E2"/>
     <w:multiLevelType w:val="hybridMultilevel"/>
     <w:tmpl w:val="6ADA9736"/>
@@ -6631,7 +6879,7 @@
       </w:rPr>
     </w:lvl>
   </w:abstractNum>
-  <w:abstractNum w:abstractNumId="21" w15:restartNumberingAfterBreak="0">
+  <w:abstractNum w:abstractNumId="22" w15:restartNumberingAfterBreak="0">
     <w:nsid w:val="752E34C8"/>
     <w:multiLevelType w:val="hybridMultilevel"/>
     <w:tmpl w:val="DB468618"/>
@@ -6744,7 +6992,7 @@
       </w:rPr>
     </w:lvl>
   </w:abstractNum>
-  <w:abstractNum w:abstractNumId="22" w15:restartNumberingAfterBreak="0">
+  <w:abstractNum w:abstractNumId="23" w15:restartNumberingAfterBreak="0">
     <w:nsid w:val="75BD16BF"/>
     <w:multiLevelType w:val="hybridMultilevel"/>
     <w:tmpl w:val="9E8A8C32"/>
@@ -6857,7 +7105,7 @@
       </w:rPr>
     </w:lvl>
   </w:abstractNum>
-  <w:abstractNum w:abstractNumId="23" w15:restartNumberingAfterBreak="0">
+  <w:abstractNum w:abstractNumId="24" w15:restartNumberingAfterBreak="0">
     <w:nsid w:val="76795462"/>
     <w:multiLevelType w:val="hybridMultilevel"/>
     <w:tmpl w:val="EADA6F3C"/>
@@ -6970,7 +7218,7 @@
       </w:rPr>
     </w:lvl>
   </w:abstractNum>
-  <w:abstractNum w:abstractNumId="24" w15:restartNumberingAfterBreak="0">
+  <w:abstractNum w:abstractNumId="25" w15:restartNumberingAfterBreak="0">
     <w:nsid w:val="7722138F"/>
     <w:multiLevelType w:val="hybridMultilevel"/>
     <w:tmpl w:val="A8D0C02C"/>
@@ -7059,7 +7307,7 @@
       </w:pPr>
     </w:lvl>
   </w:abstractNum>
-  <w:abstractNum w:abstractNumId="25" w15:restartNumberingAfterBreak="0">
+  <w:abstractNum w:abstractNumId="26" w15:restartNumberingAfterBreak="0">
     <w:nsid w:val="78110870"/>
     <w:multiLevelType w:val="hybridMultilevel"/>
     <w:tmpl w:val="B4DC0C9C"/>
@@ -7172,7 +7420,7 @@
       </w:rPr>
     </w:lvl>
   </w:abstractNum>
-  <w:abstractNum w:abstractNumId="26" w15:restartNumberingAfterBreak="0">
+  <w:abstractNum w:abstractNumId="27" w15:restartNumberingAfterBreak="0">
     <w:nsid w:val="7B2D342F"/>
     <w:multiLevelType w:val="hybridMultilevel"/>
     <w:tmpl w:val="7BCEFA10"/>
@@ -7286,13 +7534,13 @@
     </w:lvl>
   </w:abstractNum>
   <w:num w:numId="1" w16cid:durableId="1440375720">
-    <w:abstractNumId w:val="26"/>
+    <w:abstractNumId w:val="27"/>
   </w:num>
   <w:num w:numId="2" w16cid:durableId="1632519163">
-    <w:abstractNumId w:val="10"/>
+    <w:abstractNumId w:val="11"/>
   </w:num>
   <w:num w:numId="3" w16cid:durableId="750322030">
-    <w:abstractNumId w:val="21"/>
+    <w:abstractNumId w:val="22"/>
   </w:num>
   <w:num w:numId="4" w16cid:durableId="1791775018">
     <w:abstractNumId w:val="6"/>
@@ -7301,28 +7549,28 @@
     <w:abstractNumId w:val="1"/>
   </w:num>
   <w:num w:numId="6" w16cid:durableId="964509840">
-    <w:abstractNumId w:val="7"/>
+    <w:abstractNumId w:val="8"/>
   </w:num>
   <w:num w:numId="7" w16cid:durableId="881818977">
-    <w:abstractNumId w:val="14"/>
+    <w:abstractNumId w:val="15"/>
   </w:num>
   <w:num w:numId="8" w16cid:durableId="1043138345">
-    <w:abstractNumId w:val="18"/>
+    <w:abstractNumId w:val="19"/>
   </w:num>
   <w:num w:numId="9" w16cid:durableId="1327246651">
-    <w:abstractNumId w:val="22"/>
+    <w:abstractNumId w:val="23"/>
   </w:num>
   <w:num w:numId="10" w16cid:durableId="2048026201">
-    <w:abstractNumId w:val="9"/>
+    <w:abstractNumId w:val="10"/>
   </w:num>
   <w:num w:numId="11" w16cid:durableId="1871257935">
     <w:abstractNumId w:val="2"/>
   </w:num>
   <w:num w:numId="12" w16cid:durableId="2081293473">
-    <w:abstractNumId w:val="15"/>
+    <w:abstractNumId w:val="16"/>
   </w:num>
   <w:num w:numId="13" w16cid:durableId="840699890">
-    <w:abstractNumId w:val="19"/>
+    <w:abstractNumId w:val="20"/>
   </w:num>
   <w:num w:numId="14" w16cid:durableId="819730416">
     <w:abstractNumId w:val="4"/>
@@ -7331,40 +7579,43 @@
     <w:abstractNumId w:val="5"/>
   </w:num>
   <w:num w:numId="16" w16cid:durableId="1177886196">
-    <w:abstractNumId w:val="24"/>
+    <w:abstractNumId w:val="25"/>
   </w:num>
   <w:num w:numId="17" w16cid:durableId="1024555998">
-    <w:abstractNumId w:val="17"/>
+    <w:abstractNumId w:val="18"/>
   </w:num>
   <w:num w:numId="18" w16cid:durableId="17969426">
-    <w:abstractNumId w:val="13"/>
+    <w:abstractNumId w:val="14"/>
   </w:num>
   <w:num w:numId="19" w16cid:durableId="1243444121">
-    <w:abstractNumId w:val="11"/>
+    <w:abstractNumId w:val="12"/>
   </w:num>
   <w:num w:numId="20" w16cid:durableId="268515441">
     <w:abstractNumId w:val="0"/>
   </w:num>
   <w:num w:numId="21" w16cid:durableId="1344472075">
-    <w:abstractNumId w:val="16"/>
+    <w:abstractNumId w:val="17"/>
   </w:num>
   <w:num w:numId="22" w16cid:durableId="636374529">
     <w:abstractNumId w:val="3"/>
   </w:num>
   <w:num w:numId="23" w16cid:durableId="964577641">
-    <w:abstractNumId w:val="23"/>
+    <w:abstractNumId w:val="24"/>
   </w:num>
   <w:num w:numId="24" w16cid:durableId="791165744">
-    <w:abstractNumId w:val="20"/>
+    <w:abstractNumId w:val="21"/>
   </w:num>
   <w:num w:numId="25" w16cid:durableId="2050062148">
-    <w:abstractNumId w:val="8"/>
+    <w:abstractNumId w:val="9"/>
   </w:num>
   <w:num w:numId="26" w16cid:durableId="735250468">
-    <w:abstractNumId w:val="25"/>
+    <w:abstractNumId w:val="26"/>
   </w:num>
   <w:num w:numId="27" w16cid:durableId="566887065">
-    <w:abstractNumId w:val="12"/>
+    <w:abstractNumId w:val="13"/>
+  </w:num>
+  <w:num w:numId="28" w16cid:durableId="100878995">
+    <w:abstractNumId w:val="7"/>
   </w:num>
 </w:numbering>
 </file>

--- a/Backend/MODULE1/Introduction to Spring & Spring Boot.docx
+++ b/Backend/MODULE1/Introduction to Spring & Spring Boot.docx
@@ -4248,6 +4248,16 @@
           <w:szCs w:val="32"/>
           <w:u w:val="single"/>
         </w:rPr>
+        <w:t xml:space="preserve">Maven </w:t>
+      </w:r>
+      <w:r>
+        <w:rPr>
+          <w:b/>
+          <w:bCs/>
+          <w:sz w:val="32"/>
+          <w:szCs w:val="32"/>
+          <w:u w:val="single"/>
+        </w:rPr>
         <w:t>Project and Dependency Management</w:t>
       </w:r>
     </w:p>
@@ -4296,12 +4306,68 @@
     <w:p>
       <w:pPr>
         <w:pStyle w:val="ListParagraph"/>
+        <w:spacing w:line="276" w:lineRule="auto"/>
+      </w:pPr>
+    </w:p>
+    <w:p>
+      <w:pPr>
+        <w:pStyle w:val="ListParagraph"/>
+        <w:spacing w:line="276" w:lineRule="auto"/>
+        <w:jc w:val="center"/>
+        <w:rPr>
+          <w:b/>
+          <w:bCs/>
+          <w:sz w:val="32"/>
+          <w:szCs w:val="32"/>
+          <w:u w:val="single"/>
+        </w:rPr>
+      </w:pPr>
+      <w:r>
+        <w:rPr>
+          <w:b/>
+          <w:bCs/>
+          <w:sz w:val="32"/>
+          <w:szCs w:val="32"/>
+          <w:u w:val="single"/>
+        </w:rPr>
+        <w:t xml:space="preserve">Maven </w:t>
+      </w:r>
+      <w:r>
+        <w:rPr>
+          <w:b/>
+          <w:bCs/>
+          <w:sz w:val="32"/>
+          <w:szCs w:val="32"/>
+          <w:u w:val="single"/>
+        </w:rPr>
+        <w:t>Build Automation</w:t>
+      </w:r>
+    </w:p>
+    <w:p>
+      <w:pPr>
+        <w:pStyle w:val="ListParagraph"/>
         <w:numPr>
           <w:ilvl w:val="0"/>
           <w:numId w:val="28"/>
         </w:numPr>
         <w:spacing w:line="276" w:lineRule="auto"/>
       </w:pPr>
+      <w:r>
+        <w:t>Maven automates the build process, including compilation, testing, packaging, and deployment, using predefined build lifecycle phases (e.g., clean, compile, test, package, install).</w:t>
+      </w:r>
+    </w:p>
+    <w:p>
+      <w:pPr>
+        <w:pStyle w:val="ListParagraph"/>
+        <w:numPr>
+          <w:ilvl w:val="0"/>
+          <w:numId w:val="28"/>
+        </w:numPr>
+        <w:spacing w:line="276" w:lineRule="auto"/>
+      </w:pPr>
+      <w:r>
+        <w:t xml:space="preserve">Maven facilitates the building and packaging of Spring applications into deployable artifacts (e.g., JAR files, WAR files) for deployment in production environments. </w:t>
+      </w:r>
     </w:p>
     <w:p>
       <w:pPr>
@@ -5148,7 +5214,7 @@
   <w:abstractNum w:abstractNumId="7" w15:restartNumberingAfterBreak="0">
     <w:nsid w:val="27F04F05"/>
     <w:multiLevelType w:val="hybridMultilevel"/>
-    <w:tmpl w:val="8E863152"/>
+    <w:tmpl w:val="AD5AF762"/>
     <w:lvl w:ilvl="0" w:tplc="04090001">
       <w:start w:val="1"/>
       <w:numFmt w:val="bullet"/>

--- a/Backend/MODULE1/Introduction to Spring & Spring Boot.docx
+++ b/Backend/MODULE1/Introduction to Spring & Spring Boot.docx
@@ -7,19 +7,17 @@
         <w:spacing w:line="276" w:lineRule="auto"/>
         <w:jc w:val="center"/>
         <w:rPr>
+          <w:rFonts w:cstheme="minorHAnsi"/>
           <w:b/>
           <w:bCs/>
-          <w:sz w:val="32"/>
-          <w:szCs w:val="32"/>
           <w:u w:val="single"/>
         </w:rPr>
       </w:pPr>
       <w:r>
         <w:rPr>
+          <w:rFonts w:cstheme="minorHAnsi"/>
           <w:b/>
           <w:bCs/>
-          <w:sz w:val="32"/>
-          <w:szCs w:val="32"/>
           <w:u w:val="single"/>
         </w:rPr>
         <w:t>Introduction to Spring &amp; Spring Boot</w:t>
@@ -28,11 +26,17 @@
     <w:p>
       <w:pPr>
         <w:spacing w:line="276" w:lineRule="auto"/>
-      </w:pPr>
-    </w:p>
-    <w:p>
-      <w:pPr>
-        <w:spacing w:line="276" w:lineRule="auto"/>
+        <w:rPr>
+          <w:rFonts w:cstheme="minorHAnsi"/>
+        </w:rPr>
+      </w:pPr>
+    </w:p>
+    <w:p>
+      <w:pPr>
+        <w:spacing w:line="276" w:lineRule="auto"/>
+        <w:rPr>
+          <w:rFonts w:cstheme="minorHAnsi"/>
+        </w:rPr>
       </w:pPr>
     </w:p>
     <w:p>
@@ -43,8 +47,14 @@
           <w:numId w:val="1"/>
         </w:numPr>
         <w:spacing w:line="276" w:lineRule="auto"/>
-      </w:pPr>
-      <w:r>
+        <w:rPr>
+          <w:rFonts w:cstheme="minorHAnsi"/>
+        </w:rPr>
+      </w:pPr>
+      <w:r>
+        <w:rPr>
+          <w:rFonts w:cstheme="minorHAnsi"/>
+        </w:rPr>
         <w:t>Spring boot is built up on Spring Framework</w:t>
       </w:r>
     </w:p>
@@ -56,8 +66,14 @@
           <w:numId w:val="1"/>
         </w:numPr>
         <w:spacing w:line="276" w:lineRule="auto"/>
-      </w:pPr>
-      <w:r>
+        <w:rPr>
+          <w:rFonts w:cstheme="minorHAnsi"/>
+        </w:rPr>
+      </w:pPr>
+      <w:r>
+        <w:rPr>
+          <w:rFonts w:cstheme="minorHAnsi"/>
+        </w:rPr>
         <w:t>Spring Framework was first introduced in 2003 by Rod Johnson</w:t>
       </w:r>
     </w:p>
@@ -69,8 +85,14 @@
           <w:numId w:val="1"/>
         </w:numPr>
         <w:spacing w:line="276" w:lineRule="auto"/>
-      </w:pPr>
-      <w:r>
+        <w:rPr>
+          <w:rFonts w:cstheme="minorHAnsi"/>
+        </w:rPr>
+      </w:pPr>
+      <w:r>
+        <w:rPr>
+          <w:rFonts w:cstheme="minorHAnsi"/>
+        </w:rPr>
         <w:t>Before 2003 developers were creating Java Application using Java Enterprise Edition</w:t>
       </w:r>
     </w:p>
@@ -82,8 +104,14 @@
           <w:numId w:val="1"/>
         </w:numPr>
         <w:spacing w:line="276" w:lineRule="auto"/>
-      </w:pPr>
-      <w:r>
+        <w:rPr>
+          <w:rFonts w:cstheme="minorHAnsi"/>
+        </w:rPr>
+      </w:pPr>
+      <w:r>
+        <w:rPr>
+          <w:rFonts w:cstheme="minorHAnsi"/>
+        </w:rPr>
         <w:t xml:space="preserve">The problem with JEE was, they had to configure a lot before they could write a single piece of business logic </w:t>
       </w:r>
     </w:p>
@@ -95,8 +123,14 @@
           <w:numId w:val="1"/>
         </w:numPr>
         <w:spacing w:line="276" w:lineRule="auto"/>
-      </w:pPr>
-      <w:r>
+        <w:rPr>
+          <w:rFonts w:cstheme="minorHAnsi"/>
+        </w:rPr>
+      </w:pPr>
+      <w:r>
+        <w:rPr>
+          <w:rFonts w:cstheme="minorHAnsi"/>
+        </w:rPr>
         <w:t xml:space="preserve">Configurations like Server, DB and logs </w:t>
       </w:r>
     </w:p>
@@ -108,8 +142,14 @@
           <w:numId w:val="1"/>
         </w:numPr>
         <w:spacing w:line="276" w:lineRule="auto"/>
-      </w:pPr>
-      <w:r>
+        <w:rPr>
+          <w:rFonts w:cstheme="minorHAnsi"/>
+        </w:rPr>
+      </w:pPr>
+      <w:r>
+        <w:rPr>
+          <w:rFonts w:cstheme="minorHAnsi"/>
+        </w:rPr>
         <w:t>Spring Framework helped developers configure all that</w:t>
       </w:r>
     </w:p>
@@ -121,14 +161,26 @@
           <w:numId w:val="1"/>
         </w:numPr>
         <w:spacing w:line="276" w:lineRule="auto"/>
-      </w:pPr>
-      <w:r>
+        <w:rPr>
+          <w:rFonts w:cstheme="minorHAnsi"/>
+        </w:rPr>
+      </w:pPr>
+      <w:r>
+        <w:rPr>
+          <w:rFonts w:cstheme="minorHAnsi"/>
+        </w:rPr>
         <w:t>The part of Spring Framework doing all those configurations is the I</w:t>
       </w:r>
       <w:r>
+        <w:rPr>
+          <w:rFonts w:cstheme="minorHAnsi"/>
+        </w:rPr>
         <w:t>o</w:t>
       </w:r>
       <w:r>
+        <w:rPr>
+          <w:rFonts w:cstheme="minorHAnsi"/>
+        </w:rPr>
         <w:t>C container. It manages the lifecycle and dependencies of the objects in a Spring application</w:t>
       </w:r>
     </w:p>
@@ -140,8 +192,14 @@
           <w:numId w:val="1"/>
         </w:numPr>
         <w:spacing w:line="276" w:lineRule="auto"/>
-      </w:pPr>
-      <w:r>
+        <w:rPr>
+          <w:rFonts w:cstheme="minorHAnsi"/>
+        </w:rPr>
+      </w:pPr>
+      <w:r>
+        <w:rPr>
+          <w:rFonts w:cstheme="minorHAnsi"/>
+        </w:rPr>
         <w:t>IoC uses XML files to configure all that</w:t>
       </w:r>
     </w:p>
@@ -153,8 +211,14 @@
           <w:numId w:val="1"/>
         </w:numPr>
         <w:spacing w:line="276" w:lineRule="auto"/>
-      </w:pPr>
-      <w:r>
+        <w:rPr>
+          <w:rFonts w:cstheme="minorHAnsi"/>
+        </w:rPr>
+      </w:pPr>
+      <w:r>
+        <w:rPr>
+          <w:rFonts w:cstheme="minorHAnsi"/>
+        </w:rPr>
         <w:t>IoC containers were still taking a lot of time in configurations</w:t>
       </w:r>
     </w:p>
@@ -166,8 +230,14 @@
           <w:numId w:val="1"/>
         </w:numPr>
         <w:spacing w:line="276" w:lineRule="auto"/>
-      </w:pPr>
-      <w:r>
+        <w:rPr>
+          <w:rFonts w:cstheme="minorHAnsi"/>
+        </w:rPr>
+      </w:pPr>
+      <w:r>
+        <w:rPr>
+          <w:rFonts w:cstheme="minorHAnsi"/>
+        </w:rPr>
         <w:t xml:space="preserve">In 2009 Rod Johnson sold spring to VMware </w:t>
       </w:r>
     </w:p>
@@ -179,8 +249,14 @@
           <w:numId w:val="1"/>
         </w:numPr>
         <w:spacing w:line="276" w:lineRule="auto"/>
-      </w:pPr>
-      <w:r>
+        <w:rPr>
+          <w:rFonts w:cstheme="minorHAnsi"/>
+        </w:rPr>
+      </w:pPr>
+      <w:r>
+        <w:rPr>
+          <w:rFonts w:cstheme="minorHAnsi"/>
+        </w:rPr>
         <w:t>In 2014 through VMware, came the Spring boot, which was already configured with starter dependencies and ready for business logic.</w:t>
       </w:r>
     </w:p>
@@ -188,18 +264,27 @@
       <w:pPr>
         <w:pStyle w:val="ListParagraph"/>
         <w:spacing w:line="276" w:lineRule="auto"/>
+        <w:rPr>
+          <w:rFonts w:cstheme="minorHAnsi"/>
+        </w:rPr>
       </w:pPr>
     </w:p>
     <w:p>
       <w:pPr>
         <w:pStyle w:val="ListParagraph"/>
         <w:spacing w:line="276" w:lineRule="auto"/>
+        <w:rPr>
+          <w:rFonts w:cstheme="minorHAnsi"/>
+        </w:rPr>
       </w:pPr>
     </w:p>
     <w:p>
       <w:pPr>
         <w:pStyle w:val="ListParagraph"/>
         <w:spacing w:line="276" w:lineRule="auto"/>
+        <w:rPr>
+          <w:rFonts w:cstheme="minorHAnsi"/>
+        </w:rPr>
       </w:pPr>
     </w:p>
     <w:p>
@@ -208,19 +293,17 @@
         <w:spacing w:line="276" w:lineRule="auto"/>
         <w:jc w:val="center"/>
         <w:rPr>
+          <w:rFonts w:cstheme="minorHAnsi"/>
           <w:b/>
           <w:bCs/>
-          <w:sz w:val="32"/>
-          <w:szCs w:val="32"/>
           <w:u w:val="single"/>
         </w:rPr>
       </w:pPr>
       <w:r>
         <w:rPr>
+          <w:rFonts w:cstheme="minorHAnsi"/>
           <w:b/>
           <w:bCs/>
-          <w:sz w:val="32"/>
-          <w:szCs w:val="32"/>
           <w:u w:val="single"/>
         </w:rPr>
         <w:t>Spring Framework</w:t>
@@ -232,10 +315,9 @@
         <w:spacing w:line="276" w:lineRule="auto"/>
         <w:jc w:val="center"/>
         <w:rPr>
+          <w:rFonts w:cstheme="minorHAnsi"/>
           <w:b/>
           <w:bCs/>
-          <w:sz w:val="32"/>
-          <w:szCs w:val="32"/>
           <w:u w:val="single"/>
         </w:rPr>
       </w:pPr>
@@ -248,8 +330,14 @@
           <w:numId w:val="1"/>
         </w:numPr>
         <w:spacing w:line="276" w:lineRule="auto"/>
-      </w:pPr>
-      <w:r>
+        <w:rPr>
+          <w:rFonts w:cstheme="minorHAnsi"/>
+        </w:rPr>
+      </w:pPr>
+      <w:r>
+        <w:rPr>
+          <w:rFonts w:cstheme="minorHAnsi"/>
+        </w:rPr>
         <w:t>Spring is a Dependency Injection framework to make Java applications loosely coupled</w:t>
       </w:r>
     </w:p>
@@ -261,16 +349,28 @@
           <w:numId w:val="1"/>
         </w:numPr>
         <w:spacing w:line="276" w:lineRule="auto"/>
-      </w:pPr>
-      <w:r>
+        <w:rPr>
+          <w:rFonts w:cstheme="minorHAnsi"/>
+        </w:rPr>
+      </w:pPr>
+      <w:r>
+        <w:rPr>
+          <w:rFonts w:cstheme="minorHAnsi"/>
+        </w:rPr>
         <w:t xml:space="preserve">Spring framework makes the development process easy for </w:t>
       </w:r>
       <w:proofErr w:type="spellStart"/>
       <w:r>
+        <w:rPr>
+          <w:rFonts w:cstheme="minorHAnsi"/>
+        </w:rPr>
         <w:t>JavaEE</w:t>
       </w:r>
       <w:proofErr w:type="spellEnd"/>
       <w:r>
+        <w:rPr>
+          <w:rFonts w:cstheme="minorHAnsi"/>
+        </w:rPr>
         <w:t xml:space="preserve"> applications</w:t>
       </w:r>
     </w:p>
@@ -282,8 +382,14 @@
           <w:numId w:val="1"/>
         </w:numPr>
         <w:spacing w:line="276" w:lineRule="auto"/>
-      </w:pPr>
-      <w:r>
+        <w:rPr>
+          <w:rFonts w:cstheme="minorHAnsi"/>
+        </w:rPr>
+      </w:pPr>
+      <w:r>
+        <w:rPr>
+          <w:rFonts w:cstheme="minorHAnsi"/>
+        </w:rPr>
         <w:t>Spring enables you to build applications from “plain old Java objects” (POJO) and to apply enterprise services non-invasively to POJOS.</w:t>
       </w:r>
     </w:p>
@@ -295,8 +401,14 @@
           <w:numId w:val="1"/>
         </w:numPr>
         <w:spacing w:line="276" w:lineRule="auto"/>
-      </w:pPr>
-      <w:r>
+        <w:rPr>
+          <w:rFonts w:cstheme="minorHAnsi"/>
+        </w:rPr>
+      </w:pPr>
+      <w:r>
+        <w:rPr>
+          <w:rFonts w:cstheme="minorHAnsi"/>
+        </w:rPr>
         <w:t>Important Components</w:t>
       </w:r>
     </w:p>
@@ -308,8 +420,14 @@
           <w:numId w:val="1"/>
         </w:numPr>
         <w:spacing w:line="276" w:lineRule="auto"/>
-      </w:pPr>
-      <w:r>
+        <w:rPr>
+          <w:rFonts w:cstheme="minorHAnsi"/>
+        </w:rPr>
+      </w:pPr>
+      <w:r>
+        <w:rPr>
+          <w:rFonts w:cstheme="minorHAnsi"/>
+        </w:rPr>
         <w:t>Core Container</w:t>
       </w:r>
     </w:p>
@@ -321,8 +439,14 @@
           <w:numId w:val="1"/>
         </w:numPr>
         <w:spacing w:line="276" w:lineRule="auto"/>
-      </w:pPr>
-      <w:r>
+        <w:rPr>
+          <w:rFonts w:cstheme="minorHAnsi"/>
+        </w:rPr>
+      </w:pPr>
+      <w:r>
+        <w:rPr>
+          <w:rFonts w:cstheme="minorHAnsi"/>
+        </w:rPr>
         <w:t>AOP</w:t>
       </w:r>
     </w:p>
@@ -334,8 +458,14 @@
           <w:numId w:val="1"/>
         </w:numPr>
         <w:spacing w:line="276" w:lineRule="auto"/>
-      </w:pPr>
-      <w:r>
+        <w:rPr>
+          <w:rFonts w:cstheme="minorHAnsi"/>
+        </w:rPr>
+      </w:pPr>
+      <w:r>
+        <w:rPr>
+          <w:rFonts w:cstheme="minorHAnsi"/>
+        </w:rPr>
         <w:t>JDBC</w:t>
       </w:r>
     </w:p>
@@ -347,8 +477,14 @@
           <w:numId w:val="1"/>
         </w:numPr>
         <w:spacing w:line="276" w:lineRule="auto"/>
-      </w:pPr>
-      <w:r>
+        <w:rPr>
+          <w:rFonts w:cstheme="minorHAnsi"/>
+        </w:rPr>
+      </w:pPr>
+      <w:r>
+        <w:rPr>
+          <w:rFonts w:cstheme="minorHAnsi"/>
+        </w:rPr>
         <w:t>Web</w:t>
       </w:r>
     </w:p>
@@ -360,14 +496,23 @@
           <w:numId w:val="1"/>
         </w:numPr>
         <w:spacing w:line="276" w:lineRule="auto"/>
-      </w:pPr>
-      <w:r>
+        <w:rPr>
+          <w:rFonts w:cstheme="minorHAnsi"/>
+        </w:rPr>
+      </w:pPr>
+      <w:r>
+        <w:rPr>
+          <w:rFonts w:cstheme="minorHAnsi"/>
+        </w:rPr>
         <w:t>Testing</w:t>
       </w:r>
     </w:p>
     <w:p>
       <w:pPr>
         <w:spacing w:line="276" w:lineRule="auto"/>
+        <w:rPr>
+          <w:rFonts w:cstheme="minorHAnsi"/>
+        </w:rPr>
       </w:pPr>
     </w:p>
     <w:p>
@@ -375,19 +520,17 @@
         <w:spacing w:line="276" w:lineRule="auto"/>
         <w:jc w:val="center"/>
         <w:rPr>
+          <w:rFonts w:cstheme="minorHAnsi"/>
           <w:b/>
           <w:bCs/>
-          <w:sz w:val="28"/>
-          <w:szCs w:val="28"/>
           <w:u w:val="single"/>
         </w:rPr>
       </w:pPr>
       <w:r>
         <w:rPr>
+          <w:rFonts w:cstheme="minorHAnsi"/>
           <w:b/>
           <w:bCs/>
-          <w:sz w:val="28"/>
-          <w:szCs w:val="28"/>
           <w:u w:val="single"/>
         </w:rPr>
         <w:t>IoC Container</w:t>
@@ -396,6 +539,9 @@
     <w:p>
       <w:pPr>
         <w:spacing w:line="276" w:lineRule="auto"/>
+        <w:rPr>
+          <w:rFonts w:cstheme="minorHAnsi"/>
+        </w:rPr>
       </w:pPr>
     </w:p>
     <w:p>
@@ -406,8 +552,14 @@
           <w:numId w:val="3"/>
         </w:numPr>
         <w:spacing w:line="276" w:lineRule="auto"/>
-      </w:pPr>
-      <w:r>
+        <w:rPr>
+          <w:rFonts w:cstheme="minorHAnsi"/>
+        </w:rPr>
+      </w:pPr>
+      <w:r>
+        <w:rPr>
+          <w:rFonts w:cstheme="minorHAnsi"/>
+        </w:rPr>
         <w:lastRenderedPageBreak/>
         <w:t>In the Spring framework, IoC container is responsible for managing the components of an application and injecting dependencies into them. The container creates the objects (beans), wires them together, configure them, and manages their complete lifecycle.</w:t>
       </w:r>
@@ -420,8 +572,14 @@
           <w:numId w:val="3"/>
         </w:numPr>
         <w:spacing w:line="276" w:lineRule="auto"/>
-      </w:pPr>
-      <w:r>
+        <w:rPr>
+          <w:rFonts w:cstheme="minorHAnsi"/>
+        </w:rPr>
+      </w:pPr>
+      <w:r>
+        <w:rPr>
+          <w:rFonts w:cstheme="minorHAnsi"/>
+        </w:rPr>
         <w:t>IoC takes care of the event driven programming (EDP), Dependency Injection (DI), Aspect Oriented Programming (AOP)</w:t>
       </w:r>
     </w:p>
@@ -714,49 +872,44 @@
         <w:spacing w:line="276" w:lineRule="auto"/>
         <w:jc w:val="center"/>
         <w:rPr>
+          <w:rFonts w:cstheme="minorHAnsi"/>
           <w:b/>
           <w:bCs/>
-          <w:sz w:val="32"/>
-          <w:szCs w:val="32"/>
           <w:u w:val="single"/>
         </w:rPr>
       </w:pPr>
       <w:r>
         <w:rPr>
+          <w:rFonts w:cstheme="minorHAnsi"/>
           <w:b/>
           <w:bCs/>
-          <w:sz w:val="32"/>
-          <w:szCs w:val="32"/>
           <w:u w:val="single"/>
         </w:rPr>
         <w:t>Gradle</w:t>
       </w:r>
       <w:r>
         <w:rPr>
+          <w:rFonts w:cstheme="minorHAnsi"/>
           <w:b/>
           <w:bCs/>
-          <w:sz w:val="32"/>
-          <w:szCs w:val="32"/>
           <w:u w:val="single"/>
         </w:rPr>
         <w:t xml:space="preserve">, </w:t>
       </w:r>
       <w:r>
         <w:rPr>
+          <w:rFonts w:cstheme="minorHAnsi"/>
           <w:b/>
           <w:bCs/>
-          <w:sz w:val="32"/>
-          <w:szCs w:val="32"/>
           <w:u w:val="single"/>
         </w:rPr>
         <w:t>Maven</w:t>
       </w:r>
       <w:r>
         <w:rPr>
+          <w:rFonts w:cstheme="minorHAnsi"/>
           <w:b/>
           <w:bCs/>
-          <w:sz w:val="32"/>
-          <w:szCs w:val="32"/>
           <w:u w:val="single"/>
         </w:rPr>
         <w:t xml:space="preserve"> and Artifact</w:t>
@@ -775,14 +928,23 @@
         </w:rPr>
       </w:pPr>
       <w:r>
+        <w:rPr>
+          <w:rFonts w:asciiTheme="minorHAnsi" w:hAnsiTheme="minorHAnsi" w:cstheme="minorHAnsi"/>
+        </w:rPr>
         <w:t xml:space="preserve">In the Spring framework, Gradle and Maven are </w:t>
       </w:r>
       <w:proofErr w:type="gramStart"/>
       <w:r>
+        <w:rPr>
+          <w:rFonts w:asciiTheme="minorHAnsi" w:hAnsiTheme="minorHAnsi" w:cstheme="minorHAnsi"/>
+        </w:rPr>
         <w:t>build</w:t>
       </w:r>
       <w:proofErr w:type="gramEnd"/>
       <w:r>
+        <w:rPr>
+          <w:rFonts w:asciiTheme="minorHAnsi" w:hAnsiTheme="minorHAnsi" w:cstheme="minorHAnsi"/>
+        </w:rPr>
         <w:t xml:space="preserve"> automation tools sued to manage dependencies, built the project, and automate tasks like testing, packaging and deployment. </w:t>
       </w:r>
     </w:p>
@@ -968,12 +1130,18 @@
       <w:pPr>
         <w:pStyle w:val="ListParagraph"/>
         <w:spacing w:line="276" w:lineRule="auto"/>
+        <w:rPr>
+          <w:rFonts w:cstheme="minorHAnsi"/>
+        </w:rPr>
       </w:pPr>
     </w:p>
     <w:p>
       <w:pPr>
         <w:pStyle w:val="ListParagraph"/>
         <w:spacing w:line="276" w:lineRule="auto"/>
+        <w:rPr>
+          <w:rFonts w:cstheme="minorHAnsi"/>
+        </w:rPr>
       </w:pPr>
     </w:p>
     <w:p>
@@ -986,8 +1154,6 @@
           <w:b/>
           <w:bCs/>
           <w:kern w:val="0"/>
-          <w:sz w:val="32"/>
-          <w:szCs w:val="32"/>
           <w:u w:val="single"/>
           <w14:ligatures w14:val="none"/>
         </w:rPr>
@@ -998,8 +1164,6 @@
           <w:b/>
           <w:bCs/>
           <w:kern w:val="0"/>
-          <w:sz w:val="32"/>
-          <w:szCs w:val="32"/>
           <w:u w:val="single"/>
           <w14:ligatures w14:val="none"/>
         </w:rPr>
@@ -1635,12 +1799,18 @@
       <w:pPr>
         <w:pStyle w:val="ListParagraph"/>
         <w:spacing w:line="276" w:lineRule="auto"/>
+        <w:rPr>
+          <w:rFonts w:cstheme="minorHAnsi"/>
+        </w:rPr>
       </w:pPr>
     </w:p>
     <w:p>
       <w:pPr>
         <w:pStyle w:val="ListParagraph"/>
         <w:spacing w:line="276" w:lineRule="auto"/>
+        <w:rPr>
+          <w:rFonts w:cstheme="minorHAnsi"/>
+        </w:rPr>
       </w:pPr>
     </w:p>
     <w:p>
@@ -1652,8 +1822,14 @@
         </w:numPr>
         <w:spacing w:line="276" w:lineRule="auto"/>
         <w:jc w:val="both"/>
-      </w:pPr>
-      <w:r>
+        <w:rPr>
+          <w:rFonts w:cstheme="minorHAnsi"/>
+        </w:rPr>
+      </w:pPr>
+      <w:r>
+        <w:rPr>
+          <w:rFonts w:cstheme="minorHAnsi"/>
+        </w:rPr>
         <w:t>POM stands for Project Object Model file</w:t>
       </w:r>
     </w:p>
@@ -1661,18 +1837,27 @@
       <w:pPr>
         <w:pStyle w:val="ListParagraph"/>
         <w:spacing w:line="276" w:lineRule="auto"/>
+        <w:rPr>
+          <w:rFonts w:cstheme="minorHAnsi"/>
+        </w:rPr>
       </w:pPr>
     </w:p>
     <w:p>
       <w:pPr>
         <w:pStyle w:val="ListParagraph"/>
         <w:spacing w:line="276" w:lineRule="auto"/>
+        <w:rPr>
+          <w:rFonts w:cstheme="minorHAnsi"/>
+        </w:rPr>
       </w:pPr>
     </w:p>
     <w:p>
       <w:pPr>
         <w:pStyle w:val="ListParagraph"/>
         <w:spacing w:line="276" w:lineRule="auto"/>
+        <w:rPr>
+          <w:rFonts w:cstheme="minorHAnsi"/>
+        </w:rPr>
       </w:pPr>
     </w:p>
     <w:p>
@@ -1681,19 +1866,17 @@
         <w:spacing w:line="276" w:lineRule="auto"/>
         <w:jc w:val="center"/>
         <w:rPr>
+          <w:rFonts w:cstheme="minorHAnsi"/>
           <w:b/>
           <w:bCs/>
-          <w:sz w:val="32"/>
-          <w:szCs w:val="32"/>
           <w:u w:val="single"/>
         </w:rPr>
       </w:pPr>
       <w:r>
         <w:rPr>
+          <w:rFonts w:cstheme="minorHAnsi"/>
           <w:b/>
           <w:bCs/>
-          <w:sz w:val="32"/>
-          <w:szCs w:val="32"/>
           <w:u w:val="single"/>
         </w:rPr>
         <w:t>Beans</w:t>
@@ -1707,11 +1890,20 @@
           <w:numId w:val="8"/>
         </w:numPr>
         <w:spacing w:line="276" w:lineRule="auto"/>
-      </w:pPr>
-      <w:r>
+        <w:rPr>
+          <w:rFonts w:cstheme="minorHAnsi"/>
+        </w:rPr>
+      </w:pPr>
+      <w:r>
+        <w:rPr>
+          <w:rFonts w:cstheme="minorHAnsi"/>
+        </w:rPr>
         <w:t>Beans build up our spring application</w:t>
       </w:r>
       <w:r>
+        <w:rPr>
+          <w:rFonts w:cstheme="minorHAnsi"/>
+        </w:rPr>
         <w:t>s</w:t>
       </w:r>
     </w:p>
@@ -1723,8 +1915,14 @@
           <w:numId w:val="8"/>
         </w:numPr>
         <w:spacing w:line="276" w:lineRule="auto"/>
-      </w:pPr>
-      <w:r>
+        <w:rPr>
+          <w:rFonts w:cstheme="minorHAnsi"/>
+        </w:rPr>
+      </w:pPr>
+      <w:r>
+        <w:rPr>
+          <w:rFonts w:cstheme="minorHAnsi"/>
+        </w:rPr>
         <w:t>Beans are the classes. Their cycles and dependencies are managed by the spring framework.</w:t>
       </w:r>
     </w:p>
@@ -1736,8 +1934,14 @@
           <w:numId w:val="8"/>
         </w:numPr>
         <w:spacing w:line="276" w:lineRule="auto"/>
-      </w:pPr>
-      <w:r>
+        <w:rPr>
+          <w:rFonts w:cstheme="minorHAnsi"/>
+        </w:rPr>
+      </w:pPr>
+      <w:r>
+        <w:rPr>
+          <w:rFonts w:cstheme="minorHAnsi"/>
+        </w:rPr>
         <w:t>Beans are a managed object that is instantiated, assembled, and managed by the spring IoC container</w:t>
       </w:r>
     </w:p>
@@ -1749,16 +1953,28 @@
           <w:numId w:val="8"/>
         </w:numPr>
         <w:spacing w:line="276" w:lineRule="auto"/>
-      </w:pPr>
-      <w:r>
+        <w:rPr>
+          <w:rFonts w:cstheme="minorHAnsi"/>
+        </w:rPr>
+      </w:pPr>
+      <w:r>
+        <w:rPr>
+          <w:rFonts w:cstheme="minorHAnsi"/>
+        </w:rPr>
         <w:t xml:space="preserve">Beans are the backbone of any spring application and they are the core building blocks that are wired together to create </w:t>
       </w:r>
       <w:proofErr w:type="gramStart"/>
       <w:r>
+        <w:rPr>
+          <w:rFonts w:cstheme="minorHAnsi"/>
+        </w:rPr>
         <w:t>a</w:t>
       </w:r>
       <w:proofErr w:type="gramEnd"/>
       <w:r>
+        <w:rPr>
+          <w:rFonts w:cstheme="minorHAnsi"/>
+        </w:rPr>
         <w:t xml:space="preserve"> application. </w:t>
       </w:r>
     </w:p>
@@ -1770,8 +1986,14 @@
           <w:numId w:val="8"/>
         </w:numPr>
         <w:spacing w:line="276" w:lineRule="auto"/>
-      </w:pPr>
-      <w:r>
+        <w:rPr>
+          <w:rFonts w:cstheme="minorHAnsi"/>
+        </w:rPr>
+      </w:pPr>
+      <w:r>
+        <w:rPr>
+          <w:rFonts w:cstheme="minorHAnsi"/>
+        </w:rPr>
         <w:t>They are used to manage our dependency framework</w:t>
       </w:r>
     </w:p>
@@ -1780,6 +2002,9 @@
         <w:pStyle w:val="ListParagraph"/>
         <w:spacing w:line="276" w:lineRule="auto"/>
         <w:ind w:left="1440"/>
+        <w:rPr>
+          <w:rFonts w:cstheme="minorHAnsi"/>
+        </w:rPr>
       </w:pPr>
     </w:p>
     <w:p>
@@ -1789,19 +2014,17 @@
         <w:ind w:left="1440"/>
         <w:jc w:val="center"/>
         <w:rPr>
+          <w:rFonts w:cstheme="minorHAnsi"/>
           <w:b/>
           <w:bCs/>
-          <w:sz w:val="32"/>
-          <w:szCs w:val="32"/>
           <w:u w:val="single"/>
         </w:rPr>
       </w:pPr>
       <w:r>
         <w:rPr>
+          <w:rFonts w:cstheme="minorHAnsi"/>
           <w:b/>
           <w:bCs/>
-          <w:sz w:val="32"/>
-          <w:szCs w:val="32"/>
           <w:u w:val="single"/>
         </w:rPr>
         <w:t>Spring Annotations</w:t>
@@ -1815,8 +2038,14 @@
           <w:numId w:val="8"/>
         </w:numPr>
         <w:spacing w:line="276" w:lineRule="auto"/>
-      </w:pPr>
-      <w:r>
+        <w:rPr>
+          <w:rFonts w:cstheme="minorHAnsi"/>
+        </w:rPr>
+      </w:pPr>
+      <w:r>
+        <w:rPr>
+          <w:rFonts w:cstheme="minorHAnsi"/>
+        </w:rPr>
         <w:t>Traditionally, Spring allows a developer to manage bean dependencies by using XML-based configuration</w:t>
       </w:r>
     </w:p>
@@ -1828,8 +2057,14 @@
           <w:numId w:val="8"/>
         </w:numPr>
         <w:spacing w:line="276" w:lineRule="auto"/>
-      </w:pPr>
-      <w:r>
+        <w:rPr>
+          <w:rFonts w:cstheme="minorHAnsi"/>
+        </w:rPr>
+      </w:pPr>
+      <w:r>
+        <w:rPr>
+          <w:rFonts w:cstheme="minorHAnsi"/>
+        </w:rPr>
         <w:t>With Spring Boot, these beans are managed by Spring Annotations</w:t>
       </w:r>
     </w:p>
@@ -1841,8 +2076,14 @@
           <w:numId w:val="8"/>
         </w:numPr>
         <w:spacing w:line="276" w:lineRule="auto"/>
-      </w:pPr>
-      <w:r>
+        <w:rPr>
+          <w:rFonts w:cstheme="minorHAnsi"/>
+        </w:rPr>
+      </w:pPr>
+      <w:r>
+        <w:rPr>
+          <w:rFonts w:cstheme="minorHAnsi"/>
+        </w:rPr>
         <w:t>Spring Annotations, are the alternative way to define beans and their dependencies. This method is a Java-based configuration.</w:t>
       </w:r>
     </w:p>
@@ -1854,8 +2095,14 @@
           <w:numId w:val="8"/>
         </w:numPr>
         <w:spacing w:line="276" w:lineRule="auto"/>
-      </w:pPr>
-      <w:r>
+        <w:rPr>
+          <w:rFonts w:cstheme="minorHAnsi"/>
+        </w:rPr>
+      </w:pPr>
+      <w:r>
+        <w:rPr>
+          <w:rFonts w:cstheme="minorHAnsi"/>
+        </w:rPr>
         <w:t xml:space="preserve">Unlike the XML approach, Java-based configuration allows you to manage bean components programmatically. That is why Spring annotations were introduced. </w:t>
       </w:r>
     </w:p>
@@ -1864,6 +2111,9 @@
         <w:pStyle w:val="ListParagraph"/>
         <w:spacing w:line="276" w:lineRule="auto"/>
         <w:ind w:left="3600"/>
+        <w:rPr>
+          <w:rFonts w:cstheme="minorHAnsi"/>
+        </w:rPr>
       </w:pPr>
     </w:p>
     <w:p>
@@ -1872,19 +2122,17 @@
         <w:ind w:left="1080"/>
         <w:jc w:val="center"/>
         <w:rPr>
+          <w:rFonts w:cstheme="minorHAnsi"/>
           <w:b/>
           <w:bCs/>
-          <w:sz w:val="32"/>
-          <w:szCs w:val="32"/>
           <w:u w:val="single"/>
         </w:rPr>
       </w:pPr>
       <w:r>
         <w:rPr>
+          <w:rFonts w:cstheme="minorHAnsi"/>
           <w:b/>
           <w:bCs/>
-          <w:sz w:val="32"/>
-          <w:szCs w:val="32"/>
           <w:u w:val="single"/>
         </w:rPr>
         <w:t>Defining Beans</w:t>
@@ -1896,10 +2144,9 @@
         <w:ind w:left="1080"/>
         <w:jc w:val="center"/>
         <w:rPr>
+          <w:rFonts w:cstheme="minorHAnsi"/>
           <w:b/>
           <w:bCs/>
-          <w:sz w:val="32"/>
-          <w:szCs w:val="32"/>
           <w:u w:val="single"/>
         </w:rPr>
       </w:pPr>
@@ -1907,8 +2154,15 @@
     <w:p>
       <w:pPr>
         <w:spacing w:line="276" w:lineRule="auto"/>
-      </w:pPr>
-      <w:r>
+        <w:rPr>
+          <w:rFonts w:cstheme="minorHAnsi"/>
+        </w:rPr>
+      </w:pPr>
+      <w:r>
+        <w:rPr>
+          <w:rFonts w:cstheme="minorHAnsi"/>
+        </w:rPr>
+        <w:lastRenderedPageBreak/>
         <w:t>Two ways of defining beans</w:t>
       </w:r>
     </w:p>
@@ -1920,8 +2174,14 @@
           <w:numId w:val="13"/>
         </w:numPr>
         <w:spacing w:line="276" w:lineRule="auto"/>
-      </w:pPr>
-      <w:r>
+        <w:rPr>
+          <w:rFonts w:cstheme="minorHAnsi"/>
+        </w:rPr>
+      </w:pPr>
+      <w:r>
+        <w:rPr>
+          <w:rFonts w:cstheme="minorHAnsi"/>
+        </w:rPr>
         <w:t>Using Stereotype Annotations</w:t>
       </w:r>
     </w:p>
@@ -1933,11 +2193,20 @@
           <w:numId w:val="14"/>
         </w:numPr>
         <w:spacing w:line="276" w:lineRule="auto"/>
-      </w:pPr>
-      <w:r>
+        <w:rPr>
+          <w:rFonts w:cstheme="minorHAnsi"/>
+        </w:rPr>
+      </w:pPr>
+      <w:r>
+        <w:rPr>
+          <w:rFonts w:cstheme="minorHAnsi"/>
+        </w:rPr>
         <w:t>Annotate your class with one of the stereotype annotations (@Component, @Service, @Repository, @Controller). These annotations inform Spring that the class should be managed as a bean</w:t>
       </w:r>
       <w:r>
+        <w:rPr>
+          <w:rFonts w:cstheme="minorHAnsi"/>
+        </w:rPr>
         <w:t>.</w:t>
       </w:r>
     </w:p>
@@ -1949,8 +2218,14 @@
           <w:numId w:val="14"/>
         </w:numPr>
         <w:spacing w:line="276" w:lineRule="auto"/>
-      </w:pPr>
-      <w:r>
+        <w:rPr>
+          <w:rFonts w:cstheme="minorHAnsi"/>
+        </w:rPr>
+      </w:pPr>
+      <w:r>
+        <w:rPr>
+          <w:rFonts w:cstheme="minorHAnsi"/>
+        </w:rPr>
         <w:t>@SpringBootApplication is the starting point of any spring boot application</w:t>
       </w:r>
     </w:p>
@@ -1962,8 +2237,14 @@
           <w:numId w:val="13"/>
         </w:numPr>
         <w:spacing w:line="276" w:lineRule="auto"/>
-      </w:pPr>
-      <w:r>
+        <w:rPr>
+          <w:rFonts w:cstheme="minorHAnsi"/>
+        </w:rPr>
+      </w:pPr>
+      <w:r>
+        <w:rPr>
+          <w:rFonts w:cstheme="minorHAnsi"/>
+        </w:rPr>
         <w:t>Explicit Bean Declaration in the Configuration Class</w:t>
       </w:r>
     </w:p>
@@ -1975,8 +2256,14 @@
           <w:numId w:val="13"/>
         </w:numPr>
         <w:spacing w:line="276" w:lineRule="auto"/>
-      </w:pPr>
-      <w:r>
+        <w:rPr>
+          <w:rFonts w:cstheme="minorHAnsi"/>
+        </w:rPr>
+      </w:pPr>
+      <w:r>
+        <w:rPr>
+          <w:rFonts w:cstheme="minorHAnsi"/>
+        </w:rPr>
         <w:t>Create a configuration class and annotate it with @Configuration. This class will contain methods to define and configure beans. It is used for creating manual beans.</w:t>
       </w:r>
     </w:p>
@@ -1985,6 +2272,9 @@
         <w:pStyle w:val="ListParagraph"/>
         <w:spacing w:line="276" w:lineRule="auto"/>
         <w:ind w:left="1080"/>
+        <w:rPr>
+          <w:rFonts w:cstheme="minorHAnsi"/>
+        </w:rPr>
       </w:pPr>
     </w:p>
     <w:p>
@@ -1992,6 +2282,9 @@
         <w:pStyle w:val="ListParagraph"/>
         <w:spacing w:line="276" w:lineRule="auto"/>
         <w:ind w:left="1080"/>
+        <w:rPr>
+          <w:rFonts w:cstheme="minorHAnsi"/>
+        </w:rPr>
       </w:pPr>
     </w:p>
     <w:p>
@@ -2001,19 +2294,17 @@
         <w:ind w:left="1080"/>
         <w:jc w:val="center"/>
         <w:rPr>
+          <w:rFonts w:cstheme="minorHAnsi"/>
           <w:b/>
           <w:bCs/>
-          <w:sz w:val="32"/>
-          <w:szCs w:val="32"/>
           <w:u w:val="single"/>
         </w:rPr>
       </w:pPr>
       <w:r>
         <w:rPr>
+          <w:rFonts w:cstheme="minorHAnsi"/>
           <w:b/>
           <w:bCs/>
-          <w:sz w:val="32"/>
-          <w:szCs w:val="32"/>
           <w:u w:val="single"/>
         </w:rPr>
         <w:t>Bean Lifecycle</w:t>
@@ -2025,6 +2316,9 @@
         <w:spacing w:line="276" w:lineRule="auto"/>
         <w:ind w:left="1080"/>
         <w:jc w:val="center"/>
+        <w:rPr>
+          <w:rFonts w:cstheme="minorHAnsi"/>
+        </w:rPr>
       </w:pPr>
     </w:p>
     <w:p>
@@ -2035,8 +2329,14 @@
           <w:numId w:val="15"/>
         </w:numPr>
         <w:spacing w:line="276" w:lineRule="auto"/>
-      </w:pPr>
-      <w:r>
+        <w:rPr>
+          <w:rFonts w:cstheme="minorHAnsi"/>
+        </w:rPr>
+      </w:pPr>
+      <w:r>
+        <w:rPr>
+          <w:rFonts w:cstheme="minorHAnsi"/>
+        </w:rPr>
         <w:t>Bean Created</w:t>
       </w:r>
     </w:p>
@@ -2048,14 +2348,26 @@
           <w:numId w:val="15"/>
         </w:numPr>
         <w:spacing w:line="276" w:lineRule="auto"/>
-      </w:pPr>
-      <w:r>
+        <w:rPr>
+          <w:rFonts w:cstheme="minorHAnsi"/>
+        </w:rPr>
+      </w:pPr>
+      <w:r>
+        <w:rPr>
+          <w:rFonts w:cstheme="minorHAnsi"/>
+        </w:rPr>
         <w:t>The bean instance is created by invoking a static factory method (defining bean in the configuration class)</w:t>
       </w:r>
       <w:r>
+        <w:rPr>
+          <w:rFonts w:cstheme="minorHAnsi"/>
+        </w:rPr>
         <w:t xml:space="preserve"> </w:t>
       </w:r>
       <w:r>
+        <w:rPr>
+          <w:rFonts w:cstheme="minorHAnsi"/>
+        </w:rPr>
         <w:t>or an instance factory method (@Component)</w:t>
       </w:r>
     </w:p>
@@ -2067,8 +2379,14 @@
           <w:numId w:val="15"/>
         </w:numPr>
         <w:spacing w:line="276" w:lineRule="auto"/>
-      </w:pPr>
-      <w:r>
+        <w:rPr>
+          <w:rFonts w:cstheme="minorHAnsi"/>
+        </w:rPr>
+      </w:pPr>
+      <w:r>
+        <w:rPr>
+          <w:rFonts w:cstheme="minorHAnsi"/>
+        </w:rPr>
         <w:t>Dependency Injected</w:t>
       </w:r>
     </w:p>
@@ -2080,14 +2398,26 @@
           <w:numId w:val="15"/>
         </w:numPr>
         <w:spacing w:line="276" w:lineRule="auto"/>
-      </w:pPr>
-      <w:r>
+        <w:rPr>
+          <w:rFonts w:cstheme="minorHAnsi"/>
+        </w:rPr>
+      </w:pPr>
+      <w:r>
+        <w:rPr>
+          <w:rFonts w:cstheme="minorHAnsi"/>
+        </w:rPr>
         <w:t xml:space="preserve">After the creation of the bean, Spring sets the </w:t>
       </w:r>
       <w:r>
+        <w:rPr>
+          <w:rFonts w:cstheme="minorHAnsi"/>
+        </w:rPr>
         <w:t>beans properties and dependencies, either through setter injection, constructor injection, or field injection</w:t>
       </w:r>
       <w:r>
+        <w:rPr>
+          <w:rFonts w:cstheme="minorHAnsi"/>
+        </w:rPr>
         <w:t>.</w:t>
       </w:r>
     </w:p>
@@ -2099,8 +2429,14 @@
           <w:numId w:val="15"/>
         </w:numPr>
         <w:spacing w:line="276" w:lineRule="auto"/>
-      </w:pPr>
-      <w:r>
+        <w:rPr>
+          <w:rFonts w:cstheme="minorHAnsi"/>
+        </w:rPr>
+      </w:pPr>
+      <w:r>
+        <w:rPr>
+          <w:rFonts w:cstheme="minorHAnsi"/>
+        </w:rPr>
         <w:t>Bean Initialized</w:t>
       </w:r>
     </w:p>
@@ -2112,16 +2448,28 @@
           <w:numId w:val="15"/>
         </w:numPr>
         <w:spacing w:line="276" w:lineRule="auto"/>
-      </w:pPr>
-      <w:r>
+        <w:rPr>
+          <w:rFonts w:cstheme="minorHAnsi"/>
+        </w:rPr>
+      </w:pPr>
+      <w:r>
+        <w:rPr>
+          <w:rFonts w:cstheme="minorHAnsi"/>
+        </w:rPr>
         <w:t xml:space="preserve">If a bean implements the </w:t>
       </w:r>
       <w:proofErr w:type="spellStart"/>
       <w:r>
+        <w:rPr>
+          <w:rFonts w:cstheme="minorHAnsi"/>
+        </w:rPr>
         <w:t>initializingbean</w:t>
       </w:r>
       <w:proofErr w:type="spellEnd"/>
       <w:r>
+        <w:rPr>
+          <w:rFonts w:cstheme="minorHAnsi"/>
+        </w:rPr>
         <w:t xml:space="preserve"> interface or define a custom initialization method annotated with @PostConstruct, Spring invokes the initialization method after the bean has been configured.</w:t>
       </w:r>
     </w:p>
@@ -2133,8 +2481,14 @@
           <w:numId w:val="15"/>
         </w:numPr>
         <w:spacing w:line="276" w:lineRule="auto"/>
-      </w:pPr>
-      <w:r>
+        <w:rPr>
+          <w:rFonts w:cstheme="minorHAnsi"/>
+        </w:rPr>
+      </w:pPr>
+      <w:r>
+        <w:rPr>
+          <w:rFonts w:cstheme="minorHAnsi"/>
+        </w:rPr>
         <w:t>Bean is Used</w:t>
       </w:r>
     </w:p>
@@ -2146,8 +2500,14 @@
           <w:numId w:val="15"/>
         </w:numPr>
         <w:spacing w:line="276" w:lineRule="auto"/>
-      </w:pPr>
-      <w:r>
+        <w:rPr>
+          <w:rFonts w:cstheme="minorHAnsi"/>
+        </w:rPr>
+      </w:pPr>
+      <w:r>
+        <w:rPr>
+          <w:rFonts w:cstheme="minorHAnsi"/>
+        </w:rPr>
         <w:t>The bean is now fully initialized and ready to be used by the application</w:t>
       </w:r>
     </w:p>
@@ -2159,8 +2519,14 @@
           <w:numId w:val="15"/>
         </w:numPr>
         <w:spacing w:line="276" w:lineRule="auto"/>
-      </w:pPr>
-      <w:r>
+        <w:rPr>
+          <w:rFonts w:cstheme="minorHAnsi"/>
+        </w:rPr>
+      </w:pPr>
+      <w:r>
+        <w:rPr>
+          <w:rFonts w:cstheme="minorHAnsi"/>
+        </w:rPr>
         <w:t>Bean destroyed</w:t>
       </w:r>
     </w:p>
@@ -2172,19 +2538,31 @@
           <w:numId w:val="15"/>
         </w:numPr>
         <w:spacing w:line="276" w:lineRule="auto"/>
-      </w:pPr>
-      <w:r>
+        <w:rPr>
+          <w:rFonts w:cstheme="minorHAnsi"/>
+        </w:rPr>
+      </w:pPr>
+      <w:r>
+        <w:rPr>
+          <w:rFonts w:cstheme="minorHAnsi"/>
+        </w:rPr>
         <w:t>Spring invokes the destruction method when the bean is no longer needed or when the application context is being shut down</w:t>
       </w:r>
     </w:p>
     <w:p>
       <w:pPr>
         <w:spacing w:line="276" w:lineRule="auto"/>
-      </w:pPr>
-    </w:p>
-    <w:p>
-      <w:pPr>
-        <w:spacing w:line="276" w:lineRule="auto"/>
+        <w:rPr>
+          <w:rFonts w:cstheme="minorHAnsi"/>
+        </w:rPr>
+      </w:pPr>
+    </w:p>
+    <w:p>
+      <w:pPr>
+        <w:spacing w:line="276" w:lineRule="auto"/>
+        <w:rPr>
+          <w:rFonts w:cstheme="minorHAnsi"/>
+        </w:rPr>
       </w:pPr>
     </w:p>
     <w:p>
@@ -2192,19 +2570,17 @@
         <w:spacing w:line="276" w:lineRule="auto"/>
         <w:jc w:val="center"/>
         <w:rPr>
+          <w:rFonts w:cstheme="minorHAnsi"/>
           <w:b/>
           <w:bCs/>
-          <w:sz w:val="28"/>
-          <w:szCs w:val="28"/>
           <w:u w:val="single"/>
         </w:rPr>
       </w:pPr>
       <w:r>
         <w:rPr>
+          <w:rFonts w:cstheme="minorHAnsi"/>
           <w:b/>
           <w:bCs/>
-          <w:sz w:val="28"/>
-          <w:szCs w:val="28"/>
           <w:u w:val="single"/>
         </w:rPr>
         <w:t>Bean Lifecycle Hooks</w:t>
@@ -2214,6 +2590,9 @@
       <w:pPr>
         <w:spacing w:line="276" w:lineRule="auto"/>
         <w:jc w:val="center"/>
+        <w:rPr>
+          <w:rFonts w:cstheme="minorHAnsi"/>
+        </w:rPr>
       </w:pPr>
     </w:p>
     <w:p>
@@ -2224,9 +2603,14 @@
           <w:numId w:val="16"/>
         </w:numPr>
         <w:spacing w:line="276" w:lineRule="auto"/>
-      </w:pPr>
-      <w:r>
-        <w:lastRenderedPageBreak/>
+        <w:rPr>
+          <w:rFonts w:cstheme="minorHAnsi"/>
+        </w:rPr>
+      </w:pPr>
+      <w:r>
+        <w:rPr>
+          <w:rFonts w:cstheme="minorHAnsi"/>
+        </w:rPr>
         <w:t>The @PostConstruct annotation is used to mark a method that should be invoked immediately after a bean has been constructed and all of its dependencies have been injected.</w:t>
       </w:r>
     </w:p>
@@ -2238,14 +2622,24 @@
           <w:numId w:val="16"/>
         </w:numPr>
         <w:spacing w:line="276" w:lineRule="auto"/>
-      </w:pPr>
-      <w:r>
+        <w:rPr>
+          <w:rFonts w:cstheme="minorHAnsi"/>
+        </w:rPr>
+      </w:pPr>
+      <w:r>
+        <w:rPr>
+          <w:rFonts w:cstheme="minorHAnsi"/>
+        </w:rPr>
+        <w:lastRenderedPageBreak/>
         <w:t xml:space="preserve">The @PreDestroy is used to mark a method that should be invoked just before a bean is destroyed by the container. This method can perform any necessary cleanup or resource releasing tasks. </w:t>
       </w:r>
     </w:p>
     <w:p>
       <w:pPr>
         <w:spacing w:line="276" w:lineRule="auto"/>
+        <w:rPr>
+          <w:rFonts w:cstheme="minorHAnsi"/>
+        </w:rPr>
       </w:pPr>
     </w:p>
     <w:p>
@@ -2253,19 +2647,17 @@
         <w:spacing w:line="276" w:lineRule="auto"/>
         <w:jc w:val="center"/>
         <w:rPr>
+          <w:rFonts w:cstheme="minorHAnsi"/>
           <w:b/>
           <w:bCs/>
-          <w:sz w:val="28"/>
-          <w:szCs w:val="28"/>
           <w:u w:val="single"/>
         </w:rPr>
       </w:pPr>
       <w:r>
         <w:rPr>
+          <w:rFonts w:cstheme="minorHAnsi"/>
           <w:b/>
           <w:bCs/>
-          <w:sz w:val="28"/>
-          <w:szCs w:val="28"/>
           <w:u w:val="single"/>
         </w:rPr>
         <w:t>Scope of Beans</w:t>
@@ -2275,13 +2667,22 @@
       <w:pPr>
         <w:spacing w:line="276" w:lineRule="auto"/>
         <w:jc w:val="center"/>
-      </w:pPr>
-    </w:p>
-    <w:p>
-      <w:pPr>
-        <w:spacing w:line="276" w:lineRule="auto"/>
-      </w:pPr>
-      <w:r>
+        <w:rPr>
+          <w:rFonts w:cstheme="minorHAnsi"/>
+        </w:rPr>
+      </w:pPr>
+    </w:p>
+    <w:p>
+      <w:pPr>
+        <w:spacing w:line="276" w:lineRule="auto"/>
+        <w:rPr>
+          <w:rFonts w:cstheme="minorHAnsi"/>
+        </w:rPr>
+      </w:pPr>
+      <w:r>
+        <w:rPr>
+          <w:rFonts w:cstheme="minorHAnsi"/>
+        </w:rPr>
         <w:t>Beans are stored in heap memory</w:t>
       </w:r>
     </w:p>
@@ -2289,6 +2690,9 @@
       <w:pPr>
         <w:spacing w:line="276" w:lineRule="auto"/>
         <w:jc w:val="center"/>
+        <w:rPr>
+          <w:rFonts w:cstheme="minorHAnsi"/>
+        </w:rPr>
       </w:pPr>
     </w:p>
     <w:tbl>
@@ -2309,8 +2713,14 @@
           <w:p>
             <w:pPr>
               <w:spacing w:line="276" w:lineRule="auto"/>
+              <w:rPr>
+                <w:rFonts w:cstheme="minorHAnsi"/>
+              </w:rPr>
             </w:pPr>
             <w:r>
+              <w:rPr>
+                <w:rFonts w:cstheme="minorHAnsi"/>
+              </w:rPr>
               <w:t>Scope</w:t>
             </w:r>
           </w:p>
@@ -2322,8 +2732,14 @@
           <w:p>
             <w:pPr>
               <w:spacing w:line="276" w:lineRule="auto"/>
+              <w:rPr>
+                <w:rFonts w:cstheme="minorHAnsi"/>
+              </w:rPr>
             </w:pPr>
             <w:r>
+              <w:rPr>
+                <w:rFonts w:cstheme="minorHAnsi"/>
+              </w:rPr>
               <w:t>Description</w:t>
             </w:r>
           </w:p>
@@ -2337,8 +2753,14 @@
           <w:p>
             <w:pPr>
               <w:spacing w:line="276" w:lineRule="auto"/>
+              <w:rPr>
+                <w:rFonts w:cstheme="minorHAnsi"/>
+              </w:rPr>
             </w:pPr>
             <w:r>
+              <w:rPr>
+                <w:rFonts w:cstheme="minorHAnsi"/>
+              </w:rPr>
               <w:t>Singleton</w:t>
             </w:r>
           </w:p>
@@ -2350,8 +2772,14 @@
           <w:p>
             <w:pPr>
               <w:spacing w:line="276" w:lineRule="auto"/>
+              <w:rPr>
+                <w:rFonts w:cstheme="minorHAnsi"/>
+              </w:rPr>
             </w:pPr>
             <w:r>
+              <w:rPr>
+                <w:rFonts w:cstheme="minorHAnsi"/>
+              </w:rPr>
               <w:t>(Default) Scopes a single bean definition to a single object instance for each Spring IoC container</w:t>
             </w:r>
           </w:p>
@@ -2365,8 +2793,14 @@
           <w:p>
             <w:pPr>
               <w:spacing w:line="276" w:lineRule="auto"/>
+              <w:rPr>
+                <w:rFonts w:cstheme="minorHAnsi"/>
+              </w:rPr>
             </w:pPr>
             <w:r>
+              <w:rPr>
+                <w:rFonts w:cstheme="minorHAnsi"/>
+              </w:rPr>
               <w:t>Prototype</w:t>
             </w:r>
           </w:p>
@@ -2378,8 +2812,14 @@
           <w:p>
             <w:pPr>
               <w:spacing w:line="276" w:lineRule="auto"/>
+              <w:rPr>
+                <w:rFonts w:cstheme="minorHAnsi"/>
+              </w:rPr>
             </w:pPr>
             <w:r>
+              <w:rPr>
+                <w:rFonts w:cstheme="minorHAnsi"/>
+              </w:rPr>
               <w:t>Scopes a single bean definition to any number of object instances</w:t>
             </w:r>
           </w:p>
@@ -2393,8 +2833,14 @@
           <w:p>
             <w:pPr>
               <w:spacing w:line="276" w:lineRule="auto"/>
+              <w:rPr>
+                <w:rFonts w:cstheme="minorHAnsi"/>
+              </w:rPr>
             </w:pPr>
             <w:r>
+              <w:rPr>
+                <w:rFonts w:cstheme="minorHAnsi"/>
+              </w:rPr>
               <w:t>request</w:t>
             </w:r>
           </w:p>
@@ -2406,11 +2852,20 @@
           <w:p>
             <w:pPr>
               <w:spacing w:line="276" w:lineRule="auto"/>
+              <w:rPr>
+                <w:rFonts w:cstheme="minorHAnsi"/>
+              </w:rPr>
             </w:pPr>
             <w:r>
+              <w:rPr>
+                <w:rFonts w:cstheme="minorHAnsi"/>
+              </w:rPr>
               <w:t xml:space="preserve">Scopes a single bean definition to the lifecycle of a single http request. That is, each http request has its own instance of a bean created off the back </w:t>
             </w:r>
             <w:r>
+              <w:rPr>
+                <w:rFonts w:cstheme="minorHAnsi"/>
+              </w:rPr>
               <w:t>of a single bean definition. Only valid in the context of a web-aware Spring Application context</w:t>
             </w:r>
           </w:p>
@@ -2424,8 +2879,14 @@
           <w:p>
             <w:pPr>
               <w:spacing w:line="276" w:lineRule="auto"/>
+              <w:rPr>
+                <w:rFonts w:cstheme="minorHAnsi"/>
+              </w:rPr>
             </w:pPr>
             <w:r>
+              <w:rPr>
+                <w:rFonts w:cstheme="minorHAnsi"/>
+              </w:rPr>
               <w:t>WebSocket</w:t>
             </w:r>
           </w:p>
@@ -2437,20 +2898,35 @@
           <w:p>
             <w:pPr>
               <w:spacing w:line="276" w:lineRule="auto"/>
+              <w:rPr>
+                <w:rFonts w:cstheme="minorHAnsi"/>
+              </w:rPr>
             </w:pPr>
             <w:r>
+              <w:rPr>
+                <w:rFonts w:cstheme="minorHAnsi"/>
+              </w:rPr>
               <w:t xml:space="preserve">Scopes a single bean definition to the lifecycle of a </w:t>
             </w:r>
             <w:proofErr w:type="spellStart"/>
             <w:r>
+              <w:rPr>
+                <w:rFonts w:cstheme="minorHAnsi"/>
+              </w:rPr>
               <w:t>websocket</w:t>
             </w:r>
             <w:proofErr w:type="spellEnd"/>
             <w:r>
+              <w:rPr>
+                <w:rFonts w:cstheme="minorHAnsi"/>
+              </w:rPr>
               <w:t xml:space="preserve">. Only valid in the context of a web-aware Spring </w:t>
             </w:r>
             <w:proofErr w:type="spellStart"/>
             <w:r>
+              <w:rPr>
+                <w:rFonts w:cstheme="minorHAnsi"/>
+              </w:rPr>
               <w:t>applicationContext</w:t>
             </w:r>
             <w:proofErr w:type="spellEnd"/>
@@ -2461,11 +2937,17 @@
     <w:p>
       <w:pPr>
         <w:spacing w:line="276" w:lineRule="auto"/>
-      </w:pPr>
-    </w:p>
-    <w:p>
-      <w:pPr>
-        <w:spacing w:line="276" w:lineRule="auto"/>
+        <w:rPr>
+          <w:rFonts w:cstheme="minorHAnsi"/>
+        </w:rPr>
+      </w:pPr>
+    </w:p>
+    <w:p>
+      <w:pPr>
+        <w:spacing w:line="276" w:lineRule="auto"/>
+        <w:rPr>
+          <w:rFonts w:cstheme="minorHAnsi"/>
+        </w:rPr>
       </w:pPr>
     </w:p>
     <w:p>
@@ -2473,19 +2955,17 @@
         <w:spacing w:line="276" w:lineRule="auto"/>
         <w:jc w:val="center"/>
         <w:rPr>
+          <w:rFonts w:cstheme="minorHAnsi"/>
           <w:b/>
           <w:bCs/>
-          <w:sz w:val="32"/>
-          <w:szCs w:val="32"/>
           <w:u w:val="single"/>
         </w:rPr>
       </w:pPr>
       <w:r>
         <w:rPr>
+          <w:rFonts w:cstheme="minorHAnsi"/>
           <w:b/>
           <w:bCs/>
-          <w:sz w:val="32"/>
-          <w:szCs w:val="32"/>
           <w:u w:val="single"/>
         </w:rPr>
         <w:t>Dependency Injection</w:t>
@@ -2494,6 +2974,9 @@
     <w:p>
       <w:pPr>
         <w:spacing w:line="276" w:lineRule="auto"/>
+        <w:rPr>
+          <w:rFonts w:cstheme="minorHAnsi"/>
+        </w:rPr>
       </w:pPr>
     </w:p>
     <w:p>
@@ -2569,11 +3052,15 @@
       </w:pPr>
       <w:r>
         <w:rPr>
-          <w:rFonts w:cstheme="minorHAnsi"/>
           <w:noProof/>
         </w:rPr>
-        <w:pict>
-          <v:rect id="_x0000_i1028" alt="" style="width:468pt;height:.05pt;mso-width-percent:0;mso-height-percent:0;mso-width-percent:0;mso-height-percent:0" o:hralign="center" o:hrstd="t" o:hr="t" fillcolor="#a0a0a0" stroked="f"/>
+      </w:r>
+      <w:r>
+        <w:pict w14:anchorId="1E55ADE7">
+          <v:rect id="Horizontal Line 1" o:spid="_x0000_s1035" style="width:468pt;height:.05pt;visibility:visible;mso-wrap-style:square;mso-left-percent:-10001;mso-top-percent:-10001;mso-position-horizontal:absolute;mso-position-horizontal-relative:char;mso-position-vertical:absolute;mso-position-vertical-relative:line;mso-left-percent:-10001;mso-top-percent:-10001;v-text-anchor:top" o:gfxdata="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" filled="f">
+            <o:lock v:ext="edit" rotation="t" aspectratio="t" verticies="t" text="t" shapetype="t"/>
+            <w10:anchorlock/>
+          </v:rect>
         </w:pict>
       </w:r>
     </w:p>
@@ -2655,7 +3142,6 @@
         <w:rPr>
           <w:rFonts w:asciiTheme="minorHAnsi" w:hAnsiTheme="minorHAnsi" w:cstheme="minorHAnsi"/>
         </w:rPr>
-        <w:lastRenderedPageBreak/>
         <w:t>This means you're responsible for finding and choosing the ingredients.</w:t>
       </w:r>
     </w:p>
@@ -2703,6 +3189,7 @@
         <w:rPr>
           <w:rFonts w:asciiTheme="minorHAnsi" w:hAnsiTheme="minorHAnsi" w:cstheme="minorHAnsi"/>
         </w:rPr>
+        <w:lastRenderedPageBreak/>
         <w:t>This is tightly coupled — you're doing everything.</w:t>
       </w:r>
     </w:p>
@@ -2715,11 +3202,15 @@
       </w:pPr>
       <w:r>
         <w:rPr>
-          <w:rFonts w:cstheme="minorHAnsi"/>
           <w:noProof/>
         </w:rPr>
-        <w:pict>
-          <v:rect id="_x0000_i1027" alt="" style="width:468pt;height:.05pt;mso-width-percent:0;mso-height-percent:0;mso-width-percent:0;mso-height-percent:0" o:hralign="center" o:hrstd="t" o:hr="t" fillcolor="#a0a0a0" stroked="f"/>
+      </w:r>
+      <w:r>
+        <w:pict w14:anchorId="447FE37E">
+          <v:rect id="Horizontal Line 2" o:spid="_x0000_s1034" style="width:468pt;height:.05pt;visibility:visible;mso-wrap-style:square;mso-left-percent:-10001;mso-top-percent:-10001;mso-position-horizontal:absolute;mso-position-horizontal-relative:char;mso-position-vertical:absolute;mso-position-vertical-relative:line;mso-left-percent:-10001;mso-top-percent:-10001;v-text-anchor:top" o:gfxdata="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" filled="f">
+            <o:lock v:ext="edit" rotation="t" aspectratio="t" verticies="t" text="t" shapetype="t"/>
+            <w10:anchorlock/>
+          </v:rect>
         </w:pict>
       </w:r>
     </w:p>
@@ -2847,11 +3338,15 @@
       </w:pPr>
       <w:r>
         <w:rPr>
-          <w:rFonts w:cstheme="minorHAnsi"/>
           <w:noProof/>
         </w:rPr>
-        <w:pict>
-          <v:rect id="_x0000_i1026" alt="" style="width:468pt;height:.05pt;mso-width-percent:0;mso-height-percent:0;mso-width-percent:0;mso-height-percent:0" o:hralign="center" o:hrstd="t" o:hr="t" fillcolor="#a0a0a0" stroked="f"/>
+      </w:r>
+      <w:r>
+        <w:pict w14:anchorId="4E5C3118">
+          <v:rect id="Horizontal Line 3" o:spid="_x0000_s1033" style="width:468pt;height:.05pt;visibility:visible;mso-wrap-style:square;mso-left-percent:-10001;mso-top-percent:-10001;mso-position-horizontal:absolute;mso-position-horizontal-relative:char;mso-position-vertical:absolute;mso-position-vertical-relative:line;mso-left-percent:-10001;mso-top-percent:-10001;v-text-anchor:top" o:gfxdata="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" filled="f">
+            <o:lock v:ext="edit" rotation="t" aspectratio="t" verticies="t" text="t" shapetype="t"/>
+            <w10:anchorlock/>
+          </v:rect>
         </w:pict>
       </w:r>
     </w:p>
@@ -2939,11 +3434,15 @@
       </w:pPr>
       <w:r>
         <w:rPr>
-          <w:rFonts w:cstheme="minorHAnsi"/>
           <w:noProof/>
         </w:rPr>
-        <w:pict>
-          <v:rect id="_x0000_i1025" alt="" style="width:468pt;height:.05pt;mso-width-percent:0;mso-height-percent:0;mso-width-percent:0;mso-height-percent:0" o:hralign="center" o:hrstd="t" o:hr="t" fillcolor="#a0a0a0" stroked="f"/>
+      </w:r>
+      <w:r>
+        <w:pict w14:anchorId="6537211A">
+          <v:rect id="Horizontal Line 4" o:spid="_x0000_s1032" style="width:468pt;height:.05pt;visibility:visible;mso-wrap-style:square;mso-left-percent:-10001;mso-top-percent:-10001;mso-position-horizontal:absolute;mso-position-horizontal-relative:char;mso-position-vertical:absolute;mso-position-vertical-relative:line;mso-left-percent:-10001;mso-top-percent:-10001;v-text-anchor:top" o:gfxdata="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" filled="f">
+            <o:lock v:ext="edit" rotation="t" aspectratio="t" verticies="t" text="t" shapetype="t"/>
+            <w10:anchorlock/>
+          </v:rect>
         </w:pict>
       </w:r>
     </w:p>
@@ -3040,6 +3539,9 @@
           <w:numId w:val="20"/>
         </w:numPr>
         <w:spacing w:line="276" w:lineRule="auto"/>
+        <w:rPr>
+          <w:rFonts w:asciiTheme="minorHAnsi" w:hAnsiTheme="minorHAnsi" w:cstheme="minorHAnsi"/>
+        </w:rPr>
       </w:pPr>
       <w:r>
         <w:rPr>
@@ -3055,12 +3557,18 @@
         <w:t>simpler and more focused</w:t>
       </w:r>
       <w:r>
+        <w:rPr>
+          <w:rFonts w:asciiTheme="minorHAnsi" w:hAnsiTheme="minorHAnsi" w:cstheme="minorHAnsi"/>
+        </w:rPr>
         <w:t>.</w:t>
       </w:r>
     </w:p>
     <w:p>
       <w:pPr>
         <w:spacing w:line="276" w:lineRule="auto"/>
+        <w:rPr>
+          <w:rFonts w:cstheme="minorHAnsi"/>
+        </w:rPr>
       </w:pPr>
     </w:p>
     <w:p>
@@ -3071,8 +3579,14 @@
           <w:numId w:val="21"/>
         </w:numPr>
         <w:spacing w:line="276" w:lineRule="auto"/>
-      </w:pPr>
-      <w:r>
+        <w:rPr>
+          <w:rFonts w:cstheme="minorHAnsi"/>
+        </w:rPr>
+      </w:pPr>
+      <w:r>
+        <w:rPr>
+          <w:rFonts w:cstheme="minorHAnsi"/>
+        </w:rPr>
         <w:t>It is used to achieve loose coupling between components in a software application</w:t>
       </w:r>
     </w:p>
@@ -3084,8 +3598,14 @@
           <w:numId w:val="21"/>
         </w:numPr>
         <w:spacing w:line="276" w:lineRule="auto"/>
-      </w:pPr>
-      <w:r>
+        <w:rPr>
+          <w:rFonts w:cstheme="minorHAnsi"/>
+        </w:rPr>
+      </w:pPr>
+      <w:r>
+        <w:rPr>
+          <w:rFonts w:cstheme="minorHAnsi"/>
+        </w:rPr>
         <w:t>IoC manage Dependency injection</w:t>
       </w:r>
     </w:p>
@@ -3093,6 +3613,9 @@
       <w:pPr>
         <w:spacing w:line="276" w:lineRule="auto"/>
         <w:jc w:val="center"/>
+        <w:rPr>
+          <w:rFonts w:cstheme="minorHAnsi"/>
+        </w:rPr>
       </w:pPr>
     </w:p>
     <w:p>
@@ -3100,19 +3623,17 @@
         <w:spacing w:line="276" w:lineRule="auto"/>
         <w:jc w:val="center"/>
         <w:rPr>
+          <w:rFonts w:cstheme="minorHAnsi"/>
           <w:b/>
           <w:bCs/>
-          <w:sz w:val="32"/>
-          <w:szCs w:val="32"/>
           <w:u w:val="single"/>
         </w:rPr>
       </w:pPr>
       <w:r>
         <w:rPr>
+          <w:rFonts w:cstheme="minorHAnsi"/>
           <w:b/>
           <w:bCs/>
-          <w:sz w:val="32"/>
-          <w:szCs w:val="32"/>
           <w:u w:val="single"/>
         </w:rPr>
         <w:t>Benefits of Dependency Injection</w:t>
@@ -3122,63 +3643,106 @@
       <w:pPr>
         <w:spacing w:line="276" w:lineRule="auto"/>
         <w:jc w:val="center"/>
-      </w:pPr>
-    </w:p>
-    <w:p>
-      <w:pPr>
-        <w:spacing w:line="276" w:lineRule="auto"/>
-      </w:pPr>
-      <w:r>
+        <w:rPr>
+          <w:rFonts w:cstheme="minorHAnsi"/>
+        </w:rPr>
+      </w:pPr>
+    </w:p>
+    <w:p>
+      <w:pPr>
+        <w:spacing w:line="276" w:lineRule="auto"/>
+        <w:rPr>
+          <w:rFonts w:cstheme="minorHAnsi"/>
+        </w:rPr>
+      </w:pPr>
+      <w:r>
+        <w:rPr>
+          <w:rFonts w:cstheme="minorHAnsi"/>
+        </w:rPr>
         <w:t xml:space="preserve">Loose Coupling: Components are decoupled from their dependencies, making them easier to maintain and test. </w:t>
       </w:r>
     </w:p>
     <w:p>
       <w:pPr>
         <w:spacing w:line="276" w:lineRule="auto"/>
-      </w:pPr>
-    </w:p>
-    <w:p>
-      <w:pPr>
-        <w:spacing w:line="276" w:lineRule="auto"/>
-      </w:pPr>
-      <w:r>
+        <w:rPr>
+          <w:rFonts w:cstheme="minorHAnsi"/>
+        </w:rPr>
+      </w:pPr>
+    </w:p>
+    <w:p>
+      <w:pPr>
+        <w:spacing w:line="276" w:lineRule="auto"/>
+        <w:rPr>
+          <w:rFonts w:cstheme="minorHAnsi"/>
+        </w:rPr>
+      </w:pPr>
+      <w:r>
+        <w:rPr>
+          <w:rFonts w:cstheme="minorHAnsi"/>
+        </w:rPr>
         <w:t xml:space="preserve">Flexible Configurations: Dependencies can be configured externally, allowing for easier customization and swapping of components. </w:t>
       </w:r>
     </w:p>
     <w:p>
       <w:pPr>
         <w:spacing w:line="276" w:lineRule="auto"/>
-      </w:pPr>
-    </w:p>
-    <w:p>
-      <w:pPr>
-        <w:spacing w:line="276" w:lineRule="auto"/>
-      </w:pPr>
-      <w:r>
+        <w:rPr>
+          <w:rFonts w:cstheme="minorHAnsi"/>
+        </w:rPr>
+      </w:pPr>
+    </w:p>
+    <w:p>
+      <w:pPr>
+        <w:spacing w:line="276" w:lineRule="auto"/>
+        <w:rPr>
+          <w:rFonts w:cstheme="minorHAnsi"/>
+        </w:rPr>
+      </w:pPr>
+      <w:r>
+        <w:rPr>
+          <w:rFonts w:cstheme="minorHAnsi"/>
+        </w:rPr>
+        <w:lastRenderedPageBreak/>
         <w:t xml:space="preserve">Improved Testability: Components can be easily mocked or replaced during testing, allowing for more thorough and isolated unit tests. </w:t>
       </w:r>
     </w:p>
     <w:p>
       <w:pPr>
         <w:spacing w:line="276" w:lineRule="auto"/>
-      </w:pPr>
-    </w:p>
-    <w:p>
-      <w:pPr>
-        <w:spacing w:line="276" w:lineRule="auto"/>
-      </w:pPr>
-    </w:p>
-    <w:p>
-      <w:pPr>
-        <w:spacing w:line="276" w:lineRule="auto"/>
-      </w:pPr>
-      <w:r>
+        <w:rPr>
+          <w:rFonts w:cstheme="minorHAnsi"/>
+        </w:rPr>
+      </w:pPr>
+    </w:p>
+    <w:p>
+      <w:pPr>
+        <w:spacing w:line="276" w:lineRule="auto"/>
+        <w:rPr>
+          <w:rFonts w:cstheme="minorHAnsi"/>
+        </w:rPr>
+      </w:pPr>
+    </w:p>
+    <w:p>
+      <w:pPr>
+        <w:spacing w:line="276" w:lineRule="auto"/>
+        <w:rPr>
+          <w:rFonts w:cstheme="minorHAnsi"/>
+        </w:rPr>
+      </w:pPr>
+      <w:r>
+        <w:rPr>
+          <w:rFonts w:cstheme="minorHAnsi"/>
+        </w:rPr>
         <w:t>A couple of ways to inject dependencies</w:t>
       </w:r>
     </w:p>
     <w:p>
       <w:pPr>
         <w:spacing w:line="276" w:lineRule="auto"/>
+        <w:rPr>
+          <w:rFonts w:cstheme="minorHAnsi"/>
+        </w:rPr>
       </w:pPr>
     </w:p>
     <w:p>
@@ -3189,8 +3753,14 @@
           <w:numId w:val="22"/>
         </w:numPr>
         <w:spacing w:line="276" w:lineRule="auto"/>
-      </w:pPr>
-      <w:r>
+        <w:rPr>
+          <w:rFonts w:cstheme="minorHAnsi"/>
+        </w:rPr>
+      </w:pPr>
+      <w:r>
+        <w:rPr>
+          <w:rFonts w:cstheme="minorHAnsi"/>
+        </w:rPr>
         <w:t>Constructor Injection</w:t>
       </w:r>
     </w:p>
@@ -3202,14 +3772,26 @@
           <w:numId w:val="22"/>
         </w:numPr>
         <w:spacing w:line="276" w:lineRule="auto"/>
-      </w:pPr>
-      <w:r>
+        <w:rPr>
+          <w:rFonts w:cstheme="minorHAnsi"/>
+        </w:rPr>
+      </w:pPr>
+      <w:r>
+        <w:rPr>
+          <w:rFonts w:cstheme="minorHAnsi"/>
+        </w:rPr>
         <w:t xml:space="preserve">Dependencies are provided through a class </w:t>
       </w:r>
       <w:r>
+        <w:rPr>
+          <w:rFonts w:cstheme="minorHAnsi"/>
+        </w:rPr>
         <w:t>constructor;</w:t>
       </w:r>
       <w:r>
+        <w:rPr>
+          <w:rFonts w:cstheme="minorHAnsi"/>
+        </w:rPr>
         <w:t xml:space="preserve"> you can make your fields private</w:t>
       </w:r>
     </w:p>
@@ -3221,8 +3803,14 @@
           <w:numId w:val="22"/>
         </w:numPr>
         <w:spacing w:line="276" w:lineRule="auto"/>
-      </w:pPr>
-      <w:r>
+        <w:rPr>
+          <w:rFonts w:cstheme="minorHAnsi"/>
+        </w:rPr>
+      </w:pPr>
+      <w:r>
+        <w:rPr>
+          <w:rFonts w:cstheme="minorHAnsi"/>
+        </w:rPr>
         <w:t>Field Injection</w:t>
       </w:r>
     </w:p>
@@ -3234,19 +3822,31 @@
           <w:numId w:val="22"/>
         </w:numPr>
         <w:spacing w:line="276" w:lineRule="auto"/>
-      </w:pPr>
-      <w:r>
+        <w:rPr>
+          <w:rFonts w:cstheme="minorHAnsi"/>
+        </w:rPr>
+      </w:pPr>
+      <w:r>
+        <w:rPr>
+          <w:rFonts w:cstheme="minorHAnsi"/>
+        </w:rPr>
         <w:t>Dependencies are provided directly into the fields of a class using @Autowired</w:t>
       </w:r>
     </w:p>
     <w:p>
       <w:pPr>
         <w:spacing w:line="276" w:lineRule="auto"/>
-      </w:pPr>
-    </w:p>
-    <w:p>
-      <w:pPr>
-        <w:spacing w:line="276" w:lineRule="auto"/>
+        <w:rPr>
+          <w:rFonts w:cstheme="minorHAnsi"/>
+        </w:rPr>
+      </w:pPr>
+    </w:p>
+    <w:p>
+      <w:pPr>
+        <w:spacing w:line="276" w:lineRule="auto"/>
+        <w:rPr>
+          <w:rFonts w:cstheme="minorHAnsi"/>
+        </w:rPr>
       </w:pPr>
     </w:p>
     <w:p>
@@ -3254,19 +3854,17 @@
         <w:spacing w:line="276" w:lineRule="auto"/>
         <w:jc w:val="center"/>
         <w:rPr>
+          <w:rFonts w:cstheme="minorHAnsi"/>
           <w:b/>
           <w:bCs/>
-          <w:sz w:val="32"/>
-          <w:szCs w:val="32"/>
           <w:u w:val="single"/>
         </w:rPr>
       </w:pPr>
       <w:r>
         <w:rPr>
+          <w:rFonts w:cstheme="minorHAnsi"/>
           <w:b/>
           <w:bCs/>
-          <w:sz w:val="32"/>
-          <w:szCs w:val="32"/>
           <w:u w:val="single"/>
         </w:rPr>
         <w:t>Spring Boot vs Spring Framework</w:t>
@@ -3280,14 +3878,26 @@
           <w:numId w:val="23"/>
         </w:numPr>
         <w:spacing w:line="276" w:lineRule="auto"/>
-      </w:pPr>
-      <w:r>
+        <w:rPr>
+          <w:rFonts w:cstheme="minorHAnsi"/>
+        </w:rPr>
+      </w:pPr>
+      <w:r>
+        <w:rPr>
+          <w:rFonts w:cstheme="minorHAnsi"/>
+        </w:rPr>
         <w:t xml:space="preserve">In spring </w:t>
       </w:r>
       <w:r>
+        <w:rPr>
+          <w:rFonts w:cstheme="minorHAnsi"/>
+        </w:rPr>
         <w:t>Boot,</w:t>
       </w:r>
       <w:r>
+        <w:rPr>
+          <w:rFonts w:cstheme="minorHAnsi"/>
+        </w:rPr>
         <w:t xml:space="preserve"> we can use dependencies</w:t>
       </w:r>
     </w:p>
@@ -3299,17 +3909,32 @@
           <w:numId w:val="23"/>
         </w:numPr>
         <w:spacing w:line="276" w:lineRule="auto"/>
-      </w:pPr>
-      <w:r>
+        <w:rPr>
+          <w:rFonts w:cstheme="minorHAnsi"/>
+        </w:rPr>
+      </w:pPr>
+      <w:r>
+        <w:rPr>
+          <w:rFonts w:cstheme="minorHAnsi"/>
+        </w:rPr>
         <w:t xml:space="preserve">In Spring </w:t>
       </w:r>
       <w:r>
+        <w:rPr>
+          <w:rFonts w:cstheme="minorHAnsi"/>
+        </w:rPr>
         <w:t>Boot,</w:t>
       </w:r>
       <w:r>
+        <w:rPr>
+          <w:rFonts w:cstheme="minorHAnsi"/>
+        </w:rPr>
         <w:t xml:space="preserve"> </w:t>
       </w:r>
       <w:r>
+        <w:rPr>
+          <w:rFonts w:cstheme="minorHAnsi"/>
+        </w:rPr>
         <w:t>we have autoconfiguration</w:t>
       </w:r>
     </w:p>
@@ -3321,8 +3946,14 @@
           <w:numId w:val="23"/>
         </w:numPr>
         <w:spacing w:line="276" w:lineRule="auto"/>
-      </w:pPr>
-      <w:r>
+        <w:rPr>
+          <w:rFonts w:cstheme="minorHAnsi"/>
+        </w:rPr>
+      </w:pPr>
+      <w:r>
+        <w:rPr>
+          <w:rFonts w:cstheme="minorHAnsi"/>
+        </w:rPr>
         <w:t>In Spring Boot, we have Externalized configuration</w:t>
       </w:r>
     </w:p>
@@ -3334,8 +3965,14 @@
           <w:numId w:val="23"/>
         </w:numPr>
         <w:spacing w:line="276" w:lineRule="auto"/>
-      </w:pPr>
-      <w:r>
+        <w:rPr>
+          <w:rFonts w:cstheme="minorHAnsi"/>
+        </w:rPr>
+      </w:pPr>
+      <w:r>
+        <w:rPr>
+          <w:rFonts w:cstheme="minorHAnsi"/>
+        </w:rPr>
         <w:t>In Spring Boot, we have embedded tomcat, Jetty Servers</w:t>
       </w:r>
     </w:p>
@@ -3347,14 +3984,23 @@
           <w:numId w:val="23"/>
         </w:numPr>
         <w:spacing w:line="276" w:lineRule="auto"/>
-      </w:pPr>
-      <w:r>
+        <w:rPr>
+          <w:rFonts w:cstheme="minorHAnsi"/>
+        </w:rPr>
+      </w:pPr>
+      <w:r>
+        <w:rPr>
+          <w:rFonts w:cstheme="minorHAnsi"/>
+        </w:rPr>
         <w:t>In Spring Boot, we get built-in metrics and health checks</w:t>
       </w:r>
     </w:p>
     <w:p>
       <w:pPr>
         <w:spacing w:line="276" w:lineRule="auto"/>
+        <w:rPr>
+          <w:rFonts w:cstheme="minorHAnsi"/>
+        </w:rPr>
       </w:pPr>
     </w:p>
     <w:p>
@@ -3362,19 +4008,17 @@
         <w:spacing w:line="276" w:lineRule="auto"/>
         <w:jc w:val="center"/>
         <w:rPr>
+          <w:rFonts w:cstheme="minorHAnsi"/>
           <w:b/>
           <w:bCs/>
-          <w:sz w:val="32"/>
-          <w:szCs w:val="32"/>
           <w:u w:val="single"/>
         </w:rPr>
       </w:pPr>
       <w:r>
         <w:rPr>
+          <w:rFonts w:cstheme="minorHAnsi"/>
           <w:b/>
           <w:bCs/>
-          <w:sz w:val="32"/>
-          <w:szCs w:val="32"/>
           <w:u w:val="single"/>
         </w:rPr>
         <w:t>Pom.xml</w:t>
@@ -3388,22 +4032,40 @@
           <w:numId w:val="24"/>
         </w:numPr>
         <w:spacing w:line="276" w:lineRule="auto"/>
-      </w:pPr>
-      <w:r>
+        <w:rPr>
+          <w:rFonts w:cstheme="minorHAnsi"/>
+        </w:rPr>
+      </w:pPr>
+      <w:r>
+        <w:rPr>
+          <w:rFonts w:cstheme="minorHAnsi"/>
+        </w:rPr>
         <w:t>Maven us a popular build automation tool used in many Java projects. In a S</w:t>
       </w:r>
       <w:r>
+        <w:rPr>
+          <w:rFonts w:cstheme="minorHAnsi"/>
+        </w:rPr>
         <w:t>p</w:t>
       </w:r>
       <w:r>
+        <w:rPr>
+          <w:rFonts w:cstheme="minorHAnsi"/>
+        </w:rPr>
         <w:t xml:space="preserve">ring Boot project, dependencies are specified in the pom.xml file. Maven then resolves these dependencies and includes them in the </w:t>
       </w:r>
       <w:proofErr w:type="spellStart"/>
       <w:r>
+        <w:rPr>
+          <w:rFonts w:cstheme="minorHAnsi"/>
+        </w:rPr>
         <w:t>classpath</w:t>
       </w:r>
       <w:proofErr w:type="spellEnd"/>
       <w:r>
+        <w:rPr>
+          <w:rFonts w:cstheme="minorHAnsi"/>
+        </w:rPr>
         <w:t xml:space="preserve">. </w:t>
       </w:r>
     </w:p>
@@ -3415,8 +4077,14 @@
           <w:numId w:val="24"/>
         </w:numPr>
         <w:spacing w:line="276" w:lineRule="auto"/>
-      </w:pPr>
-      <w:r>
+        <w:rPr>
+          <w:rFonts w:cstheme="minorHAnsi"/>
+        </w:rPr>
+      </w:pPr>
+      <w:r>
+        <w:rPr>
+          <w:rFonts w:cstheme="minorHAnsi"/>
+        </w:rPr>
         <w:t xml:space="preserve">Starters like spring-boot-starter-parent include a ton of third-party libraries into the spring boot project by default. Its autoconfigurations use these dependencies to setup and preconfigure these libraries automatically. </w:t>
       </w:r>
     </w:p>
@@ -3428,25 +4096,41 @@
           <w:numId w:val="24"/>
         </w:numPr>
         <w:spacing w:line="276" w:lineRule="auto"/>
-      </w:pPr>
-      <w:r>
+        <w:rPr>
+          <w:rFonts w:cstheme="minorHAnsi"/>
+        </w:rPr>
+      </w:pPr>
+      <w:r>
+        <w:rPr>
+          <w:rFonts w:cstheme="minorHAnsi"/>
+        </w:rPr>
         <w:t>The spring-boot-dependencies pom.xml contains every 3</w:t>
       </w:r>
       <w:r>
         <w:rPr>
+          <w:rFonts w:cstheme="minorHAnsi"/>
           <w:vertAlign w:val="superscript"/>
         </w:rPr>
         <w:t>rd</w:t>
       </w:r>
       <w:r>
+        <w:rPr>
+          <w:rFonts w:cstheme="minorHAnsi"/>
+        </w:rPr>
         <w:t xml:space="preserve"> party library (and version) that Spring Boot knows. These libraries are predefined in a </w:t>
       </w:r>
       <w:proofErr w:type="spellStart"/>
       <w:r>
+        <w:rPr>
+          <w:rFonts w:cstheme="minorHAnsi"/>
+        </w:rPr>
         <w:t>dependenciesManagment</w:t>
       </w:r>
       <w:proofErr w:type="spellEnd"/>
       <w:r>
+        <w:rPr>
+          <w:rFonts w:cstheme="minorHAnsi"/>
+        </w:rPr>
         <w:t xml:space="preserve"> section, so you do not need to specify the version numbers in your own project. </w:t>
       </w:r>
     </w:p>
@@ -3454,6 +4138,9 @@
       <w:pPr>
         <w:pStyle w:val="ListParagraph"/>
         <w:spacing w:line="276" w:lineRule="auto"/>
+        <w:rPr>
+          <w:rFonts w:cstheme="minorHAnsi"/>
+        </w:rPr>
       </w:pPr>
     </w:p>
     <w:p>
@@ -3461,19 +4148,17 @@
         <w:spacing w:line="276" w:lineRule="auto"/>
         <w:jc w:val="center"/>
         <w:rPr>
+          <w:rFonts w:cstheme="minorHAnsi"/>
           <w:b/>
           <w:bCs/>
-          <w:sz w:val="32"/>
-          <w:szCs w:val="32"/>
           <w:u w:val="single"/>
         </w:rPr>
       </w:pPr>
       <w:r>
         <w:rPr>
+          <w:rFonts w:cstheme="minorHAnsi"/>
           <w:b/>
           <w:bCs/>
-          <w:sz w:val="32"/>
-          <w:szCs w:val="32"/>
           <w:u w:val="single"/>
         </w:rPr>
         <w:t>What is Auto Configuration</w:t>
@@ -3482,36 +4167,59 @@
     <w:p>
       <w:pPr>
         <w:spacing w:line="276" w:lineRule="auto"/>
-      </w:pPr>
-      <w:r>
-        <w:lastRenderedPageBreak/>
+        <w:rPr>
+          <w:rFonts w:cstheme="minorHAnsi"/>
+        </w:rPr>
+      </w:pPr>
+      <w:r>
+        <w:rPr>
+          <w:rFonts w:cstheme="minorHAnsi"/>
+        </w:rPr>
         <w:t xml:space="preserve">Autoconfiguration refers to the mechanism that automatically configures Spring applications based on the dependencies present on the </w:t>
       </w:r>
       <w:proofErr w:type="spellStart"/>
       <w:r>
+        <w:rPr>
+          <w:rFonts w:cstheme="minorHAnsi"/>
+        </w:rPr>
         <w:t>classpath</w:t>
       </w:r>
       <w:proofErr w:type="spellEnd"/>
       <w:r>
+        <w:rPr>
+          <w:rFonts w:cstheme="minorHAnsi"/>
+        </w:rPr>
         <w:t xml:space="preserve"> and other application-specific settings. </w:t>
       </w:r>
     </w:p>
     <w:p>
       <w:pPr>
         <w:spacing w:line="276" w:lineRule="auto"/>
-      </w:pPr>
-    </w:p>
-    <w:p>
-      <w:pPr>
-        <w:spacing w:line="276" w:lineRule="auto"/>
-      </w:pPr>
-      <w:r>
+        <w:rPr>
+          <w:rFonts w:cstheme="minorHAnsi"/>
+        </w:rPr>
+      </w:pPr>
+    </w:p>
+    <w:p>
+      <w:pPr>
+        <w:spacing w:line="276" w:lineRule="auto"/>
+        <w:rPr>
+          <w:rFonts w:cstheme="minorHAnsi"/>
+        </w:rPr>
+      </w:pPr>
+      <w:r>
+        <w:rPr>
+          <w:rFonts w:cstheme="minorHAnsi"/>
+        </w:rPr>
         <w:t xml:space="preserve">This feature simplifies the setup and development process, allowing developers to focus more on writing business logic rather than configuring the framework. </w:t>
       </w:r>
     </w:p>
     <w:p>
       <w:pPr>
         <w:spacing w:line="276" w:lineRule="auto"/>
+        <w:rPr>
+          <w:rFonts w:cstheme="minorHAnsi"/>
+        </w:rPr>
       </w:pPr>
     </w:p>
     <w:p>
@@ -3519,21 +4227,20 @@
         <w:spacing w:line="276" w:lineRule="auto"/>
         <w:jc w:val="center"/>
         <w:rPr>
+          <w:rFonts w:cstheme="minorHAnsi"/>
           <w:b/>
           <w:bCs/>
-          <w:sz w:val="28"/>
-          <w:szCs w:val="28"/>
           <w:u w:val="single"/>
         </w:rPr>
       </w:pPr>
       <w:r>
         <w:rPr>
+          <w:rFonts w:cstheme="minorHAnsi"/>
           <w:b/>
           <w:bCs/>
-          <w:sz w:val="28"/>
-          <w:szCs w:val="28"/>
           <w:u w:val="single"/>
         </w:rPr>
+        <w:lastRenderedPageBreak/>
         <w:t>How Autoconfiguration Works</w:t>
       </w:r>
     </w:p>
@@ -3541,6 +4248,9 @@
       <w:pPr>
         <w:spacing w:line="276" w:lineRule="auto"/>
         <w:jc w:val="center"/>
+        <w:rPr>
+          <w:rFonts w:cstheme="minorHAnsi"/>
+        </w:rPr>
       </w:pPr>
     </w:p>
     <w:p>
@@ -3551,13 +4261,22 @@
           <w:numId w:val="25"/>
         </w:numPr>
         <w:spacing w:line="276" w:lineRule="auto"/>
+        <w:rPr>
+          <w:rFonts w:cstheme="minorHAnsi"/>
+        </w:rPr>
       </w:pPr>
       <w:proofErr w:type="spellStart"/>
       <w:r>
+        <w:rPr>
+          <w:rFonts w:cstheme="minorHAnsi"/>
+        </w:rPr>
         <w:t>Classpath</w:t>
       </w:r>
       <w:proofErr w:type="spellEnd"/>
       <w:r>
+        <w:rPr>
+          <w:rFonts w:cstheme="minorHAnsi"/>
+        </w:rPr>
         <w:t xml:space="preserve"> Scanning</w:t>
       </w:r>
     </w:p>
@@ -3569,16 +4288,28 @@
           <w:numId w:val="25"/>
         </w:numPr>
         <w:spacing w:line="276" w:lineRule="auto"/>
-      </w:pPr>
-      <w:r>
+        <w:rPr>
+          <w:rFonts w:cstheme="minorHAnsi"/>
+        </w:rPr>
+      </w:pPr>
+      <w:r>
+        <w:rPr>
+          <w:rFonts w:cstheme="minorHAnsi"/>
+        </w:rPr>
         <w:t xml:space="preserve">Spring Boot scans the </w:t>
       </w:r>
       <w:proofErr w:type="spellStart"/>
       <w:r>
+        <w:rPr>
+          <w:rFonts w:cstheme="minorHAnsi"/>
+        </w:rPr>
         <w:t>classpath</w:t>
       </w:r>
       <w:proofErr w:type="spellEnd"/>
       <w:r>
+        <w:rPr>
+          <w:rFonts w:cstheme="minorHAnsi"/>
+        </w:rPr>
         <w:t xml:space="preserve"> for the presence of certain libraries and classes. Based on what it finds, it applies corresponding configurations. </w:t>
       </w:r>
     </w:p>
@@ -3590,8 +4321,14 @@
           <w:numId w:val="25"/>
         </w:numPr>
         <w:spacing w:line="276" w:lineRule="auto"/>
-      </w:pPr>
-      <w:r>
+        <w:rPr>
+          <w:rFonts w:cstheme="minorHAnsi"/>
+        </w:rPr>
+      </w:pPr>
+      <w:r>
+        <w:rPr>
+          <w:rFonts w:cstheme="minorHAnsi"/>
+        </w:rPr>
         <w:t>Configuration Classes</w:t>
       </w:r>
     </w:p>
@@ -3603,8 +4340,14 @@
           <w:numId w:val="25"/>
         </w:numPr>
         <w:spacing w:line="276" w:lineRule="auto"/>
-      </w:pPr>
-      <w:r>
+        <w:rPr>
+          <w:rFonts w:cstheme="minorHAnsi"/>
+        </w:rPr>
+      </w:pPr>
+      <w:r>
+        <w:rPr>
+          <w:rFonts w:cstheme="minorHAnsi"/>
+        </w:rPr>
         <w:t>Next, Spring Boot contains numerous autoconfiguration classes, each responsible for configuring a specific part of the application.</w:t>
       </w:r>
     </w:p>
@@ -3616,8 +4359,14 @@
           <w:numId w:val="25"/>
         </w:numPr>
         <w:spacing w:line="276" w:lineRule="auto"/>
-      </w:pPr>
-      <w:r>
+        <w:rPr>
+          <w:rFonts w:cstheme="minorHAnsi"/>
+        </w:rPr>
+      </w:pPr>
+      <w:r>
+        <w:rPr>
+          <w:rFonts w:cstheme="minorHAnsi"/>
+        </w:rPr>
         <w:t>Conditional Beans</w:t>
       </w:r>
     </w:p>
@@ -3629,14 +4378,23 @@
           <w:numId w:val="25"/>
         </w:numPr>
         <w:spacing w:line="276" w:lineRule="auto"/>
-      </w:pPr>
-      <w:r>
+        <w:rPr>
+          <w:rFonts w:cstheme="minorHAnsi"/>
+        </w:rPr>
+      </w:pPr>
+      <w:r>
+        <w:rPr>
+          <w:rFonts w:cstheme="minorHAnsi"/>
+        </w:rPr>
         <w:t xml:space="preserve">Each autoconfiguration uses conditional checks to decide if it should be applied. These conditions include the presence of specific classes, the absence of user-defined beans, and specific property settings. </w:t>
       </w:r>
     </w:p>
     <w:p>
       <w:pPr>
         <w:spacing w:line="276" w:lineRule="auto"/>
+        <w:rPr>
+          <w:rFonts w:cstheme="minorHAnsi"/>
+        </w:rPr>
       </w:pPr>
     </w:p>
     <w:p>
@@ -3644,19 +4402,17 @@
         <w:spacing w:line="276" w:lineRule="auto"/>
         <w:jc w:val="center"/>
         <w:rPr>
+          <w:rFonts w:cstheme="minorHAnsi"/>
           <w:b/>
           <w:bCs/>
-          <w:sz w:val="32"/>
-          <w:szCs w:val="32"/>
           <w:u w:val="single"/>
         </w:rPr>
       </w:pPr>
       <w:r>
         <w:rPr>
+          <w:rFonts w:cstheme="minorHAnsi"/>
           <w:b/>
           <w:bCs/>
-          <w:sz w:val="32"/>
-          <w:szCs w:val="32"/>
           <w:u w:val="single"/>
         </w:rPr>
         <w:t xml:space="preserve">Core Features of </w:t>
@@ -3664,10 +4420,9 @@
       <w:proofErr w:type="spellStart"/>
       <w:r>
         <w:rPr>
+          <w:rFonts w:cstheme="minorHAnsi"/>
           <w:b/>
           <w:bCs/>
-          <w:sz w:val="32"/>
-          <w:szCs w:val="32"/>
           <w:u w:val="single"/>
         </w:rPr>
         <w:t>AutoConfiguration</w:t>
@@ -3682,8 +4437,14 @@
           <w:numId w:val="26"/>
         </w:numPr>
         <w:spacing w:line="276" w:lineRule="auto"/>
-      </w:pPr>
-      <w:r>
+        <w:rPr>
+          <w:rFonts w:cstheme="minorHAnsi"/>
+        </w:rPr>
+      </w:pPr>
+      <w:r>
+        <w:rPr>
+          <w:rFonts w:cstheme="minorHAnsi"/>
+        </w:rPr>
         <w:t>@PropertySources Auto-registration</w:t>
       </w:r>
     </w:p>
@@ -3695,16 +4456,28 @@
           <w:numId w:val="26"/>
         </w:numPr>
         <w:spacing w:line="276" w:lineRule="auto"/>
-      </w:pPr>
-      <w:r>
+        <w:rPr>
+          <w:rFonts w:cstheme="minorHAnsi"/>
+        </w:rPr>
+      </w:pPr>
+      <w:r>
+        <w:rPr>
+          <w:rFonts w:cstheme="minorHAnsi"/>
+        </w:rPr>
         <w:t xml:space="preserve">When you run the main method of your Spring Boot Application, Spring Boot will automatically register 17 of the </w:t>
       </w:r>
       <w:proofErr w:type="spellStart"/>
       <w:r>
+        <w:rPr>
+          <w:rFonts w:cstheme="minorHAnsi"/>
+        </w:rPr>
         <w:t>PropertySources</w:t>
       </w:r>
       <w:proofErr w:type="spellEnd"/>
       <w:r>
+        <w:rPr>
+          <w:rFonts w:cstheme="minorHAnsi"/>
+        </w:rPr>
         <w:t xml:space="preserve"> for you. </w:t>
       </w:r>
     </w:p>
@@ -3716,8 +4489,14 @@
           <w:numId w:val="26"/>
         </w:numPr>
         <w:spacing w:line="276" w:lineRule="auto"/>
-      </w:pPr>
-      <w:r>
+        <w:rPr>
+          <w:rFonts w:cstheme="minorHAnsi"/>
+        </w:rPr>
+      </w:pPr>
+      <w:r>
+        <w:rPr>
+          <w:rFonts w:cstheme="minorHAnsi"/>
+        </w:rPr>
         <w:t xml:space="preserve">META – </w:t>
       </w:r>
     </w:p>
@@ -3729,21 +4508,36 @@
           <w:numId w:val="26"/>
         </w:numPr>
         <w:spacing w:line="276" w:lineRule="auto"/>
-      </w:pPr>
-      <w:r>
+        <w:rPr>
+          <w:rFonts w:cstheme="minorHAnsi"/>
+        </w:rPr>
+      </w:pPr>
+      <w:r>
+        <w:rPr>
+          <w:rFonts w:cstheme="minorHAnsi"/>
+        </w:rPr>
         <w:t xml:space="preserve">Every Spring Boot project has a dependency on the following library: </w:t>
       </w:r>
       <w:proofErr w:type="spellStart"/>
       <w:proofErr w:type="gramStart"/>
       <w:r>
+        <w:rPr>
+          <w:rFonts w:cstheme="minorHAnsi"/>
+        </w:rPr>
         <w:t>org.springframework</w:t>
       </w:r>
       <w:proofErr w:type="gramEnd"/>
       <w:r>
+        <w:rPr>
+          <w:rFonts w:cstheme="minorHAnsi"/>
+        </w:rPr>
         <w:t>.boot:spring-boot-autoconfigure</w:t>
       </w:r>
       <w:proofErr w:type="spellEnd"/>
       <w:r>
+        <w:rPr>
+          <w:rFonts w:cstheme="minorHAnsi"/>
+        </w:rPr>
         <w:t xml:space="preserve">. It is a simple .jar file containing pretty much all of Spring Boot magic. </w:t>
       </w:r>
     </w:p>
@@ -3755,12 +4549,21 @@
           <w:numId w:val="26"/>
         </w:numPr>
         <w:spacing w:line="276" w:lineRule="auto"/>
-      </w:pPr>
-      <w:r>
+        <w:rPr>
+          <w:rFonts w:cstheme="minorHAnsi"/>
+        </w:rPr>
+      </w:pPr>
+      <w:r>
+        <w:rPr>
+          <w:rFonts w:cstheme="minorHAnsi"/>
+        </w:rPr>
         <w:t xml:space="preserve">Enhanced Conditional </w:t>
       </w:r>
       <w:proofErr w:type="spellStart"/>
       <w:r>
+        <w:rPr>
+          <w:rFonts w:cstheme="minorHAnsi"/>
+        </w:rPr>
         <w:t>Suupport</w:t>
       </w:r>
       <w:proofErr w:type="spellEnd"/>
@@ -3773,8 +4576,14 @@
           <w:numId w:val="26"/>
         </w:numPr>
         <w:spacing w:line="276" w:lineRule="auto"/>
-      </w:pPr>
-      <w:r>
+        <w:rPr>
+          <w:rFonts w:cstheme="minorHAnsi"/>
+        </w:rPr>
+      </w:pPr>
+      <w:r>
+        <w:rPr>
+          <w:rFonts w:cstheme="minorHAnsi"/>
+        </w:rPr>
         <w:t>Spring Boot comes with its own set of additional @Conditional annotations, which make developers lives easier.</w:t>
       </w:r>
     </w:p>
@@ -3786,32 +4595,56 @@
           <w:numId w:val="26"/>
         </w:numPr>
         <w:spacing w:line="276" w:lineRule="auto"/>
-      </w:pPr>
-      <w:r>
+        <w:rPr>
+          <w:rFonts w:cstheme="minorHAnsi"/>
+        </w:rPr>
+      </w:pPr>
+      <w:r>
+        <w:rPr>
+          <w:rFonts w:cstheme="minorHAnsi"/>
+        </w:rPr>
         <w:t>@</w:t>
       </w:r>
       <w:proofErr w:type="gramStart"/>
       <w:r>
+        <w:rPr>
+          <w:rFonts w:cstheme="minorHAnsi"/>
+        </w:rPr>
         <w:t>ConditionalOnBean(</w:t>
       </w:r>
       <w:proofErr w:type="gramEnd"/>
       <w:r>
+        <w:rPr>
+          <w:rFonts w:cstheme="minorHAnsi"/>
+        </w:rPr>
         <w:t xml:space="preserve">DataSource.class). The condition is </w:t>
       </w:r>
       <w:proofErr w:type="spellStart"/>
       <w:r>
+        <w:rPr>
+          <w:rFonts w:cstheme="minorHAnsi"/>
+        </w:rPr>
         <w:t>ture</w:t>
       </w:r>
       <w:proofErr w:type="spellEnd"/>
       <w:r>
+        <w:rPr>
+          <w:rFonts w:cstheme="minorHAnsi"/>
+        </w:rPr>
         <w:t xml:space="preserve"> only if the user specified a </w:t>
       </w:r>
       <w:proofErr w:type="spellStart"/>
       <w:r>
+        <w:rPr>
+          <w:rFonts w:cstheme="minorHAnsi"/>
+        </w:rPr>
         <w:t>DataSource</w:t>
       </w:r>
       <w:proofErr w:type="spellEnd"/>
       <w:r>
+        <w:rPr>
+          <w:rFonts w:cstheme="minorHAnsi"/>
+        </w:rPr>
         <w:t xml:space="preserve"> @Bean in a @COnfiguuration</w:t>
       </w:r>
     </w:p>
@@ -3823,32 +4656,56 @@
           <w:numId w:val="26"/>
         </w:numPr>
         <w:spacing w:line="276" w:lineRule="auto"/>
-      </w:pPr>
-      <w:r>
+        <w:rPr>
+          <w:rFonts w:cstheme="minorHAnsi"/>
+        </w:rPr>
+      </w:pPr>
+      <w:r>
+        <w:rPr>
+          <w:rFonts w:cstheme="minorHAnsi"/>
+        </w:rPr>
         <w:t>@</w:t>
       </w:r>
       <w:proofErr w:type="gramStart"/>
       <w:r>
+        <w:rPr>
+          <w:rFonts w:cstheme="minorHAnsi"/>
+        </w:rPr>
         <w:t>ConditionalOnClass(</w:t>
       </w:r>
       <w:proofErr w:type="gramEnd"/>
       <w:r>
+        <w:rPr>
+          <w:rFonts w:cstheme="minorHAnsi"/>
+        </w:rPr>
         <w:t xml:space="preserve">DataSource.class). The condition is true if the </w:t>
       </w:r>
       <w:proofErr w:type="spellStart"/>
       <w:r>
+        <w:rPr>
+          <w:rFonts w:cstheme="minorHAnsi"/>
+        </w:rPr>
         <w:t>DataSouruce</w:t>
       </w:r>
       <w:proofErr w:type="spellEnd"/>
       <w:r>
+        <w:rPr>
+          <w:rFonts w:cstheme="minorHAnsi"/>
+        </w:rPr>
         <w:t xml:space="preserve"> class is on the </w:t>
       </w:r>
       <w:proofErr w:type="spellStart"/>
       <w:r>
+        <w:rPr>
+          <w:rFonts w:cstheme="minorHAnsi"/>
+        </w:rPr>
         <w:t>classpath</w:t>
       </w:r>
       <w:proofErr w:type="spellEnd"/>
       <w:r>
+        <w:rPr>
+          <w:rFonts w:cstheme="minorHAnsi"/>
+        </w:rPr>
         <w:t xml:space="preserve">. </w:t>
       </w:r>
     </w:p>
@@ -3860,37 +4717,61 @@
           <w:numId w:val="26"/>
         </w:numPr>
         <w:spacing w:line="276" w:lineRule="auto"/>
-      </w:pPr>
-      <w:r>
+        <w:rPr>
+          <w:rFonts w:cstheme="minorHAnsi"/>
+        </w:rPr>
+      </w:pPr>
+      <w:r>
+        <w:rPr>
+          <w:rFonts w:cstheme="minorHAnsi"/>
+        </w:rPr>
         <w:t>@ConditionaslOnProperty(“</w:t>
       </w:r>
       <w:proofErr w:type="gramStart"/>
       <w:r>
+        <w:rPr>
+          <w:rFonts w:cstheme="minorHAnsi"/>
+        </w:rPr>
         <w:t>my.property</w:t>
       </w:r>
       <w:proofErr w:type="gramEnd"/>
       <w:r>
+        <w:rPr>
+          <w:rFonts w:cstheme="minorHAnsi"/>
+        </w:rPr>
         <w:t xml:space="preserve">”). The condition is true if </w:t>
       </w:r>
       <w:proofErr w:type="spellStart"/>
       <w:proofErr w:type="gramStart"/>
       <w:r>
+        <w:rPr>
+          <w:rFonts w:cstheme="minorHAnsi"/>
+        </w:rPr>
         <w:t>my.property</w:t>
       </w:r>
       <w:proofErr w:type="spellEnd"/>
       <w:proofErr w:type="gramEnd"/>
       <w:r>
+        <w:rPr>
+          <w:rFonts w:cstheme="minorHAnsi"/>
+        </w:rPr>
         <w:t xml:space="preserve"> is set. </w:t>
       </w:r>
     </w:p>
     <w:p>
       <w:pPr>
         <w:spacing w:line="276" w:lineRule="auto"/>
-      </w:pPr>
-    </w:p>
-    <w:p>
-      <w:pPr>
-        <w:spacing w:line="276" w:lineRule="auto"/>
+        <w:rPr>
+          <w:rFonts w:cstheme="minorHAnsi"/>
+        </w:rPr>
+      </w:pPr>
+    </w:p>
+    <w:p>
+      <w:pPr>
+        <w:spacing w:line="276" w:lineRule="auto"/>
+        <w:rPr>
+          <w:rFonts w:cstheme="minorHAnsi"/>
+        </w:rPr>
       </w:pPr>
     </w:p>
     <w:p>
@@ -3898,19 +4779,17 @@
         <w:spacing w:line="276" w:lineRule="auto"/>
         <w:jc w:val="center"/>
         <w:rPr>
+          <w:rFonts w:cstheme="minorHAnsi"/>
           <w:b/>
           <w:bCs/>
-          <w:sz w:val="32"/>
-          <w:szCs w:val="32"/>
           <w:u w:val="single"/>
         </w:rPr>
       </w:pPr>
       <w:r>
         <w:rPr>
+          <w:rFonts w:cstheme="minorHAnsi"/>
           <w:b/>
           <w:bCs/>
-          <w:sz w:val="32"/>
-          <w:szCs w:val="32"/>
           <w:u w:val="single"/>
         </w:rPr>
         <w:t xml:space="preserve">Spring </w:t>
@@ -3918,10 +4797,9 @@
       <w:proofErr w:type="spellStart"/>
       <w:r>
         <w:rPr>
+          <w:rFonts w:cstheme="minorHAnsi"/>
           <w:b/>
           <w:bCs/>
-          <w:sz w:val="32"/>
-          <w:szCs w:val="32"/>
           <w:u w:val="single"/>
         </w:rPr>
         <w:t>FrameWork</w:t>
@@ -3929,10 +4807,9 @@
       <w:proofErr w:type="spellEnd"/>
       <w:r>
         <w:rPr>
+          <w:rFonts w:cstheme="minorHAnsi"/>
           <w:b/>
           <w:bCs/>
-          <w:sz w:val="32"/>
-          <w:szCs w:val="32"/>
           <w:u w:val="single"/>
         </w:rPr>
         <w:t xml:space="preserve"> + </w:t>
@@ -3940,10 +4817,9 @@
       <w:proofErr w:type="spellStart"/>
       <w:r>
         <w:rPr>
+          <w:rFonts w:cstheme="minorHAnsi"/>
           <w:b/>
           <w:bCs/>
-          <w:sz w:val="32"/>
-          <w:szCs w:val="32"/>
           <w:u w:val="single"/>
         </w:rPr>
         <w:t>AutoConfiguration</w:t>
@@ -3951,10 +4827,9 @@
       <w:proofErr w:type="spellEnd"/>
       <w:r>
         <w:rPr>
+          <w:rFonts w:cstheme="minorHAnsi"/>
           <w:b/>
           <w:bCs/>
-          <w:sz w:val="32"/>
-          <w:szCs w:val="32"/>
           <w:u w:val="single"/>
         </w:rPr>
         <w:t xml:space="preserve"> = Spring Boot</w:t>
@@ -3965,10 +4840,9 @@
         <w:spacing w:line="276" w:lineRule="auto"/>
         <w:jc w:val="center"/>
         <w:rPr>
+          <w:rFonts w:cstheme="minorHAnsi"/>
           <w:b/>
           <w:bCs/>
-          <w:sz w:val="32"/>
-          <w:szCs w:val="32"/>
           <w:u w:val="single"/>
         </w:rPr>
       </w:pPr>
@@ -3978,10 +4852,9 @@
         <w:spacing w:line="276" w:lineRule="auto"/>
         <w:jc w:val="center"/>
         <w:rPr>
+          <w:rFonts w:cstheme="minorHAnsi"/>
           <w:b/>
           <w:bCs/>
-          <w:sz w:val="32"/>
-          <w:szCs w:val="32"/>
           <w:u w:val="single"/>
         </w:rPr>
       </w:pPr>
@@ -3991,19 +4864,17 @@
         <w:spacing w:line="276" w:lineRule="auto"/>
         <w:jc w:val="center"/>
         <w:rPr>
+          <w:rFonts w:cstheme="minorHAnsi"/>
           <w:b/>
           <w:bCs/>
-          <w:sz w:val="32"/>
-          <w:szCs w:val="32"/>
           <w:u w:val="single"/>
         </w:rPr>
       </w:pPr>
       <w:r>
         <w:rPr>
+          <w:rFonts w:cstheme="minorHAnsi"/>
           <w:b/>
           <w:bCs/>
-          <w:sz w:val="32"/>
-          <w:szCs w:val="32"/>
           <w:u w:val="single"/>
         </w:rPr>
         <w:t>Spring Boot Internal Flow</w:t>
@@ -4017,16 +4888,30 @@
           <w:numId w:val="27"/>
         </w:numPr>
         <w:spacing w:line="276" w:lineRule="auto"/>
-      </w:pPr>
-      <w:r>
-        <w:rPr>
+        <w:rPr>
+          <w:rFonts w:cstheme="minorHAnsi"/>
+        </w:rPr>
+      </w:pPr>
+      <w:r>
+        <w:rPr>
+          <w:rFonts w:cstheme="minorHAnsi"/>
           <w:b/>
           <w:bCs/>
         </w:rPr>
         <w:t>Initialization:</w:t>
       </w:r>
       <w:r>
-        <w:t xml:space="preserve"> When we start our Spring Boot application, the main entry point is typically a class annotated with @SpringBootApplication (or its meta-annotations). This annotation combines several other annotations such as @Configurations, @EnableAutoConfiguration, and @ComponentScan. </w:t>
+        <w:rPr>
+          <w:rFonts w:cstheme="minorHAnsi"/>
+        </w:rPr>
+        <w:t xml:space="preserve"> When we start our Spring Boot application, the main entry point is typically a class annotated with @SpringBootApplication (or its meta-annotations). This </w:t>
+      </w:r>
+      <w:r>
+        <w:rPr>
+          <w:rFonts w:cstheme="minorHAnsi"/>
+        </w:rPr>
+        <w:lastRenderedPageBreak/>
+        <w:t xml:space="preserve">annotation combines several other annotations such as @Configurations, @EnableAutoConfiguration, and @ComponentScan. </w:t>
       </w:r>
     </w:p>
     <w:p>
@@ -4037,23 +4922,36 @@
           <w:numId w:val="27"/>
         </w:numPr>
         <w:spacing w:line="276" w:lineRule="auto"/>
-      </w:pPr>
-      <w:r>
-        <w:rPr>
+        <w:rPr>
+          <w:rFonts w:cstheme="minorHAnsi"/>
+        </w:rPr>
+      </w:pPr>
+      <w:r>
+        <w:rPr>
+          <w:rFonts w:cstheme="minorHAnsi"/>
           <w:b/>
           <w:bCs/>
         </w:rPr>
         <w:t>Spring Application</w:t>
       </w:r>
       <w:r>
+        <w:rPr>
+          <w:rFonts w:cstheme="minorHAnsi"/>
+        </w:rPr>
         <w:t xml:space="preserve">: It scans the </w:t>
       </w:r>
       <w:proofErr w:type="spellStart"/>
       <w:r>
+        <w:rPr>
+          <w:rFonts w:cstheme="minorHAnsi"/>
+        </w:rPr>
         <w:t>classpath</w:t>
       </w:r>
       <w:proofErr w:type="spellEnd"/>
       <w:r>
+        <w:rPr>
+          <w:rFonts w:cstheme="minorHAnsi"/>
+        </w:rPr>
         <w:t xml:space="preserve"> for components, configurations, and auto-configurations, and initializes the application context based on the detected classes and dependencies. </w:t>
       </w:r>
     </w:p>
@@ -4065,38 +4963,50 @@
           <w:numId w:val="27"/>
         </w:numPr>
         <w:spacing w:line="276" w:lineRule="auto"/>
-      </w:pPr>
-      <w:r>
-        <w:rPr>
+        <w:rPr>
+          <w:rFonts w:cstheme="minorHAnsi"/>
+        </w:rPr>
+      </w:pPr>
+      <w:r>
+        <w:rPr>
+          <w:rFonts w:cstheme="minorHAnsi"/>
           <w:b/>
           <w:bCs/>
         </w:rPr>
-        <w:t>Auto</w:t>
-      </w:r>
-      <w:r>
-        <w:rPr>
-          <w:b/>
-          <w:bCs/>
-        </w:rPr>
-        <w:t>-Configuration:</w:t>
-      </w:r>
-      <w:r>
+        <w:t>Auto-Configuration:</w:t>
+      </w:r>
+      <w:r>
+        <w:rPr>
+          <w:rFonts w:cstheme="minorHAnsi"/>
+        </w:rPr>
         <w:t xml:space="preserve"> Spring Boot auto-configures beans and components based on the </w:t>
       </w:r>
       <w:proofErr w:type="spellStart"/>
       <w:r>
+        <w:rPr>
+          <w:rFonts w:cstheme="minorHAnsi"/>
+        </w:rPr>
         <w:t>classpath</w:t>
       </w:r>
       <w:proofErr w:type="spellEnd"/>
       <w:r>
+        <w:rPr>
+          <w:rFonts w:cstheme="minorHAnsi"/>
+        </w:rPr>
         <w:t xml:space="preserve"> and detected dependencies. It uses conditional annotations (@ConditionalOnClass, @ConditionalOnBean, </w:t>
       </w:r>
       <w:proofErr w:type="spellStart"/>
       <w:r>
+        <w:rPr>
+          <w:rFonts w:cstheme="minorHAnsi"/>
+        </w:rPr>
         <w:t>etc</w:t>
       </w:r>
       <w:proofErr w:type="spellEnd"/>
       <w:r>
+        <w:rPr>
+          <w:rFonts w:cstheme="minorHAnsi"/>
+        </w:rPr>
         <w:t xml:space="preserve">) to conditionally configure beans only if certain conditions are met. </w:t>
       </w:r>
     </w:p>
@@ -4108,19 +5018,23 @@
           <w:numId w:val="27"/>
         </w:numPr>
         <w:spacing w:line="276" w:lineRule="auto"/>
-      </w:pPr>
-      <w:r>
-        <w:rPr>
+        <w:rPr>
+          <w:rFonts w:cstheme="minorHAnsi"/>
+        </w:rPr>
+      </w:pPr>
+      <w:r>
+        <w:rPr>
+          <w:rFonts w:cstheme="minorHAnsi"/>
           <w:b/>
           <w:bCs/>
         </w:rPr>
         <w:t>Externalized Configuration</w:t>
       </w:r>
       <w:r>
-        <w:t>:</w:t>
-      </w:r>
-      <w:r>
-        <w:t xml:space="preserve"> Spring Boot loads configuration properties from various sources, such as property files, YAML files, environment variables, and command-line arguments. It provides sensible default values for configuration properties and allows them to be easily overridden or customized. </w:t>
+        <w:rPr>
+          <w:rFonts w:cstheme="minorHAnsi"/>
+        </w:rPr>
+        <w:t xml:space="preserve">: Spring Boot loads configuration properties from various sources, such as property files, YAML files, environment variables, and command-line arguments. It provides sensible default values for configuration properties and allows them to be easily overridden or customized. </w:t>
       </w:r>
     </w:p>
     <w:p>
@@ -4131,19 +5045,23 @@
           <w:numId w:val="27"/>
         </w:numPr>
         <w:spacing w:line="276" w:lineRule="auto"/>
-      </w:pPr>
-      <w:r>
-        <w:rPr>
+        <w:rPr>
+          <w:rFonts w:cstheme="minorHAnsi"/>
+        </w:rPr>
+      </w:pPr>
+      <w:r>
+        <w:rPr>
+          <w:rFonts w:cstheme="minorHAnsi"/>
           <w:b/>
           <w:bCs/>
         </w:rPr>
         <w:t>Embedded Web Server Initialization</w:t>
       </w:r>
       <w:r>
-        <w:t>:</w:t>
-      </w:r>
-      <w:r>
-        <w:t xml:space="preserve"> If the application is a web application, Spring Boot initializes the embedded web server (such as tomcat) based on the application’s dependencies and configurations. It configures the server with sensible defaults and starts it to listen for incoming requests. </w:t>
+        <w:rPr>
+          <w:rFonts w:cstheme="minorHAnsi"/>
+        </w:rPr>
+        <w:t xml:space="preserve">: If the application is a web application, Spring Boot initializes the embedded web server (such as tomcat) based on the application’s dependencies and configurations. It configures the server with sensible defaults and starts it to listen for incoming requests. </w:t>
       </w:r>
     </w:p>
     <w:p>
@@ -4154,19 +5072,23 @@
           <w:numId w:val="27"/>
         </w:numPr>
         <w:spacing w:line="276" w:lineRule="auto"/>
-      </w:pPr>
-      <w:r>
-        <w:rPr>
+        <w:rPr>
+          <w:rFonts w:cstheme="minorHAnsi"/>
+        </w:rPr>
+      </w:pPr>
+      <w:r>
+        <w:rPr>
+          <w:rFonts w:cstheme="minorHAnsi"/>
           <w:b/>
           <w:bCs/>
         </w:rPr>
         <w:t>Application Startup</w:t>
       </w:r>
       <w:r>
-        <w:t>:</w:t>
-      </w:r>
-      <w:r>
-        <w:t xml:space="preserve"> Spring Boot invokes lifecycle callbacks such as @PostConstruct methods and initialization callbacks on beans as the application context is being initialized. Beans are instantiated, dependencies are injected, and any necessary initialization logic is executed. </w:t>
+        <w:rPr>
+          <w:rFonts w:cstheme="minorHAnsi"/>
+        </w:rPr>
+        <w:t xml:space="preserve">: Spring Boot invokes lifecycle callbacks such as @PostConstruct methods and initialization callbacks on beans as the application context is being initialized. Beans are instantiated, dependencies are injected, and any necessary initialization logic is executed. </w:t>
       </w:r>
     </w:p>
     <w:p>
@@ -4177,8 +5099,14 @@
           <w:numId w:val="27"/>
         </w:numPr>
         <w:spacing w:line="276" w:lineRule="auto"/>
-      </w:pPr>
-      <w:r>
+        <w:rPr>
+          <w:rFonts w:cstheme="minorHAnsi"/>
+        </w:rPr>
+      </w:pPr>
+      <w:r>
+        <w:rPr>
+          <w:rFonts w:cstheme="minorHAnsi"/>
+        </w:rPr>
         <w:t>Application Ready: Once the initialization process is complete, the application context is fully initialized and ready to handle requests. The embedded web server is up and running, and the application is ready to serve incoming HTTP requests.</w:t>
       </w:r>
     </w:p>
@@ -4186,6 +5114,9 @@
       <w:pPr>
         <w:spacing w:line="276" w:lineRule="auto"/>
         <w:jc w:val="center"/>
+        <w:rPr>
+          <w:rFonts w:cstheme="minorHAnsi"/>
+        </w:rPr>
       </w:pPr>
     </w:p>
     <w:p>
@@ -4193,19 +5124,17 @@
         <w:spacing w:line="276" w:lineRule="auto"/>
         <w:jc w:val="center"/>
         <w:rPr>
+          <w:rFonts w:cstheme="minorHAnsi"/>
           <w:b/>
           <w:bCs/>
-          <w:sz w:val="32"/>
-          <w:szCs w:val="32"/>
           <w:u w:val="single"/>
         </w:rPr>
       </w:pPr>
       <w:r>
         <w:rPr>
+          <w:rFonts w:cstheme="minorHAnsi"/>
           <w:b/>
           <w:bCs/>
-          <w:sz w:val="32"/>
-          <w:szCs w:val="32"/>
           <w:u w:val="single"/>
         </w:rPr>
         <w:t xml:space="preserve">Maven </w:t>
@@ -4214,18 +5143,23 @@
     <w:p>
       <w:pPr>
         <w:spacing w:line="276" w:lineRule="auto"/>
-      </w:pPr>
-      <w:r>
-        <w:t xml:space="preserve">Maven is a build automation tool and project management tool primarily used for Java Projects. It plays a crucial role in the development, build, and dependency management of Spring </w:t>
-      </w:r>
-      <w:r>
-        <w:lastRenderedPageBreak/>
-        <w:t xml:space="preserve">applications, including those using Spring Framework’s component scanning and annotation driven configuration. </w:t>
-      </w:r>
-    </w:p>
-    <w:p>
-      <w:pPr>
-        <w:spacing w:line="276" w:lineRule="auto"/>
+        <w:rPr>
+          <w:rFonts w:cstheme="minorHAnsi"/>
+        </w:rPr>
+      </w:pPr>
+      <w:r>
+        <w:rPr>
+          <w:rFonts w:cstheme="minorHAnsi"/>
+        </w:rPr>
+        <w:t xml:space="preserve">Maven is a build automation tool and project management tool primarily used for Java Projects. It plays a crucial role in the development, build, and dependency management of Spring applications, including those using Spring Framework’s component scanning and annotation driven configuration. </w:t>
+      </w:r>
+    </w:p>
+    <w:p>
+      <w:pPr>
+        <w:spacing w:line="276" w:lineRule="auto"/>
+        <w:rPr>
+          <w:rFonts w:cstheme="minorHAnsi"/>
+        </w:rPr>
       </w:pPr>
     </w:p>
     <w:p>
@@ -4233,29 +5167,26 @@
         <w:spacing w:line="276" w:lineRule="auto"/>
         <w:jc w:val="center"/>
         <w:rPr>
+          <w:rFonts w:cstheme="minorHAnsi"/>
           <w:b/>
           <w:bCs/>
-          <w:sz w:val="32"/>
-          <w:szCs w:val="32"/>
           <w:u w:val="single"/>
         </w:rPr>
       </w:pPr>
       <w:r>
         <w:rPr>
+          <w:rFonts w:cstheme="minorHAnsi"/>
           <w:b/>
           <w:bCs/>
-          <w:sz w:val="32"/>
-          <w:szCs w:val="32"/>
           <w:u w:val="single"/>
         </w:rPr>
         <w:t xml:space="preserve">Maven </w:t>
       </w:r>
       <w:r>
         <w:rPr>
+          <w:rFonts w:cstheme="minorHAnsi"/>
           <w:b/>
           <w:bCs/>
-          <w:sz w:val="32"/>
-          <w:szCs w:val="32"/>
           <w:u w:val="single"/>
         </w:rPr>
         <w:t>Project and Dependency Management</w:t>
@@ -4269,8 +5200,14 @@
           <w:numId w:val="28"/>
         </w:numPr>
         <w:spacing w:line="276" w:lineRule="auto"/>
-      </w:pPr>
-      <w:r>
+        <w:rPr>
+          <w:rFonts w:cstheme="minorHAnsi"/>
+        </w:rPr>
+      </w:pPr>
+      <w:r>
+        <w:rPr>
+          <w:rFonts w:cstheme="minorHAnsi"/>
+        </w:rPr>
         <w:t>Maven provides a standardized way to manage Java Projects by defining project structure, dependencies, and build configurations using a declarative XML-based format (pom.xml)</w:t>
       </w:r>
     </w:p>
@@ -4282,8 +5219,14 @@
           <w:numId w:val="28"/>
         </w:numPr>
         <w:spacing w:line="276" w:lineRule="auto"/>
-      </w:pPr>
-      <w:r>
+        <w:rPr>
+          <w:rFonts w:cstheme="minorHAnsi"/>
+        </w:rPr>
+      </w:pPr>
+      <w:r>
+        <w:rPr>
+          <w:rFonts w:cstheme="minorHAnsi"/>
+        </w:rPr>
         <w:t xml:space="preserve">Developers use Maven to specify project metadata, dependencies, plugins, repositories, and other project-related configurations. </w:t>
       </w:r>
     </w:p>
@@ -4295,11 +5238,21 @@
           <w:numId w:val="28"/>
         </w:numPr>
         <w:spacing w:line="276" w:lineRule="auto"/>
-      </w:pPr>
-      <w:r>
+        <w:rPr>
+          <w:rFonts w:cstheme="minorHAnsi"/>
+        </w:rPr>
+      </w:pPr>
+      <w:r>
+        <w:rPr>
+          <w:rFonts w:cstheme="minorHAnsi"/>
+        </w:rPr>
+        <w:lastRenderedPageBreak/>
         <w:t xml:space="preserve">Spring Framework and its various modules </w:t>
       </w:r>
       <w:r>
+        <w:rPr>
+          <w:rFonts w:cstheme="minorHAnsi"/>
+        </w:rPr>
         <w:t xml:space="preserve">(e.g., Spring core, Spring MVC, Spring Boot) are managed as dependencies in Maven projects. Developers specify the Spring dependencies in the pom.xml, and Maven handles the rest. </w:t>
       </w:r>
     </w:p>
@@ -4307,6 +5260,9 @@
       <w:pPr>
         <w:pStyle w:val="ListParagraph"/>
         <w:spacing w:line="276" w:lineRule="auto"/>
+        <w:rPr>
+          <w:rFonts w:cstheme="minorHAnsi"/>
+        </w:rPr>
       </w:pPr>
     </w:p>
     <w:p>
@@ -4315,29 +5271,26 @@
         <w:spacing w:line="276" w:lineRule="auto"/>
         <w:jc w:val="center"/>
         <w:rPr>
+          <w:rFonts w:cstheme="minorHAnsi"/>
           <w:b/>
           <w:bCs/>
-          <w:sz w:val="32"/>
-          <w:szCs w:val="32"/>
           <w:u w:val="single"/>
         </w:rPr>
       </w:pPr>
       <w:r>
         <w:rPr>
+          <w:rFonts w:cstheme="minorHAnsi"/>
           <w:b/>
           <w:bCs/>
-          <w:sz w:val="32"/>
-          <w:szCs w:val="32"/>
           <w:u w:val="single"/>
         </w:rPr>
         <w:t xml:space="preserve">Maven </w:t>
       </w:r>
       <w:r>
         <w:rPr>
+          <w:rFonts w:cstheme="minorHAnsi"/>
           <w:b/>
           <w:bCs/>
-          <w:sz w:val="32"/>
-          <w:szCs w:val="32"/>
           <w:u w:val="single"/>
         </w:rPr>
         <w:t>Build Automation</w:t>
@@ -4351,8 +5304,14 @@
           <w:numId w:val="28"/>
         </w:numPr>
         <w:spacing w:line="276" w:lineRule="auto"/>
-      </w:pPr>
-      <w:r>
+        <w:rPr>
+          <w:rFonts w:cstheme="minorHAnsi"/>
+        </w:rPr>
+      </w:pPr>
+      <w:r>
+        <w:rPr>
+          <w:rFonts w:cstheme="minorHAnsi"/>
+        </w:rPr>
         <w:t>Maven automates the build process, including compilation, testing, packaging, and deployment, using predefined build lifecycle phases (e.g., clean, compile, test, package, install).</w:t>
       </w:r>
     </w:p>
@@ -4364,8 +5323,14 @@
           <w:numId w:val="28"/>
         </w:numPr>
         <w:spacing w:line="276" w:lineRule="auto"/>
-      </w:pPr>
-      <w:r>
+        <w:rPr>
+          <w:rFonts w:cstheme="minorHAnsi"/>
+        </w:rPr>
+      </w:pPr>
+      <w:r>
+        <w:rPr>
+          <w:rFonts w:cstheme="minorHAnsi"/>
+        </w:rPr>
         <w:t xml:space="preserve">Maven facilitates the building and packaging of Spring applications into deployable artifacts (e.g., JAR files, WAR files) for deployment in production environments. </w:t>
       </w:r>
     </w:p>
@@ -4373,6 +5338,3045 @@
       <w:pPr>
         <w:spacing w:line="276" w:lineRule="auto"/>
         <w:jc w:val="center"/>
+        <w:rPr>
+          <w:rFonts w:cstheme="minorHAnsi"/>
+        </w:rPr>
+      </w:pPr>
+    </w:p>
+    <w:p>
+      <w:pPr>
+        <w:pStyle w:val="Heading2"/>
+        <w:spacing w:line="276" w:lineRule="auto"/>
+        <w:rPr>
+          <w:rFonts w:asciiTheme="minorHAnsi" w:hAnsiTheme="minorHAnsi" w:cstheme="minorHAnsi"/>
+          <w:sz w:val="24"/>
+          <w:szCs w:val="24"/>
+        </w:rPr>
+      </w:pPr>
+      <w:r>
+        <w:rPr>
+          <w:rFonts w:ascii="Apple Color Emoji" w:hAnsi="Apple Color Emoji" w:cs="Apple Color Emoji"/>
+          <w:sz w:val="24"/>
+          <w:szCs w:val="24"/>
+        </w:rPr>
+        <w:t>🧠</w:t>
+      </w:r>
+      <w:r>
+        <w:rPr>
+          <w:rFonts w:asciiTheme="minorHAnsi" w:hAnsiTheme="minorHAnsi" w:cstheme="minorHAnsi"/>
+          <w:sz w:val="24"/>
+          <w:szCs w:val="24"/>
+        </w:rPr>
+        <w:t xml:space="preserve"> Annotations Explained (with the Toy Car Analogy)</w:t>
+      </w:r>
+    </w:p>
+    <w:p>
+      <w:pPr>
+        <w:spacing w:line="276" w:lineRule="auto"/>
+        <w:rPr>
+          <w:rFonts w:cstheme="minorHAnsi"/>
+        </w:rPr>
+      </w:pPr>
+      <w:r>
+        <w:rPr>
+          <w:noProof/>
+        </w:rPr>
+      </w:r>
+      <w:r>
+        <w:pict w14:anchorId="2A76169F">
+          <v:rect id="Horizontal Line 5" o:spid="_x0000_s1031" style="width:468pt;height:.1pt;visibility:visible;mso-wrap-style:square;mso-left-percent:-10001;mso-top-percent:-10001;mso-position-horizontal:absolute;mso-position-horizontal-relative:char;mso-position-vertical:absolute;mso-position-vertical-relative:line;mso-left-percent:-10001;mso-top-percent:-10001;v-text-anchor:top" o:gfxdata="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" filled="f">
+            <o:lock v:ext="edit" rotation="t" aspectratio="t" verticies="t" text="t" shapetype="t"/>
+            <w10:anchorlock/>
+          </v:rect>
+        </w:pict>
+      </w:r>
+    </w:p>
+    <w:p>
+      <w:pPr>
+        <w:pStyle w:val="Heading3"/>
+        <w:spacing w:line="276" w:lineRule="auto"/>
+        <w:rPr>
+          <w:rFonts w:asciiTheme="minorHAnsi" w:hAnsiTheme="minorHAnsi" w:cstheme="minorHAnsi"/>
+        </w:rPr>
+      </w:pPr>
+      <w:r>
+        <w:rPr>
+          <w:rFonts w:asciiTheme="minorHAnsi" w:hAnsiTheme="minorHAnsi" w:cstheme="minorHAnsi"/>
+        </w:rPr>
+        <w:t xml:space="preserve">1. </w:t>
+      </w:r>
+      <w:r>
+        <w:rPr>
+          <w:rStyle w:val="HTMLCode"/>
+          <w:rFonts w:asciiTheme="minorHAnsi" w:eastAsiaTheme="majorEastAsia" w:hAnsiTheme="minorHAnsi" w:cstheme="minorHAnsi"/>
+          <w:sz w:val="24"/>
+          <w:szCs w:val="24"/>
+        </w:rPr>
+        <w:t>@SpringBootApplication</w:t>
+      </w:r>
+    </w:p>
+    <w:p>
+      <w:pPr>
+        <w:pStyle w:val="NormalWeb"/>
+        <w:spacing w:line="276" w:lineRule="auto"/>
+        <w:rPr>
+          <w:rFonts w:asciiTheme="minorHAnsi" w:hAnsiTheme="minorHAnsi" w:cstheme="minorHAnsi"/>
+        </w:rPr>
+      </w:pPr>
+      <w:r>
+        <w:rPr>
+          <w:rFonts w:ascii="Apple Color Emoji" w:hAnsi="Apple Color Emoji" w:cs="Apple Color Emoji"/>
+        </w:rPr>
+        <w:t>🛠</w:t>
+      </w:r>
+      <w:r>
+        <w:rPr>
+          <w:rFonts w:asciiTheme="minorHAnsi" w:hAnsiTheme="minorHAnsi" w:cstheme="minorHAnsi"/>
+        </w:rPr>
+        <w:t xml:space="preserve"> </w:t>
+      </w:r>
+      <w:r>
+        <w:rPr>
+          <w:rStyle w:val="Strong"/>
+          <w:rFonts w:asciiTheme="minorHAnsi" w:hAnsiTheme="minorHAnsi" w:cstheme="minorHAnsi"/>
+        </w:rPr>
+        <w:t>Main switch to start the toy car project</w:t>
+      </w:r>
+    </w:p>
+    <w:p>
+      <w:pPr>
+        <w:pStyle w:val="NormalWeb"/>
+        <w:spacing w:line="276" w:lineRule="auto"/>
+        <w:rPr>
+          <w:rFonts w:asciiTheme="minorHAnsi" w:hAnsiTheme="minorHAnsi" w:cstheme="minorHAnsi"/>
+        </w:rPr>
+      </w:pPr>
+      <w:r>
+        <w:rPr>
+          <w:rFonts w:asciiTheme="minorHAnsi" w:hAnsiTheme="minorHAnsi" w:cstheme="minorHAnsi"/>
+        </w:rPr>
+        <w:t xml:space="preserve">Think of this as </w:t>
+      </w:r>
+      <w:r>
+        <w:rPr>
+          <w:rStyle w:val="Strong"/>
+          <w:rFonts w:asciiTheme="minorHAnsi" w:hAnsiTheme="minorHAnsi" w:cstheme="minorHAnsi"/>
+        </w:rPr>
+        <w:t>pressing the "ON" button on your toy car kit</w:t>
+      </w:r>
+      <w:r>
+        <w:rPr>
+          <w:rFonts w:asciiTheme="minorHAnsi" w:hAnsiTheme="minorHAnsi" w:cstheme="minorHAnsi"/>
+        </w:rPr>
+        <w:t>. It tells Spring:</w:t>
+      </w:r>
+    </w:p>
+    <w:p>
+      <w:pPr>
+        <w:pStyle w:val="NormalWeb"/>
+        <w:spacing w:line="276" w:lineRule="auto"/>
+        <w:rPr>
+          <w:rFonts w:asciiTheme="minorHAnsi" w:hAnsiTheme="minorHAnsi" w:cstheme="minorHAnsi"/>
+        </w:rPr>
+      </w:pPr>
+      <w:r>
+        <w:rPr>
+          <w:rFonts w:asciiTheme="minorHAnsi" w:hAnsiTheme="minorHAnsi" w:cstheme="minorHAnsi"/>
+        </w:rPr>
+        <w:t>“Start the engine, connect all the parts, and get the car running.”</w:t>
+      </w:r>
+    </w:p>
+    <w:p>
+      <w:pPr>
+        <w:pStyle w:val="NormalWeb"/>
+        <w:spacing w:line="276" w:lineRule="auto"/>
+        <w:rPr>
+          <w:rFonts w:asciiTheme="minorHAnsi" w:hAnsiTheme="minorHAnsi" w:cstheme="minorHAnsi"/>
+        </w:rPr>
+      </w:pPr>
+      <w:r>
+        <w:rPr>
+          <w:rFonts w:asciiTheme="minorHAnsi" w:hAnsiTheme="minorHAnsi" w:cstheme="minorHAnsi"/>
+        </w:rPr>
+        <w:t>It combines 3 things under the hood:</w:t>
+      </w:r>
+    </w:p>
+    <w:p>
+      <w:pPr>
+        <w:pStyle w:val="NormalWeb"/>
+        <w:numPr>
+          <w:ilvl w:val="0"/>
+          <w:numId w:val="29"/>
+        </w:numPr>
+        <w:spacing w:line="276" w:lineRule="auto"/>
+        <w:rPr>
+          <w:rFonts w:asciiTheme="minorHAnsi" w:hAnsiTheme="minorHAnsi" w:cstheme="minorHAnsi"/>
+        </w:rPr>
+      </w:pPr>
+      <w:r>
+        <w:rPr>
+          <w:rStyle w:val="HTMLCode"/>
+          <w:rFonts w:asciiTheme="minorHAnsi" w:hAnsiTheme="minorHAnsi" w:cstheme="minorHAnsi"/>
+          <w:sz w:val="24"/>
+          <w:szCs w:val="24"/>
+        </w:rPr>
+        <w:t>@Configuration</w:t>
+      </w:r>
+      <w:r>
+        <w:rPr>
+          <w:rFonts w:asciiTheme="minorHAnsi" w:hAnsiTheme="minorHAnsi" w:cstheme="minorHAnsi"/>
+        </w:rPr>
+        <w:t>: "Here's how to build stuff."</w:t>
+      </w:r>
+    </w:p>
+    <w:p>
+      <w:pPr>
+        <w:pStyle w:val="NormalWeb"/>
+        <w:numPr>
+          <w:ilvl w:val="0"/>
+          <w:numId w:val="29"/>
+        </w:numPr>
+        <w:spacing w:line="276" w:lineRule="auto"/>
+        <w:rPr>
+          <w:rFonts w:asciiTheme="minorHAnsi" w:hAnsiTheme="minorHAnsi" w:cstheme="minorHAnsi"/>
+        </w:rPr>
+      </w:pPr>
+      <w:r>
+        <w:rPr>
+          <w:rStyle w:val="HTMLCode"/>
+          <w:rFonts w:asciiTheme="minorHAnsi" w:hAnsiTheme="minorHAnsi" w:cstheme="minorHAnsi"/>
+          <w:sz w:val="24"/>
+          <w:szCs w:val="24"/>
+        </w:rPr>
+        <w:t>@EnableAutoConfiguration</w:t>
+      </w:r>
+      <w:r>
+        <w:rPr>
+          <w:rFonts w:asciiTheme="minorHAnsi" w:hAnsiTheme="minorHAnsi" w:cstheme="minorHAnsi"/>
+        </w:rPr>
+        <w:t>: "Auto-assemble common parts."</w:t>
+      </w:r>
+    </w:p>
+    <w:p>
+      <w:pPr>
+        <w:pStyle w:val="NormalWeb"/>
+        <w:numPr>
+          <w:ilvl w:val="0"/>
+          <w:numId w:val="29"/>
+        </w:numPr>
+        <w:spacing w:line="276" w:lineRule="auto"/>
+        <w:rPr>
+          <w:rFonts w:asciiTheme="minorHAnsi" w:hAnsiTheme="minorHAnsi" w:cstheme="minorHAnsi"/>
+        </w:rPr>
+      </w:pPr>
+      <w:r>
+        <w:rPr>
+          <w:rStyle w:val="HTMLCode"/>
+          <w:rFonts w:asciiTheme="minorHAnsi" w:hAnsiTheme="minorHAnsi" w:cstheme="minorHAnsi"/>
+          <w:sz w:val="24"/>
+          <w:szCs w:val="24"/>
+        </w:rPr>
+        <w:t>@ComponentScan</w:t>
+      </w:r>
+      <w:r>
+        <w:rPr>
+          <w:rFonts w:asciiTheme="minorHAnsi" w:hAnsiTheme="minorHAnsi" w:cstheme="minorHAnsi"/>
+        </w:rPr>
+        <w:t xml:space="preserve">: "Look around and find parts (components, services, </w:t>
+      </w:r>
+      <w:proofErr w:type="spellStart"/>
+      <w:r>
+        <w:rPr>
+          <w:rFonts w:asciiTheme="minorHAnsi" w:hAnsiTheme="minorHAnsi" w:cstheme="minorHAnsi"/>
+        </w:rPr>
+        <w:t>etc</w:t>
+      </w:r>
+      <w:proofErr w:type="spellEnd"/>
+      <w:r>
+        <w:rPr>
+          <w:rFonts w:asciiTheme="minorHAnsi" w:hAnsiTheme="minorHAnsi" w:cstheme="minorHAnsi"/>
+        </w:rPr>
+        <w:t>)."</w:t>
+      </w:r>
+    </w:p>
+    <w:p>
+      <w:pPr>
+        <w:spacing w:line="276" w:lineRule="auto"/>
+        <w:rPr>
+          <w:rFonts w:cstheme="minorHAnsi"/>
+        </w:rPr>
+      </w:pPr>
+      <w:r>
+        <w:rPr>
+          <w:noProof/>
+        </w:rPr>
+      </w:r>
+      <w:r>
+        <w:pict w14:anchorId="7E387509">
+          <v:rect id="Horizontal Line 6" o:spid="_x0000_s1030" style="width:468pt;height:.1pt;visibility:visible;mso-wrap-style:square;mso-left-percent:-10001;mso-top-percent:-10001;mso-position-horizontal:absolute;mso-position-horizontal-relative:char;mso-position-vertical:absolute;mso-position-vertical-relative:line;mso-left-percent:-10001;mso-top-percent:-10001;v-text-anchor:top" o:gfxdata="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" filled="f">
+            <o:lock v:ext="edit" rotation="t" aspectratio="t" verticies="t" text="t" shapetype="t"/>
+            <w10:anchorlock/>
+          </v:rect>
+        </w:pict>
+      </w:r>
+    </w:p>
+    <w:p>
+      <w:pPr>
+        <w:pStyle w:val="Heading3"/>
+        <w:spacing w:line="276" w:lineRule="auto"/>
+        <w:rPr>
+          <w:rFonts w:asciiTheme="minorHAnsi" w:hAnsiTheme="minorHAnsi" w:cstheme="minorHAnsi"/>
+        </w:rPr>
+      </w:pPr>
+      <w:r>
+        <w:rPr>
+          <w:rFonts w:asciiTheme="minorHAnsi" w:hAnsiTheme="minorHAnsi" w:cstheme="minorHAnsi"/>
+        </w:rPr>
+        <w:t xml:space="preserve">2. </w:t>
+      </w:r>
+      <w:r>
+        <w:rPr>
+          <w:rStyle w:val="HTMLCode"/>
+          <w:rFonts w:asciiTheme="minorHAnsi" w:eastAsiaTheme="majorEastAsia" w:hAnsiTheme="minorHAnsi" w:cstheme="minorHAnsi"/>
+          <w:sz w:val="24"/>
+          <w:szCs w:val="24"/>
+        </w:rPr>
+        <w:t>@Service</w:t>
+      </w:r>
+    </w:p>
+    <w:p>
+      <w:pPr>
+        <w:pStyle w:val="NormalWeb"/>
+        <w:spacing w:line="276" w:lineRule="auto"/>
+        <w:rPr>
+          <w:rFonts w:asciiTheme="minorHAnsi" w:hAnsiTheme="minorHAnsi" w:cstheme="minorHAnsi"/>
+        </w:rPr>
+      </w:pPr>
+      <w:r>
+        <w:rPr>
+          <w:rFonts w:ascii="Apple Color Emoji" w:hAnsi="Apple Color Emoji" w:cs="Apple Color Emoji"/>
+        </w:rPr>
+        <w:t>⚙️</w:t>
+      </w:r>
+      <w:r>
+        <w:rPr>
+          <w:rFonts w:asciiTheme="minorHAnsi" w:hAnsiTheme="minorHAnsi" w:cstheme="minorHAnsi"/>
+        </w:rPr>
+        <w:t xml:space="preserve"> </w:t>
+      </w:r>
+      <w:r>
+        <w:rPr>
+          <w:rStyle w:val="Strong"/>
+          <w:rFonts w:asciiTheme="minorHAnsi" w:hAnsiTheme="minorHAnsi" w:cstheme="minorHAnsi"/>
+        </w:rPr>
+        <w:t>Label for the Engine</w:t>
+      </w:r>
+    </w:p>
+    <w:p>
+      <w:pPr>
+        <w:pStyle w:val="NormalWeb"/>
+        <w:spacing w:line="276" w:lineRule="auto"/>
+        <w:rPr>
+          <w:rFonts w:asciiTheme="minorHAnsi" w:hAnsiTheme="minorHAnsi" w:cstheme="minorHAnsi"/>
+        </w:rPr>
+      </w:pPr>
+      <w:r>
+        <w:rPr>
+          <w:rFonts w:asciiTheme="minorHAnsi" w:hAnsiTheme="minorHAnsi" w:cstheme="minorHAnsi"/>
+        </w:rPr>
+        <w:t>This tells Spring:</w:t>
+      </w:r>
+    </w:p>
+    <w:p>
+      <w:pPr>
+        <w:pStyle w:val="NormalWeb"/>
+        <w:spacing w:line="276" w:lineRule="auto"/>
+        <w:rPr>
+          <w:rFonts w:asciiTheme="minorHAnsi" w:hAnsiTheme="minorHAnsi" w:cstheme="minorHAnsi"/>
+        </w:rPr>
+      </w:pPr>
+      <w:r>
+        <w:rPr>
+          <w:rFonts w:asciiTheme="minorHAnsi" w:hAnsiTheme="minorHAnsi" w:cstheme="minorHAnsi"/>
+        </w:rPr>
+        <w:t>“This class is doing a core job — like powering the car.”</w:t>
+      </w:r>
+    </w:p>
+    <w:p>
+      <w:pPr>
+        <w:pStyle w:val="NormalWeb"/>
+        <w:spacing w:line="276" w:lineRule="auto"/>
+        <w:rPr>
+          <w:rFonts w:asciiTheme="minorHAnsi" w:hAnsiTheme="minorHAnsi" w:cstheme="minorHAnsi"/>
+        </w:rPr>
+      </w:pPr>
+      <w:r>
+        <w:rPr>
+          <w:rFonts w:asciiTheme="minorHAnsi" w:hAnsiTheme="minorHAnsi" w:cstheme="minorHAnsi"/>
+        </w:rPr>
+        <w:t xml:space="preserve">You usually use this for </w:t>
+      </w:r>
+      <w:r>
+        <w:rPr>
+          <w:rStyle w:val="Strong"/>
+          <w:rFonts w:asciiTheme="minorHAnsi" w:hAnsiTheme="minorHAnsi" w:cstheme="minorHAnsi"/>
+        </w:rPr>
+        <w:t>business logic</w:t>
+      </w:r>
+      <w:r>
+        <w:rPr>
+          <w:rFonts w:asciiTheme="minorHAnsi" w:hAnsiTheme="minorHAnsi" w:cstheme="minorHAnsi"/>
+        </w:rPr>
+        <w:t>, like calculating speed, distance, or controlling movement.</w:t>
+      </w:r>
+    </w:p>
+    <w:p>
+      <w:pPr>
+        <w:spacing w:line="276" w:lineRule="auto"/>
+        <w:rPr>
+          <w:rFonts w:cstheme="minorHAnsi"/>
+        </w:rPr>
+      </w:pPr>
+      <w:r>
+        <w:rPr>
+          <w:rFonts w:cstheme="minorHAnsi"/>
+          <w:noProof/>
+        </w:rPr>
+        <w:lastRenderedPageBreak/>
+        <w:pict>
+          <v:rect id="_x0000_i1033" alt="" style="width:468pt;height:.05pt;mso-width-percent:0;mso-height-percent:0;mso-width-percent:0;mso-height-percent:0" o:hralign="center" o:hrstd="t" o:hr="t" fillcolor="#a0a0a0" stroked="f"/>
+        </w:pict>
+      </w:r>
+    </w:p>
+    <w:p>
+      <w:pPr>
+        <w:pStyle w:val="Heading3"/>
+        <w:spacing w:line="276" w:lineRule="auto"/>
+        <w:rPr>
+          <w:rFonts w:asciiTheme="minorHAnsi" w:hAnsiTheme="minorHAnsi" w:cstheme="minorHAnsi"/>
+        </w:rPr>
+      </w:pPr>
+      <w:r>
+        <w:rPr>
+          <w:rFonts w:asciiTheme="minorHAnsi" w:hAnsiTheme="minorHAnsi" w:cstheme="minorHAnsi"/>
+        </w:rPr>
+        <w:t xml:space="preserve">3. </w:t>
+      </w:r>
+      <w:r>
+        <w:rPr>
+          <w:rStyle w:val="HTMLCode"/>
+          <w:rFonts w:asciiTheme="minorHAnsi" w:eastAsiaTheme="majorEastAsia" w:hAnsiTheme="minorHAnsi" w:cstheme="minorHAnsi"/>
+          <w:sz w:val="24"/>
+          <w:szCs w:val="24"/>
+        </w:rPr>
+        <w:t>@Component</w:t>
+      </w:r>
+    </w:p>
+    <w:p>
+      <w:pPr>
+        <w:pStyle w:val="NormalWeb"/>
+        <w:spacing w:line="276" w:lineRule="auto"/>
+        <w:rPr>
+          <w:rFonts w:asciiTheme="minorHAnsi" w:hAnsiTheme="minorHAnsi" w:cstheme="minorHAnsi"/>
+        </w:rPr>
+      </w:pPr>
+      <w:r>
+        <w:rPr>
+          <w:rFonts w:ascii="Apple Color Emoji" w:hAnsi="Apple Color Emoji" w:cs="Apple Color Emoji"/>
+        </w:rPr>
+        <w:t>📦</w:t>
+      </w:r>
+      <w:r>
+        <w:rPr>
+          <w:rFonts w:asciiTheme="minorHAnsi" w:hAnsiTheme="minorHAnsi" w:cstheme="minorHAnsi"/>
+        </w:rPr>
+        <w:t xml:space="preserve"> </w:t>
+      </w:r>
+      <w:r>
+        <w:rPr>
+          <w:rStyle w:val="Strong"/>
+          <w:rFonts w:asciiTheme="minorHAnsi" w:hAnsiTheme="minorHAnsi" w:cstheme="minorHAnsi"/>
+        </w:rPr>
+        <w:t>General-purpose labeled part</w:t>
+      </w:r>
+      <w:r>
+        <w:rPr>
+          <w:rFonts w:asciiTheme="minorHAnsi" w:hAnsiTheme="minorHAnsi" w:cstheme="minorHAnsi"/>
+        </w:rPr>
+        <w:br/>
+        <w:t xml:space="preserve">Imagine it as any other part like a </w:t>
+      </w:r>
+      <w:r>
+        <w:rPr>
+          <w:rStyle w:val="Strong"/>
+          <w:rFonts w:asciiTheme="minorHAnsi" w:hAnsiTheme="minorHAnsi" w:cstheme="minorHAnsi"/>
+        </w:rPr>
+        <w:t>GPS sensor or horn</w:t>
+      </w:r>
+      <w:r>
+        <w:rPr>
+          <w:rFonts w:asciiTheme="minorHAnsi" w:hAnsiTheme="minorHAnsi" w:cstheme="minorHAnsi"/>
+        </w:rPr>
+        <w:t>.</w:t>
+      </w:r>
+    </w:p>
+    <w:p>
+      <w:pPr>
+        <w:pStyle w:val="NormalWeb"/>
+        <w:spacing w:line="276" w:lineRule="auto"/>
+        <w:rPr>
+          <w:rFonts w:asciiTheme="minorHAnsi" w:hAnsiTheme="minorHAnsi" w:cstheme="minorHAnsi"/>
+        </w:rPr>
+      </w:pPr>
+      <w:r>
+        <w:rPr>
+          <w:rFonts w:asciiTheme="minorHAnsi" w:hAnsiTheme="minorHAnsi" w:cstheme="minorHAnsi"/>
+        </w:rPr>
+        <w:t>Spring sees this label and says:</w:t>
+      </w:r>
+    </w:p>
+    <w:p>
+      <w:pPr>
+        <w:pStyle w:val="NormalWeb"/>
+        <w:spacing w:line="276" w:lineRule="auto"/>
+        <w:rPr>
+          <w:rFonts w:asciiTheme="minorHAnsi" w:hAnsiTheme="minorHAnsi" w:cstheme="minorHAnsi"/>
+        </w:rPr>
+      </w:pPr>
+      <w:r>
+        <w:rPr>
+          <w:rFonts w:asciiTheme="minorHAnsi" w:hAnsiTheme="minorHAnsi" w:cstheme="minorHAnsi"/>
+        </w:rPr>
+        <w:t>“Okay, I’ll manage this part and plug it in where needed.”</w:t>
+      </w:r>
+    </w:p>
+    <w:p>
+      <w:pPr>
+        <w:pStyle w:val="NormalWeb"/>
+        <w:spacing w:line="276" w:lineRule="auto"/>
+        <w:rPr>
+          <w:rFonts w:asciiTheme="minorHAnsi" w:hAnsiTheme="minorHAnsi" w:cstheme="minorHAnsi"/>
+        </w:rPr>
+      </w:pPr>
+      <w:r>
+        <w:rPr>
+          <w:rFonts w:asciiTheme="minorHAnsi" w:hAnsiTheme="minorHAnsi" w:cstheme="minorHAnsi"/>
+        </w:rPr>
+        <w:t xml:space="preserve">It’s a </w:t>
+      </w:r>
+      <w:r>
+        <w:rPr>
+          <w:rStyle w:val="Strong"/>
+          <w:rFonts w:asciiTheme="minorHAnsi" w:hAnsiTheme="minorHAnsi" w:cstheme="minorHAnsi"/>
+        </w:rPr>
+        <w:t>generic version</w:t>
+      </w:r>
+      <w:r>
+        <w:rPr>
+          <w:rFonts w:asciiTheme="minorHAnsi" w:hAnsiTheme="minorHAnsi" w:cstheme="minorHAnsi"/>
+        </w:rPr>
+        <w:t xml:space="preserve"> of </w:t>
+      </w:r>
+      <w:r>
+        <w:rPr>
+          <w:rStyle w:val="HTMLCode"/>
+          <w:rFonts w:asciiTheme="minorHAnsi" w:hAnsiTheme="minorHAnsi" w:cstheme="minorHAnsi"/>
+          <w:sz w:val="24"/>
+          <w:szCs w:val="24"/>
+        </w:rPr>
+        <w:t>@Service</w:t>
+      </w:r>
+      <w:r>
+        <w:rPr>
+          <w:rFonts w:asciiTheme="minorHAnsi" w:hAnsiTheme="minorHAnsi" w:cstheme="minorHAnsi"/>
+        </w:rPr>
+        <w:t xml:space="preserve">, </w:t>
+      </w:r>
+      <w:r>
+        <w:rPr>
+          <w:rStyle w:val="HTMLCode"/>
+          <w:rFonts w:asciiTheme="minorHAnsi" w:hAnsiTheme="minorHAnsi" w:cstheme="minorHAnsi"/>
+          <w:sz w:val="24"/>
+          <w:szCs w:val="24"/>
+        </w:rPr>
+        <w:t>@Repository</w:t>
+      </w:r>
+      <w:r>
+        <w:rPr>
+          <w:rFonts w:asciiTheme="minorHAnsi" w:hAnsiTheme="minorHAnsi" w:cstheme="minorHAnsi"/>
+        </w:rPr>
+        <w:t>, etc.</w:t>
+      </w:r>
+    </w:p>
+    <w:p>
+      <w:pPr>
+        <w:spacing w:line="276" w:lineRule="auto"/>
+        <w:rPr>
+          <w:rFonts w:cstheme="minorHAnsi"/>
+        </w:rPr>
+      </w:pPr>
+      <w:r>
+        <w:rPr>
+          <w:rFonts w:cstheme="minorHAnsi"/>
+          <w:noProof/>
+        </w:rPr>
+        <w:pict>
+          <v:rect id="_x0000_i1032" alt="" style="width:468pt;height:.05pt;mso-width-percent:0;mso-height-percent:0;mso-width-percent:0;mso-height-percent:0" o:hralign="center" o:hrstd="t" o:hr="t" fillcolor="#a0a0a0" stroked="f"/>
+        </w:pict>
+      </w:r>
+    </w:p>
+    <w:p>
+      <w:pPr>
+        <w:pStyle w:val="Heading3"/>
+        <w:spacing w:line="276" w:lineRule="auto"/>
+        <w:rPr>
+          <w:rFonts w:asciiTheme="minorHAnsi" w:hAnsiTheme="minorHAnsi" w:cstheme="minorHAnsi"/>
+        </w:rPr>
+      </w:pPr>
+      <w:r>
+        <w:rPr>
+          <w:rFonts w:asciiTheme="minorHAnsi" w:hAnsiTheme="minorHAnsi" w:cstheme="minorHAnsi"/>
+        </w:rPr>
+        <w:t xml:space="preserve">4. </w:t>
+      </w:r>
+      <w:r>
+        <w:rPr>
+          <w:rStyle w:val="HTMLCode"/>
+          <w:rFonts w:asciiTheme="minorHAnsi" w:eastAsiaTheme="majorEastAsia" w:hAnsiTheme="minorHAnsi" w:cstheme="minorHAnsi"/>
+          <w:sz w:val="24"/>
+          <w:szCs w:val="24"/>
+        </w:rPr>
+        <w:t>@Configuration</w:t>
+      </w:r>
+    </w:p>
+    <w:p>
+      <w:pPr>
+        <w:pStyle w:val="NormalWeb"/>
+        <w:spacing w:line="276" w:lineRule="auto"/>
+        <w:rPr>
+          <w:rFonts w:asciiTheme="minorHAnsi" w:hAnsiTheme="minorHAnsi" w:cstheme="minorHAnsi"/>
+        </w:rPr>
+      </w:pPr>
+      <w:r>
+        <w:rPr>
+          <w:rFonts w:ascii="Apple Color Emoji" w:hAnsi="Apple Color Emoji" w:cs="Apple Color Emoji"/>
+        </w:rPr>
+        <w:t>📘</w:t>
+      </w:r>
+      <w:r>
+        <w:rPr>
+          <w:rFonts w:asciiTheme="minorHAnsi" w:hAnsiTheme="minorHAnsi" w:cstheme="minorHAnsi"/>
+        </w:rPr>
+        <w:t xml:space="preserve"> </w:t>
+      </w:r>
+      <w:r>
+        <w:rPr>
+          <w:rStyle w:val="Strong"/>
+          <w:rFonts w:asciiTheme="minorHAnsi" w:hAnsiTheme="minorHAnsi" w:cstheme="minorHAnsi"/>
+        </w:rPr>
+        <w:t>The toy car manual</w:t>
+      </w:r>
+    </w:p>
+    <w:p>
+      <w:pPr>
+        <w:pStyle w:val="NormalWeb"/>
+        <w:spacing w:line="276" w:lineRule="auto"/>
+        <w:rPr>
+          <w:rFonts w:asciiTheme="minorHAnsi" w:hAnsiTheme="minorHAnsi" w:cstheme="minorHAnsi"/>
+        </w:rPr>
+      </w:pPr>
+      <w:r>
+        <w:rPr>
+          <w:rFonts w:asciiTheme="minorHAnsi" w:hAnsiTheme="minorHAnsi" w:cstheme="minorHAnsi"/>
+        </w:rPr>
+        <w:t>This says:</w:t>
+      </w:r>
+    </w:p>
+    <w:p>
+      <w:pPr>
+        <w:pStyle w:val="NormalWeb"/>
+        <w:spacing w:line="276" w:lineRule="auto"/>
+        <w:rPr>
+          <w:rFonts w:asciiTheme="minorHAnsi" w:hAnsiTheme="minorHAnsi" w:cstheme="minorHAnsi"/>
+        </w:rPr>
+      </w:pPr>
+      <w:r>
+        <w:rPr>
+          <w:rFonts w:asciiTheme="minorHAnsi" w:hAnsiTheme="minorHAnsi" w:cstheme="minorHAnsi"/>
+        </w:rPr>
+        <w:t>“Hey Spring, I’ve written down how to make some parts. Use these instructions.”</w:t>
+      </w:r>
+    </w:p>
+    <w:p>
+      <w:pPr>
+        <w:pStyle w:val="NormalWeb"/>
+        <w:spacing w:line="276" w:lineRule="auto"/>
+        <w:rPr>
+          <w:rFonts w:asciiTheme="minorHAnsi" w:hAnsiTheme="minorHAnsi" w:cstheme="minorHAnsi"/>
+        </w:rPr>
+      </w:pPr>
+      <w:r>
+        <w:rPr>
+          <w:rFonts w:asciiTheme="minorHAnsi" w:hAnsiTheme="minorHAnsi" w:cstheme="minorHAnsi"/>
+        </w:rPr>
+        <w:t>You use this to define custom beans (like your own type of Battery or Engine).</w:t>
+      </w:r>
+    </w:p>
+    <w:p>
+      <w:pPr>
+        <w:spacing w:line="276" w:lineRule="auto"/>
+        <w:rPr>
+          <w:rFonts w:cstheme="minorHAnsi"/>
+        </w:rPr>
+      </w:pPr>
+      <w:r>
+        <w:rPr>
+          <w:rFonts w:cstheme="minorHAnsi"/>
+          <w:noProof/>
+        </w:rPr>
+        <w:pict>
+          <v:rect id="_x0000_i1031" alt="" style="width:468pt;height:.05pt;mso-width-percent:0;mso-height-percent:0;mso-width-percent:0;mso-height-percent:0" o:hralign="center" o:hrstd="t" o:hr="t" fillcolor="#a0a0a0" stroked="f"/>
+        </w:pict>
+      </w:r>
+    </w:p>
+    <w:p>
+      <w:pPr>
+        <w:pStyle w:val="Heading3"/>
+        <w:spacing w:line="276" w:lineRule="auto"/>
+        <w:rPr>
+          <w:rFonts w:asciiTheme="minorHAnsi" w:hAnsiTheme="minorHAnsi" w:cstheme="minorHAnsi"/>
+        </w:rPr>
+      </w:pPr>
+      <w:r>
+        <w:rPr>
+          <w:rFonts w:asciiTheme="minorHAnsi" w:hAnsiTheme="minorHAnsi" w:cstheme="minorHAnsi"/>
+        </w:rPr>
+        <w:t xml:space="preserve">5. </w:t>
+      </w:r>
+      <w:r>
+        <w:rPr>
+          <w:rStyle w:val="HTMLCode"/>
+          <w:rFonts w:asciiTheme="minorHAnsi" w:eastAsiaTheme="majorEastAsia" w:hAnsiTheme="minorHAnsi" w:cstheme="minorHAnsi"/>
+          <w:sz w:val="24"/>
+          <w:szCs w:val="24"/>
+        </w:rPr>
+        <w:t>@Autowired</w:t>
+      </w:r>
+    </w:p>
+    <w:p>
+      <w:pPr>
+        <w:pStyle w:val="NormalWeb"/>
+        <w:spacing w:line="276" w:lineRule="auto"/>
+        <w:rPr>
+          <w:rFonts w:asciiTheme="minorHAnsi" w:hAnsiTheme="minorHAnsi" w:cstheme="minorHAnsi"/>
+        </w:rPr>
+      </w:pPr>
+      <w:r>
+        <w:rPr>
+          <w:rFonts w:ascii="Apple Color Emoji" w:hAnsi="Apple Color Emoji" w:cs="Apple Color Emoji"/>
+        </w:rPr>
+        <w:t>🔌</w:t>
+      </w:r>
+      <w:r>
+        <w:rPr>
+          <w:rFonts w:asciiTheme="minorHAnsi" w:hAnsiTheme="minorHAnsi" w:cstheme="minorHAnsi"/>
+        </w:rPr>
+        <w:t xml:space="preserve"> </w:t>
+      </w:r>
+      <w:r>
+        <w:rPr>
+          <w:rStyle w:val="Strong"/>
+          <w:rFonts w:asciiTheme="minorHAnsi" w:hAnsiTheme="minorHAnsi" w:cstheme="minorHAnsi"/>
+        </w:rPr>
+        <w:t>Battery slot that says "Insert here automatically"</w:t>
+      </w:r>
+    </w:p>
+    <w:p>
+      <w:pPr>
+        <w:pStyle w:val="NormalWeb"/>
+        <w:spacing w:line="276" w:lineRule="auto"/>
+        <w:rPr>
+          <w:rFonts w:asciiTheme="minorHAnsi" w:hAnsiTheme="minorHAnsi" w:cstheme="minorHAnsi"/>
+        </w:rPr>
+      </w:pPr>
+      <w:r>
+        <w:rPr>
+          <w:rFonts w:asciiTheme="minorHAnsi" w:hAnsiTheme="minorHAnsi" w:cstheme="minorHAnsi"/>
+        </w:rPr>
+        <w:t>You don't place the battery yourself. You just write:</w:t>
+      </w:r>
+    </w:p>
+    <w:p>
+      <w:pPr>
+        <w:pStyle w:val="HTMLPreformatted"/>
+        <w:spacing w:line="276" w:lineRule="auto"/>
+        <w:rPr>
+          <w:rFonts w:asciiTheme="minorHAnsi" w:hAnsiTheme="minorHAnsi" w:cstheme="minorHAnsi"/>
+          <w:sz w:val="24"/>
+          <w:szCs w:val="24"/>
+        </w:rPr>
+      </w:pPr>
+      <w:r>
+        <w:rPr>
+          <w:rFonts w:asciiTheme="minorHAnsi" w:hAnsiTheme="minorHAnsi" w:cstheme="minorHAnsi"/>
+          <w:sz w:val="24"/>
+          <w:szCs w:val="24"/>
+        </w:rPr>
+        <w:t>java</w:t>
+      </w:r>
+    </w:p>
+    <w:p>
+      <w:pPr>
+        <w:pStyle w:val="HTMLPreformatted"/>
+        <w:spacing w:line="276" w:lineRule="auto"/>
+        <w:rPr>
+          <w:rFonts w:asciiTheme="minorHAnsi" w:hAnsiTheme="minorHAnsi" w:cstheme="minorHAnsi"/>
+          <w:sz w:val="24"/>
+          <w:szCs w:val="24"/>
+        </w:rPr>
+      </w:pPr>
+      <w:proofErr w:type="spellStart"/>
+      <w:r>
+        <w:rPr>
+          <w:rFonts w:asciiTheme="minorHAnsi" w:hAnsiTheme="minorHAnsi" w:cstheme="minorHAnsi"/>
+          <w:sz w:val="24"/>
+          <w:szCs w:val="24"/>
+        </w:rPr>
+        <w:t>CopyEdit</w:t>
+      </w:r>
+      <w:proofErr w:type="spellEnd"/>
+    </w:p>
+    <w:p>
+      <w:pPr>
+        <w:pStyle w:val="HTMLPreformatted"/>
+        <w:spacing w:line="276" w:lineRule="auto"/>
+        <w:rPr>
+          <w:rStyle w:val="HTMLCode"/>
+          <w:rFonts w:asciiTheme="minorHAnsi" w:hAnsiTheme="minorHAnsi" w:cstheme="minorHAnsi"/>
+          <w:sz w:val="24"/>
+          <w:szCs w:val="24"/>
+        </w:rPr>
+      </w:pPr>
+      <w:r>
+        <w:rPr>
+          <w:rStyle w:val="hljs-meta"/>
+          <w:rFonts w:asciiTheme="minorHAnsi" w:hAnsiTheme="minorHAnsi" w:cstheme="minorHAnsi"/>
+          <w:sz w:val="24"/>
+          <w:szCs w:val="24"/>
+        </w:rPr>
+        <w:t>@Autowired</w:t>
+      </w:r>
+    </w:p>
+    <w:p>
+      <w:pPr>
+        <w:pStyle w:val="HTMLPreformatted"/>
+        <w:spacing w:line="276" w:lineRule="auto"/>
+        <w:rPr>
+          <w:rStyle w:val="HTMLCode"/>
+          <w:rFonts w:asciiTheme="minorHAnsi" w:hAnsiTheme="minorHAnsi" w:cstheme="minorHAnsi"/>
+          <w:sz w:val="24"/>
+          <w:szCs w:val="24"/>
+        </w:rPr>
+      </w:pPr>
+      <w:r>
+        <w:rPr>
+          <w:rStyle w:val="HTMLCode"/>
+          <w:rFonts w:asciiTheme="minorHAnsi" w:hAnsiTheme="minorHAnsi" w:cstheme="minorHAnsi"/>
+          <w:sz w:val="24"/>
+          <w:szCs w:val="24"/>
+        </w:rPr>
+        <w:t xml:space="preserve">Battery </w:t>
+      </w:r>
+      <w:proofErr w:type="spellStart"/>
+      <w:r>
+        <w:rPr>
+          <w:rStyle w:val="HTMLCode"/>
+          <w:rFonts w:asciiTheme="minorHAnsi" w:hAnsiTheme="minorHAnsi" w:cstheme="minorHAnsi"/>
+          <w:sz w:val="24"/>
+          <w:szCs w:val="24"/>
+        </w:rPr>
+        <w:t>battery</w:t>
+      </w:r>
+      <w:proofErr w:type="spellEnd"/>
+      <w:r>
+        <w:rPr>
+          <w:rStyle w:val="HTMLCode"/>
+          <w:rFonts w:asciiTheme="minorHAnsi" w:hAnsiTheme="minorHAnsi" w:cstheme="minorHAnsi"/>
+          <w:sz w:val="24"/>
+          <w:szCs w:val="24"/>
+        </w:rPr>
+        <w:t>;</w:t>
+      </w:r>
+    </w:p>
+    <w:p>
+      <w:pPr>
+        <w:pStyle w:val="NormalWeb"/>
+        <w:spacing w:line="276" w:lineRule="auto"/>
+        <w:rPr>
+          <w:rFonts w:asciiTheme="minorHAnsi" w:hAnsiTheme="minorHAnsi" w:cstheme="minorHAnsi"/>
+        </w:rPr>
+      </w:pPr>
+      <w:r>
+        <w:rPr>
+          <w:rFonts w:asciiTheme="minorHAnsi" w:hAnsiTheme="minorHAnsi" w:cstheme="minorHAnsi"/>
+        </w:rPr>
+        <w:t>Spring sees it and says:</w:t>
+      </w:r>
+    </w:p>
+    <w:p>
+      <w:pPr>
+        <w:pStyle w:val="NormalWeb"/>
+        <w:spacing w:line="276" w:lineRule="auto"/>
+        <w:rPr>
+          <w:rFonts w:asciiTheme="minorHAnsi" w:hAnsiTheme="minorHAnsi" w:cstheme="minorHAnsi"/>
+        </w:rPr>
+      </w:pPr>
+      <w:r>
+        <w:rPr>
+          <w:rFonts w:asciiTheme="minorHAnsi" w:hAnsiTheme="minorHAnsi" w:cstheme="minorHAnsi"/>
+        </w:rPr>
+        <w:t>“Ah! He needs a Battery. I’ll put one here from the parts I already created.”</w:t>
+      </w:r>
+    </w:p>
+    <w:p>
+      <w:pPr>
+        <w:pStyle w:val="NormalWeb"/>
+        <w:spacing w:line="276" w:lineRule="auto"/>
+        <w:rPr>
+          <w:rFonts w:asciiTheme="minorHAnsi" w:hAnsiTheme="minorHAnsi" w:cstheme="minorHAnsi"/>
+        </w:rPr>
+      </w:pPr>
+      <w:r>
+        <w:rPr>
+          <w:rFonts w:asciiTheme="minorHAnsi" w:hAnsiTheme="minorHAnsi" w:cstheme="minorHAnsi"/>
+        </w:rPr>
+        <w:t xml:space="preserve">It’s </w:t>
+      </w:r>
+      <w:r>
+        <w:rPr>
+          <w:rStyle w:val="Strong"/>
+          <w:rFonts w:asciiTheme="minorHAnsi" w:hAnsiTheme="minorHAnsi" w:cstheme="minorHAnsi"/>
+        </w:rPr>
+        <w:t>auto-wiring</w:t>
+      </w:r>
+      <w:r>
+        <w:rPr>
+          <w:rFonts w:asciiTheme="minorHAnsi" w:hAnsiTheme="minorHAnsi" w:cstheme="minorHAnsi"/>
+        </w:rPr>
+        <w:t xml:space="preserve"> dependencies (connecting pieces together).</w:t>
+      </w:r>
+    </w:p>
+    <w:p>
+      <w:pPr>
+        <w:spacing w:line="276" w:lineRule="auto"/>
+        <w:rPr>
+          <w:rFonts w:cstheme="minorHAnsi"/>
+        </w:rPr>
+      </w:pPr>
+      <w:r>
+        <w:rPr>
+          <w:rFonts w:cstheme="minorHAnsi"/>
+          <w:noProof/>
+        </w:rPr>
+        <w:lastRenderedPageBreak/>
+        <w:pict>
+          <v:rect id="_x0000_i1030" alt="" style="width:468pt;height:.05pt;mso-width-percent:0;mso-height-percent:0;mso-width-percent:0;mso-height-percent:0" o:hralign="center" o:hrstd="t" o:hr="t" fillcolor="#a0a0a0" stroked="f"/>
+        </w:pict>
+      </w:r>
+    </w:p>
+    <w:p>
+      <w:pPr>
+        <w:pStyle w:val="Heading3"/>
+        <w:spacing w:line="276" w:lineRule="auto"/>
+        <w:rPr>
+          <w:rFonts w:asciiTheme="minorHAnsi" w:hAnsiTheme="minorHAnsi" w:cstheme="minorHAnsi"/>
+        </w:rPr>
+      </w:pPr>
+      <w:r>
+        <w:rPr>
+          <w:rFonts w:asciiTheme="minorHAnsi" w:hAnsiTheme="minorHAnsi" w:cstheme="minorHAnsi"/>
+        </w:rPr>
+        <w:t xml:space="preserve">6. </w:t>
+      </w:r>
+      <w:r>
+        <w:rPr>
+          <w:rStyle w:val="HTMLCode"/>
+          <w:rFonts w:asciiTheme="minorHAnsi" w:eastAsiaTheme="majorEastAsia" w:hAnsiTheme="minorHAnsi" w:cstheme="minorHAnsi"/>
+          <w:sz w:val="24"/>
+          <w:szCs w:val="24"/>
+        </w:rPr>
+        <w:t>@Bean</w:t>
+      </w:r>
+    </w:p>
+    <w:p>
+      <w:pPr>
+        <w:pStyle w:val="NormalWeb"/>
+        <w:spacing w:line="276" w:lineRule="auto"/>
+        <w:rPr>
+          <w:rFonts w:asciiTheme="minorHAnsi" w:hAnsiTheme="minorHAnsi" w:cstheme="minorHAnsi"/>
+        </w:rPr>
+      </w:pPr>
+      <w:r>
+        <w:rPr>
+          <w:rFonts w:ascii="Apple Color Emoji" w:hAnsi="Apple Color Emoji" w:cs="Apple Color Emoji"/>
+        </w:rPr>
+        <w:t>🧪</w:t>
+      </w:r>
+      <w:r>
+        <w:rPr>
+          <w:rFonts w:asciiTheme="minorHAnsi" w:hAnsiTheme="minorHAnsi" w:cstheme="minorHAnsi"/>
+        </w:rPr>
+        <w:t xml:space="preserve"> </w:t>
+      </w:r>
+      <w:r>
+        <w:rPr>
+          <w:rStyle w:val="Strong"/>
+          <w:rFonts w:asciiTheme="minorHAnsi" w:hAnsiTheme="minorHAnsi" w:cstheme="minorHAnsi"/>
+        </w:rPr>
+        <w:t>Custom part from the manual</w:t>
+      </w:r>
+    </w:p>
+    <w:p>
+      <w:pPr>
+        <w:pStyle w:val="NormalWeb"/>
+        <w:spacing w:line="276" w:lineRule="auto"/>
+        <w:rPr>
+          <w:rFonts w:asciiTheme="minorHAnsi" w:hAnsiTheme="minorHAnsi" w:cstheme="minorHAnsi"/>
+        </w:rPr>
+      </w:pPr>
+      <w:r>
+        <w:rPr>
+          <w:rFonts w:asciiTheme="minorHAnsi" w:hAnsiTheme="minorHAnsi" w:cstheme="minorHAnsi"/>
+        </w:rPr>
+        <w:t xml:space="preserve">You write a function that says how to </w:t>
+      </w:r>
+      <w:r>
+        <w:rPr>
+          <w:rStyle w:val="Strong"/>
+          <w:rFonts w:asciiTheme="minorHAnsi" w:hAnsiTheme="minorHAnsi" w:cstheme="minorHAnsi"/>
+        </w:rPr>
+        <w:t>build a specific part</w:t>
+      </w:r>
+      <w:r>
+        <w:rPr>
+          <w:rFonts w:asciiTheme="minorHAnsi" w:hAnsiTheme="minorHAnsi" w:cstheme="minorHAnsi"/>
+        </w:rPr>
+        <w:t>, like this:</w:t>
+      </w:r>
+    </w:p>
+    <w:p>
+      <w:pPr>
+        <w:pStyle w:val="HTMLPreformatted"/>
+        <w:spacing w:line="276" w:lineRule="auto"/>
+        <w:rPr>
+          <w:rFonts w:asciiTheme="minorHAnsi" w:hAnsiTheme="minorHAnsi" w:cstheme="minorHAnsi"/>
+          <w:sz w:val="24"/>
+          <w:szCs w:val="24"/>
+        </w:rPr>
+      </w:pPr>
+      <w:r>
+        <w:rPr>
+          <w:rFonts w:asciiTheme="minorHAnsi" w:hAnsiTheme="minorHAnsi" w:cstheme="minorHAnsi"/>
+          <w:sz w:val="24"/>
+          <w:szCs w:val="24"/>
+        </w:rPr>
+        <w:t>java</w:t>
+      </w:r>
+    </w:p>
+    <w:p>
+      <w:pPr>
+        <w:pStyle w:val="HTMLPreformatted"/>
+        <w:spacing w:line="276" w:lineRule="auto"/>
+        <w:rPr>
+          <w:rFonts w:asciiTheme="minorHAnsi" w:hAnsiTheme="minorHAnsi" w:cstheme="minorHAnsi"/>
+          <w:sz w:val="24"/>
+          <w:szCs w:val="24"/>
+        </w:rPr>
+      </w:pPr>
+      <w:proofErr w:type="spellStart"/>
+      <w:r>
+        <w:rPr>
+          <w:rFonts w:asciiTheme="minorHAnsi" w:hAnsiTheme="minorHAnsi" w:cstheme="minorHAnsi"/>
+          <w:sz w:val="24"/>
+          <w:szCs w:val="24"/>
+        </w:rPr>
+        <w:t>CopyEdit</w:t>
+      </w:r>
+      <w:proofErr w:type="spellEnd"/>
+    </w:p>
+    <w:p>
+      <w:pPr>
+        <w:pStyle w:val="HTMLPreformatted"/>
+        <w:spacing w:line="276" w:lineRule="auto"/>
+        <w:rPr>
+          <w:rStyle w:val="HTMLCode"/>
+          <w:rFonts w:asciiTheme="minorHAnsi" w:hAnsiTheme="minorHAnsi" w:cstheme="minorHAnsi"/>
+          <w:sz w:val="24"/>
+          <w:szCs w:val="24"/>
+        </w:rPr>
+      </w:pPr>
+      <w:r>
+        <w:rPr>
+          <w:rStyle w:val="hljs-meta"/>
+          <w:rFonts w:asciiTheme="minorHAnsi" w:hAnsiTheme="minorHAnsi" w:cstheme="minorHAnsi"/>
+          <w:sz w:val="24"/>
+          <w:szCs w:val="24"/>
+        </w:rPr>
+        <w:t>@Bean</w:t>
+      </w:r>
+    </w:p>
+    <w:p>
+      <w:pPr>
+        <w:pStyle w:val="HTMLPreformatted"/>
+        <w:spacing w:line="276" w:lineRule="auto"/>
+        <w:rPr>
+          <w:rStyle w:val="HTMLCode"/>
+          <w:rFonts w:asciiTheme="minorHAnsi" w:hAnsiTheme="minorHAnsi" w:cstheme="minorHAnsi"/>
+          <w:sz w:val="24"/>
+          <w:szCs w:val="24"/>
+        </w:rPr>
+      </w:pPr>
+      <w:r>
+        <w:rPr>
+          <w:rStyle w:val="hljs-keyword"/>
+          <w:rFonts w:asciiTheme="minorHAnsi" w:hAnsiTheme="minorHAnsi" w:cstheme="minorHAnsi"/>
+          <w:sz w:val="24"/>
+          <w:szCs w:val="24"/>
+        </w:rPr>
+        <w:t>public</w:t>
+      </w:r>
+      <w:r>
+        <w:rPr>
+          <w:rStyle w:val="HTMLCode"/>
+          <w:rFonts w:asciiTheme="minorHAnsi" w:hAnsiTheme="minorHAnsi" w:cstheme="minorHAnsi"/>
+          <w:sz w:val="24"/>
+          <w:szCs w:val="24"/>
+        </w:rPr>
+        <w:t xml:space="preserve"> Battery </w:t>
+      </w:r>
+      <w:proofErr w:type="gramStart"/>
+      <w:r>
+        <w:rPr>
+          <w:rStyle w:val="hljs-title"/>
+          <w:rFonts w:asciiTheme="minorHAnsi" w:hAnsiTheme="minorHAnsi" w:cstheme="minorHAnsi"/>
+          <w:sz w:val="24"/>
+          <w:szCs w:val="24"/>
+        </w:rPr>
+        <w:t>battery</w:t>
+      </w:r>
+      <w:r>
+        <w:rPr>
+          <w:rStyle w:val="hljs-params"/>
+          <w:rFonts w:asciiTheme="minorHAnsi" w:hAnsiTheme="minorHAnsi" w:cstheme="minorHAnsi"/>
+          <w:sz w:val="24"/>
+          <w:szCs w:val="24"/>
+        </w:rPr>
+        <w:t>(</w:t>
+      </w:r>
+      <w:proofErr w:type="gramEnd"/>
+      <w:r>
+        <w:rPr>
+          <w:rStyle w:val="hljs-params"/>
+          <w:rFonts w:asciiTheme="minorHAnsi" w:hAnsiTheme="minorHAnsi" w:cstheme="minorHAnsi"/>
+          <w:sz w:val="24"/>
+          <w:szCs w:val="24"/>
+        </w:rPr>
+        <w:t>)</w:t>
+      </w:r>
+      <w:r>
+        <w:rPr>
+          <w:rStyle w:val="HTMLCode"/>
+          <w:rFonts w:asciiTheme="minorHAnsi" w:hAnsiTheme="minorHAnsi" w:cstheme="minorHAnsi"/>
+          <w:sz w:val="24"/>
+          <w:szCs w:val="24"/>
+        </w:rPr>
+        <w:t xml:space="preserve"> {</w:t>
+      </w:r>
+    </w:p>
+    <w:p>
+      <w:pPr>
+        <w:pStyle w:val="HTMLPreformatted"/>
+        <w:spacing w:line="276" w:lineRule="auto"/>
+        <w:rPr>
+          <w:rStyle w:val="HTMLCode"/>
+          <w:rFonts w:asciiTheme="minorHAnsi" w:hAnsiTheme="minorHAnsi" w:cstheme="minorHAnsi"/>
+          <w:sz w:val="24"/>
+          <w:szCs w:val="24"/>
+        </w:rPr>
+      </w:pPr>
+      <w:r>
+        <w:rPr>
+          <w:rStyle w:val="HTMLCode"/>
+          <w:rFonts w:asciiTheme="minorHAnsi" w:hAnsiTheme="minorHAnsi" w:cstheme="minorHAnsi"/>
+          <w:sz w:val="24"/>
+          <w:szCs w:val="24"/>
+        </w:rPr>
+        <w:t xml:space="preserve">    </w:t>
+      </w:r>
+      <w:r>
+        <w:rPr>
+          <w:rStyle w:val="hljs-keyword"/>
+          <w:rFonts w:asciiTheme="minorHAnsi" w:hAnsiTheme="minorHAnsi" w:cstheme="minorHAnsi"/>
+          <w:sz w:val="24"/>
+          <w:szCs w:val="24"/>
+        </w:rPr>
+        <w:t>return</w:t>
+      </w:r>
+      <w:r>
+        <w:rPr>
+          <w:rStyle w:val="HTMLCode"/>
+          <w:rFonts w:asciiTheme="minorHAnsi" w:hAnsiTheme="minorHAnsi" w:cstheme="minorHAnsi"/>
+          <w:sz w:val="24"/>
+          <w:szCs w:val="24"/>
+        </w:rPr>
+        <w:t xml:space="preserve"> </w:t>
+      </w:r>
+      <w:r>
+        <w:rPr>
+          <w:rStyle w:val="hljs-keyword"/>
+          <w:rFonts w:asciiTheme="minorHAnsi" w:hAnsiTheme="minorHAnsi" w:cstheme="minorHAnsi"/>
+          <w:sz w:val="24"/>
+          <w:szCs w:val="24"/>
+        </w:rPr>
+        <w:t>new</w:t>
+      </w:r>
+      <w:r>
+        <w:rPr>
+          <w:rStyle w:val="HTMLCode"/>
+          <w:rFonts w:asciiTheme="minorHAnsi" w:hAnsiTheme="minorHAnsi" w:cstheme="minorHAnsi"/>
+          <w:sz w:val="24"/>
+          <w:szCs w:val="24"/>
+        </w:rPr>
+        <w:t xml:space="preserve"> </w:t>
+      </w:r>
+      <w:r>
+        <w:rPr>
+          <w:rStyle w:val="hljs-title"/>
+          <w:rFonts w:asciiTheme="minorHAnsi" w:hAnsiTheme="minorHAnsi" w:cstheme="minorHAnsi"/>
+          <w:sz w:val="24"/>
+          <w:szCs w:val="24"/>
+        </w:rPr>
+        <w:t>Battery</w:t>
+      </w:r>
+      <w:r>
+        <w:rPr>
+          <w:rStyle w:val="HTMLCode"/>
+          <w:rFonts w:asciiTheme="minorHAnsi" w:hAnsiTheme="minorHAnsi" w:cstheme="minorHAnsi"/>
+          <w:sz w:val="24"/>
+          <w:szCs w:val="24"/>
+        </w:rPr>
+        <w:t>(</w:t>
+      </w:r>
+      <w:r>
+        <w:rPr>
+          <w:rStyle w:val="hljs-string"/>
+          <w:rFonts w:asciiTheme="minorHAnsi" w:hAnsiTheme="minorHAnsi" w:cstheme="minorHAnsi"/>
+          <w:sz w:val="24"/>
+          <w:szCs w:val="24"/>
+        </w:rPr>
+        <w:t>"Rechargeable"</w:t>
+      </w:r>
+      <w:r>
+        <w:rPr>
+          <w:rStyle w:val="HTMLCode"/>
+          <w:rFonts w:asciiTheme="minorHAnsi" w:hAnsiTheme="minorHAnsi" w:cstheme="minorHAnsi"/>
+          <w:sz w:val="24"/>
+          <w:szCs w:val="24"/>
+        </w:rPr>
+        <w:t>);</w:t>
+      </w:r>
+    </w:p>
+    <w:p>
+      <w:pPr>
+        <w:pStyle w:val="HTMLPreformatted"/>
+        <w:spacing w:line="276" w:lineRule="auto"/>
+        <w:rPr>
+          <w:rStyle w:val="HTMLCode"/>
+          <w:rFonts w:asciiTheme="minorHAnsi" w:hAnsiTheme="minorHAnsi" w:cstheme="minorHAnsi"/>
+          <w:sz w:val="24"/>
+          <w:szCs w:val="24"/>
+        </w:rPr>
+      </w:pPr>
+      <w:r>
+        <w:rPr>
+          <w:rStyle w:val="HTMLCode"/>
+          <w:rFonts w:asciiTheme="minorHAnsi" w:hAnsiTheme="minorHAnsi" w:cstheme="minorHAnsi"/>
+          <w:sz w:val="24"/>
+          <w:szCs w:val="24"/>
+        </w:rPr>
+        <w:t>}</w:t>
+      </w:r>
+    </w:p>
+    <w:p>
+      <w:pPr>
+        <w:pStyle w:val="NormalWeb"/>
+        <w:spacing w:line="276" w:lineRule="auto"/>
+        <w:rPr>
+          <w:rFonts w:asciiTheme="minorHAnsi" w:hAnsiTheme="minorHAnsi" w:cstheme="minorHAnsi"/>
+        </w:rPr>
+      </w:pPr>
+      <w:r>
+        <w:rPr>
+          <w:rFonts w:asciiTheme="minorHAnsi" w:hAnsiTheme="minorHAnsi" w:cstheme="minorHAnsi"/>
+        </w:rPr>
+        <w:t>Spring reads it and creates that part when needed.</w:t>
+      </w:r>
+    </w:p>
+    <w:p>
+      <w:pPr>
+        <w:spacing w:line="276" w:lineRule="auto"/>
+        <w:rPr>
+          <w:rFonts w:cstheme="minorHAnsi"/>
+        </w:rPr>
+      </w:pPr>
+      <w:r>
+        <w:rPr>
+          <w:rFonts w:cstheme="minorHAnsi"/>
+          <w:noProof/>
+        </w:rPr>
+        <w:pict>
+          <v:rect id="_x0000_i1029" alt="" style="width:468pt;height:.05pt;mso-width-percent:0;mso-height-percent:0;mso-width-percent:0;mso-height-percent:0" o:hralign="center" o:hrstd="t" o:hr="t" fillcolor="#a0a0a0" stroked="f"/>
+        </w:pict>
+      </w:r>
+    </w:p>
+    <w:p>
+      <w:pPr>
+        <w:pStyle w:val="Heading3"/>
+        <w:spacing w:line="276" w:lineRule="auto"/>
+        <w:rPr>
+          <w:rFonts w:asciiTheme="minorHAnsi" w:hAnsiTheme="minorHAnsi" w:cstheme="minorHAnsi"/>
+        </w:rPr>
+      </w:pPr>
+      <w:r>
+        <w:rPr>
+          <w:rFonts w:asciiTheme="minorHAnsi" w:hAnsiTheme="minorHAnsi" w:cstheme="minorHAnsi"/>
+        </w:rPr>
+        <w:t xml:space="preserve">7. </w:t>
+      </w:r>
+      <w:r>
+        <w:rPr>
+          <w:rStyle w:val="HTMLCode"/>
+          <w:rFonts w:asciiTheme="minorHAnsi" w:eastAsiaTheme="majorEastAsia" w:hAnsiTheme="minorHAnsi" w:cstheme="minorHAnsi"/>
+          <w:sz w:val="24"/>
+          <w:szCs w:val="24"/>
+        </w:rPr>
+        <w:t>@Scope</w:t>
+      </w:r>
+    </w:p>
+    <w:p>
+      <w:pPr>
+        <w:pStyle w:val="NormalWeb"/>
+        <w:spacing w:line="276" w:lineRule="auto"/>
+        <w:rPr>
+          <w:rFonts w:asciiTheme="minorHAnsi" w:hAnsiTheme="minorHAnsi" w:cstheme="minorHAnsi"/>
+        </w:rPr>
+      </w:pPr>
+      <w:r>
+        <w:rPr>
+          <w:rFonts w:ascii="Apple Color Emoji" w:hAnsi="Apple Color Emoji" w:cs="Apple Color Emoji"/>
+        </w:rPr>
+        <w:t>📦</w:t>
+      </w:r>
+      <w:r>
+        <w:rPr>
+          <w:rFonts w:asciiTheme="minorHAnsi" w:hAnsiTheme="minorHAnsi" w:cstheme="minorHAnsi"/>
+        </w:rPr>
+        <w:t xml:space="preserve"> </w:t>
+      </w:r>
+      <w:r>
+        <w:rPr>
+          <w:rStyle w:val="Strong"/>
+          <w:rFonts w:asciiTheme="minorHAnsi" w:hAnsiTheme="minorHAnsi" w:cstheme="minorHAnsi"/>
+        </w:rPr>
+        <w:t>How many parts should I build?</w:t>
+      </w:r>
+    </w:p>
+    <w:p>
+      <w:pPr>
+        <w:pStyle w:val="NormalWeb"/>
+        <w:spacing w:line="276" w:lineRule="auto"/>
+        <w:rPr>
+          <w:rFonts w:asciiTheme="minorHAnsi" w:hAnsiTheme="minorHAnsi" w:cstheme="minorHAnsi"/>
+        </w:rPr>
+      </w:pPr>
+      <w:r>
+        <w:rPr>
+          <w:rFonts w:asciiTheme="minorHAnsi" w:hAnsiTheme="minorHAnsi" w:cstheme="minorHAnsi"/>
+        </w:rPr>
+        <w:t xml:space="preserve">Used with </w:t>
+      </w:r>
+      <w:r>
+        <w:rPr>
+          <w:rStyle w:val="HTMLCode"/>
+          <w:rFonts w:asciiTheme="minorHAnsi" w:hAnsiTheme="minorHAnsi" w:cstheme="minorHAnsi"/>
+          <w:sz w:val="24"/>
+          <w:szCs w:val="24"/>
+        </w:rPr>
+        <w:t>@Bean</w:t>
+      </w:r>
+      <w:r>
+        <w:rPr>
+          <w:rFonts w:asciiTheme="minorHAnsi" w:hAnsiTheme="minorHAnsi" w:cstheme="minorHAnsi"/>
+        </w:rPr>
+        <w:t xml:space="preserve"> or </w:t>
+      </w:r>
+      <w:r>
+        <w:rPr>
+          <w:rStyle w:val="HTMLCode"/>
+          <w:rFonts w:asciiTheme="minorHAnsi" w:hAnsiTheme="minorHAnsi" w:cstheme="minorHAnsi"/>
+          <w:sz w:val="24"/>
+          <w:szCs w:val="24"/>
+        </w:rPr>
+        <w:t>@Component</w:t>
+      </w:r>
+      <w:r>
+        <w:rPr>
+          <w:rFonts w:asciiTheme="minorHAnsi" w:hAnsiTheme="minorHAnsi" w:cstheme="minorHAnsi"/>
+        </w:rPr>
+        <w:t xml:space="preserve"> to tell Spring:</w:t>
+      </w:r>
+    </w:p>
+    <w:p>
+      <w:pPr>
+        <w:pStyle w:val="NormalWeb"/>
+        <w:spacing w:line="276" w:lineRule="auto"/>
+        <w:rPr>
+          <w:rFonts w:asciiTheme="minorHAnsi" w:hAnsiTheme="minorHAnsi" w:cstheme="minorHAnsi"/>
+        </w:rPr>
+      </w:pPr>
+      <w:r>
+        <w:rPr>
+          <w:rFonts w:asciiTheme="minorHAnsi" w:hAnsiTheme="minorHAnsi" w:cstheme="minorHAnsi"/>
+        </w:rPr>
+        <w:t>“Do you want a new part every time, or just one shared part?”</w:t>
+      </w:r>
+    </w:p>
+    <w:p>
+      <w:pPr>
+        <w:pStyle w:val="NormalWeb"/>
+        <w:spacing w:line="276" w:lineRule="auto"/>
+        <w:rPr>
+          <w:rFonts w:asciiTheme="minorHAnsi" w:hAnsiTheme="minorHAnsi" w:cstheme="minorHAnsi"/>
+        </w:rPr>
+      </w:pPr>
+      <w:r>
+        <w:rPr>
+          <w:rFonts w:asciiTheme="minorHAnsi" w:hAnsiTheme="minorHAnsi" w:cstheme="minorHAnsi"/>
+        </w:rPr>
+        <w:t>Example:</w:t>
+      </w:r>
+    </w:p>
+    <w:p>
+      <w:pPr>
+        <w:pStyle w:val="NormalWeb"/>
+        <w:numPr>
+          <w:ilvl w:val="0"/>
+          <w:numId w:val="30"/>
+        </w:numPr>
+        <w:spacing w:line="276" w:lineRule="auto"/>
+        <w:rPr>
+          <w:rFonts w:asciiTheme="minorHAnsi" w:hAnsiTheme="minorHAnsi" w:cstheme="minorHAnsi"/>
+        </w:rPr>
+      </w:pPr>
+      <w:r>
+        <w:rPr>
+          <w:rStyle w:val="HTMLCode"/>
+          <w:rFonts w:asciiTheme="minorHAnsi" w:hAnsiTheme="minorHAnsi" w:cstheme="minorHAnsi"/>
+          <w:sz w:val="24"/>
+          <w:szCs w:val="24"/>
+        </w:rPr>
+        <w:t>@Scope("singleton")</w:t>
+      </w:r>
+      <w:r>
+        <w:rPr>
+          <w:rFonts w:asciiTheme="minorHAnsi" w:hAnsiTheme="minorHAnsi" w:cstheme="minorHAnsi"/>
+        </w:rPr>
+        <w:t>: Only one battery for all cars.</w:t>
+      </w:r>
+    </w:p>
+    <w:p>
+      <w:pPr>
+        <w:pStyle w:val="NormalWeb"/>
+        <w:numPr>
+          <w:ilvl w:val="0"/>
+          <w:numId w:val="30"/>
+        </w:numPr>
+        <w:spacing w:line="276" w:lineRule="auto"/>
+        <w:rPr>
+          <w:rFonts w:asciiTheme="minorHAnsi" w:hAnsiTheme="minorHAnsi" w:cstheme="minorHAnsi"/>
+        </w:rPr>
+      </w:pPr>
+      <w:r>
+        <w:rPr>
+          <w:rStyle w:val="HTMLCode"/>
+          <w:rFonts w:asciiTheme="minorHAnsi" w:hAnsiTheme="minorHAnsi" w:cstheme="minorHAnsi"/>
+          <w:sz w:val="24"/>
+          <w:szCs w:val="24"/>
+        </w:rPr>
+        <w:t>@Scope("prototype")</w:t>
+      </w:r>
+      <w:r>
+        <w:rPr>
+          <w:rFonts w:asciiTheme="minorHAnsi" w:hAnsiTheme="minorHAnsi" w:cstheme="minorHAnsi"/>
+        </w:rPr>
+        <w:t>: A new battery for every car.</w:t>
+      </w:r>
+    </w:p>
+    <w:p>
+      <w:pPr>
+        <w:spacing w:line="276" w:lineRule="auto"/>
+        <w:rPr>
+          <w:rFonts w:cstheme="minorHAnsi"/>
+        </w:rPr>
+      </w:pPr>
+      <w:r>
+        <w:rPr>
+          <w:noProof/>
+        </w:rPr>
+      </w:r>
+      <w:r>
+        <w:pict w14:anchorId="0CB48D8E">
+          <v:rect id="Horizontal Line 12" o:spid="_x0000_s1029" style="width:468pt;height:.1pt;visibility:visible;mso-wrap-style:square;mso-left-percent:-10001;mso-top-percent:-10001;mso-position-horizontal:absolute;mso-position-horizontal-relative:char;mso-position-vertical:absolute;mso-position-vertical-relative:line;mso-left-percent:-10001;mso-top-percent:-10001;v-text-anchor:top" o:gfxdata="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" filled="f">
+            <o:lock v:ext="edit" rotation="t" aspectratio="t" verticies="t" text="t" shapetype="t"/>
+            <w10:anchorlock/>
+          </v:rect>
+        </w:pict>
+      </w:r>
+    </w:p>
+    <w:p>
+      <w:pPr>
+        <w:pStyle w:val="Heading3"/>
+        <w:spacing w:line="276" w:lineRule="auto"/>
+        <w:rPr>
+          <w:rFonts w:asciiTheme="minorHAnsi" w:hAnsiTheme="minorHAnsi" w:cstheme="minorHAnsi"/>
+        </w:rPr>
+      </w:pPr>
+      <w:r>
+        <w:rPr>
+          <w:rFonts w:asciiTheme="minorHAnsi" w:hAnsiTheme="minorHAnsi" w:cstheme="minorHAnsi"/>
+        </w:rPr>
+        <w:t xml:space="preserve">8. </w:t>
+      </w:r>
+      <w:r>
+        <w:rPr>
+          <w:rStyle w:val="HTMLCode"/>
+          <w:rFonts w:asciiTheme="minorHAnsi" w:eastAsiaTheme="majorEastAsia" w:hAnsiTheme="minorHAnsi" w:cstheme="minorHAnsi"/>
+          <w:sz w:val="24"/>
+          <w:szCs w:val="24"/>
+        </w:rPr>
+        <w:t>@PostConstruct</w:t>
+      </w:r>
+    </w:p>
+    <w:p>
+      <w:pPr>
+        <w:pStyle w:val="NormalWeb"/>
+        <w:spacing w:line="276" w:lineRule="auto"/>
+        <w:rPr>
+          <w:rFonts w:asciiTheme="minorHAnsi" w:hAnsiTheme="minorHAnsi" w:cstheme="minorHAnsi"/>
+        </w:rPr>
+      </w:pPr>
+      <w:r>
+        <w:rPr>
+          <w:rFonts w:ascii="Apple Color Emoji" w:hAnsi="Apple Color Emoji" w:cs="Apple Color Emoji"/>
+        </w:rPr>
+        <w:t>🔧</w:t>
+      </w:r>
+      <w:r>
+        <w:rPr>
+          <w:rFonts w:asciiTheme="minorHAnsi" w:hAnsiTheme="minorHAnsi" w:cstheme="minorHAnsi"/>
+        </w:rPr>
+        <w:t xml:space="preserve"> </w:t>
+      </w:r>
+      <w:r>
+        <w:rPr>
+          <w:rStyle w:val="Strong"/>
+          <w:rFonts w:asciiTheme="minorHAnsi" w:hAnsiTheme="minorHAnsi" w:cstheme="minorHAnsi"/>
+        </w:rPr>
+        <w:t>Run this right after building the part</w:t>
+      </w:r>
+    </w:p>
+    <w:p>
+      <w:pPr>
+        <w:pStyle w:val="NormalWeb"/>
+        <w:spacing w:line="276" w:lineRule="auto"/>
+        <w:rPr>
+          <w:rFonts w:asciiTheme="minorHAnsi" w:hAnsiTheme="minorHAnsi" w:cstheme="minorHAnsi"/>
+        </w:rPr>
+      </w:pPr>
+      <w:r>
+        <w:rPr>
+          <w:rFonts w:asciiTheme="minorHAnsi" w:hAnsiTheme="minorHAnsi" w:cstheme="minorHAnsi"/>
+        </w:rPr>
+        <w:t>Once Spring finishes making the part, you can run some setup logic (like testing the wheels after installing them).</w:t>
+      </w:r>
+    </w:p>
+    <w:p>
+      <w:pPr>
+        <w:pStyle w:val="HTMLPreformatted"/>
+        <w:spacing w:line="276" w:lineRule="auto"/>
+        <w:rPr>
+          <w:rFonts w:asciiTheme="minorHAnsi" w:hAnsiTheme="minorHAnsi" w:cstheme="minorHAnsi"/>
+          <w:sz w:val="24"/>
+          <w:szCs w:val="24"/>
+        </w:rPr>
+      </w:pPr>
+      <w:r>
+        <w:rPr>
+          <w:rFonts w:asciiTheme="minorHAnsi" w:hAnsiTheme="minorHAnsi" w:cstheme="minorHAnsi"/>
+          <w:sz w:val="24"/>
+          <w:szCs w:val="24"/>
+        </w:rPr>
+        <w:t>java</w:t>
+      </w:r>
+    </w:p>
+    <w:p>
+      <w:pPr>
+        <w:pStyle w:val="HTMLPreformatted"/>
+        <w:spacing w:line="276" w:lineRule="auto"/>
+        <w:rPr>
+          <w:rFonts w:asciiTheme="minorHAnsi" w:hAnsiTheme="minorHAnsi" w:cstheme="minorHAnsi"/>
+          <w:sz w:val="24"/>
+          <w:szCs w:val="24"/>
+        </w:rPr>
+      </w:pPr>
+      <w:proofErr w:type="spellStart"/>
+      <w:r>
+        <w:rPr>
+          <w:rFonts w:asciiTheme="minorHAnsi" w:hAnsiTheme="minorHAnsi" w:cstheme="minorHAnsi"/>
+          <w:sz w:val="24"/>
+          <w:szCs w:val="24"/>
+        </w:rPr>
+        <w:t>CopyEdit</w:t>
+      </w:r>
+      <w:proofErr w:type="spellEnd"/>
+    </w:p>
+    <w:p>
+      <w:pPr>
+        <w:pStyle w:val="HTMLPreformatted"/>
+        <w:spacing w:line="276" w:lineRule="auto"/>
+        <w:rPr>
+          <w:rStyle w:val="HTMLCode"/>
+          <w:rFonts w:asciiTheme="minorHAnsi" w:hAnsiTheme="minorHAnsi" w:cstheme="minorHAnsi"/>
+          <w:sz w:val="24"/>
+          <w:szCs w:val="24"/>
+        </w:rPr>
+      </w:pPr>
+      <w:r>
+        <w:rPr>
+          <w:rStyle w:val="hljs-meta"/>
+          <w:rFonts w:asciiTheme="minorHAnsi" w:hAnsiTheme="minorHAnsi" w:cstheme="minorHAnsi"/>
+          <w:sz w:val="24"/>
+          <w:szCs w:val="24"/>
+        </w:rPr>
+        <w:lastRenderedPageBreak/>
+        <w:t>@PostConstruct</w:t>
+      </w:r>
+    </w:p>
+    <w:p>
+      <w:pPr>
+        <w:pStyle w:val="HTMLPreformatted"/>
+        <w:spacing w:line="276" w:lineRule="auto"/>
+        <w:rPr>
+          <w:rStyle w:val="HTMLCode"/>
+          <w:rFonts w:asciiTheme="minorHAnsi" w:hAnsiTheme="minorHAnsi" w:cstheme="minorHAnsi"/>
+          <w:sz w:val="24"/>
+          <w:szCs w:val="24"/>
+        </w:rPr>
+      </w:pPr>
+      <w:r>
+        <w:rPr>
+          <w:rStyle w:val="hljs-keyword"/>
+          <w:rFonts w:asciiTheme="minorHAnsi" w:hAnsiTheme="minorHAnsi" w:cstheme="minorHAnsi"/>
+          <w:sz w:val="24"/>
+          <w:szCs w:val="24"/>
+        </w:rPr>
+        <w:t>public</w:t>
+      </w:r>
+      <w:r>
+        <w:rPr>
+          <w:rStyle w:val="HTMLCode"/>
+          <w:rFonts w:asciiTheme="minorHAnsi" w:hAnsiTheme="minorHAnsi" w:cstheme="minorHAnsi"/>
+          <w:sz w:val="24"/>
+          <w:szCs w:val="24"/>
+        </w:rPr>
+        <w:t xml:space="preserve"> </w:t>
+      </w:r>
+      <w:r>
+        <w:rPr>
+          <w:rStyle w:val="hljs-keyword"/>
+          <w:rFonts w:asciiTheme="minorHAnsi" w:hAnsiTheme="minorHAnsi" w:cstheme="minorHAnsi"/>
+          <w:sz w:val="24"/>
+          <w:szCs w:val="24"/>
+        </w:rPr>
+        <w:t>void</w:t>
+      </w:r>
+      <w:r>
+        <w:rPr>
+          <w:rStyle w:val="HTMLCode"/>
+          <w:rFonts w:asciiTheme="minorHAnsi" w:hAnsiTheme="minorHAnsi" w:cstheme="minorHAnsi"/>
+          <w:sz w:val="24"/>
+          <w:szCs w:val="24"/>
+        </w:rPr>
+        <w:t xml:space="preserve"> </w:t>
+      </w:r>
+      <w:proofErr w:type="spellStart"/>
+      <w:proofErr w:type="gramStart"/>
+      <w:r>
+        <w:rPr>
+          <w:rStyle w:val="hljs-title"/>
+          <w:rFonts w:asciiTheme="minorHAnsi" w:hAnsiTheme="minorHAnsi" w:cstheme="minorHAnsi"/>
+          <w:sz w:val="24"/>
+          <w:szCs w:val="24"/>
+        </w:rPr>
+        <w:t>init</w:t>
+      </w:r>
+      <w:proofErr w:type="spellEnd"/>
+      <w:r>
+        <w:rPr>
+          <w:rStyle w:val="hljs-params"/>
+          <w:rFonts w:asciiTheme="minorHAnsi" w:hAnsiTheme="minorHAnsi" w:cstheme="minorHAnsi"/>
+          <w:sz w:val="24"/>
+          <w:szCs w:val="24"/>
+        </w:rPr>
+        <w:t>(</w:t>
+      </w:r>
+      <w:proofErr w:type="gramEnd"/>
+      <w:r>
+        <w:rPr>
+          <w:rStyle w:val="hljs-params"/>
+          <w:rFonts w:asciiTheme="minorHAnsi" w:hAnsiTheme="minorHAnsi" w:cstheme="minorHAnsi"/>
+          <w:sz w:val="24"/>
+          <w:szCs w:val="24"/>
+        </w:rPr>
+        <w:t>)</w:t>
+      </w:r>
+      <w:r>
+        <w:rPr>
+          <w:rStyle w:val="HTMLCode"/>
+          <w:rFonts w:asciiTheme="minorHAnsi" w:hAnsiTheme="minorHAnsi" w:cstheme="minorHAnsi"/>
+          <w:sz w:val="24"/>
+          <w:szCs w:val="24"/>
+        </w:rPr>
+        <w:t xml:space="preserve"> {</w:t>
+      </w:r>
+    </w:p>
+    <w:p>
+      <w:pPr>
+        <w:pStyle w:val="HTMLPreformatted"/>
+        <w:spacing w:line="276" w:lineRule="auto"/>
+        <w:rPr>
+          <w:rStyle w:val="HTMLCode"/>
+          <w:rFonts w:asciiTheme="minorHAnsi" w:hAnsiTheme="minorHAnsi" w:cstheme="minorHAnsi"/>
+          <w:sz w:val="24"/>
+          <w:szCs w:val="24"/>
+        </w:rPr>
+      </w:pPr>
+      <w:r>
+        <w:rPr>
+          <w:rStyle w:val="HTMLCode"/>
+          <w:rFonts w:asciiTheme="minorHAnsi" w:hAnsiTheme="minorHAnsi" w:cstheme="minorHAnsi"/>
+          <w:sz w:val="24"/>
+          <w:szCs w:val="24"/>
+        </w:rPr>
+        <w:t xml:space="preserve">    </w:t>
+      </w:r>
+      <w:proofErr w:type="spellStart"/>
+      <w:r>
+        <w:rPr>
+          <w:rStyle w:val="HTMLCode"/>
+          <w:rFonts w:asciiTheme="minorHAnsi" w:hAnsiTheme="minorHAnsi" w:cstheme="minorHAnsi"/>
+          <w:sz w:val="24"/>
+          <w:szCs w:val="24"/>
+        </w:rPr>
+        <w:t>System.out.println</w:t>
+      </w:r>
+      <w:proofErr w:type="spellEnd"/>
+      <w:r>
+        <w:rPr>
+          <w:rStyle w:val="HTMLCode"/>
+          <w:rFonts w:asciiTheme="minorHAnsi" w:hAnsiTheme="minorHAnsi" w:cstheme="minorHAnsi"/>
+          <w:sz w:val="24"/>
+          <w:szCs w:val="24"/>
+        </w:rPr>
+        <w:t>(</w:t>
+      </w:r>
+      <w:r>
+        <w:rPr>
+          <w:rStyle w:val="hljs-string"/>
+          <w:rFonts w:asciiTheme="minorHAnsi" w:hAnsiTheme="minorHAnsi" w:cstheme="minorHAnsi"/>
+          <w:sz w:val="24"/>
+          <w:szCs w:val="24"/>
+        </w:rPr>
+        <w:t>"Wheels are spinning!"</w:t>
+      </w:r>
+      <w:r>
+        <w:rPr>
+          <w:rStyle w:val="HTMLCode"/>
+          <w:rFonts w:asciiTheme="minorHAnsi" w:hAnsiTheme="minorHAnsi" w:cstheme="minorHAnsi"/>
+          <w:sz w:val="24"/>
+          <w:szCs w:val="24"/>
+        </w:rPr>
+        <w:t>);</w:t>
+      </w:r>
+    </w:p>
+    <w:p>
+      <w:pPr>
+        <w:pStyle w:val="HTMLPreformatted"/>
+        <w:spacing w:line="276" w:lineRule="auto"/>
+        <w:rPr>
+          <w:rStyle w:val="HTMLCode"/>
+          <w:rFonts w:asciiTheme="minorHAnsi" w:hAnsiTheme="minorHAnsi" w:cstheme="minorHAnsi"/>
+          <w:sz w:val="24"/>
+          <w:szCs w:val="24"/>
+        </w:rPr>
+      </w:pPr>
+      <w:r>
+        <w:rPr>
+          <w:rStyle w:val="HTMLCode"/>
+          <w:rFonts w:asciiTheme="minorHAnsi" w:hAnsiTheme="minorHAnsi" w:cstheme="minorHAnsi"/>
+          <w:sz w:val="24"/>
+          <w:szCs w:val="24"/>
+        </w:rPr>
+        <w:t>}</w:t>
+      </w:r>
+    </w:p>
+    <w:p>
+      <w:pPr>
+        <w:spacing w:line="276" w:lineRule="auto"/>
+        <w:rPr>
+          <w:rFonts w:cstheme="minorHAnsi"/>
+        </w:rPr>
+      </w:pPr>
+      <w:r>
+        <w:rPr>
+          <w:noProof/>
+        </w:rPr>
+      </w:r>
+      <w:r>
+        <w:pict w14:anchorId="25CF5FD2">
+          <v:rect id="Horizontal Line 13" o:spid="_x0000_s1028" style="width:468pt;height:.1pt;visibility:visible;mso-wrap-style:square;mso-left-percent:-10001;mso-top-percent:-10001;mso-position-horizontal:absolute;mso-position-horizontal-relative:char;mso-position-vertical:absolute;mso-position-vertical-relative:line;mso-left-percent:-10001;mso-top-percent:-10001;v-text-anchor:top" o:gfxdata="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" filled="f">
+            <o:lock v:ext="edit" rotation="t" aspectratio="t" verticies="t" text="t" shapetype="t"/>
+            <w10:anchorlock/>
+          </v:rect>
+        </w:pict>
+      </w:r>
+    </w:p>
+    <w:p>
+      <w:pPr>
+        <w:pStyle w:val="Heading3"/>
+        <w:spacing w:line="276" w:lineRule="auto"/>
+        <w:rPr>
+          <w:rFonts w:asciiTheme="minorHAnsi" w:hAnsiTheme="minorHAnsi" w:cstheme="minorHAnsi"/>
+        </w:rPr>
+      </w:pPr>
+      <w:r>
+        <w:rPr>
+          <w:rFonts w:asciiTheme="minorHAnsi" w:hAnsiTheme="minorHAnsi" w:cstheme="minorHAnsi"/>
+        </w:rPr>
+        <w:t xml:space="preserve">9. </w:t>
+      </w:r>
+      <w:r>
+        <w:rPr>
+          <w:rStyle w:val="HTMLCode"/>
+          <w:rFonts w:asciiTheme="minorHAnsi" w:eastAsiaTheme="majorEastAsia" w:hAnsiTheme="minorHAnsi" w:cstheme="minorHAnsi"/>
+          <w:sz w:val="24"/>
+          <w:szCs w:val="24"/>
+        </w:rPr>
+        <w:t>@PreDestroy</w:t>
+      </w:r>
+    </w:p>
+    <w:p>
+      <w:pPr>
+        <w:pStyle w:val="NormalWeb"/>
+        <w:spacing w:line="276" w:lineRule="auto"/>
+        <w:rPr>
+          <w:rFonts w:asciiTheme="minorHAnsi" w:hAnsiTheme="minorHAnsi" w:cstheme="minorHAnsi"/>
+        </w:rPr>
+      </w:pPr>
+      <w:r>
+        <w:rPr>
+          <w:rFonts w:ascii="Apple Color Emoji" w:hAnsi="Apple Color Emoji" w:cs="Apple Color Emoji"/>
+        </w:rPr>
+        <w:t>🧹</w:t>
+      </w:r>
+      <w:r>
+        <w:rPr>
+          <w:rFonts w:asciiTheme="minorHAnsi" w:hAnsiTheme="minorHAnsi" w:cstheme="minorHAnsi"/>
+        </w:rPr>
+        <w:t xml:space="preserve"> </w:t>
+      </w:r>
+      <w:r>
+        <w:rPr>
+          <w:rStyle w:val="Strong"/>
+          <w:rFonts w:asciiTheme="minorHAnsi" w:hAnsiTheme="minorHAnsi" w:cstheme="minorHAnsi"/>
+        </w:rPr>
+        <w:t>Cleanup before trashing the part</w:t>
+      </w:r>
+    </w:p>
+    <w:p>
+      <w:pPr>
+        <w:pStyle w:val="NormalWeb"/>
+        <w:spacing w:line="276" w:lineRule="auto"/>
+        <w:rPr>
+          <w:rFonts w:asciiTheme="minorHAnsi" w:hAnsiTheme="minorHAnsi" w:cstheme="minorHAnsi"/>
+        </w:rPr>
+      </w:pPr>
+      <w:r>
+        <w:rPr>
+          <w:rFonts w:asciiTheme="minorHAnsi" w:hAnsiTheme="minorHAnsi" w:cstheme="minorHAnsi"/>
+        </w:rPr>
+        <w:t>Before Spring removes or shuts down the part, it runs cleanup — like turning off the lights or unplugging the battery.</w:t>
+      </w:r>
+    </w:p>
+    <w:p>
+      <w:pPr>
+        <w:pStyle w:val="HTMLPreformatted"/>
+        <w:spacing w:line="276" w:lineRule="auto"/>
+        <w:rPr>
+          <w:rFonts w:asciiTheme="minorHAnsi" w:hAnsiTheme="minorHAnsi" w:cstheme="minorHAnsi"/>
+          <w:sz w:val="24"/>
+          <w:szCs w:val="24"/>
+        </w:rPr>
+      </w:pPr>
+      <w:r>
+        <w:rPr>
+          <w:rFonts w:asciiTheme="minorHAnsi" w:hAnsiTheme="minorHAnsi" w:cstheme="minorHAnsi"/>
+          <w:sz w:val="24"/>
+          <w:szCs w:val="24"/>
+        </w:rPr>
+        <w:t>java</w:t>
+      </w:r>
+    </w:p>
+    <w:p>
+      <w:pPr>
+        <w:pStyle w:val="HTMLPreformatted"/>
+        <w:spacing w:line="276" w:lineRule="auto"/>
+        <w:rPr>
+          <w:rFonts w:asciiTheme="minorHAnsi" w:hAnsiTheme="minorHAnsi" w:cstheme="minorHAnsi"/>
+          <w:sz w:val="24"/>
+          <w:szCs w:val="24"/>
+        </w:rPr>
+      </w:pPr>
+      <w:proofErr w:type="spellStart"/>
+      <w:r>
+        <w:rPr>
+          <w:rFonts w:asciiTheme="minorHAnsi" w:hAnsiTheme="minorHAnsi" w:cstheme="minorHAnsi"/>
+          <w:sz w:val="24"/>
+          <w:szCs w:val="24"/>
+        </w:rPr>
+        <w:t>CopyEdit</w:t>
+      </w:r>
+      <w:proofErr w:type="spellEnd"/>
+    </w:p>
+    <w:p>
+      <w:pPr>
+        <w:pStyle w:val="HTMLPreformatted"/>
+        <w:spacing w:line="276" w:lineRule="auto"/>
+        <w:rPr>
+          <w:rStyle w:val="HTMLCode"/>
+          <w:rFonts w:asciiTheme="minorHAnsi" w:hAnsiTheme="minorHAnsi" w:cstheme="minorHAnsi"/>
+          <w:sz w:val="24"/>
+          <w:szCs w:val="24"/>
+        </w:rPr>
+      </w:pPr>
+      <w:r>
+        <w:rPr>
+          <w:rStyle w:val="hljs-meta"/>
+          <w:rFonts w:asciiTheme="minorHAnsi" w:hAnsiTheme="minorHAnsi" w:cstheme="minorHAnsi"/>
+          <w:sz w:val="24"/>
+          <w:szCs w:val="24"/>
+        </w:rPr>
+        <w:t>@PreDestroy</w:t>
+      </w:r>
+    </w:p>
+    <w:p>
+      <w:pPr>
+        <w:pStyle w:val="HTMLPreformatted"/>
+        <w:spacing w:line="276" w:lineRule="auto"/>
+        <w:rPr>
+          <w:rStyle w:val="HTMLCode"/>
+          <w:rFonts w:asciiTheme="minorHAnsi" w:hAnsiTheme="minorHAnsi" w:cstheme="minorHAnsi"/>
+          <w:sz w:val="24"/>
+          <w:szCs w:val="24"/>
+        </w:rPr>
+      </w:pPr>
+      <w:r>
+        <w:rPr>
+          <w:rStyle w:val="hljs-keyword"/>
+          <w:rFonts w:asciiTheme="minorHAnsi" w:hAnsiTheme="minorHAnsi" w:cstheme="minorHAnsi"/>
+          <w:sz w:val="24"/>
+          <w:szCs w:val="24"/>
+        </w:rPr>
+        <w:t>public</w:t>
+      </w:r>
+      <w:r>
+        <w:rPr>
+          <w:rStyle w:val="HTMLCode"/>
+          <w:rFonts w:asciiTheme="minorHAnsi" w:hAnsiTheme="minorHAnsi" w:cstheme="minorHAnsi"/>
+          <w:sz w:val="24"/>
+          <w:szCs w:val="24"/>
+        </w:rPr>
+        <w:t xml:space="preserve"> </w:t>
+      </w:r>
+      <w:r>
+        <w:rPr>
+          <w:rStyle w:val="hljs-keyword"/>
+          <w:rFonts w:asciiTheme="minorHAnsi" w:hAnsiTheme="minorHAnsi" w:cstheme="minorHAnsi"/>
+          <w:sz w:val="24"/>
+          <w:szCs w:val="24"/>
+        </w:rPr>
+        <w:t>void</w:t>
+      </w:r>
+      <w:r>
+        <w:rPr>
+          <w:rStyle w:val="HTMLCode"/>
+          <w:rFonts w:asciiTheme="minorHAnsi" w:hAnsiTheme="minorHAnsi" w:cstheme="minorHAnsi"/>
+          <w:sz w:val="24"/>
+          <w:szCs w:val="24"/>
+        </w:rPr>
+        <w:t xml:space="preserve"> </w:t>
+      </w:r>
+      <w:proofErr w:type="gramStart"/>
+      <w:r>
+        <w:rPr>
+          <w:rStyle w:val="hljs-title"/>
+          <w:rFonts w:asciiTheme="minorHAnsi" w:hAnsiTheme="minorHAnsi" w:cstheme="minorHAnsi"/>
+          <w:sz w:val="24"/>
+          <w:szCs w:val="24"/>
+        </w:rPr>
+        <w:t>cleanup</w:t>
+      </w:r>
+      <w:r>
+        <w:rPr>
+          <w:rStyle w:val="hljs-params"/>
+          <w:rFonts w:asciiTheme="minorHAnsi" w:hAnsiTheme="minorHAnsi" w:cstheme="minorHAnsi"/>
+          <w:sz w:val="24"/>
+          <w:szCs w:val="24"/>
+        </w:rPr>
+        <w:t>(</w:t>
+      </w:r>
+      <w:proofErr w:type="gramEnd"/>
+      <w:r>
+        <w:rPr>
+          <w:rStyle w:val="hljs-params"/>
+          <w:rFonts w:asciiTheme="minorHAnsi" w:hAnsiTheme="minorHAnsi" w:cstheme="minorHAnsi"/>
+          <w:sz w:val="24"/>
+          <w:szCs w:val="24"/>
+        </w:rPr>
+        <w:t>)</w:t>
+      </w:r>
+      <w:r>
+        <w:rPr>
+          <w:rStyle w:val="HTMLCode"/>
+          <w:rFonts w:asciiTheme="minorHAnsi" w:hAnsiTheme="minorHAnsi" w:cstheme="minorHAnsi"/>
+          <w:sz w:val="24"/>
+          <w:szCs w:val="24"/>
+        </w:rPr>
+        <w:t xml:space="preserve"> {</w:t>
+      </w:r>
+    </w:p>
+    <w:p>
+      <w:pPr>
+        <w:pStyle w:val="HTMLPreformatted"/>
+        <w:spacing w:line="276" w:lineRule="auto"/>
+        <w:rPr>
+          <w:rStyle w:val="HTMLCode"/>
+          <w:rFonts w:asciiTheme="minorHAnsi" w:hAnsiTheme="minorHAnsi" w:cstheme="minorHAnsi"/>
+          <w:sz w:val="24"/>
+          <w:szCs w:val="24"/>
+        </w:rPr>
+      </w:pPr>
+      <w:r>
+        <w:rPr>
+          <w:rStyle w:val="HTMLCode"/>
+          <w:rFonts w:asciiTheme="minorHAnsi" w:hAnsiTheme="minorHAnsi" w:cstheme="minorHAnsi"/>
+          <w:sz w:val="24"/>
+          <w:szCs w:val="24"/>
+        </w:rPr>
+        <w:t xml:space="preserve">    </w:t>
+      </w:r>
+      <w:proofErr w:type="spellStart"/>
+      <w:r>
+        <w:rPr>
+          <w:rStyle w:val="HTMLCode"/>
+          <w:rFonts w:asciiTheme="minorHAnsi" w:hAnsiTheme="minorHAnsi" w:cstheme="minorHAnsi"/>
+          <w:sz w:val="24"/>
+          <w:szCs w:val="24"/>
+        </w:rPr>
+        <w:t>System.out.println</w:t>
+      </w:r>
+      <w:proofErr w:type="spellEnd"/>
+      <w:r>
+        <w:rPr>
+          <w:rStyle w:val="HTMLCode"/>
+          <w:rFonts w:asciiTheme="minorHAnsi" w:hAnsiTheme="minorHAnsi" w:cstheme="minorHAnsi"/>
+          <w:sz w:val="24"/>
+          <w:szCs w:val="24"/>
+        </w:rPr>
+        <w:t>(</w:t>
+      </w:r>
+      <w:r>
+        <w:rPr>
+          <w:rStyle w:val="hljs-string"/>
+          <w:rFonts w:asciiTheme="minorHAnsi" w:hAnsiTheme="minorHAnsi" w:cstheme="minorHAnsi"/>
+          <w:sz w:val="24"/>
+          <w:szCs w:val="24"/>
+        </w:rPr>
+        <w:t>"Car is shutting down..."</w:t>
+      </w:r>
+      <w:r>
+        <w:rPr>
+          <w:rStyle w:val="HTMLCode"/>
+          <w:rFonts w:asciiTheme="minorHAnsi" w:hAnsiTheme="minorHAnsi" w:cstheme="minorHAnsi"/>
+          <w:sz w:val="24"/>
+          <w:szCs w:val="24"/>
+        </w:rPr>
+        <w:t>);</w:t>
+      </w:r>
+    </w:p>
+    <w:p>
+      <w:pPr>
+        <w:pStyle w:val="HTMLPreformatted"/>
+        <w:spacing w:line="276" w:lineRule="auto"/>
+        <w:rPr>
+          <w:rStyle w:val="HTMLCode"/>
+          <w:rFonts w:asciiTheme="minorHAnsi" w:hAnsiTheme="minorHAnsi" w:cstheme="minorHAnsi"/>
+          <w:sz w:val="24"/>
+          <w:szCs w:val="24"/>
+        </w:rPr>
+      </w:pPr>
+      <w:r>
+        <w:rPr>
+          <w:rStyle w:val="HTMLCode"/>
+          <w:rFonts w:asciiTheme="minorHAnsi" w:hAnsiTheme="minorHAnsi" w:cstheme="minorHAnsi"/>
+          <w:sz w:val="24"/>
+          <w:szCs w:val="24"/>
+        </w:rPr>
+        <w:t>}</w:t>
+      </w:r>
+    </w:p>
+    <w:p>
+      <w:pPr>
+        <w:spacing w:line="276" w:lineRule="auto"/>
+        <w:rPr>
+          <w:rFonts w:cstheme="minorHAnsi"/>
+        </w:rPr>
+      </w:pPr>
+      <w:r>
+        <w:rPr>
+          <w:noProof/>
+        </w:rPr>
+      </w:r>
+      <w:r>
+        <w:pict w14:anchorId="73E865C1">
+          <v:rect id="Horizontal Line 14" o:spid="_x0000_s1027" style="width:468pt;height:.1pt;visibility:visible;mso-wrap-style:square;mso-left-percent:-10001;mso-top-percent:-10001;mso-position-horizontal:absolute;mso-position-horizontal-relative:char;mso-position-vertical:absolute;mso-position-vertical-relative:line;mso-left-percent:-10001;mso-top-percent:-10001;v-text-anchor:top" o:gfxdata="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" filled="f">
+            <o:lock v:ext="edit" rotation="t" aspectratio="t" verticies="t" text="t" shapetype="t"/>
+            <w10:anchorlock/>
+          </v:rect>
+        </w:pict>
+      </w:r>
+    </w:p>
+    <w:p>
+      <w:pPr>
+        <w:pStyle w:val="Heading3"/>
+        <w:spacing w:line="276" w:lineRule="auto"/>
+        <w:rPr>
+          <w:rFonts w:asciiTheme="minorHAnsi" w:hAnsiTheme="minorHAnsi" w:cstheme="minorHAnsi"/>
+        </w:rPr>
+      </w:pPr>
+      <w:r>
+        <w:rPr>
+          <w:rFonts w:asciiTheme="minorHAnsi" w:hAnsiTheme="minorHAnsi" w:cstheme="minorHAnsi"/>
+        </w:rPr>
+        <w:t xml:space="preserve">10. </w:t>
+      </w:r>
+      <w:r>
+        <w:rPr>
+          <w:rStyle w:val="HTMLCode"/>
+          <w:rFonts w:asciiTheme="minorHAnsi" w:eastAsiaTheme="majorEastAsia" w:hAnsiTheme="minorHAnsi" w:cstheme="minorHAnsi"/>
+          <w:sz w:val="24"/>
+          <w:szCs w:val="24"/>
+        </w:rPr>
+        <w:t>@ConditionalOnProperty</w:t>
+      </w:r>
+    </w:p>
+    <w:p>
+      <w:pPr>
+        <w:pStyle w:val="NormalWeb"/>
+        <w:spacing w:line="276" w:lineRule="auto"/>
+        <w:rPr>
+          <w:rFonts w:asciiTheme="minorHAnsi" w:hAnsiTheme="minorHAnsi" w:cstheme="minorHAnsi"/>
+        </w:rPr>
+      </w:pPr>
+      <w:r>
+        <w:rPr>
+          <w:rFonts w:ascii="Apple Color Emoji" w:hAnsi="Apple Color Emoji" w:cs="Apple Color Emoji"/>
+        </w:rPr>
+        <w:t>🕹</w:t>
+      </w:r>
+      <w:r>
+        <w:rPr>
+          <w:rFonts w:asciiTheme="minorHAnsi" w:hAnsiTheme="minorHAnsi" w:cstheme="minorHAnsi"/>
+        </w:rPr>
+        <w:t xml:space="preserve"> </w:t>
+      </w:r>
+      <w:r>
+        <w:rPr>
+          <w:rStyle w:val="Strong"/>
+          <w:rFonts w:asciiTheme="minorHAnsi" w:hAnsiTheme="minorHAnsi" w:cstheme="minorHAnsi"/>
+        </w:rPr>
+        <w:t>Only build the part if the switch is ON</w:t>
+      </w:r>
+    </w:p>
+    <w:p>
+      <w:pPr>
+        <w:pStyle w:val="NormalWeb"/>
+        <w:spacing w:line="276" w:lineRule="auto"/>
+        <w:rPr>
+          <w:rFonts w:asciiTheme="minorHAnsi" w:hAnsiTheme="minorHAnsi" w:cstheme="minorHAnsi"/>
+        </w:rPr>
+      </w:pPr>
+      <w:r>
+        <w:rPr>
+          <w:rFonts w:asciiTheme="minorHAnsi" w:hAnsiTheme="minorHAnsi" w:cstheme="minorHAnsi"/>
+        </w:rPr>
+        <w:t xml:space="preserve">Used when you want to include a part </w:t>
+      </w:r>
+      <w:r>
+        <w:rPr>
+          <w:rStyle w:val="Strong"/>
+          <w:rFonts w:asciiTheme="minorHAnsi" w:hAnsiTheme="minorHAnsi" w:cstheme="minorHAnsi"/>
+        </w:rPr>
+        <w:t>only if some setting is true</w:t>
+      </w:r>
+      <w:r>
+        <w:rPr>
+          <w:rFonts w:asciiTheme="minorHAnsi" w:hAnsiTheme="minorHAnsi" w:cstheme="minorHAnsi"/>
+        </w:rPr>
+        <w:t xml:space="preserve"> in your config file:</w:t>
+      </w:r>
+    </w:p>
+    <w:p>
+      <w:pPr>
+        <w:pStyle w:val="HTMLPreformatted"/>
+        <w:spacing w:line="276" w:lineRule="auto"/>
+        <w:rPr>
+          <w:rFonts w:asciiTheme="minorHAnsi" w:hAnsiTheme="minorHAnsi" w:cstheme="minorHAnsi"/>
+          <w:sz w:val="24"/>
+          <w:szCs w:val="24"/>
+        </w:rPr>
+      </w:pPr>
+      <w:r>
+        <w:rPr>
+          <w:rFonts w:asciiTheme="minorHAnsi" w:hAnsiTheme="minorHAnsi" w:cstheme="minorHAnsi"/>
+          <w:sz w:val="24"/>
+          <w:szCs w:val="24"/>
+        </w:rPr>
+        <w:t>java</w:t>
+      </w:r>
+    </w:p>
+    <w:p>
+      <w:pPr>
+        <w:pStyle w:val="HTMLPreformatted"/>
+        <w:spacing w:line="276" w:lineRule="auto"/>
+        <w:rPr>
+          <w:rFonts w:asciiTheme="minorHAnsi" w:hAnsiTheme="minorHAnsi" w:cstheme="minorHAnsi"/>
+          <w:sz w:val="24"/>
+          <w:szCs w:val="24"/>
+        </w:rPr>
+      </w:pPr>
+      <w:proofErr w:type="spellStart"/>
+      <w:r>
+        <w:rPr>
+          <w:rFonts w:asciiTheme="minorHAnsi" w:hAnsiTheme="minorHAnsi" w:cstheme="minorHAnsi"/>
+          <w:sz w:val="24"/>
+          <w:szCs w:val="24"/>
+        </w:rPr>
+        <w:t>CopyEdit</w:t>
+      </w:r>
+      <w:proofErr w:type="spellEnd"/>
+    </w:p>
+    <w:p>
+      <w:pPr>
+        <w:pStyle w:val="HTMLPreformatted"/>
+        <w:spacing w:line="276" w:lineRule="auto"/>
+        <w:rPr>
+          <w:rStyle w:val="HTMLCode"/>
+          <w:rFonts w:asciiTheme="minorHAnsi" w:hAnsiTheme="minorHAnsi" w:cstheme="minorHAnsi"/>
+          <w:sz w:val="24"/>
+          <w:szCs w:val="24"/>
+        </w:rPr>
+      </w:pPr>
+      <w:r>
+        <w:rPr>
+          <w:rStyle w:val="hljs-meta"/>
+          <w:rFonts w:asciiTheme="minorHAnsi" w:hAnsiTheme="minorHAnsi" w:cstheme="minorHAnsi"/>
+          <w:sz w:val="24"/>
+          <w:szCs w:val="24"/>
+        </w:rPr>
+        <w:t>@</w:t>
+      </w:r>
+      <w:proofErr w:type="gramStart"/>
+      <w:r>
+        <w:rPr>
+          <w:rStyle w:val="hljs-meta"/>
+          <w:rFonts w:asciiTheme="minorHAnsi" w:hAnsiTheme="minorHAnsi" w:cstheme="minorHAnsi"/>
+          <w:sz w:val="24"/>
+          <w:szCs w:val="24"/>
+        </w:rPr>
+        <w:t>ConditionalOnProperty(</w:t>
+      </w:r>
+      <w:proofErr w:type="gramEnd"/>
+      <w:r>
+        <w:rPr>
+          <w:rStyle w:val="hljs-meta"/>
+          <w:rFonts w:asciiTheme="minorHAnsi" w:hAnsiTheme="minorHAnsi" w:cstheme="minorHAnsi"/>
+          <w:sz w:val="24"/>
+          <w:szCs w:val="24"/>
+        </w:rPr>
+        <w:t>name = "</w:t>
+      </w:r>
+      <w:proofErr w:type="spellStart"/>
+      <w:r>
+        <w:rPr>
+          <w:rStyle w:val="hljs-meta"/>
+          <w:rFonts w:asciiTheme="minorHAnsi" w:hAnsiTheme="minorHAnsi" w:cstheme="minorHAnsi"/>
+          <w:sz w:val="24"/>
+          <w:szCs w:val="24"/>
+        </w:rPr>
+        <w:t>car.gps.enabled</w:t>
+      </w:r>
+      <w:proofErr w:type="spellEnd"/>
+      <w:r>
+        <w:rPr>
+          <w:rStyle w:val="hljs-meta"/>
+          <w:rFonts w:asciiTheme="minorHAnsi" w:hAnsiTheme="minorHAnsi" w:cstheme="minorHAnsi"/>
+          <w:sz w:val="24"/>
+          <w:szCs w:val="24"/>
+        </w:rPr>
+        <w:t xml:space="preserve">", </w:t>
+      </w:r>
+      <w:proofErr w:type="spellStart"/>
+      <w:r>
+        <w:rPr>
+          <w:rStyle w:val="hljs-meta"/>
+          <w:rFonts w:asciiTheme="minorHAnsi" w:hAnsiTheme="minorHAnsi" w:cstheme="minorHAnsi"/>
+          <w:sz w:val="24"/>
+          <w:szCs w:val="24"/>
+        </w:rPr>
+        <w:t>havingValue</w:t>
+      </w:r>
+      <w:proofErr w:type="spellEnd"/>
+      <w:r>
+        <w:rPr>
+          <w:rStyle w:val="hljs-meta"/>
+          <w:rFonts w:asciiTheme="minorHAnsi" w:hAnsiTheme="minorHAnsi" w:cstheme="minorHAnsi"/>
+          <w:sz w:val="24"/>
+          <w:szCs w:val="24"/>
+        </w:rPr>
+        <w:t xml:space="preserve"> = "true")</w:t>
+      </w:r>
+    </w:p>
+    <w:p>
+      <w:pPr>
+        <w:pStyle w:val="NormalWeb"/>
+        <w:spacing w:line="276" w:lineRule="auto"/>
+        <w:rPr>
+          <w:rFonts w:asciiTheme="minorHAnsi" w:hAnsiTheme="minorHAnsi" w:cstheme="minorHAnsi"/>
+        </w:rPr>
+      </w:pPr>
+      <w:r>
+        <w:rPr>
+          <w:rFonts w:asciiTheme="minorHAnsi" w:hAnsiTheme="minorHAnsi" w:cstheme="minorHAnsi"/>
+        </w:rPr>
+        <w:t>This says:</w:t>
+      </w:r>
+    </w:p>
+    <w:p>
+      <w:pPr>
+        <w:pStyle w:val="NormalWeb"/>
+        <w:spacing w:line="276" w:lineRule="auto"/>
+        <w:rPr>
+          <w:rFonts w:asciiTheme="minorHAnsi" w:hAnsiTheme="minorHAnsi" w:cstheme="minorHAnsi"/>
+        </w:rPr>
+      </w:pPr>
+      <w:r>
+        <w:rPr>
+          <w:rFonts w:asciiTheme="minorHAnsi" w:hAnsiTheme="minorHAnsi" w:cstheme="minorHAnsi"/>
+        </w:rPr>
+        <w:t>“Only add GPS if it’s enabled in the settings.”</w:t>
+      </w:r>
+    </w:p>
+    <w:p>
+      <w:pPr>
+        <w:spacing w:line="276" w:lineRule="auto"/>
+        <w:rPr>
+          <w:rFonts w:cstheme="minorHAnsi"/>
+        </w:rPr>
+      </w:pPr>
+      <w:r>
+        <w:rPr>
+          <w:noProof/>
+        </w:rPr>
+      </w:r>
+      <w:r>
+        <w:pict w14:anchorId="323A57D2">
+          <v:rect id="Horizontal Line 15" o:spid="_x0000_s1026" style="width:468pt;height:.1pt;visibility:visible;mso-wrap-style:square;mso-left-percent:-10001;mso-top-percent:-10001;mso-position-horizontal:absolute;mso-position-horizontal-relative:char;mso-position-vertical:absolute;mso-position-vertical-relative:line;mso-left-percent:-10001;mso-top-percent:-10001;v-text-anchor:top" o:gfxdata="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" filled="f">
+            <o:lock v:ext="edit" rotation="t" aspectratio="t" verticies="t" text="t" shapetype="t"/>
+            <w10:anchorlock/>
+          </v:rect>
+        </w:pict>
+      </w:r>
+    </w:p>
+    <w:p>
+      <w:pPr>
+        <w:pStyle w:val="Heading2"/>
+        <w:spacing w:line="276" w:lineRule="auto"/>
+        <w:rPr>
+          <w:rFonts w:asciiTheme="minorHAnsi" w:hAnsiTheme="minorHAnsi" w:cstheme="minorHAnsi"/>
+          <w:sz w:val="24"/>
+          <w:szCs w:val="24"/>
+        </w:rPr>
+      </w:pPr>
+      <w:r>
+        <w:rPr>
+          <w:rFonts w:ascii="Apple Color Emoji" w:hAnsi="Apple Color Emoji" w:cs="Apple Color Emoji"/>
+          <w:sz w:val="24"/>
+          <w:szCs w:val="24"/>
+        </w:rPr>
+        <w:t>✅</w:t>
+      </w:r>
+      <w:r>
+        <w:rPr>
+          <w:rFonts w:asciiTheme="minorHAnsi" w:hAnsiTheme="minorHAnsi" w:cstheme="minorHAnsi"/>
+          <w:sz w:val="24"/>
+          <w:szCs w:val="24"/>
+        </w:rPr>
+        <w:t xml:space="preserve"> Summary: Toy Car Parts &amp; Spring</w:t>
+      </w:r>
+    </w:p>
+    <w:tbl>
+      <w:tblPr>
+        <w:tblW w:w="0" w:type="auto"/>
+        <w:tblCellSpacing w:w="15" w:type="dxa"/>
+        <w:tblCellMar>
+          <w:top w:w="15" w:type="dxa"/>
+          <w:left w:w="15" w:type="dxa"/>
+          <w:bottom w:w="15" w:type="dxa"/>
+          <w:right w:w="15" w:type="dxa"/>
+        </w:tblCellMar>
+        <w:tblLook w:val="04A0" w:firstRow="1" w:lastRow="0" w:firstColumn="1" w:lastColumn="0" w:noHBand="0" w:noVBand="1"/>
+      </w:tblPr>
+      <w:tblGrid>
+        <w:gridCol w:w="2542"/>
+        <w:gridCol w:w="6818"/>
+      </w:tblGrid>
+      <w:tr>
+        <w:trPr>
+          <w:tblHeader/>
+          <w:tblCellSpacing w:w="15" w:type="dxa"/>
+        </w:trPr>
+        <w:tc>
+          <w:tcPr>
+            <w:tcW w:w="0" w:type="auto"/>
+            <w:vAlign w:val="center"/>
+            <w:hideMark/>
+          </w:tcPr>
+          <w:p>
+            <w:pPr>
+              <w:spacing w:line="276" w:lineRule="auto"/>
+              <w:jc w:val="center"/>
+              <w:rPr>
+                <w:rFonts w:cstheme="minorHAnsi"/>
+                <w:b/>
+                <w:bCs/>
+              </w:rPr>
+            </w:pPr>
+            <w:r>
+              <w:rPr>
+                <w:rFonts w:cstheme="minorHAnsi"/>
+                <w:b/>
+                <w:bCs/>
+              </w:rPr>
+              <w:t>Annotation</w:t>
+            </w:r>
+          </w:p>
+        </w:tc>
+        <w:tc>
+          <w:tcPr>
+            <w:tcW w:w="0" w:type="auto"/>
+            <w:vAlign w:val="center"/>
+            <w:hideMark/>
+          </w:tcPr>
+          <w:p>
+            <w:pPr>
+              <w:spacing w:line="276" w:lineRule="auto"/>
+              <w:jc w:val="center"/>
+              <w:rPr>
+                <w:rFonts w:cstheme="minorHAnsi"/>
+                <w:b/>
+                <w:bCs/>
+              </w:rPr>
+            </w:pPr>
+            <w:r>
+              <w:rPr>
+                <w:rFonts w:cstheme="minorHAnsi"/>
+                <w:b/>
+                <w:bCs/>
+              </w:rPr>
+              <w:t>What It Does</w:t>
+            </w:r>
+          </w:p>
+        </w:tc>
+      </w:tr>
+      <w:tr>
+        <w:trPr>
+          <w:tblCellSpacing w:w="15" w:type="dxa"/>
+        </w:trPr>
+        <w:tc>
+          <w:tcPr>
+            <w:tcW w:w="0" w:type="auto"/>
+            <w:vAlign w:val="center"/>
+            <w:hideMark/>
+          </w:tcPr>
+          <w:p>
+            <w:pPr>
+              <w:spacing w:line="276" w:lineRule="auto"/>
+              <w:rPr>
+                <w:rFonts w:cstheme="minorHAnsi"/>
+              </w:rPr>
+            </w:pPr>
+            <w:r>
+              <w:rPr>
+                <w:rStyle w:val="HTMLCode"/>
+                <w:rFonts w:asciiTheme="minorHAnsi" w:eastAsiaTheme="minorHAnsi" w:hAnsiTheme="minorHAnsi" w:cstheme="minorHAnsi"/>
+                <w:sz w:val="24"/>
+                <w:szCs w:val="24"/>
+              </w:rPr>
+              <w:t>@SpringBootApplication</w:t>
+            </w:r>
+          </w:p>
+        </w:tc>
+        <w:tc>
+          <w:tcPr>
+            <w:tcW w:w="0" w:type="auto"/>
+            <w:vAlign w:val="center"/>
+            <w:hideMark/>
+          </w:tcPr>
+          <w:p>
+            <w:pPr>
+              <w:spacing w:line="276" w:lineRule="auto"/>
+              <w:rPr>
+                <w:rFonts w:cstheme="minorHAnsi"/>
+              </w:rPr>
+            </w:pPr>
+            <w:r>
+              <w:rPr>
+                <w:rFonts w:cstheme="minorHAnsi"/>
+              </w:rPr>
+              <w:t>Starts the whole toy car factory (main switch)</w:t>
+            </w:r>
+          </w:p>
+        </w:tc>
+      </w:tr>
+      <w:tr>
+        <w:trPr>
+          <w:tblCellSpacing w:w="15" w:type="dxa"/>
+        </w:trPr>
+        <w:tc>
+          <w:tcPr>
+            <w:tcW w:w="0" w:type="auto"/>
+            <w:vAlign w:val="center"/>
+            <w:hideMark/>
+          </w:tcPr>
+          <w:p>
+            <w:pPr>
+              <w:spacing w:line="276" w:lineRule="auto"/>
+              <w:rPr>
+                <w:rFonts w:cstheme="minorHAnsi"/>
+              </w:rPr>
+            </w:pPr>
+            <w:r>
+              <w:rPr>
+                <w:rStyle w:val="HTMLCode"/>
+                <w:rFonts w:asciiTheme="minorHAnsi" w:eastAsiaTheme="minorHAnsi" w:hAnsiTheme="minorHAnsi" w:cstheme="minorHAnsi"/>
+                <w:sz w:val="24"/>
+                <w:szCs w:val="24"/>
+              </w:rPr>
+              <w:lastRenderedPageBreak/>
+              <w:t>@Service</w:t>
+            </w:r>
+          </w:p>
+        </w:tc>
+        <w:tc>
+          <w:tcPr>
+            <w:tcW w:w="0" w:type="auto"/>
+            <w:vAlign w:val="center"/>
+            <w:hideMark/>
+          </w:tcPr>
+          <w:p>
+            <w:pPr>
+              <w:spacing w:line="276" w:lineRule="auto"/>
+              <w:rPr>
+                <w:rFonts w:cstheme="minorHAnsi"/>
+              </w:rPr>
+            </w:pPr>
+            <w:r>
+              <w:rPr>
+                <w:rFonts w:cstheme="minorHAnsi"/>
+              </w:rPr>
+              <w:t>Marks important business logic (engine)</w:t>
+            </w:r>
+          </w:p>
+        </w:tc>
+      </w:tr>
+      <w:tr>
+        <w:trPr>
+          <w:tblCellSpacing w:w="15" w:type="dxa"/>
+        </w:trPr>
+        <w:tc>
+          <w:tcPr>
+            <w:tcW w:w="0" w:type="auto"/>
+            <w:vAlign w:val="center"/>
+            <w:hideMark/>
+          </w:tcPr>
+          <w:p>
+            <w:pPr>
+              <w:spacing w:line="276" w:lineRule="auto"/>
+              <w:rPr>
+                <w:rFonts w:cstheme="minorHAnsi"/>
+              </w:rPr>
+            </w:pPr>
+            <w:r>
+              <w:rPr>
+                <w:rStyle w:val="HTMLCode"/>
+                <w:rFonts w:asciiTheme="minorHAnsi" w:eastAsiaTheme="minorHAnsi" w:hAnsiTheme="minorHAnsi" w:cstheme="minorHAnsi"/>
+                <w:sz w:val="24"/>
+                <w:szCs w:val="24"/>
+              </w:rPr>
+              <w:t>@Component</w:t>
+            </w:r>
+          </w:p>
+        </w:tc>
+        <w:tc>
+          <w:tcPr>
+            <w:tcW w:w="0" w:type="auto"/>
+            <w:vAlign w:val="center"/>
+            <w:hideMark/>
+          </w:tcPr>
+          <w:p>
+            <w:pPr>
+              <w:spacing w:line="276" w:lineRule="auto"/>
+              <w:rPr>
+                <w:rFonts w:cstheme="minorHAnsi"/>
+              </w:rPr>
+            </w:pPr>
+            <w:r>
+              <w:rPr>
+                <w:rFonts w:cstheme="minorHAnsi"/>
+              </w:rPr>
+              <w:t>Marks general-purpose parts (GPS, horn)</w:t>
+            </w:r>
+          </w:p>
+        </w:tc>
+      </w:tr>
+      <w:tr>
+        <w:trPr>
+          <w:tblCellSpacing w:w="15" w:type="dxa"/>
+        </w:trPr>
+        <w:tc>
+          <w:tcPr>
+            <w:tcW w:w="0" w:type="auto"/>
+            <w:vAlign w:val="center"/>
+            <w:hideMark/>
+          </w:tcPr>
+          <w:p>
+            <w:pPr>
+              <w:spacing w:line="276" w:lineRule="auto"/>
+              <w:rPr>
+                <w:rFonts w:cstheme="minorHAnsi"/>
+              </w:rPr>
+            </w:pPr>
+            <w:r>
+              <w:rPr>
+                <w:rStyle w:val="HTMLCode"/>
+                <w:rFonts w:asciiTheme="minorHAnsi" w:eastAsiaTheme="minorHAnsi" w:hAnsiTheme="minorHAnsi" w:cstheme="minorHAnsi"/>
+                <w:sz w:val="24"/>
+                <w:szCs w:val="24"/>
+              </w:rPr>
+              <w:t>@Configuration</w:t>
+            </w:r>
+          </w:p>
+        </w:tc>
+        <w:tc>
+          <w:tcPr>
+            <w:tcW w:w="0" w:type="auto"/>
+            <w:vAlign w:val="center"/>
+            <w:hideMark/>
+          </w:tcPr>
+          <w:p>
+            <w:pPr>
+              <w:spacing w:line="276" w:lineRule="auto"/>
+              <w:rPr>
+                <w:rFonts w:cstheme="minorHAnsi"/>
+              </w:rPr>
+            </w:pPr>
+            <w:r>
+              <w:rPr>
+                <w:rFonts w:cstheme="minorHAnsi"/>
+              </w:rPr>
+              <w:t>The manual for making custom parts</w:t>
+            </w:r>
+          </w:p>
+        </w:tc>
+      </w:tr>
+      <w:tr>
+        <w:trPr>
+          <w:tblCellSpacing w:w="15" w:type="dxa"/>
+        </w:trPr>
+        <w:tc>
+          <w:tcPr>
+            <w:tcW w:w="0" w:type="auto"/>
+            <w:vAlign w:val="center"/>
+            <w:hideMark/>
+          </w:tcPr>
+          <w:p>
+            <w:pPr>
+              <w:spacing w:line="276" w:lineRule="auto"/>
+              <w:rPr>
+                <w:rFonts w:cstheme="minorHAnsi"/>
+              </w:rPr>
+            </w:pPr>
+            <w:r>
+              <w:rPr>
+                <w:rStyle w:val="HTMLCode"/>
+                <w:rFonts w:asciiTheme="minorHAnsi" w:eastAsiaTheme="minorHAnsi" w:hAnsiTheme="minorHAnsi" w:cstheme="minorHAnsi"/>
+                <w:sz w:val="24"/>
+                <w:szCs w:val="24"/>
+              </w:rPr>
+              <w:t>@Autowired</w:t>
+            </w:r>
+          </w:p>
+        </w:tc>
+        <w:tc>
+          <w:tcPr>
+            <w:tcW w:w="0" w:type="auto"/>
+            <w:vAlign w:val="center"/>
+            <w:hideMark/>
+          </w:tcPr>
+          <w:p>
+            <w:pPr>
+              <w:spacing w:line="276" w:lineRule="auto"/>
+              <w:rPr>
+                <w:rFonts w:cstheme="minorHAnsi"/>
+              </w:rPr>
+            </w:pPr>
+            <w:r>
+              <w:rPr>
+                <w:rFonts w:cstheme="minorHAnsi"/>
+              </w:rPr>
+              <w:t>Auto-attach the needed parts (like putting battery in slot)</w:t>
+            </w:r>
+          </w:p>
+        </w:tc>
+      </w:tr>
+      <w:tr>
+        <w:trPr>
+          <w:tblCellSpacing w:w="15" w:type="dxa"/>
+        </w:trPr>
+        <w:tc>
+          <w:tcPr>
+            <w:tcW w:w="0" w:type="auto"/>
+            <w:vAlign w:val="center"/>
+            <w:hideMark/>
+          </w:tcPr>
+          <w:p>
+            <w:pPr>
+              <w:spacing w:line="276" w:lineRule="auto"/>
+              <w:rPr>
+                <w:rFonts w:cstheme="minorHAnsi"/>
+              </w:rPr>
+            </w:pPr>
+            <w:r>
+              <w:rPr>
+                <w:rStyle w:val="HTMLCode"/>
+                <w:rFonts w:asciiTheme="minorHAnsi" w:eastAsiaTheme="minorHAnsi" w:hAnsiTheme="minorHAnsi" w:cstheme="minorHAnsi"/>
+                <w:sz w:val="24"/>
+                <w:szCs w:val="24"/>
+              </w:rPr>
+              <w:t>@Bean</w:t>
+            </w:r>
+          </w:p>
+        </w:tc>
+        <w:tc>
+          <w:tcPr>
+            <w:tcW w:w="0" w:type="auto"/>
+            <w:vAlign w:val="center"/>
+            <w:hideMark/>
+          </w:tcPr>
+          <w:p>
+            <w:pPr>
+              <w:spacing w:line="276" w:lineRule="auto"/>
+              <w:rPr>
+                <w:rFonts w:cstheme="minorHAnsi"/>
+              </w:rPr>
+            </w:pPr>
+            <w:r>
+              <w:rPr>
+                <w:rFonts w:cstheme="minorHAnsi"/>
+              </w:rPr>
+              <w:t>Define a custom part to be created (battery instructions)</w:t>
+            </w:r>
+          </w:p>
+        </w:tc>
+      </w:tr>
+      <w:tr>
+        <w:trPr>
+          <w:tblCellSpacing w:w="15" w:type="dxa"/>
+        </w:trPr>
+        <w:tc>
+          <w:tcPr>
+            <w:tcW w:w="0" w:type="auto"/>
+            <w:vAlign w:val="center"/>
+            <w:hideMark/>
+          </w:tcPr>
+          <w:p>
+            <w:pPr>
+              <w:spacing w:line="276" w:lineRule="auto"/>
+              <w:rPr>
+                <w:rFonts w:cstheme="minorHAnsi"/>
+              </w:rPr>
+            </w:pPr>
+            <w:r>
+              <w:rPr>
+                <w:rStyle w:val="HTMLCode"/>
+                <w:rFonts w:asciiTheme="minorHAnsi" w:eastAsiaTheme="minorHAnsi" w:hAnsiTheme="minorHAnsi" w:cstheme="minorHAnsi"/>
+                <w:sz w:val="24"/>
+                <w:szCs w:val="24"/>
+              </w:rPr>
+              <w:t>@Scope</w:t>
+            </w:r>
+          </w:p>
+        </w:tc>
+        <w:tc>
+          <w:tcPr>
+            <w:tcW w:w="0" w:type="auto"/>
+            <w:vAlign w:val="center"/>
+            <w:hideMark/>
+          </w:tcPr>
+          <w:p>
+            <w:pPr>
+              <w:spacing w:line="276" w:lineRule="auto"/>
+              <w:rPr>
+                <w:rFonts w:cstheme="minorHAnsi"/>
+              </w:rPr>
+            </w:pPr>
+            <w:r>
+              <w:rPr>
+                <w:rFonts w:cstheme="minorHAnsi"/>
+              </w:rPr>
+              <w:t>Controls how many times to create that part (single or multiple batteries)</w:t>
+            </w:r>
+          </w:p>
+        </w:tc>
+      </w:tr>
+      <w:tr>
+        <w:trPr>
+          <w:tblCellSpacing w:w="15" w:type="dxa"/>
+        </w:trPr>
+        <w:tc>
+          <w:tcPr>
+            <w:tcW w:w="0" w:type="auto"/>
+            <w:vAlign w:val="center"/>
+            <w:hideMark/>
+          </w:tcPr>
+          <w:p>
+            <w:pPr>
+              <w:spacing w:line="276" w:lineRule="auto"/>
+              <w:rPr>
+                <w:rFonts w:cstheme="minorHAnsi"/>
+              </w:rPr>
+            </w:pPr>
+            <w:r>
+              <w:rPr>
+                <w:rStyle w:val="HTMLCode"/>
+                <w:rFonts w:asciiTheme="minorHAnsi" w:eastAsiaTheme="minorHAnsi" w:hAnsiTheme="minorHAnsi" w:cstheme="minorHAnsi"/>
+                <w:sz w:val="24"/>
+                <w:szCs w:val="24"/>
+              </w:rPr>
+              <w:t>@PostConstruct</w:t>
+            </w:r>
+          </w:p>
+        </w:tc>
+        <w:tc>
+          <w:tcPr>
+            <w:tcW w:w="0" w:type="auto"/>
+            <w:vAlign w:val="center"/>
+            <w:hideMark/>
+          </w:tcPr>
+          <w:p>
+            <w:pPr>
+              <w:spacing w:line="276" w:lineRule="auto"/>
+              <w:rPr>
+                <w:rFonts w:cstheme="minorHAnsi"/>
+              </w:rPr>
+            </w:pPr>
+            <w:r>
+              <w:rPr>
+                <w:rFonts w:cstheme="minorHAnsi"/>
+              </w:rPr>
+              <w:t xml:space="preserve">Run something </w:t>
+            </w:r>
+            <w:r>
+              <w:rPr>
+                <w:rStyle w:val="Strong"/>
+                <w:rFonts w:cstheme="minorHAnsi"/>
+              </w:rPr>
+              <w:t>right after</w:t>
+            </w:r>
+            <w:r>
+              <w:rPr>
+                <w:rFonts w:cstheme="minorHAnsi"/>
+              </w:rPr>
+              <w:t xml:space="preserve"> part is created (test the wheels)</w:t>
+            </w:r>
+          </w:p>
+        </w:tc>
+      </w:tr>
+      <w:tr>
+        <w:trPr>
+          <w:tblCellSpacing w:w="15" w:type="dxa"/>
+        </w:trPr>
+        <w:tc>
+          <w:tcPr>
+            <w:tcW w:w="0" w:type="auto"/>
+            <w:vAlign w:val="center"/>
+            <w:hideMark/>
+          </w:tcPr>
+          <w:p>
+            <w:pPr>
+              <w:spacing w:line="276" w:lineRule="auto"/>
+              <w:rPr>
+                <w:rFonts w:cstheme="minorHAnsi"/>
+              </w:rPr>
+            </w:pPr>
+            <w:r>
+              <w:rPr>
+                <w:rStyle w:val="HTMLCode"/>
+                <w:rFonts w:asciiTheme="minorHAnsi" w:eastAsiaTheme="minorHAnsi" w:hAnsiTheme="minorHAnsi" w:cstheme="minorHAnsi"/>
+                <w:sz w:val="24"/>
+                <w:szCs w:val="24"/>
+              </w:rPr>
+              <w:t>@PreDestroy</w:t>
+            </w:r>
+          </w:p>
+        </w:tc>
+        <w:tc>
+          <w:tcPr>
+            <w:tcW w:w="0" w:type="auto"/>
+            <w:vAlign w:val="center"/>
+            <w:hideMark/>
+          </w:tcPr>
+          <w:p>
+            <w:pPr>
+              <w:spacing w:line="276" w:lineRule="auto"/>
+              <w:rPr>
+                <w:rFonts w:cstheme="minorHAnsi"/>
+              </w:rPr>
+            </w:pPr>
+            <w:r>
+              <w:rPr>
+                <w:rFonts w:cstheme="minorHAnsi"/>
+              </w:rPr>
+              <w:t xml:space="preserve">Run something </w:t>
+            </w:r>
+            <w:r>
+              <w:rPr>
+                <w:rStyle w:val="Strong"/>
+                <w:rFonts w:cstheme="minorHAnsi"/>
+              </w:rPr>
+              <w:t>before</w:t>
+            </w:r>
+            <w:r>
+              <w:rPr>
+                <w:rFonts w:cstheme="minorHAnsi"/>
+              </w:rPr>
+              <w:t xml:space="preserve"> part is removed (shut it down)</w:t>
+            </w:r>
+          </w:p>
+        </w:tc>
+      </w:tr>
+      <w:tr>
+        <w:trPr>
+          <w:tblCellSpacing w:w="15" w:type="dxa"/>
+        </w:trPr>
+        <w:tc>
+          <w:tcPr>
+            <w:tcW w:w="0" w:type="auto"/>
+            <w:vAlign w:val="center"/>
+            <w:hideMark/>
+          </w:tcPr>
+          <w:p>
+            <w:pPr>
+              <w:spacing w:line="276" w:lineRule="auto"/>
+              <w:rPr>
+                <w:rFonts w:cstheme="minorHAnsi"/>
+              </w:rPr>
+            </w:pPr>
+            <w:r>
+              <w:rPr>
+                <w:rStyle w:val="HTMLCode"/>
+                <w:rFonts w:asciiTheme="minorHAnsi" w:eastAsiaTheme="minorHAnsi" w:hAnsiTheme="minorHAnsi" w:cstheme="minorHAnsi"/>
+                <w:sz w:val="24"/>
+                <w:szCs w:val="24"/>
+              </w:rPr>
+              <w:t>@ConditionalOnProperty</w:t>
+            </w:r>
+          </w:p>
+        </w:tc>
+        <w:tc>
+          <w:tcPr>
+            <w:tcW w:w="0" w:type="auto"/>
+            <w:vAlign w:val="center"/>
+            <w:hideMark/>
+          </w:tcPr>
+          <w:p>
+            <w:pPr>
+              <w:spacing w:line="276" w:lineRule="auto"/>
+              <w:rPr>
+                <w:rFonts w:cstheme="minorHAnsi"/>
+              </w:rPr>
+            </w:pPr>
+            <w:r>
+              <w:rPr>
+                <w:rFonts w:cstheme="minorHAnsi"/>
+              </w:rPr>
+              <w:t xml:space="preserve">Only add part </w:t>
+            </w:r>
+            <w:r>
+              <w:rPr>
+                <w:rStyle w:val="Strong"/>
+                <w:rFonts w:cstheme="minorHAnsi"/>
+              </w:rPr>
+              <w:t>if</w:t>
+            </w:r>
+            <w:r>
+              <w:rPr>
+                <w:rFonts w:cstheme="minorHAnsi"/>
+              </w:rPr>
+              <w:t xml:space="preserve"> a setting is true (like GPS switch ON)</w:t>
+            </w:r>
+          </w:p>
+        </w:tc>
+      </w:tr>
+    </w:tbl>
+    <w:p>
+      <w:pPr>
+        <w:spacing w:line="276" w:lineRule="auto"/>
+        <w:jc w:val="center"/>
+        <w:rPr>
+          <w:rFonts w:cstheme="minorHAnsi"/>
+        </w:rPr>
       </w:pPr>
     </w:p>
     <w:sectPr>
@@ -6631,6 +10635,155 @@
     </w:lvl>
   </w:abstractNum>
   <w:abstractNum w:abstractNumId="19" w15:restartNumberingAfterBreak="0">
+    <w:nsid w:val="5A010F28"/>
+    <w:multiLevelType w:val="multilevel"/>
+    <w:tmpl w:val="58FA0764"/>
+    <w:lvl w:ilvl="0">
+      <w:start w:val="1"/>
+      <w:numFmt w:val="bullet"/>
+      <w:lvlText w:val=""/>
+      <w:lvlJc w:val="left"/>
+      <w:pPr>
+        <w:tabs>
+          <w:tab w:val="num" w:pos="720"/>
+        </w:tabs>
+        <w:ind w:left="720" w:hanging="360"/>
+      </w:pPr>
+      <w:rPr>
+        <w:rFonts w:ascii="Symbol" w:hAnsi="Symbol" w:hint="default"/>
+        <w:sz w:val="20"/>
+      </w:rPr>
+    </w:lvl>
+    <w:lvl w:ilvl="1" w:tentative="1">
+      <w:start w:val="1"/>
+      <w:numFmt w:val="bullet"/>
+      <w:lvlText w:val="o"/>
+      <w:lvlJc w:val="left"/>
+      <w:pPr>
+        <w:tabs>
+          <w:tab w:val="num" w:pos="1440"/>
+        </w:tabs>
+        <w:ind w:left="1440" w:hanging="360"/>
+      </w:pPr>
+      <w:rPr>
+        <w:rFonts w:ascii="Courier New" w:hAnsi="Courier New" w:hint="default"/>
+        <w:sz w:val="20"/>
+      </w:rPr>
+    </w:lvl>
+    <w:lvl w:ilvl="2" w:tentative="1">
+      <w:start w:val="1"/>
+      <w:numFmt w:val="bullet"/>
+      <w:lvlText w:val=""/>
+      <w:lvlJc w:val="left"/>
+      <w:pPr>
+        <w:tabs>
+          <w:tab w:val="num" w:pos="2160"/>
+        </w:tabs>
+        <w:ind w:left="2160" w:hanging="360"/>
+      </w:pPr>
+      <w:rPr>
+        <w:rFonts w:ascii="Wingdings" w:hAnsi="Wingdings" w:hint="default"/>
+        <w:sz w:val="20"/>
+      </w:rPr>
+    </w:lvl>
+    <w:lvl w:ilvl="3" w:tentative="1">
+      <w:start w:val="1"/>
+      <w:numFmt w:val="bullet"/>
+      <w:lvlText w:val=""/>
+      <w:lvlJc w:val="left"/>
+      <w:pPr>
+        <w:tabs>
+          <w:tab w:val="num" w:pos="2880"/>
+        </w:tabs>
+        <w:ind w:left="2880" w:hanging="360"/>
+      </w:pPr>
+      <w:rPr>
+        <w:rFonts w:ascii="Wingdings" w:hAnsi="Wingdings" w:hint="default"/>
+        <w:sz w:val="20"/>
+      </w:rPr>
+    </w:lvl>
+    <w:lvl w:ilvl="4" w:tentative="1">
+      <w:start w:val="1"/>
+      <w:numFmt w:val="bullet"/>
+      <w:lvlText w:val=""/>
+      <w:lvlJc w:val="left"/>
+      <w:pPr>
+        <w:tabs>
+          <w:tab w:val="num" w:pos="3600"/>
+        </w:tabs>
+        <w:ind w:left="3600" w:hanging="360"/>
+      </w:pPr>
+      <w:rPr>
+        <w:rFonts w:ascii="Wingdings" w:hAnsi="Wingdings" w:hint="default"/>
+        <w:sz w:val="20"/>
+      </w:rPr>
+    </w:lvl>
+    <w:lvl w:ilvl="5" w:tentative="1">
+      <w:start w:val="1"/>
+      <w:numFmt w:val="bullet"/>
+      <w:lvlText w:val=""/>
+      <w:lvlJc w:val="left"/>
+      <w:pPr>
+        <w:tabs>
+          <w:tab w:val="num" w:pos="4320"/>
+        </w:tabs>
+        <w:ind w:left="4320" w:hanging="360"/>
+      </w:pPr>
+      <w:rPr>
+        <w:rFonts w:ascii="Wingdings" w:hAnsi="Wingdings" w:hint="default"/>
+        <w:sz w:val="20"/>
+      </w:rPr>
+    </w:lvl>
+    <w:lvl w:ilvl="6" w:tentative="1">
+      <w:start w:val="1"/>
+      <w:numFmt w:val="bullet"/>
+      <w:lvlText w:val=""/>
+      <w:lvlJc w:val="left"/>
+      <w:pPr>
+        <w:tabs>
+          <w:tab w:val="num" w:pos="5040"/>
+        </w:tabs>
+        <w:ind w:left="5040" w:hanging="360"/>
+      </w:pPr>
+      <w:rPr>
+        <w:rFonts w:ascii="Wingdings" w:hAnsi="Wingdings" w:hint="default"/>
+        <w:sz w:val="20"/>
+      </w:rPr>
+    </w:lvl>
+    <w:lvl w:ilvl="7" w:tentative="1">
+      <w:start w:val="1"/>
+      <w:numFmt w:val="bullet"/>
+      <w:lvlText w:val=""/>
+      <w:lvlJc w:val="left"/>
+      <w:pPr>
+        <w:tabs>
+          <w:tab w:val="num" w:pos="5760"/>
+        </w:tabs>
+        <w:ind w:left="5760" w:hanging="360"/>
+      </w:pPr>
+      <w:rPr>
+        <w:rFonts w:ascii="Wingdings" w:hAnsi="Wingdings" w:hint="default"/>
+        <w:sz w:val="20"/>
+      </w:rPr>
+    </w:lvl>
+    <w:lvl w:ilvl="8" w:tentative="1">
+      <w:start w:val="1"/>
+      <w:numFmt w:val="bullet"/>
+      <w:lvlText w:val=""/>
+      <w:lvlJc w:val="left"/>
+      <w:pPr>
+        <w:tabs>
+          <w:tab w:val="num" w:pos="6480"/>
+        </w:tabs>
+        <w:ind w:left="6480" w:hanging="360"/>
+      </w:pPr>
+      <w:rPr>
+        <w:rFonts w:ascii="Wingdings" w:hAnsi="Wingdings" w:hint="default"/>
+        <w:sz w:val="20"/>
+      </w:rPr>
+    </w:lvl>
+  </w:abstractNum>
+  <w:abstractNum w:abstractNumId="20" w15:restartNumberingAfterBreak="0">
     <w:nsid w:val="684448F7"/>
     <w:multiLevelType w:val="hybridMultilevel"/>
     <w:tmpl w:val="86FCFE7C"/>
@@ -6743,7 +10896,7 @@
       </w:rPr>
     </w:lvl>
   </w:abstractNum>
-  <w:abstractNum w:abstractNumId="20" w15:restartNumberingAfterBreak="0">
+  <w:abstractNum w:abstractNumId="21" w15:restartNumberingAfterBreak="0">
     <w:nsid w:val="6F585FDD"/>
     <w:multiLevelType w:val="hybridMultilevel"/>
     <w:tmpl w:val="F24861C2"/>
@@ -6832,7 +10985,7 @@
       </w:pPr>
     </w:lvl>
   </w:abstractNum>
-  <w:abstractNum w:abstractNumId="21" w15:restartNumberingAfterBreak="0">
+  <w:abstractNum w:abstractNumId="22" w15:restartNumberingAfterBreak="0">
     <w:nsid w:val="6FB827E2"/>
     <w:multiLevelType w:val="hybridMultilevel"/>
     <w:tmpl w:val="6ADA9736"/>
@@ -6945,7 +11098,7 @@
       </w:rPr>
     </w:lvl>
   </w:abstractNum>
-  <w:abstractNum w:abstractNumId="22" w15:restartNumberingAfterBreak="0">
+  <w:abstractNum w:abstractNumId="23" w15:restartNumberingAfterBreak="0">
     <w:nsid w:val="752E34C8"/>
     <w:multiLevelType w:val="hybridMultilevel"/>
     <w:tmpl w:val="DB468618"/>
@@ -7058,7 +11211,7 @@
       </w:rPr>
     </w:lvl>
   </w:abstractNum>
-  <w:abstractNum w:abstractNumId="23" w15:restartNumberingAfterBreak="0">
+  <w:abstractNum w:abstractNumId="24" w15:restartNumberingAfterBreak="0">
     <w:nsid w:val="75BD16BF"/>
     <w:multiLevelType w:val="hybridMultilevel"/>
     <w:tmpl w:val="9E8A8C32"/>
@@ -7171,7 +11324,7 @@
       </w:rPr>
     </w:lvl>
   </w:abstractNum>
-  <w:abstractNum w:abstractNumId="24" w15:restartNumberingAfterBreak="0">
+  <w:abstractNum w:abstractNumId="25" w15:restartNumberingAfterBreak="0">
     <w:nsid w:val="76795462"/>
     <w:multiLevelType w:val="hybridMultilevel"/>
     <w:tmpl w:val="EADA6F3C"/>
@@ -7284,7 +11437,7 @@
       </w:rPr>
     </w:lvl>
   </w:abstractNum>
-  <w:abstractNum w:abstractNumId="25" w15:restartNumberingAfterBreak="0">
+  <w:abstractNum w:abstractNumId="26" w15:restartNumberingAfterBreak="0">
     <w:nsid w:val="7722138F"/>
     <w:multiLevelType w:val="hybridMultilevel"/>
     <w:tmpl w:val="A8D0C02C"/>
@@ -7373,7 +11526,7 @@
       </w:pPr>
     </w:lvl>
   </w:abstractNum>
-  <w:abstractNum w:abstractNumId="26" w15:restartNumberingAfterBreak="0">
+  <w:abstractNum w:abstractNumId="27" w15:restartNumberingAfterBreak="0">
     <w:nsid w:val="78110870"/>
     <w:multiLevelType w:val="hybridMultilevel"/>
     <w:tmpl w:val="B4DC0C9C"/>
@@ -7486,7 +11639,7 @@
       </w:rPr>
     </w:lvl>
   </w:abstractNum>
-  <w:abstractNum w:abstractNumId="27" w15:restartNumberingAfterBreak="0">
+  <w:abstractNum w:abstractNumId="28" w15:restartNumberingAfterBreak="0">
     <w:nsid w:val="7B2D342F"/>
     <w:multiLevelType w:val="hybridMultilevel"/>
     <w:tmpl w:val="7BCEFA10"/>
@@ -7599,14 +11752,163 @@
       </w:rPr>
     </w:lvl>
   </w:abstractNum>
+  <w:abstractNum w:abstractNumId="29" w15:restartNumberingAfterBreak="0">
+    <w:nsid w:val="7F6B00F8"/>
+    <w:multiLevelType w:val="multilevel"/>
+    <w:tmpl w:val="D718476E"/>
+    <w:lvl w:ilvl="0">
+      <w:start w:val="1"/>
+      <w:numFmt w:val="bullet"/>
+      <w:lvlText w:val=""/>
+      <w:lvlJc w:val="left"/>
+      <w:pPr>
+        <w:tabs>
+          <w:tab w:val="num" w:pos="720"/>
+        </w:tabs>
+        <w:ind w:left="720" w:hanging="360"/>
+      </w:pPr>
+      <w:rPr>
+        <w:rFonts w:ascii="Symbol" w:hAnsi="Symbol" w:hint="default"/>
+        <w:sz w:val="20"/>
+      </w:rPr>
+    </w:lvl>
+    <w:lvl w:ilvl="1" w:tentative="1">
+      <w:start w:val="1"/>
+      <w:numFmt w:val="bullet"/>
+      <w:lvlText w:val="o"/>
+      <w:lvlJc w:val="left"/>
+      <w:pPr>
+        <w:tabs>
+          <w:tab w:val="num" w:pos="1440"/>
+        </w:tabs>
+        <w:ind w:left="1440" w:hanging="360"/>
+      </w:pPr>
+      <w:rPr>
+        <w:rFonts w:ascii="Courier New" w:hAnsi="Courier New" w:hint="default"/>
+        <w:sz w:val="20"/>
+      </w:rPr>
+    </w:lvl>
+    <w:lvl w:ilvl="2" w:tentative="1">
+      <w:start w:val="1"/>
+      <w:numFmt w:val="bullet"/>
+      <w:lvlText w:val=""/>
+      <w:lvlJc w:val="left"/>
+      <w:pPr>
+        <w:tabs>
+          <w:tab w:val="num" w:pos="2160"/>
+        </w:tabs>
+        <w:ind w:left="2160" w:hanging="360"/>
+      </w:pPr>
+      <w:rPr>
+        <w:rFonts w:ascii="Wingdings" w:hAnsi="Wingdings" w:hint="default"/>
+        <w:sz w:val="20"/>
+      </w:rPr>
+    </w:lvl>
+    <w:lvl w:ilvl="3" w:tentative="1">
+      <w:start w:val="1"/>
+      <w:numFmt w:val="bullet"/>
+      <w:lvlText w:val=""/>
+      <w:lvlJc w:val="left"/>
+      <w:pPr>
+        <w:tabs>
+          <w:tab w:val="num" w:pos="2880"/>
+        </w:tabs>
+        <w:ind w:left="2880" w:hanging="360"/>
+      </w:pPr>
+      <w:rPr>
+        <w:rFonts w:ascii="Wingdings" w:hAnsi="Wingdings" w:hint="default"/>
+        <w:sz w:val="20"/>
+      </w:rPr>
+    </w:lvl>
+    <w:lvl w:ilvl="4" w:tentative="1">
+      <w:start w:val="1"/>
+      <w:numFmt w:val="bullet"/>
+      <w:lvlText w:val=""/>
+      <w:lvlJc w:val="left"/>
+      <w:pPr>
+        <w:tabs>
+          <w:tab w:val="num" w:pos="3600"/>
+        </w:tabs>
+        <w:ind w:left="3600" w:hanging="360"/>
+      </w:pPr>
+      <w:rPr>
+        <w:rFonts w:ascii="Wingdings" w:hAnsi="Wingdings" w:hint="default"/>
+        <w:sz w:val="20"/>
+      </w:rPr>
+    </w:lvl>
+    <w:lvl w:ilvl="5" w:tentative="1">
+      <w:start w:val="1"/>
+      <w:numFmt w:val="bullet"/>
+      <w:lvlText w:val=""/>
+      <w:lvlJc w:val="left"/>
+      <w:pPr>
+        <w:tabs>
+          <w:tab w:val="num" w:pos="4320"/>
+        </w:tabs>
+        <w:ind w:left="4320" w:hanging="360"/>
+      </w:pPr>
+      <w:rPr>
+        <w:rFonts w:ascii="Wingdings" w:hAnsi="Wingdings" w:hint="default"/>
+        <w:sz w:val="20"/>
+      </w:rPr>
+    </w:lvl>
+    <w:lvl w:ilvl="6" w:tentative="1">
+      <w:start w:val="1"/>
+      <w:numFmt w:val="bullet"/>
+      <w:lvlText w:val=""/>
+      <w:lvlJc w:val="left"/>
+      <w:pPr>
+        <w:tabs>
+          <w:tab w:val="num" w:pos="5040"/>
+        </w:tabs>
+        <w:ind w:left="5040" w:hanging="360"/>
+      </w:pPr>
+      <w:rPr>
+        <w:rFonts w:ascii="Wingdings" w:hAnsi="Wingdings" w:hint="default"/>
+        <w:sz w:val="20"/>
+      </w:rPr>
+    </w:lvl>
+    <w:lvl w:ilvl="7" w:tentative="1">
+      <w:start w:val="1"/>
+      <w:numFmt w:val="bullet"/>
+      <w:lvlText w:val=""/>
+      <w:lvlJc w:val="left"/>
+      <w:pPr>
+        <w:tabs>
+          <w:tab w:val="num" w:pos="5760"/>
+        </w:tabs>
+        <w:ind w:left="5760" w:hanging="360"/>
+      </w:pPr>
+      <w:rPr>
+        <w:rFonts w:ascii="Wingdings" w:hAnsi="Wingdings" w:hint="default"/>
+        <w:sz w:val="20"/>
+      </w:rPr>
+    </w:lvl>
+    <w:lvl w:ilvl="8" w:tentative="1">
+      <w:start w:val="1"/>
+      <w:numFmt w:val="bullet"/>
+      <w:lvlText w:val=""/>
+      <w:lvlJc w:val="left"/>
+      <w:pPr>
+        <w:tabs>
+          <w:tab w:val="num" w:pos="6480"/>
+        </w:tabs>
+        <w:ind w:left="6480" w:hanging="360"/>
+      </w:pPr>
+      <w:rPr>
+        <w:rFonts w:ascii="Wingdings" w:hAnsi="Wingdings" w:hint="default"/>
+        <w:sz w:val="20"/>
+      </w:rPr>
+    </w:lvl>
+  </w:abstractNum>
   <w:num w:numId="1" w16cid:durableId="1440375720">
-    <w:abstractNumId w:val="27"/>
+    <w:abstractNumId w:val="28"/>
   </w:num>
   <w:num w:numId="2" w16cid:durableId="1632519163">
     <w:abstractNumId w:val="11"/>
   </w:num>
   <w:num w:numId="3" w16cid:durableId="750322030">
-    <w:abstractNumId w:val="22"/>
+    <w:abstractNumId w:val="23"/>
   </w:num>
   <w:num w:numId="4" w16cid:durableId="1791775018">
     <w:abstractNumId w:val="6"/>
@@ -7621,10 +11923,10 @@
     <w:abstractNumId w:val="15"/>
   </w:num>
   <w:num w:numId="8" w16cid:durableId="1043138345">
-    <w:abstractNumId w:val="19"/>
+    <w:abstractNumId w:val="20"/>
   </w:num>
   <w:num w:numId="9" w16cid:durableId="1327246651">
-    <w:abstractNumId w:val="23"/>
+    <w:abstractNumId w:val="24"/>
   </w:num>
   <w:num w:numId="10" w16cid:durableId="2048026201">
     <w:abstractNumId w:val="10"/>
@@ -7636,7 +11938,7 @@
     <w:abstractNumId w:val="16"/>
   </w:num>
   <w:num w:numId="13" w16cid:durableId="840699890">
-    <w:abstractNumId w:val="20"/>
+    <w:abstractNumId w:val="21"/>
   </w:num>
   <w:num w:numId="14" w16cid:durableId="819730416">
     <w:abstractNumId w:val="4"/>
@@ -7645,7 +11947,7 @@
     <w:abstractNumId w:val="5"/>
   </w:num>
   <w:num w:numId="16" w16cid:durableId="1177886196">
-    <w:abstractNumId w:val="25"/>
+    <w:abstractNumId w:val="26"/>
   </w:num>
   <w:num w:numId="17" w16cid:durableId="1024555998">
     <w:abstractNumId w:val="18"/>
@@ -7666,22 +11968,28 @@
     <w:abstractNumId w:val="3"/>
   </w:num>
   <w:num w:numId="23" w16cid:durableId="964577641">
-    <w:abstractNumId w:val="24"/>
+    <w:abstractNumId w:val="25"/>
   </w:num>
   <w:num w:numId="24" w16cid:durableId="791165744">
-    <w:abstractNumId w:val="21"/>
+    <w:abstractNumId w:val="22"/>
   </w:num>
   <w:num w:numId="25" w16cid:durableId="2050062148">
     <w:abstractNumId w:val="9"/>
   </w:num>
   <w:num w:numId="26" w16cid:durableId="735250468">
-    <w:abstractNumId w:val="26"/>
+    <w:abstractNumId w:val="27"/>
   </w:num>
   <w:num w:numId="27" w16cid:durableId="566887065">
     <w:abstractNumId w:val="13"/>
   </w:num>
   <w:num w:numId="28" w16cid:durableId="100878995">
     <w:abstractNumId w:val="7"/>
+  </w:num>
+  <w:num w:numId="29" w16cid:durableId="1529836334">
+    <w:abstractNumId w:val="29"/>
+  </w:num>
+  <w:num w:numId="30" w16cid:durableId="2051033471">
+    <w:abstractNumId w:val="19"/>
   </w:num>
 </w:numbering>
 </file>
@@ -8247,6 +12555,82 @@
       <w:color w:val="1F3763" w:themeColor="accent1" w:themeShade="7F"/>
     </w:rPr>
   </w:style>
+  <w:style w:type="paragraph" w:styleId="HTMLPreformatted">
+    <w:name w:val="HTML Preformatted"/>
+    <w:basedOn w:val="Normal"/>
+    <w:link w:val="HTMLPreformattedChar"/>
+    <w:uiPriority w:val="99"/>
+    <w:semiHidden/>
+    <w:unhideWhenUsed/>
+    <w:rsid w:val="004D6F23"/>
+    <w:pPr>
+      <w:tabs>
+        <w:tab w:val="left" w:pos="916"/>
+        <w:tab w:val="left" w:pos="1832"/>
+        <w:tab w:val="left" w:pos="2748"/>
+        <w:tab w:val="left" w:pos="3664"/>
+        <w:tab w:val="left" w:pos="4580"/>
+        <w:tab w:val="left" w:pos="5496"/>
+        <w:tab w:val="left" w:pos="6412"/>
+        <w:tab w:val="left" w:pos="7328"/>
+        <w:tab w:val="left" w:pos="8244"/>
+        <w:tab w:val="left" w:pos="9160"/>
+        <w:tab w:val="left" w:pos="10076"/>
+        <w:tab w:val="left" w:pos="10992"/>
+        <w:tab w:val="left" w:pos="11908"/>
+        <w:tab w:val="left" w:pos="12824"/>
+        <w:tab w:val="left" w:pos="13740"/>
+        <w:tab w:val="left" w:pos="14656"/>
+      </w:tabs>
+    </w:pPr>
+    <w:rPr>
+      <w:rFonts w:ascii="Courier New" w:eastAsia="Times New Roman" w:hAnsi="Courier New" w:cs="Courier New"/>
+      <w:kern w:val="0"/>
+      <w:sz w:val="20"/>
+      <w:szCs w:val="20"/>
+      <w14:ligatures w14:val="none"/>
+    </w:rPr>
+  </w:style>
+  <w:style w:type="character" w:customStyle="1" w:styleId="HTMLPreformattedChar">
+    <w:name w:val="HTML Preformatted Char"/>
+    <w:basedOn w:val="DefaultParagraphFont"/>
+    <w:link w:val="HTMLPreformatted"/>
+    <w:uiPriority w:val="99"/>
+    <w:semiHidden/>
+    <w:rsid w:val="004D6F23"/>
+    <w:rPr>
+      <w:rFonts w:ascii="Courier New" w:eastAsia="Times New Roman" w:hAnsi="Courier New" w:cs="Courier New"/>
+      <w:kern w:val="0"/>
+      <w:sz w:val="20"/>
+      <w:szCs w:val="20"/>
+      <w14:ligatures w14:val="none"/>
+    </w:rPr>
+  </w:style>
+  <w:style w:type="character" w:customStyle="1" w:styleId="hljs-meta">
+    <w:name w:val="hljs-meta"/>
+    <w:basedOn w:val="DefaultParagraphFont"/>
+    <w:rsid w:val="004D6F23"/>
+  </w:style>
+  <w:style w:type="character" w:customStyle="1" w:styleId="hljs-keyword">
+    <w:name w:val="hljs-keyword"/>
+    <w:basedOn w:val="DefaultParagraphFont"/>
+    <w:rsid w:val="004D6F23"/>
+  </w:style>
+  <w:style w:type="character" w:customStyle="1" w:styleId="hljs-title">
+    <w:name w:val="hljs-title"/>
+    <w:basedOn w:val="DefaultParagraphFont"/>
+    <w:rsid w:val="004D6F23"/>
+  </w:style>
+  <w:style w:type="character" w:customStyle="1" w:styleId="hljs-params">
+    <w:name w:val="hljs-params"/>
+    <w:basedOn w:val="DefaultParagraphFont"/>
+    <w:rsid w:val="004D6F23"/>
+  </w:style>
+  <w:style w:type="character" w:customStyle="1" w:styleId="hljs-string">
+    <w:name w:val="hljs-string"/>
+    <w:basedOn w:val="DefaultParagraphFont"/>
+    <w:rsid w:val="004D6F23"/>
+  </w:style>
 </w:styles>
 </file>
 

--- a/Backend/MODULE1/Introduction to Spring & Spring Boot.docx
+++ b/Backend/MODULE1/Introduction to Spring & Spring Boot.docx
@@ -1,6 +1,6 @@
 
 <file path=word/document.xml><?xml version="1.0" encoding="utf-8"?>
-<w:document xmlns:wpc="http://schemas.microsoft.com/office/word/2010/wordprocessingCanvas" xmlns:cx="http://schemas.microsoft.com/office/drawing/2014/chartex" xmlns:cx1="http://schemas.microsoft.com/office/drawing/2015/9/8/chartex" xmlns:cx2="http://schemas.microsoft.com/office/drawing/2015/10/21/chartex" xmlns:cx3="http://schemas.microsoft.com/office/drawing/2016/5/9/chartex" xmlns:cx4="http://schemas.microsoft.com/office/drawing/2016/5/10/chartex" xmlns:cx5="http://schemas.microsoft.com/office/drawing/2016/5/11/chartex" xmlns:cx6="http://schemas.microsoft.com/office/drawing/2016/5/12/chartex" xmlns:cx7="http://schemas.microsoft.com/office/drawing/2016/5/13/chartex" xmlns:cx8="http://schemas.microsoft.com/office/drawing/2016/5/14/chartex" xmlns:mc="http://schemas.openxmlformats.org/markup-compatibility/2006" xmlns:aink="http://schemas.microsoft.com/office/drawing/2016/ink" xmlns:am3d="http://schemas.microsoft.com/office/drawing/2017/model3d" xmlns:o="urn:schemas-microsoft-com:office:office" xmlns:oel="http://schemas.microsoft.com/office/2019/extlst" xmlns:r="http://schemas.openxmlformats.org/officeDocument/2006/relationships" xmlns:m="http://schemas.openxmlformats.org/officeDocument/2006/math" xmlns:v="urn:schemas-microsoft-com:vml" xmlns:wp14="http://schemas.microsoft.com/office/word/2010/wordprocessingDrawing" xmlns:wp="http://schemas.openxmlformats.org/drawingml/2006/wordprocessingDrawing" xmlns:w10="urn:schemas-microsoft-com:office:word" xmlns:w="http://schemas.openxmlformats.org/wordprocessingml/2006/main" xmlns:w14="http://schemas.microsoft.com/office/word/2010/wordml" xmlns:w15="http://schemas.microsoft.com/office/word/2012/wordml" xmlns:w16cex="http://schemas.microsoft.com/office/word/2018/wordml/cex" xmlns:w16cid="http://schemas.microsoft.com/office/word/2016/wordml/cid" xmlns:w16="http://schemas.microsoft.com/office/word/2018/wordml" xmlns:w16sdtdh="http://schemas.microsoft.com/office/word/2020/wordml/sdtdatahash" xmlns:w16se="http://schemas.microsoft.com/office/word/2015/wordml/symex" xmlns:wpg="http://schemas.microsoft.com/office/word/2010/wordprocessingGroup" xmlns:wpi="http://schemas.microsoft.com/office/word/2010/wordprocessingInk" xmlns:wne="http://schemas.microsoft.com/office/word/2006/wordml" xmlns:wps="http://schemas.microsoft.com/office/word/2010/wordprocessingShape" mc:Ignorable="w14 w15 w16se w16cid w16 w16cex w16sdtdh wp14">
+<w:document xmlns:wpc="http://schemas.microsoft.com/office/word/2010/wordprocessingCanvas" xmlns:cx="http://schemas.microsoft.com/office/drawing/2014/chartex" xmlns:cx1="http://schemas.microsoft.com/office/drawing/2015/9/8/chartex" xmlns:cx2="http://schemas.microsoft.com/office/drawing/2015/10/21/chartex" xmlns:cx3="http://schemas.microsoft.com/office/drawing/2016/5/9/chartex" xmlns:cx4="http://schemas.microsoft.com/office/drawing/2016/5/10/chartex" xmlns:cx5="http://schemas.microsoft.com/office/drawing/2016/5/11/chartex" xmlns:cx6="http://schemas.microsoft.com/office/drawing/2016/5/12/chartex" xmlns:cx7="http://schemas.microsoft.com/office/drawing/2016/5/13/chartex" xmlns:cx8="http://schemas.microsoft.com/office/drawing/2016/5/14/chartex" xmlns:mc="http://schemas.openxmlformats.org/markup-compatibility/2006" xmlns:aink="http://schemas.microsoft.com/office/drawing/2016/ink" xmlns:am3d="http://schemas.microsoft.com/office/drawing/2017/model3d" xmlns:o="urn:schemas-microsoft-com:office:office" xmlns:oel="http://schemas.microsoft.com/office/2019/extlst" xmlns:r="http://schemas.openxmlformats.org/officeDocument/2006/relationships" xmlns:m="http://schemas.openxmlformats.org/officeDocument/2006/math" xmlns:v="urn:schemas-microsoft-com:vml" xmlns:wp14="http://schemas.microsoft.com/office/word/2010/wordprocessingDrawing" xmlns:wp="http://schemas.openxmlformats.org/drawingml/2006/wordprocessingDrawing" xmlns:w10="urn:schemas-microsoft-com:office:word" xmlns:w="http://schemas.openxmlformats.org/wordprocessingml/2006/main" xmlns:w14="http://schemas.microsoft.com/office/word/2010/wordml" xmlns:w15="http://schemas.microsoft.com/office/word/2012/wordml" xmlns:w16cex="http://schemas.microsoft.com/office/word/2018/wordml/cex" xmlns:w16cid="http://schemas.microsoft.com/office/word/2016/wordml/cid" xmlns:w16="http://schemas.microsoft.com/office/word/2018/wordml" xmlns:w16du="http://schemas.microsoft.com/office/word/2023/wordml/word16du" xmlns:w16sdtdh="http://schemas.microsoft.com/office/word/2020/wordml/sdtdatahash" xmlns:w16sdtfl="http://schemas.microsoft.com/office/word/2024/wordml/sdtformatlock" xmlns:w16se="http://schemas.microsoft.com/office/word/2015/wordml/symex" xmlns:wpg="http://schemas.microsoft.com/office/word/2010/wordprocessingGroup" xmlns:wpi="http://schemas.microsoft.com/office/word/2010/wordprocessingInk" xmlns:wne="http://schemas.microsoft.com/office/word/2006/wordml" xmlns:wps="http://schemas.microsoft.com/office/word/2010/wordprocessingShape" mc:Ignorable="w14 w15 w16se w16cid w16 w16cex w16sdtdh w16sdtfl w16du wp14">
   <w:body>
     <w:p>
       <w:pPr>
@@ -931,21 +931,7 @@
         <w:rPr>
           <w:rFonts w:asciiTheme="minorHAnsi" w:hAnsiTheme="minorHAnsi" w:cstheme="minorHAnsi"/>
         </w:rPr>
-        <w:t xml:space="preserve">In the Spring framework, Gradle and Maven are </w:t>
-      </w:r>
-      <w:proofErr w:type="gramStart"/>
-      <w:r>
-        <w:rPr>
-          <w:rFonts w:asciiTheme="minorHAnsi" w:hAnsiTheme="minorHAnsi" w:cstheme="minorHAnsi"/>
-        </w:rPr>
-        <w:t>build</w:t>
-      </w:r>
-      <w:proofErr w:type="gramEnd"/>
-      <w:r>
-        <w:rPr>
-          <w:rFonts w:asciiTheme="minorHAnsi" w:hAnsiTheme="minorHAnsi" w:cstheme="minorHAnsi"/>
-        </w:rPr>
-        <w:t xml:space="preserve"> automation tools sued to manage dependencies, built the project, and automate tasks like testing, packaging and deployment. </w:t>
+        <w:t xml:space="preserve">In the Spring framework, Gradle and Maven are build automation tools sued to manage dependencies, built the project, and automate tasks like testing, packaging and deployment. </w:t>
       </w:r>
     </w:p>
     <w:p>
@@ -1098,7 +1084,6 @@
         <w:t xml:space="preserve"> (</w:t>
       </w:r>
       <w:proofErr w:type="spellStart"/>
-      <w:proofErr w:type="gramStart"/>
       <w:r>
         <w:rPr>
           <w:rStyle w:val="HTMLCode"/>
@@ -1106,17 +1091,7 @@
           <w:sz w:val="24"/>
           <w:szCs w:val="24"/>
         </w:rPr>
-        <w:t>groupId:artifactId</w:t>
-      </w:r>
-      <w:proofErr w:type="gramEnd"/>
-      <w:r>
-        <w:rPr>
-          <w:rStyle w:val="HTMLCode"/>
-          <w:rFonts w:asciiTheme="minorHAnsi" w:hAnsiTheme="minorHAnsi" w:cstheme="minorHAnsi"/>
-          <w:sz w:val="24"/>
-          <w:szCs w:val="24"/>
-        </w:rPr>
-        <w:t>:version</w:t>
+        <w:t>groupId:artifactId:version</w:t>
       </w:r>
       <w:proofErr w:type="spellEnd"/>
       <w:r>
@@ -1398,7 +1373,6 @@
               <w:t xml:space="preserve"> (</w:t>
             </w:r>
             <w:proofErr w:type="spellStart"/>
-            <w:proofErr w:type="gramStart"/>
             <w:r>
               <w:rPr>
                 <w:rFonts w:eastAsia="Times New Roman" w:cstheme="minorHAnsi"/>
@@ -1408,7 +1382,6 @@
               <w:t>build.gradle</w:t>
             </w:r>
             <w:proofErr w:type="spellEnd"/>
-            <w:proofErr w:type="gramEnd"/>
             <w:r>
               <w:rPr>
                 <w:rFonts w:eastAsia="Times New Roman" w:cstheme="minorHAnsi"/>
@@ -1961,21 +1934,7 @@
         <w:rPr>
           <w:rFonts w:cstheme="minorHAnsi"/>
         </w:rPr>
-        <w:t xml:space="preserve">Beans are the backbone of any spring application and they are the core building blocks that are wired together to create </w:t>
-      </w:r>
-      <w:proofErr w:type="gramStart"/>
-      <w:r>
-        <w:rPr>
-          <w:rFonts w:cstheme="minorHAnsi"/>
-        </w:rPr>
-        <w:t>a</w:t>
-      </w:r>
-      <w:proofErr w:type="gramEnd"/>
-      <w:r>
-        <w:rPr>
-          <w:rFonts w:cstheme="minorHAnsi"/>
-        </w:rPr>
-        <w:t xml:space="preserve"> application. </w:t>
+        <w:t xml:space="preserve">Beans are the backbone of any spring application and they are the core building blocks that are wired together to create a application. </w:t>
       </w:r>
     </w:p>
     <w:p>
@@ -3051,14 +3010,10 @@
         </w:rPr>
       </w:pPr>
       <w:r>
-        <w:rPr>
-          <w:noProof/>
-        </w:rPr>
-      </w:r>
-      <w:r>
-        <w:pict w14:anchorId="1E55ADE7">
-          <v:rect id="Horizontal Line 1" o:spid="_x0000_s1035" style="width:468pt;height:.05pt;visibility:visible;mso-wrap-style:square;mso-left-percent:-10001;mso-top-percent:-10001;mso-position-horizontal:absolute;mso-position-horizontal-relative:char;mso-position-vertical:absolute;mso-position-vertical-relative:line;mso-left-percent:-10001;mso-top-percent:-10001;v-text-anchor:top" o:gfxdata="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" filled="f">
+        <w:pict w14:anchorId="534FD80A">
+          <v:rect id="Horizontal Line 1" o:spid="_x0000_s1040" style="width:468pt;height:.05pt;visibility:visible;mso-wrap-style:square;mso-left-percent:-10001;mso-top-percent:-10001;mso-position-horizontal:absolute;mso-position-horizontal-relative:char;mso-position-vertical:absolute;mso-position-vertical-relative:line;mso-left-percent:-10001;mso-top-percent:-10001;v-text-anchor:top" filled="f">
             <o:lock v:ext="edit" rotation="t" aspectratio="t" verticies="t" text="t" shapetype="t"/>
+            <w10:wrap type="none"/>
             <w10:anchorlock/>
           </v:rect>
         </w:pict>
@@ -3201,14 +3156,10 @@
         </w:rPr>
       </w:pPr>
       <w:r>
-        <w:rPr>
-          <w:noProof/>
-        </w:rPr>
-      </w:r>
-      <w:r>
-        <w:pict w14:anchorId="447FE37E">
-          <v:rect id="Horizontal Line 2" o:spid="_x0000_s1034" style="width:468pt;height:.05pt;visibility:visible;mso-wrap-style:square;mso-left-percent:-10001;mso-top-percent:-10001;mso-position-horizontal:absolute;mso-position-horizontal-relative:char;mso-position-vertical:absolute;mso-position-vertical-relative:line;mso-left-percent:-10001;mso-top-percent:-10001;v-text-anchor:top" o:gfxdata="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" filled="f">
+        <w:pict w14:anchorId="146C03DD">
+          <v:rect id="Horizontal Line 2" o:spid="_x0000_s1039" style="width:468pt;height:.05pt;visibility:visible;mso-wrap-style:square;mso-left-percent:-10001;mso-top-percent:-10001;mso-position-horizontal:absolute;mso-position-horizontal-relative:char;mso-position-vertical:absolute;mso-position-vertical-relative:line;mso-left-percent:-10001;mso-top-percent:-10001;v-text-anchor:top" filled="f">
             <o:lock v:ext="edit" rotation="t" aspectratio="t" verticies="t" text="t" shapetype="t"/>
+            <w10:wrap type="none"/>
             <w10:anchorlock/>
           </v:rect>
         </w:pict>
@@ -3337,14 +3288,10 @@
         </w:rPr>
       </w:pPr>
       <w:r>
-        <w:rPr>
-          <w:noProof/>
-        </w:rPr>
-      </w:r>
-      <w:r>
-        <w:pict w14:anchorId="4E5C3118">
-          <v:rect id="Horizontal Line 3" o:spid="_x0000_s1033" style="width:468pt;height:.05pt;visibility:visible;mso-wrap-style:square;mso-left-percent:-10001;mso-top-percent:-10001;mso-position-horizontal:absolute;mso-position-horizontal-relative:char;mso-position-vertical:absolute;mso-position-vertical-relative:line;mso-left-percent:-10001;mso-top-percent:-10001;v-text-anchor:top" o:gfxdata="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" filled="f">
+        <w:pict w14:anchorId="4FBA05E5">
+          <v:rect id="Horizontal Line 3" o:spid="_x0000_s1038" style="width:468pt;height:.05pt;visibility:visible;mso-wrap-style:square;mso-left-percent:-10001;mso-top-percent:-10001;mso-position-horizontal:absolute;mso-position-horizontal-relative:char;mso-position-vertical:absolute;mso-position-vertical-relative:line;mso-left-percent:-10001;mso-top-percent:-10001;v-text-anchor:top" filled="f">
             <o:lock v:ext="edit" rotation="t" aspectratio="t" verticies="t" text="t" shapetype="t"/>
+            <w10:wrap type="none"/>
             <w10:anchorlock/>
           </v:rect>
         </w:pict>
@@ -3433,14 +3380,10 @@
         </w:rPr>
       </w:pPr>
       <w:r>
-        <w:rPr>
-          <w:noProof/>
-        </w:rPr>
-      </w:r>
-      <w:r>
-        <w:pict w14:anchorId="6537211A">
-          <v:rect id="Horizontal Line 4" o:spid="_x0000_s1032" style="width:468pt;height:.05pt;visibility:visible;mso-wrap-style:square;mso-left-percent:-10001;mso-top-percent:-10001;mso-position-horizontal:absolute;mso-position-horizontal-relative:char;mso-position-vertical:absolute;mso-position-vertical-relative:line;mso-left-percent:-10001;mso-top-percent:-10001;v-text-anchor:top" o:gfxdata="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" filled="f">
+        <w:pict w14:anchorId="24E7355D">
+          <v:rect id="Horizontal Line 4" o:spid="_x0000_s1037" style="width:468pt;height:.05pt;visibility:visible;mso-wrap-style:square;mso-left-percent:-10001;mso-top-percent:-10001;mso-position-horizontal:absolute;mso-position-horizontal-relative:char;mso-position-vertical:absolute;mso-position-vertical-relative:line;mso-left-percent:-10001;mso-top-percent:-10001;v-text-anchor:top" filled="f">
             <o:lock v:ext="edit" rotation="t" aspectratio="t" verticies="t" text="t" shapetype="t"/>
+            <w10:wrap type="none"/>
             <w10:anchorlock/>
           </v:rect>
         </w:pict>
@@ -4519,19 +4462,11 @@
         <w:t xml:space="preserve">Every Spring Boot project has a dependency on the following library: </w:t>
       </w:r>
       <w:proofErr w:type="spellStart"/>
-      <w:proofErr w:type="gramStart"/>
-      <w:r>
-        <w:rPr>
-          <w:rFonts w:cstheme="minorHAnsi"/>
-        </w:rPr>
-        <w:t>org.springframework</w:t>
-      </w:r>
-      <w:proofErr w:type="gramEnd"/>
-      <w:r>
-        <w:rPr>
-          <w:rFonts w:cstheme="minorHAnsi"/>
-        </w:rPr>
-        <w:t>.boot:spring-boot-autoconfigure</w:t>
+      <w:r>
+        <w:rPr>
+          <w:rFonts w:cstheme="minorHAnsi"/>
+        </w:rPr>
+        <w:t>org.springframework.boot:spring-boot-autoconfigure</w:t>
       </w:r>
       <w:proofErr w:type="spellEnd"/>
       <w:r>
@@ -4603,21 +4538,7 @@
         <w:rPr>
           <w:rFonts w:cstheme="minorHAnsi"/>
         </w:rPr>
-        <w:t>@</w:t>
-      </w:r>
-      <w:proofErr w:type="gramStart"/>
-      <w:r>
-        <w:rPr>
-          <w:rFonts w:cstheme="minorHAnsi"/>
-        </w:rPr>
-        <w:t>ConditionalOnBean(</w:t>
-      </w:r>
-      <w:proofErr w:type="gramEnd"/>
-      <w:r>
-        <w:rPr>
-          <w:rFonts w:cstheme="minorHAnsi"/>
-        </w:rPr>
-        <w:t xml:space="preserve">DataSource.class). The condition is </w:t>
+        <w:t xml:space="preserve">@ConditionalOnBean(DataSource.class). The condition is </w:t>
       </w:r>
       <w:proofErr w:type="spellStart"/>
       <w:r>
@@ -4664,21 +4585,7 @@
         <w:rPr>
           <w:rFonts w:cstheme="minorHAnsi"/>
         </w:rPr>
-        <w:t>@</w:t>
-      </w:r>
-      <w:proofErr w:type="gramStart"/>
-      <w:r>
-        <w:rPr>
-          <w:rFonts w:cstheme="minorHAnsi"/>
-        </w:rPr>
-        <w:t>ConditionalOnClass(</w:t>
-      </w:r>
-      <w:proofErr w:type="gramEnd"/>
-      <w:r>
-        <w:rPr>
-          <w:rFonts w:cstheme="minorHAnsi"/>
-        </w:rPr>
-        <w:t xml:space="preserve">DataSource.class). The condition is true if the </w:t>
+        <w:t xml:space="preserve">@ConditionalOnClass(DataSource.class). The condition is true if the </w:t>
       </w:r>
       <w:proofErr w:type="spellStart"/>
       <w:r>
@@ -4725,32 +4632,16 @@
         <w:rPr>
           <w:rFonts w:cstheme="minorHAnsi"/>
         </w:rPr>
-        <w:t>@ConditionaslOnProperty(“</w:t>
-      </w:r>
-      <w:proofErr w:type="gramStart"/>
+        <w:t xml:space="preserve">@ConditionaslOnProperty(“my.property”). The condition is true if </w:t>
+      </w:r>
+      <w:proofErr w:type="spellStart"/>
       <w:r>
         <w:rPr>
           <w:rFonts w:cstheme="minorHAnsi"/>
         </w:rPr>
         <w:t>my.property</w:t>
       </w:r>
-      <w:proofErr w:type="gramEnd"/>
-      <w:r>
-        <w:rPr>
-          <w:rFonts w:cstheme="minorHAnsi"/>
-        </w:rPr>
-        <w:t xml:space="preserve">”). The condition is true if </w:t>
-      </w:r>
-      <w:proofErr w:type="spellStart"/>
-      <w:proofErr w:type="gramStart"/>
-      <w:r>
-        <w:rPr>
-          <w:rFonts w:cstheme="minorHAnsi"/>
-        </w:rPr>
-        <w:t>my.property</w:t>
-      </w:r>
       <w:proofErr w:type="spellEnd"/>
-      <w:proofErr w:type="gramEnd"/>
       <w:r>
         <w:rPr>
           <w:rFonts w:cstheme="minorHAnsi"/>
@@ -5378,14 +5269,10 @@
         </w:rPr>
       </w:pPr>
       <w:r>
-        <w:rPr>
-          <w:noProof/>
-        </w:rPr>
-      </w:r>
-      <w:r>
-        <w:pict w14:anchorId="2A76169F">
-          <v:rect id="Horizontal Line 5" o:spid="_x0000_s1031" style="width:468pt;height:.1pt;visibility:visible;mso-wrap-style:square;mso-left-percent:-10001;mso-top-percent:-10001;mso-position-horizontal:absolute;mso-position-horizontal-relative:char;mso-position-vertical:absolute;mso-position-vertical-relative:line;mso-left-percent:-10001;mso-top-percent:-10001;v-text-anchor:top" o:gfxdata="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" filled="f">
+        <w:pict w14:anchorId="2428D042">
+          <v:rect id="Horizontal Line 5" o:spid="_x0000_s1036" style="width:468pt;height:.1pt;visibility:visible;mso-wrap-style:square;mso-left-percent:-10001;mso-top-percent:-10001;mso-position-horizontal:absolute;mso-position-horizontal-relative:char;mso-position-vertical:absolute;mso-position-vertical-relative:line;mso-left-percent:-10001;mso-top-percent:-10001;v-text-anchor:top" filled="f">
             <o:lock v:ext="edit" rotation="t" aspectratio="t" verticies="t" text="t" shapetype="t"/>
+            <w10:wrap type="none"/>
             <w10:anchorlock/>
           </v:rect>
         </w:pict>
@@ -5607,14 +5494,10 @@
         </w:rPr>
       </w:pPr>
       <w:r>
-        <w:rPr>
-          <w:noProof/>
-        </w:rPr>
-      </w:r>
-      <w:r>
-        <w:pict w14:anchorId="7E387509">
-          <v:rect id="Horizontal Line 6" o:spid="_x0000_s1030" style="width:468pt;height:.1pt;visibility:visible;mso-wrap-style:square;mso-left-percent:-10001;mso-top-percent:-10001;mso-position-horizontal:absolute;mso-position-horizontal-relative:char;mso-position-vertical:absolute;mso-position-vertical-relative:line;mso-left-percent:-10001;mso-top-percent:-10001;v-text-anchor:top" o:gfxdata="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" filled="f">
+        <w:pict w14:anchorId="02837CE0">
+          <v:rect id="Horizontal Line 6" o:spid="_x0000_s1035" style="width:468pt;height:.1pt;visibility:visible;mso-wrap-style:square;mso-left-percent:-10001;mso-top-percent:-10001;mso-position-horizontal:absolute;mso-position-horizontal-relative:char;mso-position-vertical:absolute;mso-position-vertical-relative:line;mso-left-percent:-10001;mso-top-percent:-10001;v-text-anchor:top" filled="f">
             <o:lock v:ext="edit" rotation="t" aspectratio="t" verticies="t" text="t" shapetype="t"/>
+            <w10:wrap type="none"/>
             <w10:anchorlock/>
           </v:rect>
         </w:pict>
@@ -5714,6 +5597,7 @@
         <w:rPr>
           <w:rFonts w:asciiTheme="minorHAnsi" w:hAnsiTheme="minorHAnsi" w:cstheme="minorHAnsi"/>
         </w:rPr>
+        <w:lastRenderedPageBreak/>
         <w:t xml:space="preserve">You usually use this for </w:t>
       </w:r>
       <w:r>
@@ -5742,9 +5626,8 @@
           <w:rFonts w:cstheme="minorHAnsi"/>
           <w:noProof/>
         </w:rPr>
-        <w:lastRenderedPageBreak/>
-        <w:pict>
-          <v:rect id="_x0000_i1033" alt="" style="width:468pt;height:.05pt;mso-width-percent:0;mso-height-percent:0;mso-width-percent:0;mso-height-percent:0" o:hralign="center" o:hrstd="t" o:hr="t" fillcolor="#a0a0a0" stroked="f"/>
+        <w:pict w14:anchorId="095A5F51">
+          <v:rect id="_x0000_i1031" alt="" style="width:468pt;height:.05pt;mso-width-percent:0;mso-height-percent:0;mso-width-percent:0;mso-height-percent:0" o:hralign="center" o:hrstd="t" o:hr="t" fillcolor="#a0a0a0" stroked="f"/>
         </w:pict>
       </w:r>
     </w:p>
@@ -5920,7 +5803,7 @@
           <w:rFonts w:cstheme="minorHAnsi"/>
           <w:noProof/>
         </w:rPr>
-        <w:pict>
+        <w:pict w14:anchorId="6B0753E8">
           <v:rect id="_x0000_i1032" alt="" style="width:468pt;height:.05pt;mso-width-percent:0;mso-height-percent:0;mso-width-percent:0;mso-height-percent:0" o:hralign="center" o:hrstd="t" o:hr="t" fillcolor="#a0a0a0" stroked="f"/>
         </w:pict>
       </w:r>
@@ -6034,8 +5917,8 @@
           <w:rFonts w:cstheme="minorHAnsi"/>
           <w:noProof/>
         </w:rPr>
-        <w:pict>
-          <v:rect id="_x0000_i1031" alt="" style="width:468pt;height:.05pt;mso-width-percent:0;mso-height-percent:0;mso-width-percent:0;mso-height-percent:0" o:hralign="center" o:hrstd="t" o:hr="t" fillcolor="#a0a0a0" stroked="f"/>
+        <w:pict w14:anchorId="132AE5EF">
+          <v:rect id="_x0000_i1033" alt="" style="width:468pt;height:.05pt;mso-width-percent:0;mso-height-percent:0;mso-width-percent:0;mso-height-percent:0" o:hralign="center" o:hrstd="t" o:hr="t" fillcolor="#a0a0a0" stroked="f"/>
         </w:pict>
       </w:r>
     </w:p>
@@ -6235,6 +6118,7 @@
         <w:rPr>
           <w:rFonts w:asciiTheme="minorHAnsi" w:hAnsiTheme="minorHAnsi" w:cstheme="minorHAnsi"/>
         </w:rPr>
+        <w:lastRenderedPageBreak/>
         <w:t>“Ah! He needs a Battery. I’ll put one here from the parts I already created.”</w:t>
       </w:r>
     </w:p>
@@ -6278,9 +6162,8 @@
           <w:rFonts w:cstheme="minorHAnsi"/>
           <w:noProof/>
         </w:rPr>
-        <w:lastRenderedPageBreak/>
-        <w:pict>
-          <v:rect id="_x0000_i1030" alt="" style="width:468pt;height:.05pt;mso-width-percent:0;mso-height-percent:0;mso-width-percent:0;mso-height-percent:0" o:hralign="center" o:hrstd="t" o:hr="t" fillcolor="#a0a0a0" stroked="f"/>
+        <w:pict w14:anchorId="6FC3B359">
+          <v:rect id="_x0000_i1034" alt="" style="width:468pt;height:.05pt;mso-width-percent:0;mso-height-percent:0;mso-width-percent:0;mso-height-percent:0" o:hralign="center" o:hrstd="t" o:hr="t" fillcolor="#a0a0a0" stroked="f"/>
         </w:pict>
       </w:r>
     </w:p>
@@ -6454,7 +6337,6 @@
         </w:rPr>
         <w:t xml:space="preserve"> Battery </w:t>
       </w:r>
-      <w:proofErr w:type="gramStart"/>
       <w:r>
         <w:rPr>
           <w:rStyle w:val="hljs-title"/>
@@ -6471,139 +6353,129 @@
           <w:sz w:val="24"/>
           <w:szCs w:val="24"/>
         </w:rPr>
-        <w:t>(</w:t>
-      </w:r>
-      <w:proofErr w:type="gramEnd"/>
-      <w:r>
-        <w:rPr>
-          <w:rStyle w:val="hljs-params"/>
+        <w:t>()</w:t>
+      </w:r>
+      <w:r>
+        <w:rPr>
+          <w:rStyle w:val="HTMLCode"/>
           <w:rFonts w:asciiTheme="minorHAnsi" w:hAnsiTheme="minorHAnsi" w:cstheme="minorHAnsi"/>
           <w:sz w:val="24"/>
           <w:szCs w:val="24"/>
         </w:rPr>
-        <w:t>)</w:t>
-      </w:r>
-      <w:r>
+        <w:t xml:space="preserve"> {</w:t>
+      </w:r>
+    </w:p>
+    <w:p>
+      <w:pPr>
+        <w:pStyle w:val="HTMLPreformatted"/>
+        <w:spacing w:line="276" w:lineRule="auto"/>
         <w:rPr>
           <w:rStyle w:val="HTMLCode"/>
           <w:rFonts w:asciiTheme="minorHAnsi" w:hAnsiTheme="minorHAnsi" w:cstheme="minorHAnsi"/>
           <w:sz w:val="24"/>
           <w:szCs w:val="24"/>
         </w:rPr>
-        <w:t xml:space="preserve"> {</w:t>
-      </w:r>
-    </w:p>
-    <w:p>
-      <w:pPr>
-        <w:pStyle w:val="HTMLPreformatted"/>
-        <w:spacing w:line="276" w:lineRule="auto"/>
+      </w:pPr>
+      <w:r>
         <w:rPr>
           <w:rStyle w:val="HTMLCode"/>
           <w:rFonts w:asciiTheme="minorHAnsi" w:hAnsiTheme="minorHAnsi" w:cstheme="minorHAnsi"/>
           <w:sz w:val="24"/>
           <w:szCs w:val="24"/>
         </w:rPr>
-      </w:pPr>
-      <w:r>
-        <w:rPr>
-          <w:rStyle w:val="HTMLCode"/>
+        <w:t xml:space="preserve">    </w:t>
+      </w:r>
+      <w:r>
+        <w:rPr>
+          <w:rStyle w:val="hljs-keyword"/>
           <w:rFonts w:asciiTheme="minorHAnsi" w:hAnsiTheme="minorHAnsi" w:cstheme="minorHAnsi"/>
           <w:sz w:val="24"/>
           <w:szCs w:val="24"/>
         </w:rPr>
-        <w:t xml:space="preserve">    </w:t>
-      </w:r>
-      <w:r>
-        <w:rPr>
-          <w:rStyle w:val="hljs-keyword"/>
+        <w:t>return</w:t>
+      </w:r>
+      <w:r>
+        <w:rPr>
+          <w:rStyle w:val="HTMLCode"/>
           <w:rFonts w:asciiTheme="minorHAnsi" w:hAnsiTheme="minorHAnsi" w:cstheme="minorHAnsi"/>
           <w:sz w:val="24"/>
           <w:szCs w:val="24"/>
         </w:rPr>
-        <w:t>return</w:t>
-      </w:r>
-      <w:r>
-        <w:rPr>
-          <w:rStyle w:val="HTMLCode"/>
+        <w:t xml:space="preserve"> </w:t>
+      </w:r>
+      <w:r>
+        <w:rPr>
+          <w:rStyle w:val="hljs-keyword"/>
           <w:rFonts w:asciiTheme="minorHAnsi" w:hAnsiTheme="minorHAnsi" w:cstheme="minorHAnsi"/>
           <w:sz w:val="24"/>
           <w:szCs w:val="24"/>
         </w:rPr>
-        <w:t xml:space="preserve"> </w:t>
-      </w:r>
-      <w:r>
-        <w:rPr>
-          <w:rStyle w:val="hljs-keyword"/>
+        <w:t>new</w:t>
+      </w:r>
+      <w:r>
+        <w:rPr>
+          <w:rStyle w:val="HTMLCode"/>
           <w:rFonts w:asciiTheme="minorHAnsi" w:hAnsiTheme="minorHAnsi" w:cstheme="minorHAnsi"/>
           <w:sz w:val="24"/>
           <w:szCs w:val="24"/>
         </w:rPr>
-        <w:t>new</w:t>
-      </w:r>
-      <w:r>
-        <w:rPr>
-          <w:rStyle w:val="HTMLCode"/>
+        <w:t xml:space="preserve"> </w:t>
+      </w:r>
+      <w:r>
+        <w:rPr>
+          <w:rStyle w:val="hljs-title"/>
           <w:rFonts w:asciiTheme="minorHAnsi" w:hAnsiTheme="minorHAnsi" w:cstheme="minorHAnsi"/>
           <w:sz w:val="24"/>
           <w:szCs w:val="24"/>
         </w:rPr>
-        <w:t xml:space="preserve"> </w:t>
-      </w:r>
-      <w:r>
-        <w:rPr>
-          <w:rStyle w:val="hljs-title"/>
+        <w:t>Battery</w:t>
+      </w:r>
+      <w:r>
+        <w:rPr>
+          <w:rStyle w:val="HTMLCode"/>
           <w:rFonts w:asciiTheme="minorHAnsi" w:hAnsiTheme="minorHAnsi" w:cstheme="minorHAnsi"/>
           <w:sz w:val="24"/>
           <w:szCs w:val="24"/>
         </w:rPr>
-        <w:t>Battery</w:t>
-      </w:r>
-      <w:r>
-        <w:rPr>
-          <w:rStyle w:val="HTMLCode"/>
+        <w:t>(</w:t>
+      </w:r>
+      <w:r>
+        <w:rPr>
+          <w:rStyle w:val="hljs-string"/>
           <w:rFonts w:asciiTheme="minorHAnsi" w:hAnsiTheme="minorHAnsi" w:cstheme="minorHAnsi"/>
           <w:sz w:val="24"/>
           <w:szCs w:val="24"/>
         </w:rPr>
-        <w:t>(</w:t>
-      </w:r>
-      <w:r>
-        <w:rPr>
-          <w:rStyle w:val="hljs-string"/>
+        <w:t>"Rechargeable"</w:t>
+      </w:r>
+      <w:r>
+        <w:rPr>
+          <w:rStyle w:val="HTMLCode"/>
           <w:rFonts w:asciiTheme="minorHAnsi" w:hAnsiTheme="minorHAnsi" w:cstheme="minorHAnsi"/>
           <w:sz w:val="24"/>
           <w:szCs w:val="24"/>
         </w:rPr>
-        <w:t>"Rechargeable"</w:t>
-      </w:r>
-      <w:r>
+        <w:t>);</w:t>
+      </w:r>
+    </w:p>
+    <w:p>
+      <w:pPr>
+        <w:pStyle w:val="HTMLPreformatted"/>
+        <w:spacing w:line="276" w:lineRule="auto"/>
         <w:rPr>
           <w:rStyle w:val="HTMLCode"/>
           <w:rFonts w:asciiTheme="minorHAnsi" w:hAnsiTheme="minorHAnsi" w:cstheme="minorHAnsi"/>
           <w:sz w:val="24"/>
           <w:szCs w:val="24"/>
         </w:rPr>
-        <w:t>);</w:t>
-      </w:r>
-    </w:p>
-    <w:p>
-      <w:pPr>
-        <w:pStyle w:val="HTMLPreformatted"/>
-        <w:spacing w:line="276" w:lineRule="auto"/>
+      </w:pPr>
+      <w:r>
         <w:rPr>
           <w:rStyle w:val="HTMLCode"/>
           <w:rFonts w:asciiTheme="minorHAnsi" w:hAnsiTheme="minorHAnsi" w:cstheme="minorHAnsi"/>
           <w:sz w:val="24"/>
           <w:szCs w:val="24"/>
         </w:rPr>
-      </w:pPr>
-      <w:r>
-        <w:rPr>
-          <w:rStyle w:val="HTMLCode"/>
-          <w:rFonts w:asciiTheme="minorHAnsi" w:hAnsiTheme="minorHAnsi" w:cstheme="minorHAnsi"/>
-          <w:sz w:val="24"/>
-          <w:szCs w:val="24"/>
-        </w:rPr>
         <w:t>}</w:t>
       </w:r>
     </w:p>
@@ -6634,8 +6506,8 @@
           <w:rFonts w:cstheme="minorHAnsi"/>
           <w:noProof/>
         </w:rPr>
-        <w:pict>
-          <v:rect id="_x0000_i1029" alt="" style="width:468pt;height:.05pt;mso-width-percent:0;mso-height-percent:0;mso-width-percent:0;mso-height-percent:0" o:hralign="center" o:hrstd="t" o:hr="t" fillcolor="#a0a0a0" stroked="f"/>
+        <w:pict w14:anchorId="41C46002">
+          <v:rect id="_x0000_i1035" alt="" style="width:468pt;height:.05pt;mso-width-percent:0;mso-height-percent:0;mso-width-percent:0;mso-height-percent:0" o:hralign="center" o:hrstd="t" o:hr="t" fillcolor="#a0a0a0" stroked="f"/>
         </w:pict>
       </w:r>
     </w:p>
@@ -6830,14 +6702,10 @@
         </w:rPr>
       </w:pPr>
       <w:r>
-        <w:rPr>
-          <w:noProof/>
-        </w:rPr>
-      </w:r>
-      <w:r>
-        <w:pict w14:anchorId="0CB48D8E">
-          <v:rect id="Horizontal Line 12" o:spid="_x0000_s1029" style="width:468pt;height:.1pt;visibility:visible;mso-wrap-style:square;mso-left-percent:-10001;mso-top-percent:-10001;mso-position-horizontal:absolute;mso-position-horizontal-relative:char;mso-position-vertical:absolute;mso-position-vertical-relative:line;mso-left-percent:-10001;mso-top-percent:-10001;v-text-anchor:top" o:gfxdata="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" filled="f">
+        <w:pict w14:anchorId="1F5AC8D6">
+          <v:rect id="Horizontal Line 12" o:spid="_x0000_s1029" style="width:468pt;height:.1pt;visibility:visible;mso-wrap-style:square;mso-left-percent:-10001;mso-top-percent:-10001;mso-position-horizontal:absolute;mso-position-horizontal-relative:char;mso-position-vertical:absolute;mso-position-vertical-relative:line;mso-left-percent:-10001;mso-top-percent:-10001;v-text-anchor:top" filled="f">
             <o:lock v:ext="edit" rotation="t" aspectratio="t" verticies="t" text="t" shapetype="t"/>
+            <w10:wrap type="none"/>
             <w10:anchorlock/>
           </v:rect>
         </w:pict>
@@ -6907,6 +6775,7 @@
         <w:rPr>
           <w:rFonts w:asciiTheme="minorHAnsi" w:hAnsiTheme="minorHAnsi" w:cstheme="minorHAnsi"/>
         </w:rPr>
+        <w:lastRenderedPageBreak/>
         <w:t>Once Spring finishes making the part, you can run some setup logic (like testing the wheels after installing them).</w:t>
       </w:r>
     </w:p>
@@ -6968,7 +6837,6 @@
           <w:sz w:val="24"/>
           <w:szCs w:val="24"/>
         </w:rPr>
-        <w:lastRenderedPageBreak/>
         <w:t>@PostConstruct</w:t>
       </w:r>
     </w:p>
@@ -7020,7 +6888,6 @@
         <w:t xml:space="preserve"> </w:t>
       </w:r>
       <w:proofErr w:type="spellStart"/>
-      <w:proofErr w:type="gramStart"/>
       <w:r>
         <w:rPr>
           <w:rStyle w:val="hljs-title"/>
@@ -7038,39 +6905,39 @@
           <w:sz w:val="24"/>
           <w:szCs w:val="24"/>
         </w:rPr>
-        <w:t>(</w:t>
-      </w:r>
-      <w:proofErr w:type="gramEnd"/>
-      <w:r>
-        <w:rPr>
-          <w:rStyle w:val="hljs-params"/>
+        <w:t>()</w:t>
+      </w:r>
+      <w:r>
+        <w:rPr>
+          <w:rStyle w:val="HTMLCode"/>
           <w:rFonts w:asciiTheme="minorHAnsi" w:hAnsiTheme="minorHAnsi" w:cstheme="minorHAnsi"/>
           <w:sz w:val="24"/>
           <w:szCs w:val="24"/>
         </w:rPr>
-        <w:t>)</w:t>
-      </w:r>
-      <w:r>
+        <w:t xml:space="preserve"> {</w:t>
+      </w:r>
+    </w:p>
+    <w:p>
+      <w:pPr>
+        <w:pStyle w:val="HTMLPreformatted"/>
+        <w:spacing w:line="276" w:lineRule="auto"/>
         <w:rPr>
           <w:rStyle w:val="HTMLCode"/>
           <w:rFonts w:asciiTheme="minorHAnsi" w:hAnsiTheme="minorHAnsi" w:cstheme="minorHAnsi"/>
           <w:sz w:val="24"/>
           <w:szCs w:val="24"/>
         </w:rPr>
-        <w:t xml:space="preserve"> {</w:t>
-      </w:r>
-    </w:p>
-    <w:p>
-      <w:pPr>
-        <w:pStyle w:val="HTMLPreformatted"/>
-        <w:spacing w:line="276" w:lineRule="auto"/>
+      </w:pPr>
+      <w:r>
         <w:rPr>
           <w:rStyle w:val="HTMLCode"/>
           <w:rFonts w:asciiTheme="minorHAnsi" w:hAnsiTheme="minorHAnsi" w:cstheme="minorHAnsi"/>
           <w:sz w:val="24"/>
           <w:szCs w:val="24"/>
         </w:rPr>
-      </w:pPr>
+        <w:t xml:space="preserve">    </w:t>
+      </w:r>
+      <w:proofErr w:type="spellStart"/>
       <w:r>
         <w:rPr>
           <w:rStyle w:val="HTMLCode"/>
@@ -7078,9 +6945,9 @@
           <w:sz w:val="24"/>
           <w:szCs w:val="24"/>
         </w:rPr>
-        <w:t xml:space="preserve">    </w:t>
-      </w:r>
-      <w:proofErr w:type="spellStart"/>
+        <w:t>System.out.println</w:t>
+      </w:r>
+      <w:proofErr w:type="spellEnd"/>
       <w:r>
         <w:rPr>
           <w:rStyle w:val="HTMLCode"/>
@@ -7088,55 +6955,45 @@
           <w:sz w:val="24"/>
           <w:szCs w:val="24"/>
         </w:rPr>
-        <w:t>System.out.println</w:t>
-      </w:r>
-      <w:proofErr w:type="spellEnd"/>
-      <w:r>
-        <w:rPr>
-          <w:rStyle w:val="HTMLCode"/>
+        <w:t>(</w:t>
+      </w:r>
+      <w:r>
+        <w:rPr>
+          <w:rStyle w:val="hljs-string"/>
           <w:rFonts w:asciiTheme="minorHAnsi" w:hAnsiTheme="minorHAnsi" w:cstheme="minorHAnsi"/>
           <w:sz w:val="24"/>
           <w:szCs w:val="24"/>
         </w:rPr>
-        <w:t>(</w:t>
-      </w:r>
-      <w:r>
-        <w:rPr>
-          <w:rStyle w:val="hljs-string"/>
+        <w:t>"Wheels are spinning!"</w:t>
+      </w:r>
+      <w:r>
+        <w:rPr>
+          <w:rStyle w:val="HTMLCode"/>
           <w:rFonts w:asciiTheme="minorHAnsi" w:hAnsiTheme="minorHAnsi" w:cstheme="minorHAnsi"/>
           <w:sz w:val="24"/>
           <w:szCs w:val="24"/>
         </w:rPr>
-        <w:t>"Wheels are spinning!"</w:t>
-      </w:r>
-      <w:r>
+        <w:t>);</w:t>
+      </w:r>
+    </w:p>
+    <w:p>
+      <w:pPr>
+        <w:pStyle w:val="HTMLPreformatted"/>
+        <w:spacing w:line="276" w:lineRule="auto"/>
         <w:rPr>
           <w:rStyle w:val="HTMLCode"/>
           <w:rFonts w:asciiTheme="minorHAnsi" w:hAnsiTheme="minorHAnsi" w:cstheme="minorHAnsi"/>
           <w:sz w:val="24"/>
           <w:szCs w:val="24"/>
         </w:rPr>
-        <w:t>);</w:t>
-      </w:r>
-    </w:p>
-    <w:p>
-      <w:pPr>
-        <w:pStyle w:val="HTMLPreformatted"/>
-        <w:spacing w:line="276" w:lineRule="auto"/>
+      </w:pPr>
+      <w:r>
         <w:rPr>
           <w:rStyle w:val="HTMLCode"/>
           <w:rFonts w:asciiTheme="minorHAnsi" w:hAnsiTheme="minorHAnsi" w:cstheme="minorHAnsi"/>
           <w:sz w:val="24"/>
           <w:szCs w:val="24"/>
         </w:rPr>
-      </w:pPr>
-      <w:r>
-        <w:rPr>
-          <w:rStyle w:val="HTMLCode"/>
-          <w:rFonts w:asciiTheme="minorHAnsi" w:hAnsiTheme="minorHAnsi" w:cstheme="minorHAnsi"/>
-          <w:sz w:val="24"/>
-          <w:szCs w:val="24"/>
-        </w:rPr>
         <w:t>}</w:t>
       </w:r>
     </w:p>
@@ -7148,14 +7005,10 @@
         </w:rPr>
       </w:pPr>
       <w:r>
-        <w:rPr>
-          <w:noProof/>
-        </w:rPr>
-      </w:r>
-      <w:r>
-        <w:pict w14:anchorId="25CF5FD2">
-          <v:rect id="Horizontal Line 13" o:spid="_x0000_s1028" style="width:468pt;height:.1pt;visibility:visible;mso-wrap-style:square;mso-left-percent:-10001;mso-top-percent:-10001;mso-position-horizontal:absolute;mso-position-horizontal-relative:char;mso-position-vertical:absolute;mso-position-vertical-relative:line;mso-left-percent:-10001;mso-top-percent:-10001;v-text-anchor:top" o:gfxdata="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" filled="f">
+        <w:pict w14:anchorId="7BA28DB8">
+          <v:rect id="Horizontal Line 13" o:spid="_x0000_s1028" style="width:468pt;height:.1pt;visibility:visible;mso-wrap-style:square;mso-left-percent:-10001;mso-top-percent:-10001;mso-position-horizontal:absolute;mso-position-horizontal-relative:char;mso-position-vertical:absolute;mso-position-vertical-relative:line;mso-left-percent:-10001;mso-top-percent:-10001;v-text-anchor:top" filled="f">
             <o:lock v:ext="edit" rotation="t" aspectratio="t" verticies="t" text="t" shapetype="t"/>
+            <w10:wrap type="none"/>
             <w10:anchorlock/>
           </v:rect>
         </w:pict>
@@ -7336,7 +7189,6 @@
         </w:rPr>
         <w:t xml:space="preserve"> </w:t>
       </w:r>
-      <w:proofErr w:type="gramStart"/>
       <w:r>
         <w:rPr>
           <w:rStyle w:val="hljs-title"/>
@@ -7353,39 +7205,39 @@
           <w:sz w:val="24"/>
           <w:szCs w:val="24"/>
         </w:rPr>
-        <w:t>(</w:t>
-      </w:r>
-      <w:proofErr w:type="gramEnd"/>
-      <w:r>
-        <w:rPr>
-          <w:rStyle w:val="hljs-params"/>
+        <w:t>()</w:t>
+      </w:r>
+      <w:r>
+        <w:rPr>
+          <w:rStyle w:val="HTMLCode"/>
           <w:rFonts w:asciiTheme="minorHAnsi" w:hAnsiTheme="minorHAnsi" w:cstheme="minorHAnsi"/>
           <w:sz w:val="24"/>
           <w:szCs w:val="24"/>
         </w:rPr>
-        <w:t>)</w:t>
-      </w:r>
-      <w:r>
+        <w:t xml:space="preserve"> {</w:t>
+      </w:r>
+    </w:p>
+    <w:p>
+      <w:pPr>
+        <w:pStyle w:val="HTMLPreformatted"/>
+        <w:spacing w:line="276" w:lineRule="auto"/>
         <w:rPr>
           <w:rStyle w:val="HTMLCode"/>
           <w:rFonts w:asciiTheme="minorHAnsi" w:hAnsiTheme="minorHAnsi" w:cstheme="minorHAnsi"/>
           <w:sz w:val="24"/>
           <w:szCs w:val="24"/>
         </w:rPr>
-        <w:t xml:space="preserve"> {</w:t>
-      </w:r>
-    </w:p>
-    <w:p>
-      <w:pPr>
-        <w:pStyle w:val="HTMLPreformatted"/>
-        <w:spacing w:line="276" w:lineRule="auto"/>
+      </w:pPr>
+      <w:r>
         <w:rPr>
           <w:rStyle w:val="HTMLCode"/>
           <w:rFonts w:asciiTheme="minorHAnsi" w:hAnsiTheme="minorHAnsi" w:cstheme="minorHAnsi"/>
           <w:sz w:val="24"/>
           <w:szCs w:val="24"/>
         </w:rPr>
-      </w:pPr>
+        <w:t xml:space="preserve">    </w:t>
+      </w:r>
+      <w:proofErr w:type="spellStart"/>
       <w:r>
         <w:rPr>
           <w:rStyle w:val="HTMLCode"/>
@@ -7393,9 +7245,9 @@
           <w:sz w:val="24"/>
           <w:szCs w:val="24"/>
         </w:rPr>
-        <w:t xml:space="preserve">    </w:t>
-      </w:r>
-      <w:proofErr w:type="spellStart"/>
+        <w:t>System.out.println</w:t>
+      </w:r>
+      <w:proofErr w:type="spellEnd"/>
       <w:r>
         <w:rPr>
           <w:rStyle w:val="HTMLCode"/>
@@ -7403,55 +7255,45 @@
           <w:sz w:val="24"/>
           <w:szCs w:val="24"/>
         </w:rPr>
-        <w:t>System.out.println</w:t>
-      </w:r>
-      <w:proofErr w:type="spellEnd"/>
-      <w:r>
-        <w:rPr>
-          <w:rStyle w:val="HTMLCode"/>
+        <w:t>(</w:t>
+      </w:r>
+      <w:r>
+        <w:rPr>
+          <w:rStyle w:val="hljs-string"/>
           <w:rFonts w:asciiTheme="minorHAnsi" w:hAnsiTheme="minorHAnsi" w:cstheme="minorHAnsi"/>
           <w:sz w:val="24"/>
           <w:szCs w:val="24"/>
         </w:rPr>
-        <w:t>(</w:t>
-      </w:r>
-      <w:r>
-        <w:rPr>
-          <w:rStyle w:val="hljs-string"/>
+        <w:t>"Car is shutting down..."</w:t>
+      </w:r>
+      <w:r>
+        <w:rPr>
+          <w:rStyle w:val="HTMLCode"/>
           <w:rFonts w:asciiTheme="minorHAnsi" w:hAnsiTheme="minorHAnsi" w:cstheme="minorHAnsi"/>
           <w:sz w:val="24"/>
           <w:szCs w:val="24"/>
         </w:rPr>
-        <w:t>"Car is shutting down..."</w:t>
-      </w:r>
-      <w:r>
+        <w:t>);</w:t>
+      </w:r>
+    </w:p>
+    <w:p>
+      <w:pPr>
+        <w:pStyle w:val="HTMLPreformatted"/>
+        <w:spacing w:line="276" w:lineRule="auto"/>
         <w:rPr>
           <w:rStyle w:val="HTMLCode"/>
           <w:rFonts w:asciiTheme="minorHAnsi" w:hAnsiTheme="minorHAnsi" w:cstheme="minorHAnsi"/>
           <w:sz w:val="24"/>
           <w:szCs w:val="24"/>
         </w:rPr>
-        <w:t>);</w:t>
-      </w:r>
-    </w:p>
-    <w:p>
-      <w:pPr>
-        <w:pStyle w:val="HTMLPreformatted"/>
-        <w:spacing w:line="276" w:lineRule="auto"/>
+      </w:pPr>
+      <w:r>
         <w:rPr>
           <w:rStyle w:val="HTMLCode"/>
           <w:rFonts w:asciiTheme="minorHAnsi" w:hAnsiTheme="minorHAnsi" w:cstheme="minorHAnsi"/>
           <w:sz w:val="24"/>
           <w:szCs w:val="24"/>
         </w:rPr>
-      </w:pPr>
-      <w:r>
-        <w:rPr>
-          <w:rStyle w:val="HTMLCode"/>
-          <w:rFonts w:asciiTheme="minorHAnsi" w:hAnsiTheme="minorHAnsi" w:cstheme="minorHAnsi"/>
-          <w:sz w:val="24"/>
-          <w:szCs w:val="24"/>
-        </w:rPr>
         <w:t>}</w:t>
       </w:r>
     </w:p>
@@ -7463,14 +7305,10 @@
         </w:rPr>
       </w:pPr>
       <w:r>
-        <w:rPr>
-          <w:noProof/>
-        </w:rPr>
-      </w:r>
-      <w:r>
-        <w:pict w14:anchorId="73E865C1">
-          <v:rect id="Horizontal Line 14" o:spid="_x0000_s1027" style="width:468pt;height:.1pt;visibility:visible;mso-wrap-style:square;mso-left-percent:-10001;mso-top-percent:-10001;mso-position-horizontal:absolute;mso-position-horizontal-relative:char;mso-position-vertical:absolute;mso-position-vertical-relative:line;mso-left-percent:-10001;mso-top-percent:-10001;v-text-anchor:top" o:gfxdata="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" filled="f">
+        <w:pict w14:anchorId="45D93FCC">
+          <v:rect id="Horizontal Line 14" o:spid="_x0000_s1027" style="width:468pt;height:.1pt;visibility:visible;mso-wrap-style:square;mso-left-percent:-10001;mso-top-percent:-10001;mso-position-horizontal:absolute;mso-position-horizontal-relative:char;mso-position-vertical:absolute;mso-position-vertical-relative:line;mso-left-percent:-10001;mso-top-percent:-10001;v-text-anchor:top" filled="f">
             <o:lock v:ext="edit" rotation="t" aspectratio="t" verticies="t" text="t" shapetype="t"/>
+            <w10:wrap type="none"/>
             <w10:anchorlock/>
           </v:rect>
         </w:pict>
@@ -7614,9 +7452,9 @@
           <w:sz w:val="24"/>
           <w:szCs w:val="24"/>
         </w:rPr>
-        <w:t>@</w:t>
-      </w:r>
-      <w:proofErr w:type="gramStart"/>
+        <w:t>@ConditionalOnProperty(name = "</w:t>
+      </w:r>
+      <w:proofErr w:type="spellStart"/>
       <w:r>
         <w:rPr>
           <w:rStyle w:val="hljs-meta"/>
@@ -7624,9 +7462,9 @@
           <w:sz w:val="24"/>
           <w:szCs w:val="24"/>
         </w:rPr>
-        <w:t>ConditionalOnProperty(</w:t>
-      </w:r>
-      <w:proofErr w:type="gramEnd"/>
+        <w:t>car.gps.enabled</w:t>
+      </w:r>
+      <w:proofErr w:type="spellEnd"/>
       <w:r>
         <w:rPr>
           <w:rStyle w:val="hljs-meta"/>
@@ -7634,7 +7472,7 @@
           <w:sz w:val="24"/>
           <w:szCs w:val="24"/>
         </w:rPr>
-        <w:t>name = "</w:t>
+        <w:t xml:space="preserve">", </w:t>
       </w:r>
       <w:proofErr w:type="spellStart"/>
       <w:r>
@@ -7644,7 +7482,7 @@
           <w:sz w:val="24"/>
           <w:szCs w:val="24"/>
         </w:rPr>
-        <w:t>car.gps.enabled</w:t>
+        <w:t>havingValue</w:t>
       </w:r>
       <w:proofErr w:type="spellEnd"/>
       <w:r>
@@ -7654,26 +7492,6 @@
           <w:sz w:val="24"/>
           <w:szCs w:val="24"/>
         </w:rPr>
-        <w:t xml:space="preserve">", </w:t>
-      </w:r>
-      <w:proofErr w:type="spellStart"/>
-      <w:r>
-        <w:rPr>
-          <w:rStyle w:val="hljs-meta"/>
-          <w:rFonts w:asciiTheme="minorHAnsi" w:hAnsiTheme="minorHAnsi" w:cstheme="minorHAnsi"/>
-          <w:sz w:val="24"/>
-          <w:szCs w:val="24"/>
-        </w:rPr>
-        <w:t>havingValue</w:t>
-      </w:r>
-      <w:proofErr w:type="spellEnd"/>
-      <w:r>
-        <w:rPr>
-          <w:rStyle w:val="hljs-meta"/>
-          <w:rFonts w:asciiTheme="minorHAnsi" w:hAnsiTheme="minorHAnsi" w:cstheme="minorHAnsi"/>
-          <w:sz w:val="24"/>
-          <w:szCs w:val="24"/>
-        </w:rPr>
         <w:t xml:space="preserve"> = "true")</w:t>
       </w:r>
     </w:p>
@@ -7715,14 +7533,10 @@
         </w:rPr>
       </w:pPr>
       <w:r>
-        <w:rPr>
-          <w:noProof/>
-        </w:rPr>
-      </w:r>
-      <w:r>
-        <w:pict w14:anchorId="323A57D2">
-          <v:rect id="Horizontal Line 15" o:spid="_x0000_s1026" style="width:468pt;height:.1pt;visibility:visible;mso-wrap-style:square;mso-left-percent:-10001;mso-top-percent:-10001;mso-position-horizontal:absolute;mso-position-horizontal-relative:char;mso-position-vertical:absolute;mso-position-vertical-relative:line;mso-left-percent:-10001;mso-top-percent:-10001;v-text-anchor:top" o:gfxdata="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" filled="f">
+        <w:pict w14:anchorId="275638CE">
+          <v:rect id="Horizontal Line 15" o:spid="_x0000_s1026" style="width:468pt;height:.1pt;visibility:visible;mso-wrap-style:square;mso-left-percent:-10001;mso-top-percent:-10001;mso-position-horizontal:absolute;mso-position-horizontal-relative:char;mso-position-vertical:absolute;mso-position-vertical-relative:line;mso-left-percent:-10001;mso-top-percent:-10001;v-text-anchor:top" filled="f">
             <o:lock v:ext="edit" rotation="t" aspectratio="t" verticies="t" text="t" shapetype="t"/>
+            <w10:wrap type="none"/>
             <w10:anchorlock/>
           </v:rect>
         </w:pict>
@@ -7744,6 +7558,7 @@
           <w:sz w:val="24"/>
           <w:szCs w:val="24"/>
         </w:rPr>
+        <w:lastRenderedPageBreak/>
         <w:t>✅</w:t>
       </w:r>
       <w:r>
@@ -7903,7 +7718,6 @@
                 <w:sz w:val="24"/>
                 <w:szCs w:val="24"/>
               </w:rPr>
-              <w:lastRenderedPageBreak/>
               <w:t>@Service</w:t>
             </w:r>
           </w:p>
@@ -8379,6 +8193,87 @@
         </w:rPr>
       </w:pPr>
     </w:p>
+    <w:p>
+      <w:pPr>
+        <w:spacing w:line="276" w:lineRule="auto"/>
+        <w:jc w:val="center"/>
+        <w:rPr>
+          <w:rFonts w:cstheme="minorHAnsi"/>
+        </w:rPr>
+      </w:pPr>
+    </w:p>
+    <w:p>
+      <w:pPr>
+        <w:spacing w:line="276" w:lineRule="auto"/>
+        <w:jc w:val="center"/>
+        <w:rPr>
+          <w:rFonts w:cstheme="minorHAnsi"/>
+        </w:rPr>
+      </w:pPr>
+    </w:p>
+    <w:p>
+      <w:pPr>
+        <w:spacing w:line="276" w:lineRule="auto"/>
+        <w:jc w:val="center"/>
+        <w:rPr>
+          <w:rFonts w:cstheme="minorHAnsi"/>
+        </w:rPr>
+      </w:pPr>
+    </w:p>
+    <w:p>
+      <w:pPr>
+        <w:spacing w:line="276" w:lineRule="auto"/>
+        <w:jc w:val="center"/>
+        <w:rPr>
+          <w:rFonts w:cstheme="minorHAnsi"/>
+        </w:rPr>
+      </w:pPr>
+    </w:p>
+    <w:p>
+      <w:pPr>
+        <w:spacing w:line="276" w:lineRule="auto"/>
+        <w:jc w:val="center"/>
+        <w:rPr>
+          <w:rFonts w:cstheme="minorHAnsi"/>
+        </w:rPr>
+      </w:pPr>
+    </w:p>
+    <w:p>
+      <w:pPr>
+        <w:spacing w:line="276" w:lineRule="auto"/>
+        <w:jc w:val="center"/>
+        <w:rPr>
+          <w:rFonts w:cstheme="minorHAnsi"/>
+        </w:rPr>
+      </w:pPr>
+    </w:p>
+    <w:p>
+      <w:pPr>
+        <w:spacing w:line="276" w:lineRule="auto"/>
+        <w:jc w:val="center"/>
+        <w:rPr>
+          <w:rFonts w:cstheme="minorHAnsi"/>
+        </w:rPr>
+      </w:pPr>
+    </w:p>
+    <w:p>
+      <w:pPr>
+        <w:spacing w:line="276" w:lineRule="auto"/>
+        <w:rPr>
+          <w:rFonts w:cstheme="minorHAnsi"/>
+          <w:sz w:val="48"/>
+          <w:szCs w:val="48"/>
+        </w:rPr>
+      </w:pPr>
+      <w:r>
+        <w:rPr>
+          <w:rFonts w:cstheme="minorHAnsi"/>
+          <w:sz w:val="48"/>
+          <w:szCs w:val="48"/>
+        </w:rPr>
+        <w:t>WHAT happens when you press the start button on a Spring Boot Application?</w:t>
+      </w:r>
+    </w:p>
     <w:sectPr>
       <w:pgSz w:w="12240" w:h="15840"/>
       <w:pgMar w:top="1440" w:right="1440" w:bottom="1440" w:left="1440" w:header="720" w:footer="720" w:gutter="0"/>
@@ -8390,7 +8285,7 @@
 </file>
 
 <file path=word/numbering.xml><?xml version="1.0" encoding="utf-8"?>
-<w:numbering xmlns:wpc="http://schemas.microsoft.com/office/word/2010/wordprocessingCanvas" xmlns:cx="http://schemas.microsoft.com/office/drawing/2014/chartex" xmlns:cx1="http://schemas.microsoft.com/office/drawing/2015/9/8/chartex" xmlns:cx2="http://schemas.microsoft.com/office/drawing/2015/10/21/chartex" xmlns:cx3="http://schemas.microsoft.com/office/drawing/2016/5/9/chartex" xmlns:cx4="http://schemas.microsoft.com/office/drawing/2016/5/10/chartex" xmlns:cx5="http://schemas.microsoft.com/office/drawing/2016/5/11/chartex" xmlns:cx6="http://schemas.microsoft.com/office/drawing/2016/5/12/chartex" xmlns:cx7="http://schemas.microsoft.com/office/drawing/2016/5/13/chartex" xmlns:cx8="http://schemas.microsoft.com/office/drawing/2016/5/14/chartex" xmlns:mc="http://schemas.openxmlformats.org/markup-compatibility/2006" xmlns:aink="http://schemas.microsoft.com/office/drawing/2016/ink" xmlns:am3d="http://schemas.microsoft.com/office/drawing/2017/model3d" xmlns:o="urn:schemas-microsoft-com:office:office" xmlns:oel="http://schemas.microsoft.com/office/2019/extlst" xmlns:r="http://schemas.openxmlformats.org/officeDocument/2006/relationships" xmlns:m="http://schemas.openxmlformats.org/officeDocument/2006/math" xmlns:v="urn:schemas-microsoft-com:vml" xmlns:wp14="http://schemas.microsoft.com/office/word/2010/wordprocessingDrawing" xmlns:wp="http://schemas.openxmlformats.org/drawingml/2006/wordprocessingDrawing" xmlns:w10="urn:schemas-microsoft-com:office:word" xmlns:w="http://schemas.openxmlformats.org/wordprocessingml/2006/main" xmlns:w14="http://schemas.microsoft.com/office/word/2010/wordml" xmlns:w15="http://schemas.microsoft.com/office/word/2012/wordml" xmlns:w16cex="http://schemas.microsoft.com/office/word/2018/wordml/cex" xmlns:w16cid="http://schemas.microsoft.com/office/word/2016/wordml/cid" xmlns:w16="http://schemas.microsoft.com/office/word/2018/wordml" xmlns:w16sdtdh="http://schemas.microsoft.com/office/word/2020/wordml/sdtdatahash" xmlns:w16se="http://schemas.microsoft.com/office/word/2015/wordml/symex" xmlns:wpg="http://schemas.microsoft.com/office/word/2010/wordprocessingGroup" xmlns:wpi="http://schemas.microsoft.com/office/word/2010/wordprocessingInk" xmlns:wne="http://schemas.microsoft.com/office/word/2006/wordml" xmlns:wps="http://schemas.microsoft.com/office/word/2010/wordprocessingShape" mc:Ignorable="w14 w15 w16se w16cid w16 w16cex w16sdtdh wp14">
+<w:numbering xmlns:wpc="http://schemas.microsoft.com/office/word/2010/wordprocessingCanvas" xmlns:cx="http://schemas.microsoft.com/office/drawing/2014/chartex" xmlns:cx1="http://schemas.microsoft.com/office/drawing/2015/9/8/chartex" xmlns:cx2="http://schemas.microsoft.com/office/drawing/2015/10/21/chartex" xmlns:cx3="http://schemas.microsoft.com/office/drawing/2016/5/9/chartex" xmlns:cx4="http://schemas.microsoft.com/office/drawing/2016/5/10/chartex" xmlns:cx5="http://schemas.microsoft.com/office/drawing/2016/5/11/chartex" xmlns:cx6="http://schemas.microsoft.com/office/drawing/2016/5/12/chartex" xmlns:cx7="http://schemas.microsoft.com/office/drawing/2016/5/13/chartex" xmlns:cx8="http://schemas.microsoft.com/office/drawing/2016/5/14/chartex" xmlns:mc="http://schemas.openxmlformats.org/markup-compatibility/2006" xmlns:aink="http://schemas.microsoft.com/office/drawing/2016/ink" xmlns:am3d="http://schemas.microsoft.com/office/drawing/2017/model3d" xmlns:o="urn:schemas-microsoft-com:office:office" xmlns:oel="http://schemas.microsoft.com/office/2019/extlst" xmlns:r="http://schemas.openxmlformats.org/officeDocument/2006/relationships" xmlns:m="http://schemas.openxmlformats.org/officeDocument/2006/math" xmlns:v="urn:schemas-microsoft-com:vml" xmlns:wp14="http://schemas.microsoft.com/office/word/2010/wordprocessingDrawing" xmlns:wp="http://schemas.openxmlformats.org/drawingml/2006/wordprocessingDrawing" xmlns:w10="urn:schemas-microsoft-com:office:word" xmlns:w="http://schemas.openxmlformats.org/wordprocessingml/2006/main" xmlns:w14="http://schemas.microsoft.com/office/word/2010/wordml" xmlns:w15="http://schemas.microsoft.com/office/word/2012/wordml" xmlns:w16cex="http://schemas.microsoft.com/office/word/2018/wordml/cex" xmlns:w16cid="http://schemas.microsoft.com/office/word/2016/wordml/cid" xmlns:w16="http://schemas.microsoft.com/office/word/2018/wordml" xmlns:w16du="http://schemas.microsoft.com/office/word/2023/wordml/word16du" xmlns:w16sdtdh="http://schemas.microsoft.com/office/word/2020/wordml/sdtdatahash" xmlns:w16sdtfl="http://schemas.microsoft.com/office/word/2024/wordml/sdtformatlock" xmlns:w16se="http://schemas.microsoft.com/office/word/2015/wordml/symex" xmlns:wpg="http://schemas.microsoft.com/office/word/2010/wordprocessingGroup" xmlns:wpi="http://schemas.microsoft.com/office/word/2010/wordprocessingInk" xmlns:wne="http://schemas.microsoft.com/office/word/2006/wordml" xmlns:wps="http://schemas.microsoft.com/office/word/2010/wordprocessingShape" mc:Ignorable="w14 w15 w16se w16cid w16 w16cex w16sdtdh w16sdtfl w16du wp14">
   <w:abstractNum w:abstractNumId="0" w15:restartNumberingAfterBreak="0">
     <w:nsid w:val="047F3099"/>
     <w:multiLevelType w:val="multilevel"/>
@@ -11995,7 +11890,7 @@
 </file>
 
 <file path=word/styles.xml><?xml version="1.0" encoding="utf-8"?>
-<w:styles xmlns:mc="http://schemas.openxmlformats.org/markup-compatibility/2006" xmlns:r="http://schemas.openxmlformats.org/officeDocument/2006/relationships" xmlns:w="http://schemas.openxmlformats.org/wordprocessingml/2006/main" xmlns:w14="http://schemas.microsoft.com/office/word/2010/wordml" xmlns:w15="http://schemas.microsoft.com/office/word/2012/wordml" xmlns:w16cex="http://schemas.microsoft.com/office/word/2018/wordml/cex" xmlns:w16cid="http://schemas.microsoft.com/office/word/2016/wordml/cid" xmlns:w16="http://schemas.microsoft.com/office/word/2018/wordml" xmlns:w16sdtdh="http://schemas.microsoft.com/office/word/2020/wordml/sdtdatahash" xmlns:w16se="http://schemas.microsoft.com/office/word/2015/wordml/symex" mc:Ignorable="w14 w15 w16se w16cid w16 w16cex w16sdtdh">
+<w:styles xmlns:mc="http://schemas.openxmlformats.org/markup-compatibility/2006" xmlns:r="http://schemas.openxmlformats.org/officeDocument/2006/relationships" xmlns:w="http://schemas.openxmlformats.org/wordprocessingml/2006/main" xmlns:w14="http://schemas.microsoft.com/office/word/2010/wordml" xmlns:w15="http://schemas.microsoft.com/office/word/2012/wordml" xmlns:w16cex="http://schemas.microsoft.com/office/word/2018/wordml/cex" xmlns:w16cid="http://schemas.microsoft.com/office/word/2016/wordml/cid" xmlns:w16="http://schemas.microsoft.com/office/word/2018/wordml" xmlns:w16du="http://schemas.microsoft.com/office/word/2023/wordml/word16du" xmlns:w16sdtdh="http://schemas.microsoft.com/office/word/2020/wordml/sdtdatahash" xmlns:w16sdtfl="http://schemas.microsoft.com/office/word/2024/wordml/sdtformatlock" xmlns:w16se="http://schemas.microsoft.com/office/word/2015/wordml/symex" mc:Ignorable="w14 w15 w16se w16cid w16 w16cex w16sdtdh w16sdtfl w16du">
   <w:docDefaults>
     <w:rPrDefault>
       <w:rPr>
